--- a/徐双奇毕业论文.docx
+++ b/徐双奇毕业论文.docx
@@ -2304,8 +2304,6 @@
       <w:pPr>
         <w:ind w:firstLine="480"/>
       </w:pPr>
-      <w:bookmarkStart w:id="1" w:name="_GoBack"/>
-      <w:bookmarkEnd w:id="1"/>
     </w:p>
     <w:p>
       <w:pPr>
@@ -2342,14 +2340,14 @@
           <w:rFonts w:ascii="Times New Roman" w:hAnsi="Times New Roman"/>
         </w:rPr>
       </w:pPr>
-      <w:bookmarkStart w:id="2" w:name="_Toc514349344"/>
+      <w:bookmarkStart w:id="1" w:name="_Toc514349344"/>
       <w:r>
         <w:rPr>
           <w:rFonts w:ascii="Times New Roman" w:hAnsi="Times New Roman"/>
         </w:rPr>
         <w:t>Abstract</w:t>
       </w:r>
-      <w:bookmarkEnd w:id="2"/>
+      <w:bookmarkEnd w:id="1"/>
     </w:p>
     <w:p>
       <w:pPr>
@@ -2464,11 +2462,11 @@
         <w:spacing w:before="240" w:after="240"/>
         <w:ind w:firstLine="602"/>
       </w:pPr>
-      <w:bookmarkStart w:id="3" w:name="_Ref513819344"/>
+      <w:bookmarkStart w:id="2" w:name="_Ref513819344"/>
       <w:r>
         <w:br w:type="page"/>
       </w:r>
-      <w:bookmarkStart w:id="4" w:name="_Toc514349345"/>
+      <w:bookmarkStart w:id="3" w:name="_Toc514349345"/>
       <w:r>
         <w:rPr>
           <w:rFonts w:hint="eastAsia"/>
@@ -2485,25 +2483,124 @@
         </w:rPr>
         <w:t>概述</w:t>
       </w:r>
+      <w:bookmarkEnd w:id="2"/>
       <w:bookmarkEnd w:id="3"/>
+    </w:p>
+    <w:p>
+      <w:pPr>
+        <w:pStyle w:val="af"/>
+      </w:pPr>
+      <w:bookmarkStart w:id="4" w:name="_Toc514349346"/>
+      <w:r>
+        <w:rPr>
+          <w:rFonts w:hint="eastAsia"/>
+        </w:rPr>
+        <w:t>1.1</w:t>
+      </w:r>
+      <w:r>
+        <w:rPr>
+          <w:rFonts w:hint="eastAsia"/>
+        </w:rPr>
+        <w:t>引言</w:t>
+      </w:r>
       <w:bookmarkEnd w:id="4"/>
     </w:p>
     <w:p>
       <w:pPr>
+        <w:ind w:firstLine="480"/>
+        <w:rPr>
+          <w:rFonts w:ascii="宋体" w:hAnsi="宋体"/>
+        </w:rPr>
+      </w:pPr>
+      <w:r>
+        <w:rPr>
+          <w:rFonts w:ascii="宋体" w:hAnsi="宋体" w:hint="eastAsia"/>
+        </w:rPr>
+        <w:t>互联网的发展导致了“数据大爆炸"。但正所谓"乱花渐欲迷人眼”，大量的数据反而导致人们很难从中获得有效信息。于是</w:t>
+      </w:r>
+      <w:proofErr w:type="gramStart"/>
+      <w:r>
+        <w:rPr>
+          <w:rFonts w:ascii="宋体" w:hAnsi="宋体" w:hint="eastAsia"/>
+        </w:rPr>
+        <w:t>诸如谷歌百度</w:t>
+      </w:r>
+      <w:proofErr w:type="gramEnd"/>
+      <w:r>
+        <w:rPr>
+          <w:rFonts w:ascii="宋体" w:hAnsi="宋体" w:hint="eastAsia"/>
+        </w:rPr>
+        <w:t>之类的搜索平台在上世纪九十年代应运而生,他们一般采用向量空间模型(</w:t>
+      </w:r>
+      <w:r>
+        <w:t>VSM</w:t>
+      </w:r>
+      <w:r>
+        <w:rPr>
+          <w:rFonts w:ascii="宋体" w:hAnsi="宋体" w:hint="eastAsia"/>
+        </w:rPr>
+        <w:t>)。然而这些基于关键词匹配的搜索技术目前存在一些缺陷:搜索引擎缺乏互联网网页中人，物，事，之间的联系，因此无法完成精确搜索。</w:t>
+      </w:r>
+    </w:p>
+    <w:p>
+      <w:pPr>
+        <w:ind w:firstLine="480"/>
+        <w:rPr>
+          <w:rFonts w:ascii="宋体" w:hAnsi="宋体"/>
+        </w:rPr>
+      </w:pPr>
+      <w:r>
+        <w:rPr>
+          <w:rFonts w:ascii="宋体" w:hAnsi="宋体" w:hint="eastAsia"/>
+        </w:rPr>
+        <w:t>于是知识图谱这一概念应运而生。它将人物，事物作为实体，并构建他们之间的关系。数据不再是孤立的个体，相反充满了联系。</w:t>
+      </w:r>
+    </w:p>
+    <w:p>
+      <w:pPr>
+        <w:ind w:firstLine="480"/>
+        <w:rPr>
+          <w:rFonts w:ascii="宋体" w:hAnsi="宋体"/>
+        </w:rPr>
+      </w:pPr>
+      <w:r>
+        <w:rPr>
+          <w:rFonts w:ascii="宋体" w:hAnsi="宋体" w:hint="eastAsia"/>
+        </w:rPr>
+        <w:t>目前，面向特定领域的中文知识图谱的项目</w:t>
+      </w:r>
+      <w:r>
+        <w:rPr>
+          <w:rFonts w:ascii="宋体" w:hAnsi="宋体" w:hint="eastAsia"/>
+        </w:rPr>
+        <w:t>比较缺乏。因此，构建一个特定领域的知识图谱具有重要现实意义。本文的工作关注用户投诉这一特定领域，</w:t>
+      </w:r>
+      <w:r>
+        <w:rPr>
+          <w:rFonts w:ascii="宋体" w:hAnsi="宋体" w:hint="eastAsia"/>
+        </w:rPr>
+        <w:t>以投诉文本作为原始数据，构建基于投诉文本的知识图谱。</w:t>
+      </w:r>
+    </w:p>
+    <w:p>
+      <w:pPr>
         <w:pStyle w:val="af"/>
       </w:pPr>
-      <w:bookmarkStart w:id="5" w:name="_Toc514349346"/>
-      <w:r>
-        <w:rPr>
-          <w:rFonts w:hint="eastAsia"/>
-        </w:rPr>
-        <w:t>1.1</w:t>
-      </w:r>
-      <w:r>
-        <w:rPr>
-          <w:rFonts w:hint="eastAsia"/>
-        </w:rPr>
-        <w:t>引言</w:t>
+      <w:bookmarkStart w:id="5" w:name="_Toc514349347"/>
+      <w:r>
+        <w:rPr>
+          <w:rFonts w:hint="eastAsia"/>
+        </w:rPr>
+        <w:t>1.2</w:t>
+      </w:r>
+      <w:r>
+        <w:t xml:space="preserve"> </w:t>
+      </w:r>
+      <w:r>
+        <w:rPr>
+          <w:rFonts w:hint="eastAsia"/>
+        </w:rPr>
+        <w:t>课题的主要任务和目标</w:t>
       </w:r>
       <w:bookmarkEnd w:id="5"/>
     </w:p>
@@ -2518,138 +2615,39 @@
         <w:rPr>
           <w:rFonts w:ascii="宋体" w:hAnsi="宋体" w:hint="eastAsia"/>
         </w:rPr>
-        <w:t>互联网的发展导致了“数据大爆炸"。但正所谓"乱花渐欲迷人眼”，大量的数据反而导致人们很难从中获得有效信息。于是</w:t>
-      </w:r>
-      <w:proofErr w:type="gramStart"/>
+        <w:t>本课题的主要内容是</w:t>
+      </w:r>
       <w:r>
         <w:rPr>
           <w:rFonts w:ascii="宋体" w:hAnsi="宋体" w:hint="eastAsia"/>
         </w:rPr>
-        <w:t>诸如谷歌百度</w:t>
-      </w:r>
-      <w:proofErr w:type="gramEnd"/>
+        <w:t>（1）对投诉文本进行分词，从而为之后提取实体以及他们之间的关系提供基础。（2）从投诉文本中提取实体概念。（3）从投诉文本中提取实体概念之间的关系。（4）用实体概念以及他们之间的关系构建知识图谱。</w:t>
+      </w:r>
       <w:r>
         <w:rPr>
           <w:rFonts w:ascii="宋体" w:hAnsi="宋体" w:hint="eastAsia"/>
         </w:rPr>
-        <w:t>之类的搜索平台在上世纪九十年代应运而生,他们一般采用向量空间模型(</w:t>
-      </w:r>
-      <w:r>
-        <w:t>VSM</w:t>
-      </w:r>
-      <w:r>
-        <w:rPr>
-          <w:rFonts w:ascii="宋体" w:hAnsi="宋体" w:hint="eastAsia"/>
-        </w:rPr>
-        <w:t>)。然而这些基于关键词匹配的搜索技术目前存在一些缺陷:搜索引擎缺乏互联网网页中人，物，事，之间的联系，因此无法完成精确搜索。</w:t>
-      </w:r>
-    </w:p>
-    <w:p>
-      <w:pPr>
-        <w:ind w:firstLine="480"/>
-        <w:rPr>
-          <w:rFonts w:ascii="宋体" w:hAnsi="宋体"/>
-        </w:rPr>
-      </w:pPr>
-      <w:r>
-        <w:rPr>
-          <w:rFonts w:ascii="宋体" w:hAnsi="宋体" w:hint="eastAsia"/>
-        </w:rPr>
-        <w:t>于是知识图谱这一概念应运而生。它将人物，事物作为实体，并构建他们之间的关系。数据不再是孤立的个体，相反充满了联系。</w:t>
-      </w:r>
-    </w:p>
-    <w:p>
-      <w:pPr>
-        <w:ind w:firstLine="480"/>
-        <w:rPr>
-          <w:rFonts w:ascii="宋体" w:hAnsi="宋体"/>
-        </w:rPr>
-      </w:pPr>
-      <w:r>
-        <w:rPr>
-          <w:rFonts w:ascii="宋体" w:hAnsi="宋体" w:hint="eastAsia"/>
-        </w:rPr>
-        <w:t>目前，面向特定领域的中文知识图谱的项目</w:t>
-      </w:r>
-      <w:r>
-        <w:rPr>
-          <w:rFonts w:ascii="宋体" w:hAnsi="宋体" w:hint="eastAsia"/>
-        </w:rPr>
-        <w:t>比较缺乏。因此，构建一个特定领域的知识图谱具有重要现实意义。本文的工作关注用户投诉这一特定领域，</w:t>
-      </w:r>
-      <w:r>
-        <w:rPr>
-          <w:rFonts w:ascii="宋体" w:hAnsi="宋体" w:hint="eastAsia"/>
-        </w:rPr>
-        <w:t>以投诉文本作为原始数据，构建基于投诉文本的知识图谱。</w:t>
+        <w:t>本课题的主要任务是基于用户投诉文本进行知识图谱的构建，即输入一个关键词输出与该关键词相关联的信息。并以视觉(图片)的方式呈现这些信息。</w:t>
       </w:r>
     </w:p>
     <w:p>
       <w:pPr>
         <w:pStyle w:val="af"/>
       </w:pPr>
-      <w:bookmarkStart w:id="6" w:name="_Toc514349347"/>
-      <w:r>
-        <w:rPr>
-          <w:rFonts w:hint="eastAsia"/>
-        </w:rPr>
-        <w:t>1.2</w:t>
-      </w:r>
-      <w:r>
-        <w:t xml:space="preserve"> </w:t>
-      </w:r>
-      <w:r>
-        <w:rPr>
-          <w:rFonts w:hint="eastAsia"/>
-        </w:rPr>
-        <w:t>课题的主要任务和目标</w:t>
+      <w:bookmarkStart w:id="6" w:name="_Toc514349348"/>
+      <w:r>
+        <w:rPr>
+          <w:rFonts w:hint="eastAsia"/>
+        </w:rPr>
+        <w:t>1.3</w:t>
+      </w:r>
+      <w:r>
+        <w:rPr>
+          <w:rFonts w:hint="eastAsia"/>
+        </w:rPr>
+        <w:t>本文的组织</w:t>
       </w:r>
       <w:bookmarkEnd w:id="6"/>
-    </w:p>
-    <w:p>
-      <w:pPr>
-        <w:ind w:firstLine="480"/>
-        <w:rPr>
-          <w:rFonts w:ascii="宋体" w:hAnsi="宋体"/>
-        </w:rPr>
-      </w:pPr>
-      <w:r>
-        <w:rPr>
-          <w:rFonts w:ascii="宋体" w:hAnsi="宋体" w:hint="eastAsia"/>
-        </w:rPr>
-        <w:t>本课题的主要内容是</w:t>
-      </w:r>
-      <w:r>
-        <w:rPr>
-          <w:rFonts w:ascii="宋体" w:hAnsi="宋体" w:hint="eastAsia"/>
-        </w:rPr>
-        <w:t>（1）对投诉文本进行分词，从而为之后提取实体以及他们之间的关系提供基础。（2）从投诉文本中提取实体概念。（3）从投诉文本中提取实体概念之间的关系。（4）用实体概念以及他们之间的关系构建知识图谱。</w:t>
-      </w:r>
-      <w:r>
-        <w:rPr>
-          <w:rFonts w:ascii="宋体" w:hAnsi="宋体" w:hint="eastAsia"/>
-        </w:rPr>
-        <w:t>本课题的主要任务是基于用户投诉文本进行知识图谱的构建，即输入一个关键词输出与该关键词相关联的信息。并以视觉(图片)的方式呈现这些信息。</w:t>
-      </w:r>
-    </w:p>
-    <w:p>
-      <w:pPr>
-        <w:pStyle w:val="af"/>
-      </w:pPr>
-      <w:bookmarkStart w:id="7" w:name="_Toc514349348"/>
-      <w:r>
-        <w:rPr>
-          <w:rFonts w:hint="eastAsia"/>
-        </w:rPr>
-        <w:t>1.3</w:t>
-      </w:r>
-      <w:r>
-        <w:rPr>
-          <w:rFonts w:hint="eastAsia"/>
-        </w:rPr>
-        <w:t>本文的组织</w:t>
-      </w:r>
-      <w:bookmarkEnd w:id="7"/>
     </w:p>
     <w:p>
       <w:pPr>
@@ -2710,7 +2708,7 @@
       <w:r>
         <w:br w:type="page"/>
       </w:r>
-      <w:bookmarkStart w:id="8" w:name="_Toc514349349"/>
+      <w:bookmarkStart w:id="7" w:name="_Toc514349349"/>
       <w:r>
         <w:rPr>
           <w:rFonts w:hint="eastAsia"/>
@@ -2727,29 +2725,29 @@
         </w:rPr>
         <w:t>相关技术背景</w:t>
       </w:r>
+      <w:bookmarkEnd w:id="7"/>
+    </w:p>
+    <w:p>
+      <w:pPr>
+        <w:pStyle w:val="af"/>
+      </w:pPr>
+      <w:bookmarkStart w:id="8" w:name="_Toc514349350"/>
+      <w:r>
+        <w:rPr>
+          <w:rFonts w:hint="eastAsia"/>
+        </w:rPr>
+        <w:t>2.1</w:t>
+      </w:r>
+      <w:r>
+        <w:t xml:space="preserve"> </w:t>
+      </w:r>
+      <w:r>
+        <w:rPr>
+          <w:rFonts w:hint="eastAsia"/>
+        </w:rPr>
+        <w:t>知识图谱</w:t>
+      </w:r>
       <w:bookmarkEnd w:id="8"/>
-    </w:p>
-    <w:p>
-      <w:pPr>
-        <w:pStyle w:val="af"/>
-      </w:pPr>
-      <w:bookmarkStart w:id="9" w:name="_Toc514349350"/>
-      <w:r>
-        <w:rPr>
-          <w:rFonts w:hint="eastAsia"/>
-        </w:rPr>
-        <w:t>2.1</w:t>
-      </w:r>
-      <w:r>
-        <w:t xml:space="preserve"> </w:t>
-      </w:r>
-      <w:r>
-        <w:rPr>
-          <w:rFonts w:hint="eastAsia"/>
-        </w:rPr>
-        <w:t>知识图谱</w:t>
-      </w:r>
-      <w:bookmarkEnd w:id="9"/>
     </w:p>
     <w:p>
       <w:pPr>
@@ -3267,7 +3265,7 @@
       <w:pPr>
         <w:pStyle w:val="af"/>
       </w:pPr>
-      <w:bookmarkStart w:id="10" w:name="_Toc514349351"/>
+      <w:bookmarkStart w:id="9" w:name="_Toc514349351"/>
       <w:r>
         <w:rPr>
           <w:rFonts w:hint="eastAsia"/>
@@ -3280,7 +3278,7 @@
         </w:rPr>
         <w:t>文本情感分析</w:t>
       </w:r>
-      <w:bookmarkEnd w:id="10"/>
+      <w:bookmarkEnd w:id="9"/>
     </w:p>
     <w:p>
       <w:pPr>
@@ -3495,7 +3493,7 @@
       <w:r>
         <w:br w:type="page"/>
       </w:r>
-      <w:bookmarkStart w:id="11" w:name="_Toc514349352"/>
+      <w:bookmarkStart w:id="10" w:name="_Toc514349352"/>
       <w:r>
         <w:rPr>
           <w:rFonts w:hint="eastAsia"/>
@@ -3512,14 +3510,14 @@
         </w:rPr>
         <w:t>数据整理和算法设计</w:t>
       </w:r>
-      <w:bookmarkEnd w:id="11"/>
+      <w:bookmarkEnd w:id="10"/>
     </w:p>
     <w:p>
       <w:pPr>
         <w:pStyle w:val="af"/>
         <w:spacing w:beforeLines="100" w:afterLines="100" w:after="240"/>
       </w:pPr>
-      <w:bookmarkStart w:id="12" w:name="_Toc514349353"/>
+      <w:bookmarkStart w:id="11" w:name="_Toc514349353"/>
       <w:r>
         <w:rPr>
           <w:rFonts w:hint="eastAsia"/>
@@ -3532,7 +3530,7 @@
         </w:rPr>
         <w:t>数据的清洗</w:t>
       </w:r>
-      <w:bookmarkEnd w:id="12"/>
+      <w:bookmarkEnd w:id="11"/>
     </w:p>
     <w:p>
       <w:pPr>
@@ -4506,7 +4504,7 @@
       <w:pPr>
         <w:pStyle w:val="af"/>
       </w:pPr>
-      <w:bookmarkStart w:id="13" w:name="_Toc514349354"/>
+      <w:bookmarkStart w:id="12" w:name="_Toc514349354"/>
       <w:r>
         <w:rPr>
           <w:rFonts w:hint="eastAsia"/>
@@ -4519,7 +4517,7 @@
         </w:rPr>
         <w:t>中文分词</w:t>
       </w:r>
-      <w:bookmarkEnd w:id="13"/>
+      <w:bookmarkEnd w:id="12"/>
     </w:p>
     <w:p>
       <w:pPr>
@@ -4900,7 +4898,7 @@
       <w:pPr>
         <w:pStyle w:val="af"/>
       </w:pPr>
-      <w:bookmarkStart w:id="14" w:name="_Toc514349355"/>
+      <w:bookmarkStart w:id="13" w:name="_Toc514349355"/>
       <w:r>
         <w:rPr>
           <w:rFonts w:hint="eastAsia"/>
@@ -4913,7 +4911,7 @@
         </w:rPr>
         <w:t>停用词处理</w:t>
       </w:r>
-      <w:bookmarkEnd w:id="14"/>
+      <w:bookmarkEnd w:id="13"/>
     </w:p>
     <w:p>
       <w:pPr>
@@ -5008,7 +5006,7 @@
       <w:pPr>
         <w:pStyle w:val="af"/>
       </w:pPr>
-      <w:bookmarkStart w:id="15" w:name="_Toc514349356"/>
+      <w:bookmarkStart w:id="14" w:name="_Toc514349356"/>
       <w:r>
         <w:rPr>
           <w:rFonts w:hint="eastAsia"/>
@@ -5021,216 +5019,216 @@
         </w:rPr>
         <w:t>知识图谱提取设计</w:t>
       </w:r>
+      <w:bookmarkEnd w:id="14"/>
+    </w:p>
+    <w:p>
+      <w:pPr>
+        <w:ind w:firstLine="480"/>
+      </w:pPr>
+      <w:r>
+        <w:rPr>
+          <w:rFonts w:hint="eastAsia"/>
+        </w:rPr>
+        <w:t>知识图谱中的结点代表实体，边代表实体之间的关系。接下来我们需要做的是实体识别和关系抽取。</w:t>
+      </w:r>
+    </w:p>
+    <w:p>
+      <w:pPr>
+        <w:ind w:firstLine="480"/>
+      </w:pPr>
+      <w:r>
+        <w:rPr>
+          <w:rFonts w:hint="eastAsia"/>
+        </w:rPr>
+        <w:t>在本章的前面几小节里面，我们对投诉文本进行分词，停用词过滤。一组中文词汇集合。为了进行实体识别，我们对该词汇集合中的所有</w:t>
+      </w:r>
+      <w:proofErr w:type="gramStart"/>
+      <w:r>
+        <w:rPr>
+          <w:rFonts w:hint="eastAsia"/>
+        </w:rPr>
+        <w:t>词按照</w:t>
+      </w:r>
+      <w:proofErr w:type="gramEnd"/>
+      <w:r>
+        <w:rPr>
+          <w:rFonts w:hint="eastAsia"/>
+        </w:rPr>
+        <w:t>其词频从大到</w:t>
+      </w:r>
+      <w:proofErr w:type="gramStart"/>
+      <w:r>
+        <w:rPr>
+          <w:rFonts w:hint="eastAsia"/>
+        </w:rPr>
+        <w:t>小进行</w:t>
+      </w:r>
+      <w:proofErr w:type="gramEnd"/>
+      <w:r>
+        <w:rPr>
+          <w:rFonts w:hint="eastAsia"/>
+        </w:rPr>
+        <w:t>排列，选取词频较高的词语，把他们当作实体。</w:t>
+      </w:r>
+      <w:r>
+        <w:rPr>
+          <w:rFonts w:hint="eastAsia"/>
+        </w:rPr>
+        <w:t>关于关系抽取，常见的主要有两种方法。一种是</w:t>
+      </w:r>
+      <w:r>
+        <w:rPr>
+          <w:rFonts w:hint="eastAsia"/>
+        </w:rPr>
+        <w:t>流水线方法</w:t>
+      </w:r>
+      <w:r>
+        <w:fldChar w:fldCharType="begin"/>
+      </w:r>
+      <w:r>
+        <w:instrText xml:space="preserve"> </w:instrText>
+      </w:r>
+      <w:r>
+        <w:rPr>
+          <w:rFonts w:hint="eastAsia"/>
+        </w:rPr>
+        <w:instrText>REF _Ref514276094 \n \h</w:instrText>
+      </w:r>
+      <w:r>
+        <w:instrText xml:space="preserve"> </w:instrText>
+      </w:r>
+      <w:r>
+        <w:fldChar w:fldCharType="separate"/>
+      </w:r>
+      <w:r>
+        <w:t>[6]</w:t>
+      </w:r>
+      <w:r>
+        <w:fldChar w:fldCharType="end"/>
+      </w:r>
+      <w:r>
+        <w:rPr>
+          <w:rFonts w:hint="eastAsia"/>
+        </w:rPr>
+        <w:t>，另一种方法是基于神经网络的联合学习</w:t>
+      </w:r>
+      <w:r>
+        <w:fldChar w:fldCharType="begin"/>
+      </w:r>
+      <w:r>
+        <w:instrText xml:space="preserve"> REF _Ref514276113 \n \h </w:instrText>
+      </w:r>
+      <w:r>
+        <w:fldChar w:fldCharType="separate"/>
+      </w:r>
+      <w:r>
+        <w:t>[7]</w:t>
+      </w:r>
+      <w:r>
+        <w:fldChar w:fldCharType="end"/>
+      </w:r>
+      <w:r>
+        <w:rPr>
+          <w:rFonts w:hint="eastAsia"/>
+        </w:rPr>
+        <w:t>。</w:t>
+      </w:r>
+    </w:p>
+    <w:p>
+      <w:pPr>
+        <w:ind w:firstLine="480"/>
+      </w:pPr>
+      <w:r>
+        <w:rPr>
+          <w:rFonts w:hint="eastAsia"/>
+        </w:rPr>
+        <w:t>流水线方法的思想是</w:t>
+      </w:r>
+      <w:r>
+        <w:rPr>
+          <w:rFonts w:hint="eastAsia"/>
+        </w:rPr>
+        <w:t>：第一步，</w:t>
+      </w:r>
+      <w:r>
+        <w:rPr>
+          <w:rFonts w:hint="eastAsia"/>
+        </w:rPr>
+        <w:t>将实体与实体</w:t>
+      </w:r>
+      <w:proofErr w:type="gramStart"/>
+      <w:r>
+        <w:rPr>
+          <w:rFonts w:hint="eastAsia"/>
+        </w:rPr>
+        <w:t>之间两两</w:t>
+      </w:r>
+      <w:proofErr w:type="gramEnd"/>
+      <w:r>
+        <w:rPr>
+          <w:rFonts w:hint="eastAsia"/>
+        </w:rPr>
+        <w:t>组合</w:t>
+      </w:r>
+      <w:r>
+        <w:rPr>
+          <w:rFonts w:hint="eastAsia"/>
+        </w:rPr>
+        <w:t>。第二步，进行关系分类。</w:t>
+      </w:r>
+    </w:p>
+    <w:p>
+      <w:pPr>
+        <w:ind w:firstLine="480"/>
+      </w:pPr>
+      <w:r>
+        <w:rPr>
+          <w:rFonts w:hint="eastAsia"/>
+        </w:rPr>
+        <w:t>与流水线方法不同，联合学习对实体识别和关系抽取使用单一模型，比如使用</w:t>
+      </w:r>
+      <w:r>
+        <w:rPr>
+          <w:rFonts w:hint="eastAsia"/>
+        </w:rPr>
+        <w:t>LSTM</w:t>
+      </w:r>
+      <w:r>
+        <w:rPr>
+          <w:rFonts w:hint="eastAsia"/>
+        </w:rPr>
+        <w:t>模型等等。</w:t>
+      </w:r>
+    </w:p>
+    <w:p>
+      <w:pPr>
+        <w:ind w:firstLine="480"/>
+      </w:pPr>
+      <w:r>
+        <w:rPr>
+          <w:rFonts w:hint="eastAsia"/>
+        </w:rPr>
+        <w:t>本文使用实现简单的流水线方法，首先进行实体识别，在进行关系抽取。</w:t>
+      </w:r>
+    </w:p>
+    <w:p>
+      <w:pPr>
+        <w:pStyle w:val="af"/>
+      </w:pPr>
+      <w:bookmarkStart w:id="15" w:name="_Toc514349357"/>
+      <w:r>
+        <w:rPr>
+          <w:rFonts w:hint="eastAsia"/>
+        </w:rPr>
+        <w:t>3.5</w:t>
+      </w:r>
+      <w:r>
+        <w:rPr>
+          <w:rFonts w:hint="eastAsia"/>
+        </w:rPr>
+        <w:t>本章小结</w:t>
+      </w:r>
       <w:bookmarkEnd w:id="15"/>
-    </w:p>
-    <w:p>
-      <w:pPr>
-        <w:ind w:firstLine="480"/>
-      </w:pPr>
-      <w:r>
-        <w:rPr>
-          <w:rFonts w:hint="eastAsia"/>
-        </w:rPr>
-        <w:t>知识图谱中的结点代表实体，边代表实体之间的关系。接下来我们需要做的是实体识别和关系抽取。</w:t>
-      </w:r>
-    </w:p>
-    <w:p>
-      <w:pPr>
-        <w:ind w:firstLine="480"/>
-      </w:pPr>
-      <w:r>
-        <w:rPr>
-          <w:rFonts w:hint="eastAsia"/>
-        </w:rPr>
-        <w:t>在本章的前面几小节里面，我们对投诉文本进行分词，停用词过滤。一组中文词汇集合。为了进行实体识别，我们对该词汇集合中的所有</w:t>
-      </w:r>
-      <w:proofErr w:type="gramStart"/>
-      <w:r>
-        <w:rPr>
-          <w:rFonts w:hint="eastAsia"/>
-        </w:rPr>
-        <w:t>词按照</w:t>
-      </w:r>
-      <w:proofErr w:type="gramEnd"/>
-      <w:r>
-        <w:rPr>
-          <w:rFonts w:hint="eastAsia"/>
-        </w:rPr>
-        <w:t>其词频从大到</w:t>
-      </w:r>
-      <w:proofErr w:type="gramStart"/>
-      <w:r>
-        <w:rPr>
-          <w:rFonts w:hint="eastAsia"/>
-        </w:rPr>
-        <w:t>小进行</w:t>
-      </w:r>
-      <w:proofErr w:type="gramEnd"/>
-      <w:r>
-        <w:rPr>
-          <w:rFonts w:hint="eastAsia"/>
-        </w:rPr>
-        <w:t>排列，选取词频较高的词语，把他们当作实体。</w:t>
-      </w:r>
-      <w:r>
-        <w:rPr>
-          <w:rFonts w:hint="eastAsia"/>
-        </w:rPr>
-        <w:t>关于关系抽取，常见的主要有两种方法。一种是</w:t>
-      </w:r>
-      <w:r>
-        <w:rPr>
-          <w:rFonts w:hint="eastAsia"/>
-        </w:rPr>
-        <w:t>流水线方法</w:t>
-      </w:r>
-      <w:r>
-        <w:fldChar w:fldCharType="begin"/>
-      </w:r>
-      <w:r>
-        <w:instrText xml:space="preserve"> </w:instrText>
-      </w:r>
-      <w:r>
-        <w:rPr>
-          <w:rFonts w:hint="eastAsia"/>
-        </w:rPr>
-        <w:instrText>REF _Ref514276094 \n \h</w:instrText>
-      </w:r>
-      <w:r>
-        <w:instrText xml:space="preserve"> </w:instrText>
-      </w:r>
-      <w:r>
-        <w:fldChar w:fldCharType="separate"/>
-      </w:r>
-      <w:r>
-        <w:t>[6]</w:t>
-      </w:r>
-      <w:r>
-        <w:fldChar w:fldCharType="end"/>
-      </w:r>
-      <w:r>
-        <w:rPr>
-          <w:rFonts w:hint="eastAsia"/>
-        </w:rPr>
-        <w:t>，另一种方法是基于神经网络的联合学习</w:t>
-      </w:r>
-      <w:r>
-        <w:fldChar w:fldCharType="begin"/>
-      </w:r>
-      <w:r>
-        <w:instrText xml:space="preserve"> REF _Ref514276113 \n \h </w:instrText>
-      </w:r>
-      <w:r>
-        <w:fldChar w:fldCharType="separate"/>
-      </w:r>
-      <w:r>
-        <w:t>[7]</w:t>
-      </w:r>
-      <w:r>
-        <w:fldChar w:fldCharType="end"/>
-      </w:r>
-      <w:r>
-        <w:rPr>
-          <w:rFonts w:hint="eastAsia"/>
-        </w:rPr>
-        <w:t>。</w:t>
-      </w:r>
-    </w:p>
-    <w:p>
-      <w:pPr>
-        <w:ind w:firstLine="480"/>
-      </w:pPr>
-      <w:r>
-        <w:rPr>
-          <w:rFonts w:hint="eastAsia"/>
-        </w:rPr>
-        <w:t>流水线方法的思想是</w:t>
-      </w:r>
-      <w:r>
-        <w:rPr>
-          <w:rFonts w:hint="eastAsia"/>
-        </w:rPr>
-        <w:t>：第一步，</w:t>
-      </w:r>
-      <w:r>
-        <w:rPr>
-          <w:rFonts w:hint="eastAsia"/>
-        </w:rPr>
-        <w:t>将实体与实体</w:t>
-      </w:r>
-      <w:proofErr w:type="gramStart"/>
-      <w:r>
-        <w:rPr>
-          <w:rFonts w:hint="eastAsia"/>
-        </w:rPr>
-        <w:t>之间两两</w:t>
-      </w:r>
-      <w:proofErr w:type="gramEnd"/>
-      <w:r>
-        <w:rPr>
-          <w:rFonts w:hint="eastAsia"/>
-        </w:rPr>
-        <w:t>组合</w:t>
-      </w:r>
-      <w:r>
-        <w:rPr>
-          <w:rFonts w:hint="eastAsia"/>
-        </w:rPr>
-        <w:t>。第二步，进行关系分类。</w:t>
-      </w:r>
-    </w:p>
-    <w:p>
-      <w:pPr>
-        <w:ind w:firstLine="480"/>
-      </w:pPr>
-      <w:r>
-        <w:rPr>
-          <w:rFonts w:hint="eastAsia"/>
-        </w:rPr>
-        <w:t>与流水线方法不同，联合学习对实体识别和关系抽取使用单一模型，比如使用</w:t>
-      </w:r>
-      <w:r>
-        <w:rPr>
-          <w:rFonts w:hint="eastAsia"/>
-        </w:rPr>
-        <w:t>LSTM</w:t>
-      </w:r>
-      <w:r>
-        <w:rPr>
-          <w:rFonts w:hint="eastAsia"/>
-        </w:rPr>
-        <w:t>模型等等。</w:t>
-      </w:r>
-    </w:p>
-    <w:p>
-      <w:pPr>
-        <w:ind w:firstLine="480"/>
-      </w:pPr>
-      <w:r>
-        <w:rPr>
-          <w:rFonts w:hint="eastAsia"/>
-        </w:rPr>
-        <w:t>本文使用实现简单的流水线方法，首先进行实体识别，在进行关系抽取。</w:t>
-      </w:r>
-    </w:p>
-    <w:p>
-      <w:pPr>
-        <w:pStyle w:val="af"/>
-      </w:pPr>
-      <w:bookmarkStart w:id="16" w:name="_Toc514349357"/>
-      <w:r>
-        <w:rPr>
-          <w:rFonts w:hint="eastAsia"/>
-        </w:rPr>
-        <w:t>3.5</w:t>
-      </w:r>
-      <w:r>
-        <w:rPr>
-          <w:rFonts w:hint="eastAsia"/>
-        </w:rPr>
-        <w:t>本章小结</w:t>
-      </w:r>
-      <w:bookmarkEnd w:id="16"/>
     </w:p>
     <w:p>
       <w:pPr>
@@ -5332,7 +5330,7 @@
       <w:r>
         <w:br w:type="page"/>
       </w:r>
-      <w:bookmarkStart w:id="17" w:name="_Toc514349358"/>
+      <w:bookmarkStart w:id="16" w:name="_Toc514349358"/>
       <w:r>
         <w:rPr>
           <w:rFonts w:hint="eastAsia"/>
@@ -5355,44 +5353,44 @@
         </w:rPr>
         <w:t>分析和评估</w:t>
       </w:r>
+      <w:bookmarkEnd w:id="16"/>
+    </w:p>
+    <w:p>
+      <w:pPr>
+        <w:pStyle w:val="af"/>
+      </w:pPr>
+      <w:bookmarkStart w:id="17" w:name="_Toc514349359"/>
+      <w:r>
+        <w:rPr>
+          <w:rFonts w:hint="eastAsia"/>
+        </w:rPr>
+        <w:t>4.1</w:t>
+      </w:r>
+      <w:r>
+        <w:rPr>
+          <w:rFonts w:hint="eastAsia"/>
+        </w:rPr>
+        <w:t>实验设计</w:t>
+      </w:r>
+      <w:r>
+        <w:rPr>
+          <w:rFonts w:hint="eastAsia"/>
+        </w:rPr>
+        <w:t>(</w:t>
+      </w:r>
+      <w:r>
+        <w:rPr>
+          <w:rFonts w:hint="eastAsia"/>
+        </w:rPr>
+        <w:t>实验过程、工具等</w:t>
+      </w:r>
+      <w:r>
+        <w:rPr>
+          <w:rFonts w:hint="eastAsia"/>
+        </w:rPr>
+        <w:t>)</w:t>
+      </w:r>
       <w:bookmarkEnd w:id="17"/>
-    </w:p>
-    <w:p>
-      <w:pPr>
-        <w:pStyle w:val="af"/>
-      </w:pPr>
-      <w:bookmarkStart w:id="18" w:name="_Toc514349359"/>
-      <w:r>
-        <w:rPr>
-          <w:rFonts w:hint="eastAsia"/>
-        </w:rPr>
-        <w:t>4.1</w:t>
-      </w:r>
-      <w:r>
-        <w:rPr>
-          <w:rFonts w:hint="eastAsia"/>
-        </w:rPr>
-        <w:t>实验设计</w:t>
-      </w:r>
-      <w:r>
-        <w:rPr>
-          <w:rFonts w:hint="eastAsia"/>
-        </w:rPr>
-        <w:t>(</w:t>
-      </w:r>
-      <w:r>
-        <w:rPr>
-          <w:rFonts w:hint="eastAsia"/>
-        </w:rPr>
-        <w:t>实验过程、工具等</w:t>
-      </w:r>
-      <w:r>
-        <w:rPr>
-          <w:rFonts w:hint="eastAsia"/>
-        </w:rPr>
-        <w:t>)</w:t>
-      </w:r>
-      <w:bookmarkEnd w:id="18"/>
       <w:r>
         <w:rPr>
           <w:rFonts w:hint="eastAsia"/>
@@ -15590,26 +15588,3921 @@
     </w:p>
     <w:p>
       <w:pPr>
-        <w:ind w:firstLineChars="83" w:firstLine="199"/>
+        <w:ind w:firstLine="480"/>
       </w:pPr>
       <w:r>
         <w:rPr>
           <w:rFonts w:hint="eastAsia"/>
         </w:rPr>
         <w:lastRenderedPageBreak/>
-        <w:t>接下来，本文将构建知识图谱。</w:t>
-      </w:r>
-    </w:p>
-    <w:p>
-      <w:pPr>
-        <w:ind w:firstLineChars="0" w:firstLine="0"/>
-      </w:pPr>
+        <w:t>接下来，本文将编写应用程序来展示实验的结果，该应用程序的功能是：用户通过在输入框内输入中文字符串，并点击搜索按钮，应用程序便将该字符串当作实体，返回与该实体相关的信息。</w:t>
+      </w:r>
+      <w:r>
+        <w:rPr>
+          <w:rFonts w:hint="eastAsia"/>
+        </w:rPr>
+        <w:t>我们使用了</w:t>
+      </w:r>
+      <w:proofErr w:type="spellStart"/>
+      <w:r>
+        <w:t>tkinter</w:t>
+      </w:r>
+      <w:proofErr w:type="spellEnd"/>
+      <w:r>
+        <w:rPr>
+          <w:rFonts w:hint="eastAsia"/>
+        </w:rPr>
+        <w:t>库来编写图形界面程序，该</w:t>
+      </w:r>
+      <w:r>
+        <w:rPr>
+          <w:rFonts w:hint="eastAsia"/>
+        </w:rPr>
+        <w:t>应用程序的主要代码如下：</w:t>
+      </w:r>
+    </w:p>
+    <w:p>
+      <w:pPr>
+        <w:widowControl/>
+        <w:numPr>
+          <w:ilvl w:val="0"/>
+          <w:numId w:val="10"/>
+        </w:numPr>
+        <w:pBdr>
+          <w:left w:val="single" w:sz="18" w:space="0" w:color="6CE26C"/>
+        </w:pBdr>
+        <w:shd w:val="clear" w:color="auto" w:fill="FFFFFF"/>
+        <w:spacing w:beforeAutospacing="1" w:afterAutospacing="1" w:line="210" w:lineRule="atLeast"/>
+        <w:ind w:firstLineChars="0"/>
+        <w:jc w:val="left"/>
+        <w:rPr>
+          <w:rFonts w:ascii="Consolas" w:hAnsi="Consolas" w:cs="宋体"/>
+          <w:color w:val="5C5C5C"/>
+          <w:kern w:val="0"/>
+          <w:sz w:val="18"/>
+          <w:szCs w:val="18"/>
+        </w:rPr>
+      </w:pPr>
+      <w:r>
+        <w:rPr>
+          <w:rFonts w:ascii="Consolas" w:hAnsi="Consolas" w:cs="宋体"/>
+          <w:b/>
+          <w:bCs/>
+          <w:color w:val="006699"/>
+          <w:kern w:val="0"/>
+          <w:sz w:val="18"/>
+          <w:szCs w:val="18"/>
+          <w:bdr w:val="none" w:sz="0" w:space="0" w:color="auto" w:frame="1"/>
+        </w:rPr>
+        <w:t>import</w:t>
+      </w:r>
+      <w:r>
+        <w:rPr>
+          <w:rFonts w:ascii="Consolas" w:hAnsi="Consolas" w:cs="宋体"/>
+          <w:color w:val="000000"/>
+          <w:kern w:val="0"/>
+          <w:sz w:val="18"/>
+          <w:szCs w:val="18"/>
+          <w:bdr w:val="none" w:sz="0" w:space="0" w:color="auto" w:frame="1"/>
+        </w:rPr>
+        <w:t> </w:t>
+      </w:r>
+      <w:proofErr w:type="spellStart"/>
+      <w:r>
+        <w:rPr>
+          <w:rFonts w:ascii="Consolas" w:hAnsi="Consolas" w:cs="宋体"/>
+          <w:color w:val="000000"/>
+          <w:kern w:val="0"/>
+          <w:sz w:val="18"/>
+          <w:szCs w:val="18"/>
+          <w:bdr w:val="none" w:sz="0" w:space="0" w:color="auto" w:frame="1"/>
+        </w:rPr>
+        <w:t>tkinter</w:t>
+      </w:r>
+      <w:proofErr w:type="spellEnd"/>
+      <w:r>
+        <w:rPr>
+          <w:rFonts w:ascii="Consolas" w:hAnsi="Consolas" w:cs="宋体"/>
+          <w:color w:val="000000"/>
+          <w:kern w:val="0"/>
+          <w:sz w:val="18"/>
+          <w:szCs w:val="18"/>
+          <w:bdr w:val="none" w:sz="0" w:space="0" w:color="auto" w:frame="1"/>
+        </w:rPr>
+        <w:t> as </w:t>
+      </w:r>
+      <w:proofErr w:type="spellStart"/>
+      <w:r>
+        <w:rPr>
+          <w:rFonts w:ascii="Consolas" w:hAnsi="Consolas" w:cs="宋体"/>
+          <w:color w:val="000000"/>
+          <w:kern w:val="0"/>
+          <w:sz w:val="18"/>
+          <w:szCs w:val="18"/>
+          <w:bdr w:val="none" w:sz="0" w:space="0" w:color="auto" w:frame="1"/>
+        </w:rPr>
+        <w:t>tk</w:t>
+      </w:r>
+      <w:proofErr w:type="spellEnd"/>
+      <w:r>
+        <w:rPr>
+          <w:rFonts w:ascii="Consolas" w:hAnsi="Consolas" w:cs="宋体"/>
+          <w:color w:val="000000"/>
+          <w:kern w:val="0"/>
+          <w:sz w:val="18"/>
+          <w:szCs w:val="18"/>
+          <w:bdr w:val="none" w:sz="0" w:space="0" w:color="auto" w:frame="1"/>
+        </w:rPr>
+        <w:t>  </w:t>
+      </w:r>
+    </w:p>
+    <w:p>
+      <w:pPr>
+        <w:widowControl/>
+        <w:numPr>
+          <w:ilvl w:val="0"/>
+          <w:numId w:val="10"/>
+        </w:numPr>
+        <w:pBdr>
+          <w:left w:val="single" w:sz="18" w:space="0" w:color="6CE26C"/>
+        </w:pBdr>
+        <w:shd w:val="clear" w:color="auto" w:fill="F8F8F8"/>
+        <w:spacing w:beforeAutospacing="1" w:afterAutospacing="1" w:line="210" w:lineRule="atLeast"/>
+        <w:ind w:firstLineChars="0"/>
+        <w:jc w:val="left"/>
+        <w:rPr>
+          <w:rFonts w:ascii="Consolas" w:hAnsi="Consolas" w:cs="宋体"/>
+          <w:color w:val="5C5C5C"/>
+          <w:kern w:val="0"/>
+          <w:sz w:val="18"/>
+          <w:szCs w:val="18"/>
+        </w:rPr>
+      </w:pPr>
+      <w:r>
+        <w:rPr>
+          <w:rFonts w:ascii="Consolas" w:hAnsi="Consolas" w:cs="宋体"/>
+          <w:b/>
+          <w:bCs/>
+          <w:color w:val="006699"/>
+          <w:kern w:val="0"/>
+          <w:sz w:val="18"/>
+          <w:szCs w:val="18"/>
+          <w:bdr w:val="none" w:sz="0" w:space="0" w:color="auto" w:frame="1"/>
+        </w:rPr>
+        <w:t>from</w:t>
+      </w:r>
+      <w:r>
+        <w:rPr>
+          <w:rFonts w:ascii="Consolas" w:hAnsi="Consolas" w:cs="宋体"/>
+          <w:color w:val="000000"/>
+          <w:kern w:val="0"/>
+          <w:sz w:val="18"/>
+          <w:szCs w:val="18"/>
+          <w:bdr w:val="none" w:sz="0" w:space="0" w:color="auto" w:frame="1"/>
+        </w:rPr>
+        <w:t> </w:t>
+      </w:r>
+      <w:proofErr w:type="spellStart"/>
+      <w:r>
+        <w:rPr>
+          <w:rFonts w:ascii="Consolas" w:hAnsi="Consolas" w:cs="宋体"/>
+          <w:color w:val="000000"/>
+          <w:kern w:val="0"/>
+          <w:sz w:val="18"/>
+          <w:szCs w:val="18"/>
+          <w:bdr w:val="none" w:sz="0" w:space="0" w:color="auto" w:frame="1"/>
+        </w:rPr>
+        <w:t>tkinter</w:t>
+      </w:r>
+      <w:proofErr w:type="spellEnd"/>
+      <w:r>
+        <w:rPr>
+          <w:rFonts w:ascii="Consolas" w:hAnsi="Consolas" w:cs="宋体"/>
+          <w:color w:val="000000"/>
+          <w:kern w:val="0"/>
+          <w:sz w:val="18"/>
+          <w:szCs w:val="18"/>
+          <w:bdr w:val="none" w:sz="0" w:space="0" w:color="auto" w:frame="1"/>
+        </w:rPr>
+        <w:t> </w:t>
+      </w:r>
+      <w:r>
+        <w:rPr>
+          <w:rFonts w:ascii="Consolas" w:hAnsi="Consolas" w:cs="宋体"/>
+          <w:b/>
+          <w:bCs/>
+          <w:color w:val="006699"/>
+          <w:kern w:val="0"/>
+          <w:sz w:val="18"/>
+          <w:szCs w:val="18"/>
+          <w:bdr w:val="none" w:sz="0" w:space="0" w:color="auto" w:frame="1"/>
+        </w:rPr>
+        <w:t>import</w:t>
+      </w:r>
+      <w:r>
+        <w:rPr>
+          <w:rFonts w:ascii="Consolas" w:hAnsi="Consolas" w:cs="宋体"/>
+          <w:color w:val="000000"/>
+          <w:kern w:val="0"/>
+          <w:sz w:val="18"/>
+          <w:szCs w:val="18"/>
+          <w:bdr w:val="none" w:sz="0" w:space="0" w:color="auto" w:frame="1"/>
+        </w:rPr>
+        <w:t> *  </w:t>
+      </w:r>
+    </w:p>
+    <w:p>
+      <w:pPr>
+        <w:widowControl/>
+        <w:numPr>
+          <w:ilvl w:val="0"/>
+          <w:numId w:val="10"/>
+        </w:numPr>
+        <w:pBdr>
+          <w:left w:val="single" w:sz="18" w:space="0" w:color="6CE26C"/>
+        </w:pBdr>
+        <w:shd w:val="clear" w:color="auto" w:fill="FFFFFF"/>
+        <w:spacing w:beforeAutospacing="1" w:afterAutospacing="1" w:line="210" w:lineRule="atLeast"/>
+        <w:ind w:firstLineChars="0"/>
+        <w:jc w:val="left"/>
+        <w:rPr>
+          <w:rFonts w:ascii="Consolas" w:hAnsi="Consolas" w:cs="宋体"/>
+          <w:color w:val="5C5C5C"/>
+          <w:kern w:val="0"/>
+          <w:sz w:val="18"/>
+          <w:szCs w:val="18"/>
+        </w:rPr>
+      </w:pPr>
+      <w:r>
+        <w:rPr>
+          <w:rFonts w:ascii="Consolas" w:hAnsi="Consolas" w:cs="宋体"/>
+          <w:color w:val="000000"/>
+          <w:kern w:val="0"/>
+          <w:sz w:val="18"/>
+          <w:szCs w:val="18"/>
+          <w:bdr w:val="none" w:sz="0" w:space="0" w:color="auto" w:frame="1"/>
+        </w:rPr>
+        <w:t>file=open(</w:t>
+      </w:r>
+      <w:proofErr w:type="gramStart"/>
+      <w:r>
+        <w:rPr>
+          <w:rFonts w:ascii="Consolas" w:hAnsi="Consolas" w:cs="宋体"/>
+          <w:color w:val="0000FF"/>
+          <w:kern w:val="0"/>
+          <w:sz w:val="18"/>
+          <w:szCs w:val="18"/>
+          <w:bdr w:val="none" w:sz="0" w:space="0" w:color="auto" w:frame="1"/>
+        </w:rPr>
+        <w:t>"..</w:t>
+      </w:r>
+      <w:proofErr w:type="gramEnd"/>
+      <w:r>
+        <w:rPr>
+          <w:rFonts w:ascii="Consolas" w:hAnsi="Consolas" w:cs="宋体"/>
+          <w:color w:val="0000FF"/>
+          <w:kern w:val="0"/>
+          <w:sz w:val="18"/>
+          <w:szCs w:val="18"/>
+          <w:bdr w:val="none" w:sz="0" w:space="0" w:color="auto" w:frame="1"/>
+        </w:rPr>
+        <w:t>/text/</w:t>
+      </w:r>
+      <w:r>
+        <w:rPr>
+          <w:rFonts w:ascii="Consolas" w:hAnsi="Consolas" w:cs="宋体"/>
+          <w:color w:val="0000FF"/>
+          <w:kern w:val="0"/>
+          <w:sz w:val="18"/>
+          <w:szCs w:val="18"/>
+          <w:bdr w:val="none" w:sz="0" w:space="0" w:color="auto" w:frame="1"/>
+        </w:rPr>
+        <w:t>实体关联排序</w:t>
+      </w:r>
+      <w:r>
+        <w:rPr>
+          <w:rFonts w:ascii="Consolas" w:hAnsi="Consolas" w:cs="宋体"/>
+          <w:color w:val="0000FF"/>
+          <w:kern w:val="0"/>
+          <w:sz w:val="18"/>
+          <w:szCs w:val="18"/>
+          <w:bdr w:val="none" w:sz="0" w:space="0" w:color="auto" w:frame="1"/>
+        </w:rPr>
+        <w:t>.</w:t>
+      </w:r>
+      <w:proofErr w:type="spellStart"/>
+      <w:r>
+        <w:rPr>
+          <w:rFonts w:ascii="Consolas" w:hAnsi="Consolas" w:cs="宋体"/>
+          <w:color w:val="0000FF"/>
+          <w:kern w:val="0"/>
+          <w:sz w:val="18"/>
+          <w:szCs w:val="18"/>
+          <w:bdr w:val="none" w:sz="0" w:space="0" w:color="auto" w:frame="1"/>
+        </w:rPr>
+        <w:t>txt"</w:t>
+      </w:r>
+      <w:r>
+        <w:rPr>
+          <w:rFonts w:ascii="Consolas" w:hAnsi="Consolas" w:cs="宋体"/>
+          <w:color w:val="000000"/>
+          <w:kern w:val="0"/>
+          <w:sz w:val="18"/>
+          <w:szCs w:val="18"/>
+          <w:bdr w:val="none" w:sz="0" w:space="0" w:color="auto" w:frame="1"/>
+        </w:rPr>
+        <w:t>,</w:t>
+      </w:r>
+      <w:r>
+        <w:rPr>
+          <w:rFonts w:ascii="Consolas" w:hAnsi="Consolas" w:cs="宋体"/>
+          <w:color w:val="0000FF"/>
+          <w:kern w:val="0"/>
+          <w:sz w:val="18"/>
+          <w:szCs w:val="18"/>
+          <w:bdr w:val="none" w:sz="0" w:space="0" w:color="auto" w:frame="1"/>
+        </w:rPr>
+        <w:t>'r'</w:t>
+      </w:r>
+      <w:r>
+        <w:rPr>
+          <w:rFonts w:ascii="Consolas" w:hAnsi="Consolas" w:cs="宋体"/>
+          <w:color w:val="000000"/>
+          <w:kern w:val="0"/>
+          <w:sz w:val="18"/>
+          <w:szCs w:val="18"/>
+          <w:bdr w:val="none" w:sz="0" w:space="0" w:color="auto" w:frame="1"/>
+        </w:rPr>
+        <w:t>,encoding</w:t>
+      </w:r>
+      <w:proofErr w:type="spellEnd"/>
+      <w:r>
+        <w:rPr>
+          <w:rFonts w:ascii="Consolas" w:hAnsi="Consolas" w:cs="宋体"/>
+          <w:color w:val="000000"/>
+          <w:kern w:val="0"/>
+          <w:sz w:val="18"/>
+          <w:szCs w:val="18"/>
+          <w:bdr w:val="none" w:sz="0" w:space="0" w:color="auto" w:frame="1"/>
+        </w:rPr>
+        <w:t>=</w:t>
+      </w:r>
+      <w:r>
+        <w:rPr>
+          <w:rFonts w:ascii="Consolas" w:hAnsi="Consolas" w:cs="宋体"/>
+          <w:color w:val="0000FF"/>
+          <w:kern w:val="0"/>
+          <w:sz w:val="18"/>
+          <w:szCs w:val="18"/>
+          <w:bdr w:val="none" w:sz="0" w:space="0" w:color="auto" w:frame="1"/>
+        </w:rPr>
+        <w:t>'UTF-8'</w:t>
+      </w:r>
+      <w:r>
+        <w:rPr>
+          <w:rFonts w:ascii="Consolas" w:hAnsi="Consolas" w:cs="宋体"/>
+          <w:color w:val="000000"/>
+          <w:kern w:val="0"/>
+          <w:sz w:val="18"/>
+          <w:szCs w:val="18"/>
+          <w:bdr w:val="none" w:sz="0" w:space="0" w:color="auto" w:frame="1"/>
+        </w:rPr>
+        <w:t>)  </w:t>
+      </w:r>
+    </w:p>
+    <w:p>
+      <w:pPr>
+        <w:widowControl/>
+        <w:numPr>
+          <w:ilvl w:val="0"/>
+          <w:numId w:val="10"/>
+        </w:numPr>
+        <w:pBdr>
+          <w:left w:val="single" w:sz="18" w:space="0" w:color="6CE26C"/>
+        </w:pBdr>
+        <w:shd w:val="clear" w:color="auto" w:fill="F8F8F8"/>
+        <w:spacing w:beforeAutospacing="1" w:afterAutospacing="1" w:line="210" w:lineRule="atLeast"/>
+        <w:ind w:firstLineChars="0"/>
+        <w:jc w:val="left"/>
+        <w:rPr>
+          <w:rFonts w:ascii="Consolas" w:hAnsi="Consolas" w:cs="宋体"/>
+          <w:color w:val="5C5C5C"/>
+          <w:kern w:val="0"/>
+          <w:sz w:val="18"/>
+          <w:szCs w:val="18"/>
+        </w:rPr>
+      </w:pPr>
+      <w:proofErr w:type="spellStart"/>
+      <w:r>
+        <w:rPr>
+          <w:rFonts w:ascii="Consolas" w:hAnsi="Consolas" w:cs="宋体"/>
+          <w:color w:val="000000"/>
+          <w:kern w:val="0"/>
+          <w:sz w:val="18"/>
+          <w:szCs w:val="18"/>
+          <w:bdr w:val="none" w:sz="0" w:space="0" w:color="auto" w:frame="1"/>
+        </w:rPr>
+        <w:t>dic</w:t>
+      </w:r>
+      <w:proofErr w:type="spellEnd"/>
+      <w:r>
+        <w:rPr>
+          <w:rFonts w:ascii="Consolas" w:hAnsi="Consolas" w:cs="宋体"/>
+          <w:color w:val="000000"/>
+          <w:kern w:val="0"/>
+          <w:sz w:val="18"/>
+          <w:szCs w:val="18"/>
+          <w:bdr w:val="none" w:sz="0" w:space="0" w:color="auto" w:frame="1"/>
+        </w:rPr>
+        <w:t>={}</w:t>
+      </w:r>
+      <w:r>
+        <w:rPr>
+          <w:rFonts w:ascii="Consolas" w:hAnsi="Consolas" w:cs="宋体"/>
+          <w:color w:val="008200"/>
+          <w:kern w:val="0"/>
+          <w:sz w:val="18"/>
+          <w:szCs w:val="18"/>
+          <w:bdr w:val="none" w:sz="0" w:space="0" w:color="auto" w:frame="1"/>
+        </w:rPr>
+        <w:t>#</w:t>
+      </w:r>
+      <w:r>
+        <w:rPr>
+          <w:rFonts w:ascii="Consolas" w:hAnsi="Consolas" w:cs="宋体"/>
+          <w:color w:val="008200"/>
+          <w:kern w:val="0"/>
+          <w:sz w:val="18"/>
+          <w:szCs w:val="18"/>
+          <w:bdr w:val="none" w:sz="0" w:space="0" w:color="auto" w:frame="1"/>
+        </w:rPr>
+        <w:t>存放数据的字典</w:t>
+      </w:r>
+      <w:r>
+        <w:rPr>
+          <w:rFonts w:ascii="Consolas" w:hAnsi="Consolas" w:cs="宋体"/>
+          <w:color w:val="000000"/>
+          <w:kern w:val="0"/>
+          <w:sz w:val="18"/>
+          <w:szCs w:val="18"/>
+          <w:bdr w:val="none" w:sz="0" w:space="0" w:color="auto" w:frame="1"/>
+        </w:rPr>
+        <w:t>  </w:t>
+      </w:r>
+    </w:p>
+    <w:p>
+      <w:pPr>
+        <w:widowControl/>
+        <w:numPr>
+          <w:ilvl w:val="0"/>
+          <w:numId w:val="10"/>
+        </w:numPr>
+        <w:pBdr>
+          <w:left w:val="single" w:sz="18" w:space="0" w:color="6CE26C"/>
+        </w:pBdr>
+        <w:shd w:val="clear" w:color="auto" w:fill="FFFFFF"/>
+        <w:spacing w:beforeAutospacing="1" w:afterAutospacing="1" w:line="210" w:lineRule="atLeast"/>
+        <w:ind w:firstLineChars="0"/>
+        <w:jc w:val="left"/>
+        <w:rPr>
+          <w:rFonts w:ascii="Consolas" w:hAnsi="Consolas" w:cs="宋体"/>
+          <w:color w:val="5C5C5C"/>
+          <w:kern w:val="0"/>
+          <w:sz w:val="18"/>
+          <w:szCs w:val="18"/>
+        </w:rPr>
+      </w:pPr>
+      <w:r>
+        <w:rPr>
+          <w:rFonts w:ascii="Consolas" w:hAnsi="Consolas" w:cs="宋体"/>
+          <w:color w:val="000000"/>
+          <w:kern w:val="0"/>
+          <w:sz w:val="18"/>
+          <w:szCs w:val="18"/>
+          <w:bdr w:val="none" w:sz="0" w:space="0" w:color="auto" w:frame="1"/>
+        </w:rPr>
+        <w:t>line=</w:t>
+      </w:r>
+      <w:proofErr w:type="spellStart"/>
+      <w:proofErr w:type="gramStart"/>
+      <w:r>
+        <w:rPr>
+          <w:rFonts w:ascii="Consolas" w:hAnsi="Consolas" w:cs="宋体"/>
+          <w:color w:val="000000"/>
+          <w:kern w:val="0"/>
+          <w:sz w:val="18"/>
+          <w:szCs w:val="18"/>
+          <w:bdr w:val="none" w:sz="0" w:space="0" w:color="auto" w:frame="1"/>
+        </w:rPr>
+        <w:t>file.readline</w:t>
+      </w:r>
+      <w:proofErr w:type="spellEnd"/>
+      <w:proofErr w:type="gramEnd"/>
+      <w:r>
+        <w:rPr>
+          <w:rFonts w:ascii="Consolas" w:hAnsi="Consolas" w:cs="宋体"/>
+          <w:color w:val="000000"/>
+          <w:kern w:val="0"/>
+          <w:sz w:val="18"/>
+          <w:szCs w:val="18"/>
+          <w:bdr w:val="none" w:sz="0" w:space="0" w:color="auto" w:frame="1"/>
+        </w:rPr>
+        <w:t>()  </w:t>
+      </w:r>
+    </w:p>
+    <w:p>
+      <w:pPr>
+        <w:widowControl/>
+        <w:numPr>
+          <w:ilvl w:val="0"/>
+          <w:numId w:val="10"/>
+        </w:numPr>
+        <w:pBdr>
+          <w:left w:val="single" w:sz="18" w:space="0" w:color="6CE26C"/>
+        </w:pBdr>
+        <w:shd w:val="clear" w:color="auto" w:fill="F8F8F8"/>
+        <w:spacing w:beforeAutospacing="1" w:afterAutospacing="1" w:line="210" w:lineRule="atLeast"/>
+        <w:ind w:firstLineChars="0"/>
+        <w:jc w:val="left"/>
+        <w:rPr>
+          <w:rFonts w:ascii="Consolas" w:hAnsi="Consolas" w:cs="宋体"/>
+          <w:color w:val="5C5C5C"/>
+          <w:kern w:val="0"/>
+          <w:sz w:val="18"/>
+          <w:szCs w:val="18"/>
+        </w:rPr>
+      </w:pPr>
+      <w:r>
+        <w:rPr>
+          <w:rFonts w:ascii="Consolas" w:hAnsi="Consolas" w:cs="宋体"/>
+          <w:b/>
+          <w:bCs/>
+          <w:color w:val="006699"/>
+          <w:kern w:val="0"/>
+          <w:sz w:val="18"/>
+          <w:szCs w:val="18"/>
+          <w:bdr w:val="none" w:sz="0" w:space="0" w:color="auto" w:frame="1"/>
+        </w:rPr>
+        <w:t>while</w:t>
+      </w:r>
+      <w:r>
+        <w:rPr>
+          <w:rFonts w:ascii="Consolas" w:hAnsi="Consolas" w:cs="宋体"/>
+          <w:color w:val="000000"/>
+          <w:kern w:val="0"/>
+          <w:sz w:val="18"/>
+          <w:szCs w:val="18"/>
+          <w:bdr w:val="none" w:sz="0" w:space="0" w:color="auto" w:frame="1"/>
+        </w:rPr>
+        <w:t>(line):  </w:t>
+      </w:r>
+    </w:p>
+    <w:p>
+      <w:pPr>
+        <w:widowControl/>
+        <w:numPr>
+          <w:ilvl w:val="0"/>
+          <w:numId w:val="10"/>
+        </w:numPr>
+        <w:pBdr>
+          <w:left w:val="single" w:sz="18" w:space="0" w:color="6CE26C"/>
+        </w:pBdr>
+        <w:shd w:val="clear" w:color="auto" w:fill="FFFFFF"/>
+        <w:spacing w:beforeAutospacing="1" w:afterAutospacing="1" w:line="210" w:lineRule="atLeast"/>
+        <w:ind w:firstLineChars="0"/>
+        <w:jc w:val="left"/>
+        <w:rPr>
+          <w:rFonts w:ascii="Consolas" w:hAnsi="Consolas" w:cs="宋体"/>
+          <w:color w:val="5C5C5C"/>
+          <w:kern w:val="0"/>
+          <w:sz w:val="18"/>
+          <w:szCs w:val="18"/>
+        </w:rPr>
+      </w:pPr>
+      <w:r>
+        <w:rPr>
+          <w:rFonts w:ascii="Consolas" w:hAnsi="Consolas" w:cs="宋体"/>
+          <w:color w:val="000000"/>
+          <w:kern w:val="0"/>
+          <w:sz w:val="18"/>
+          <w:szCs w:val="18"/>
+          <w:bdr w:val="none" w:sz="0" w:space="0" w:color="auto" w:frame="1"/>
+        </w:rPr>
+        <w:t>    text=</w:t>
+      </w:r>
+      <w:proofErr w:type="spellStart"/>
+      <w:proofErr w:type="gramStart"/>
+      <w:r>
+        <w:rPr>
+          <w:rFonts w:ascii="Consolas" w:hAnsi="Consolas" w:cs="宋体"/>
+          <w:color w:val="000000"/>
+          <w:kern w:val="0"/>
+          <w:sz w:val="18"/>
+          <w:szCs w:val="18"/>
+          <w:bdr w:val="none" w:sz="0" w:space="0" w:color="auto" w:frame="1"/>
+        </w:rPr>
+        <w:t>line.strip</w:t>
+      </w:r>
+      <w:proofErr w:type="spellEnd"/>
+      <w:proofErr w:type="gramEnd"/>
+      <w:r>
+        <w:rPr>
+          <w:rFonts w:ascii="Consolas" w:hAnsi="Consolas" w:cs="宋体"/>
+          <w:color w:val="000000"/>
+          <w:kern w:val="0"/>
+          <w:sz w:val="18"/>
+          <w:szCs w:val="18"/>
+          <w:bdr w:val="none" w:sz="0" w:space="0" w:color="auto" w:frame="1"/>
+        </w:rPr>
+        <w:t>(</w:t>
+      </w:r>
+      <w:r>
+        <w:rPr>
+          <w:rFonts w:ascii="Consolas" w:hAnsi="Consolas" w:cs="宋体"/>
+          <w:color w:val="0000FF"/>
+          <w:kern w:val="0"/>
+          <w:sz w:val="18"/>
+          <w:szCs w:val="18"/>
+          <w:bdr w:val="none" w:sz="0" w:space="0" w:color="auto" w:frame="1"/>
+        </w:rPr>
+        <w:t>'\n'</w:t>
+      </w:r>
+      <w:r>
+        <w:rPr>
+          <w:rFonts w:ascii="Consolas" w:hAnsi="Consolas" w:cs="宋体"/>
+          <w:color w:val="000000"/>
+          <w:kern w:val="0"/>
+          <w:sz w:val="18"/>
+          <w:szCs w:val="18"/>
+          <w:bdr w:val="none" w:sz="0" w:space="0" w:color="auto" w:frame="1"/>
+        </w:rPr>
+        <w:t>)  </w:t>
+      </w:r>
+    </w:p>
+    <w:p>
+      <w:pPr>
+        <w:widowControl/>
+        <w:numPr>
+          <w:ilvl w:val="0"/>
+          <w:numId w:val="10"/>
+        </w:numPr>
+        <w:pBdr>
+          <w:left w:val="single" w:sz="18" w:space="0" w:color="6CE26C"/>
+        </w:pBdr>
+        <w:shd w:val="clear" w:color="auto" w:fill="F8F8F8"/>
+        <w:spacing w:beforeAutospacing="1" w:afterAutospacing="1" w:line="210" w:lineRule="atLeast"/>
+        <w:ind w:firstLineChars="0"/>
+        <w:jc w:val="left"/>
+        <w:rPr>
+          <w:rFonts w:ascii="Consolas" w:hAnsi="Consolas" w:cs="宋体"/>
+          <w:color w:val="5C5C5C"/>
+          <w:kern w:val="0"/>
+          <w:sz w:val="18"/>
+          <w:szCs w:val="18"/>
+        </w:rPr>
+      </w:pPr>
+      <w:r>
+        <w:rPr>
+          <w:rFonts w:ascii="Consolas" w:hAnsi="Consolas" w:cs="宋体"/>
+          <w:color w:val="000000"/>
+          <w:kern w:val="0"/>
+          <w:sz w:val="18"/>
+          <w:szCs w:val="18"/>
+          <w:bdr w:val="none" w:sz="0" w:space="0" w:color="auto" w:frame="1"/>
+        </w:rPr>
+        <w:t>    </w:t>
+      </w:r>
+      <w:proofErr w:type="spellStart"/>
+      <w:r>
+        <w:rPr>
+          <w:rFonts w:ascii="Consolas" w:hAnsi="Consolas" w:cs="宋体"/>
+          <w:color w:val="000000"/>
+          <w:kern w:val="0"/>
+          <w:sz w:val="18"/>
+          <w:szCs w:val="18"/>
+          <w:bdr w:val="none" w:sz="0" w:space="0" w:color="auto" w:frame="1"/>
+        </w:rPr>
+        <w:t>dic</w:t>
+      </w:r>
+      <w:proofErr w:type="spellEnd"/>
+      <w:r>
+        <w:rPr>
+          <w:rFonts w:ascii="Consolas" w:hAnsi="Consolas" w:cs="宋体"/>
+          <w:color w:val="000000"/>
+          <w:kern w:val="0"/>
+          <w:sz w:val="18"/>
+          <w:szCs w:val="18"/>
+          <w:bdr w:val="none" w:sz="0" w:space="0" w:color="auto" w:frame="1"/>
+        </w:rPr>
+        <w:t>[(</w:t>
+      </w:r>
+      <w:proofErr w:type="spellStart"/>
+      <w:proofErr w:type="gramStart"/>
+      <w:r>
+        <w:rPr>
+          <w:rFonts w:ascii="Consolas" w:hAnsi="Consolas" w:cs="宋体"/>
+          <w:color w:val="000000"/>
+          <w:kern w:val="0"/>
+          <w:sz w:val="18"/>
+          <w:szCs w:val="18"/>
+          <w:bdr w:val="none" w:sz="0" w:space="0" w:color="auto" w:frame="1"/>
+        </w:rPr>
+        <w:t>text.split</w:t>
+      </w:r>
+      <w:proofErr w:type="spellEnd"/>
+      <w:proofErr w:type="gramEnd"/>
+      <w:r>
+        <w:rPr>
+          <w:rFonts w:ascii="Consolas" w:hAnsi="Consolas" w:cs="宋体"/>
+          <w:color w:val="000000"/>
+          <w:kern w:val="0"/>
+          <w:sz w:val="18"/>
+          <w:szCs w:val="18"/>
+          <w:bdr w:val="none" w:sz="0" w:space="0" w:color="auto" w:frame="1"/>
+        </w:rPr>
+        <w:t>()[0],</w:t>
+      </w:r>
+      <w:proofErr w:type="spellStart"/>
+      <w:r>
+        <w:rPr>
+          <w:rFonts w:ascii="Consolas" w:hAnsi="Consolas" w:cs="宋体"/>
+          <w:color w:val="000000"/>
+          <w:kern w:val="0"/>
+          <w:sz w:val="18"/>
+          <w:szCs w:val="18"/>
+          <w:bdr w:val="none" w:sz="0" w:space="0" w:color="auto" w:frame="1"/>
+        </w:rPr>
+        <w:t>text.split</w:t>
+      </w:r>
+      <w:proofErr w:type="spellEnd"/>
+      <w:r>
+        <w:rPr>
+          <w:rFonts w:ascii="Consolas" w:hAnsi="Consolas" w:cs="宋体"/>
+          <w:color w:val="000000"/>
+          <w:kern w:val="0"/>
+          <w:sz w:val="18"/>
+          <w:szCs w:val="18"/>
+          <w:bdr w:val="none" w:sz="0" w:space="0" w:color="auto" w:frame="1"/>
+        </w:rPr>
+        <w:t>()[1])]=</w:t>
+      </w:r>
+      <w:proofErr w:type="spellStart"/>
+      <w:r>
+        <w:rPr>
+          <w:rFonts w:ascii="Consolas" w:hAnsi="Consolas" w:cs="宋体"/>
+          <w:color w:val="000000"/>
+          <w:kern w:val="0"/>
+          <w:sz w:val="18"/>
+          <w:szCs w:val="18"/>
+          <w:bdr w:val="none" w:sz="0" w:space="0" w:color="auto" w:frame="1"/>
+        </w:rPr>
+        <w:t>text.split</w:t>
+      </w:r>
+      <w:proofErr w:type="spellEnd"/>
+      <w:r>
+        <w:rPr>
+          <w:rFonts w:ascii="Consolas" w:hAnsi="Consolas" w:cs="宋体"/>
+          <w:color w:val="000000"/>
+          <w:kern w:val="0"/>
+          <w:sz w:val="18"/>
+          <w:szCs w:val="18"/>
+          <w:bdr w:val="none" w:sz="0" w:space="0" w:color="auto" w:frame="1"/>
+        </w:rPr>
+        <w:t>()[2]  </w:t>
+      </w:r>
+    </w:p>
+    <w:p>
+      <w:pPr>
+        <w:widowControl/>
+        <w:numPr>
+          <w:ilvl w:val="0"/>
+          <w:numId w:val="10"/>
+        </w:numPr>
+        <w:pBdr>
+          <w:left w:val="single" w:sz="18" w:space="0" w:color="6CE26C"/>
+        </w:pBdr>
+        <w:shd w:val="clear" w:color="auto" w:fill="FFFFFF"/>
+        <w:spacing w:beforeAutospacing="1" w:afterAutospacing="1" w:line="210" w:lineRule="atLeast"/>
+        <w:ind w:firstLineChars="0"/>
+        <w:jc w:val="left"/>
+        <w:rPr>
+          <w:rFonts w:ascii="Consolas" w:hAnsi="Consolas" w:cs="宋体"/>
+          <w:color w:val="5C5C5C"/>
+          <w:kern w:val="0"/>
+          <w:sz w:val="18"/>
+          <w:szCs w:val="18"/>
+        </w:rPr>
+      </w:pPr>
+      <w:r>
+        <w:rPr>
+          <w:rFonts w:ascii="Consolas" w:hAnsi="Consolas" w:cs="宋体"/>
+          <w:color w:val="000000"/>
+          <w:kern w:val="0"/>
+          <w:sz w:val="18"/>
+          <w:szCs w:val="18"/>
+          <w:bdr w:val="none" w:sz="0" w:space="0" w:color="auto" w:frame="1"/>
+        </w:rPr>
+        <w:t>    line=</w:t>
+      </w:r>
+      <w:proofErr w:type="spellStart"/>
+      <w:proofErr w:type="gramStart"/>
+      <w:r>
+        <w:rPr>
+          <w:rFonts w:ascii="Consolas" w:hAnsi="Consolas" w:cs="宋体"/>
+          <w:color w:val="000000"/>
+          <w:kern w:val="0"/>
+          <w:sz w:val="18"/>
+          <w:szCs w:val="18"/>
+          <w:bdr w:val="none" w:sz="0" w:space="0" w:color="auto" w:frame="1"/>
+        </w:rPr>
+        <w:t>file.readline</w:t>
+      </w:r>
+      <w:proofErr w:type="spellEnd"/>
+      <w:proofErr w:type="gramEnd"/>
+      <w:r>
+        <w:rPr>
+          <w:rFonts w:ascii="Consolas" w:hAnsi="Consolas" w:cs="宋体"/>
+          <w:color w:val="000000"/>
+          <w:kern w:val="0"/>
+          <w:sz w:val="18"/>
+          <w:szCs w:val="18"/>
+          <w:bdr w:val="none" w:sz="0" w:space="0" w:color="auto" w:frame="1"/>
+        </w:rPr>
+        <w:t>()  </w:t>
+      </w:r>
+    </w:p>
+    <w:p>
+      <w:pPr>
+        <w:widowControl/>
+        <w:numPr>
+          <w:ilvl w:val="0"/>
+          <w:numId w:val="10"/>
+        </w:numPr>
+        <w:pBdr>
+          <w:left w:val="single" w:sz="18" w:space="0" w:color="6CE26C"/>
+        </w:pBdr>
+        <w:shd w:val="clear" w:color="auto" w:fill="F8F8F8"/>
+        <w:spacing w:beforeAutospacing="1" w:afterAutospacing="1" w:line="210" w:lineRule="atLeast"/>
+        <w:ind w:firstLineChars="0"/>
+        <w:jc w:val="left"/>
+        <w:rPr>
+          <w:rFonts w:ascii="Consolas" w:hAnsi="Consolas" w:cs="宋体"/>
+          <w:color w:val="5C5C5C"/>
+          <w:kern w:val="0"/>
+          <w:sz w:val="18"/>
+          <w:szCs w:val="18"/>
+        </w:rPr>
+      </w:pPr>
+      <w:r>
+        <w:rPr>
+          <w:rFonts w:ascii="Consolas" w:hAnsi="Consolas" w:cs="宋体"/>
+          <w:b/>
+          <w:bCs/>
+          <w:color w:val="006699"/>
+          <w:kern w:val="0"/>
+          <w:sz w:val="18"/>
+          <w:szCs w:val="18"/>
+          <w:bdr w:val="none" w:sz="0" w:space="0" w:color="auto" w:frame="1"/>
+        </w:rPr>
+        <w:t>print</w:t>
+      </w:r>
+      <w:r>
+        <w:rPr>
+          <w:rFonts w:ascii="Consolas" w:hAnsi="Consolas" w:cs="宋体"/>
+          <w:color w:val="000000"/>
+          <w:kern w:val="0"/>
+          <w:sz w:val="18"/>
+          <w:szCs w:val="18"/>
+          <w:bdr w:val="none" w:sz="0" w:space="0" w:color="auto" w:frame="1"/>
+        </w:rPr>
+        <w:t>(</w:t>
+      </w:r>
+      <w:proofErr w:type="spellStart"/>
+      <w:r>
+        <w:rPr>
+          <w:rFonts w:ascii="Consolas" w:hAnsi="Consolas" w:cs="宋体"/>
+          <w:color w:val="000000"/>
+          <w:kern w:val="0"/>
+          <w:sz w:val="18"/>
+          <w:szCs w:val="18"/>
+          <w:bdr w:val="none" w:sz="0" w:space="0" w:color="auto" w:frame="1"/>
+        </w:rPr>
+        <w:t>len</w:t>
+      </w:r>
+      <w:proofErr w:type="spellEnd"/>
+      <w:r>
+        <w:rPr>
+          <w:rFonts w:ascii="Consolas" w:hAnsi="Consolas" w:cs="宋体"/>
+          <w:color w:val="000000"/>
+          <w:kern w:val="0"/>
+          <w:sz w:val="18"/>
+          <w:szCs w:val="18"/>
+          <w:bdr w:val="none" w:sz="0" w:space="0" w:color="auto" w:frame="1"/>
+        </w:rPr>
+        <w:t>(</w:t>
+      </w:r>
+      <w:proofErr w:type="spellStart"/>
+      <w:r>
+        <w:rPr>
+          <w:rFonts w:ascii="Consolas" w:hAnsi="Consolas" w:cs="宋体"/>
+          <w:color w:val="000000"/>
+          <w:kern w:val="0"/>
+          <w:sz w:val="18"/>
+          <w:szCs w:val="18"/>
+          <w:bdr w:val="none" w:sz="0" w:space="0" w:color="auto" w:frame="1"/>
+        </w:rPr>
+        <w:t>dic</w:t>
+      </w:r>
+      <w:proofErr w:type="spellEnd"/>
+      <w:r>
+        <w:rPr>
+          <w:rFonts w:ascii="Consolas" w:hAnsi="Consolas" w:cs="宋体"/>
+          <w:color w:val="000000"/>
+          <w:kern w:val="0"/>
+          <w:sz w:val="18"/>
+          <w:szCs w:val="18"/>
+          <w:bdr w:val="none" w:sz="0" w:space="0" w:color="auto" w:frame="1"/>
+        </w:rPr>
+        <w:t>))  </w:t>
+      </w:r>
+    </w:p>
+    <w:p>
+      <w:pPr>
+        <w:widowControl/>
+        <w:numPr>
+          <w:ilvl w:val="0"/>
+          <w:numId w:val="10"/>
+        </w:numPr>
+        <w:pBdr>
+          <w:left w:val="single" w:sz="18" w:space="0" w:color="6CE26C"/>
+        </w:pBdr>
+        <w:shd w:val="clear" w:color="auto" w:fill="FFFFFF"/>
+        <w:spacing w:beforeAutospacing="1" w:afterAutospacing="1" w:line="210" w:lineRule="atLeast"/>
+        <w:ind w:firstLineChars="0"/>
+        <w:jc w:val="left"/>
+        <w:rPr>
+          <w:rFonts w:ascii="Consolas" w:hAnsi="Consolas" w:cs="宋体"/>
+          <w:color w:val="5C5C5C"/>
+          <w:kern w:val="0"/>
+          <w:sz w:val="18"/>
+          <w:szCs w:val="18"/>
+        </w:rPr>
+      </w:pPr>
+      <w:r>
+        <w:rPr>
+          <w:rFonts w:ascii="Consolas" w:hAnsi="Consolas" w:cs="宋体"/>
+          <w:color w:val="000000"/>
+          <w:kern w:val="0"/>
+          <w:sz w:val="18"/>
+          <w:szCs w:val="18"/>
+          <w:bdr w:val="none" w:sz="0" w:space="0" w:color="auto" w:frame="1"/>
+        </w:rPr>
+        <w:t>delete=[</w:t>
+      </w:r>
+      <w:r>
+        <w:rPr>
+          <w:rFonts w:ascii="Consolas" w:hAnsi="Consolas" w:cs="宋体"/>
+          <w:color w:val="0000FF"/>
+          <w:kern w:val="0"/>
+          <w:sz w:val="18"/>
+          <w:szCs w:val="18"/>
+          <w:bdr w:val="none" w:sz="0" w:space="0" w:color="auto" w:frame="1"/>
+        </w:rPr>
+        <w:t>'</w:t>
+      </w:r>
+      <w:r>
+        <w:rPr>
+          <w:rFonts w:ascii="Consolas" w:hAnsi="Consolas" w:cs="宋体"/>
+          <w:color w:val="0000FF"/>
+          <w:kern w:val="0"/>
+          <w:sz w:val="18"/>
+          <w:szCs w:val="18"/>
+          <w:bdr w:val="none" w:sz="0" w:space="0" w:color="auto" w:frame="1"/>
+        </w:rPr>
+        <w:t>客户</w:t>
+      </w:r>
+      <w:r>
+        <w:rPr>
+          <w:rFonts w:ascii="Consolas" w:hAnsi="Consolas" w:cs="宋体"/>
+          <w:color w:val="0000FF"/>
+          <w:kern w:val="0"/>
+          <w:sz w:val="18"/>
+          <w:szCs w:val="18"/>
+          <w:bdr w:val="none" w:sz="0" w:space="0" w:color="auto" w:frame="1"/>
+        </w:rPr>
+        <w:t>'</w:t>
+      </w:r>
+      <w:r>
+        <w:rPr>
+          <w:rFonts w:ascii="Consolas" w:hAnsi="Consolas" w:cs="宋体"/>
+          <w:color w:val="000000"/>
+          <w:kern w:val="0"/>
+          <w:sz w:val="18"/>
+          <w:szCs w:val="18"/>
+          <w:bdr w:val="none" w:sz="0" w:space="0" w:color="auto" w:frame="1"/>
+        </w:rPr>
+        <w:t>]  </w:t>
+      </w:r>
+    </w:p>
+    <w:p>
+      <w:pPr>
+        <w:widowControl/>
+        <w:numPr>
+          <w:ilvl w:val="0"/>
+          <w:numId w:val="10"/>
+        </w:numPr>
+        <w:pBdr>
+          <w:left w:val="single" w:sz="18" w:space="0" w:color="6CE26C"/>
+        </w:pBdr>
+        <w:shd w:val="clear" w:color="auto" w:fill="F8F8F8"/>
+        <w:spacing w:beforeAutospacing="1" w:afterAutospacing="1" w:line="210" w:lineRule="atLeast"/>
+        <w:ind w:firstLineChars="0"/>
+        <w:jc w:val="left"/>
+        <w:rPr>
+          <w:rFonts w:ascii="Consolas" w:hAnsi="Consolas" w:cs="宋体"/>
+          <w:color w:val="5C5C5C"/>
+          <w:kern w:val="0"/>
+          <w:sz w:val="18"/>
+          <w:szCs w:val="18"/>
+        </w:rPr>
+      </w:pPr>
+      <w:proofErr w:type="spellStart"/>
+      <w:r>
+        <w:rPr>
+          <w:rFonts w:ascii="Consolas" w:hAnsi="Consolas" w:cs="宋体"/>
+          <w:b/>
+          <w:bCs/>
+          <w:color w:val="006699"/>
+          <w:kern w:val="0"/>
+          <w:sz w:val="18"/>
+          <w:szCs w:val="18"/>
+          <w:bdr w:val="none" w:sz="0" w:space="0" w:color="auto" w:frame="1"/>
+        </w:rPr>
+        <w:t>def</w:t>
+      </w:r>
+      <w:proofErr w:type="spellEnd"/>
+      <w:r>
+        <w:rPr>
+          <w:rFonts w:ascii="Consolas" w:hAnsi="Consolas" w:cs="宋体"/>
+          <w:color w:val="000000"/>
+          <w:kern w:val="0"/>
+          <w:sz w:val="18"/>
+          <w:szCs w:val="18"/>
+          <w:bdr w:val="none" w:sz="0" w:space="0" w:color="auto" w:frame="1"/>
+        </w:rPr>
+        <w:t> </w:t>
+      </w:r>
+      <w:proofErr w:type="spellStart"/>
+      <w:r>
+        <w:rPr>
+          <w:rFonts w:ascii="Consolas" w:hAnsi="Consolas" w:cs="宋体"/>
+          <w:color w:val="000000"/>
+          <w:kern w:val="0"/>
+          <w:sz w:val="18"/>
+          <w:szCs w:val="18"/>
+          <w:bdr w:val="none" w:sz="0" w:space="0" w:color="auto" w:frame="1"/>
+        </w:rPr>
+        <w:t>searchEntity</w:t>
+      </w:r>
+      <w:proofErr w:type="spellEnd"/>
+      <w:r>
+        <w:rPr>
+          <w:rFonts w:ascii="Consolas" w:hAnsi="Consolas" w:cs="宋体"/>
+          <w:color w:val="000000"/>
+          <w:kern w:val="0"/>
+          <w:sz w:val="18"/>
+          <w:szCs w:val="18"/>
+          <w:bdr w:val="none" w:sz="0" w:space="0" w:color="auto" w:frame="1"/>
+        </w:rPr>
+        <w:t>(text):  </w:t>
+      </w:r>
+    </w:p>
+    <w:p>
+      <w:pPr>
+        <w:widowControl/>
+        <w:numPr>
+          <w:ilvl w:val="0"/>
+          <w:numId w:val="10"/>
+        </w:numPr>
+        <w:pBdr>
+          <w:left w:val="single" w:sz="18" w:space="0" w:color="6CE26C"/>
+        </w:pBdr>
+        <w:shd w:val="clear" w:color="auto" w:fill="FFFFFF"/>
+        <w:spacing w:beforeAutospacing="1" w:afterAutospacing="1" w:line="210" w:lineRule="atLeast"/>
+        <w:ind w:firstLineChars="0"/>
+        <w:jc w:val="left"/>
+        <w:rPr>
+          <w:rFonts w:ascii="Consolas" w:hAnsi="Consolas" w:cs="宋体"/>
+          <w:color w:val="5C5C5C"/>
+          <w:kern w:val="0"/>
+          <w:sz w:val="18"/>
+          <w:szCs w:val="18"/>
+        </w:rPr>
+      </w:pPr>
+      <w:r>
+        <w:rPr>
+          <w:rFonts w:ascii="Consolas" w:hAnsi="Consolas" w:cs="宋体"/>
+          <w:color w:val="000000"/>
+          <w:kern w:val="0"/>
+          <w:sz w:val="18"/>
+          <w:szCs w:val="18"/>
+          <w:bdr w:val="none" w:sz="0" w:space="0" w:color="auto" w:frame="1"/>
+        </w:rPr>
+        <w:t>    </w:t>
+      </w:r>
+      <w:r>
+        <w:rPr>
+          <w:rFonts w:ascii="Consolas" w:hAnsi="Consolas" w:cs="宋体"/>
+          <w:b/>
+          <w:bCs/>
+          <w:color w:val="006699"/>
+          <w:kern w:val="0"/>
+          <w:sz w:val="18"/>
+          <w:szCs w:val="18"/>
+          <w:bdr w:val="none" w:sz="0" w:space="0" w:color="auto" w:frame="1"/>
+        </w:rPr>
+        <w:t>for</w:t>
+      </w:r>
+      <w:r>
+        <w:rPr>
+          <w:rFonts w:ascii="Consolas" w:hAnsi="Consolas" w:cs="宋体"/>
+          <w:color w:val="000000"/>
+          <w:kern w:val="0"/>
+          <w:sz w:val="18"/>
+          <w:szCs w:val="18"/>
+          <w:bdr w:val="none" w:sz="0" w:space="0" w:color="auto" w:frame="1"/>
+        </w:rPr>
+        <w:t> </w:t>
+      </w:r>
+      <w:proofErr w:type="spellStart"/>
+      <w:r>
+        <w:rPr>
+          <w:rFonts w:ascii="Consolas" w:hAnsi="Consolas" w:cs="宋体"/>
+          <w:color w:val="000000"/>
+          <w:kern w:val="0"/>
+          <w:sz w:val="18"/>
+          <w:szCs w:val="18"/>
+          <w:bdr w:val="none" w:sz="0" w:space="0" w:color="auto" w:frame="1"/>
+        </w:rPr>
+        <w:t>i</w:t>
+      </w:r>
+      <w:proofErr w:type="spellEnd"/>
+      <w:r>
+        <w:rPr>
+          <w:rFonts w:ascii="Consolas" w:hAnsi="Consolas" w:cs="宋体"/>
+          <w:color w:val="000000"/>
+          <w:kern w:val="0"/>
+          <w:sz w:val="18"/>
+          <w:szCs w:val="18"/>
+          <w:bdr w:val="none" w:sz="0" w:space="0" w:color="auto" w:frame="1"/>
+        </w:rPr>
+        <w:t> </w:t>
+      </w:r>
+      <w:r>
+        <w:rPr>
+          <w:rFonts w:ascii="Consolas" w:hAnsi="Consolas" w:cs="宋体"/>
+          <w:b/>
+          <w:bCs/>
+          <w:color w:val="006699"/>
+          <w:kern w:val="0"/>
+          <w:sz w:val="18"/>
+          <w:szCs w:val="18"/>
+          <w:bdr w:val="none" w:sz="0" w:space="0" w:color="auto" w:frame="1"/>
+        </w:rPr>
+        <w:t>in</w:t>
+      </w:r>
+      <w:r>
+        <w:rPr>
+          <w:rFonts w:ascii="Consolas" w:hAnsi="Consolas" w:cs="宋体"/>
+          <w:color w:val="000000"/>
+          <w:kern w:val="0"/>
+          <w:sz w:val="18"/>
+          <w:szCs w:val="18"/>
+          <w:bdr w:val="none" w:sz="0" w:space="0" w:color="auto" w:frame="1"/>
+        </w:rPr>
+        <w:t> </w:t>
+      </w:r>
+      <w:proofErr w:type="spellStart"/>
+      <w:r>
+        <w:rPr>
+          <w:rFonts w:ascii="Consolas" w:hAnsi="Consolas" w:cs="宋体"/>
+          <w:color w:val="000000"/>
+          <w:kern w:val="0"/>
+          <w:sz w:val="18"/>
+          <w:szCs w:val="18"/>
+          <w:bdr w:val="none" w:sz="0" w:space="0" w:color="auto" w:frame="1"/>
+        </w:rPr>
+        <w:t>dic</w:t>
+      </w:r>
+      <w:proofErr w:type="spellEnd"/>
+      <w:r>
+        <w:rPr>
+          <w:rFonts w:ascii="Consolas" w:hAnsi="Consolas" w:cs="宋体"/>
+          <w:color w:val="000000"/>
+          <w:kern w:val="0"/>
+          <w:sz w:val="18"/>
+          <w:szCs w:val="18"/>
+          <w:bdr w:val="none" w:sz="0" w:space="0" w:color="auto" w:frame="1"/>
+        </w:rPr>
+        <w:t>:  </w:t>
+      </w:r>
+    </w:p>
+    <w:p>
+      <w:pPr>
+        <w:widowControl/>
+        <w:numPr>
+          <w:ilvl w:val="0"/>
+          <w:numId w:val="10"/>
+        </w:numPr>
+        <w:pBdr>
+          <w:left w:val="single" w:sz="18" w:space="0" w:color="6CE26C"/>
+        </w:pBdr>
+        <w:shd w:val="clear" w:color="auto" w:fill="F8F8F8"/>
+        <w:spacing w:beforeAutospacing="1" w:afterAutospacing="1" w:line="210" w:lineRule="atLeast"/>
+        <w:ind w:firstLineChars="0"/>
+        <w:jc w:val="left"/>
+        <w:rPr>
+          <w:rFonts w:ascii="Consolas" w:hAnsi="Consolas" w:cs="宋体"/>
+          <w:color w:val="5C5C5C"/>
+          <w:kern w:val="0"/>
+          <w:sz w:val="18"/>
+          <w:szCs w:val="18"/>
+        </w:rPr>
+      </w:pPr>
+      <w:r>
+        <w:rPr>
+          <w:rFonts w:ascii="Consolas" w:hAnsi="Consolas" w:cs="宋体"/>
+          <w:color w:val="000000"/>
+          <w:kern w:val="0"/>
+          <w:sz w:val="18"/>
+          <w:szCs w:val="18"/>
+          <w:bdr w:val="none" w:sz="0" w:space="0" w:color="auto" w:frame="1"/>
+        </w:rPr>
+        <w:t>        </w:t>
+      </w:r>
+      <w:r>
+        <w:rPr>
+          <w:rFonts w:ascii="Consolas" w:hAnsi="Consolas" w:cs="宋体"/>
+          <w:b/>
+          <w:bCs/>
+          <w:color w:val="006699"/>
+          <w:kern w:val="0"/>
+          <w:sz w:val="18"/>
+          <w:szCs w:val="18"/>
+          <w:bdr w:val="none" w:sz="0" w:space="0" w:color="auto" w:frame="1"/>
+        </w:rPr>
+        <w:t>if</w:t>
+      </w:r>
+      <w:r>
+        <w:rPr>
+          <w:rFonts w:ascii="Consolas" w:hAnsi="Consolas" w:cs="宋体"/>
+          <w:color w:val="000000"/>
+          <w:kern w:val="0"/>
+          <w:sz w:val="18"/>
+          <w:szCs w:val="18"/>
+          <w:bdr w:val="none" w:sz="0" w:space="0" w:color="auto" w:frame="1"/>
+        </w:rPr>
+        <w:t> text==</w:t>
+      </w:r>
+      <w:proofErr w:type="spellStart"/>
+      <w:r>
+        <w:rPr>
+          <w:rFonts w:ascii="Consolas" w:hAnsi="Consolas" w:cs="宋体"/>
+          <w:color w:val="000000"/>
+          <w:kern w:val="0"/>
+          <w:sz w:val="18"/>
+          <w:szCs w:val="18"/>
+          <w:bdr w:val="none" w:sz="0" w:space="0" w:color="auto" w:frame="1"/>
+        </w:rPr>
+        <w:t>str</w:t>
+      </w:r>
+      <w:proofErr w:type="spellEnd"/>
+      <w:r>
+        <w:rPr>
+          <w:rFonts w:ascii="Consolas" w:hAnsi="Consolas" w:cs="宋体"/>
+          <w:color w:val="000000"/>
+          <w:kern w:val="0"/>
+          <w:sz w:val="18"/>
+          <w:szCs w:val="18"/>
+          <w:bdr w:val="none" w:sz="0" w:space="0" w:color="auto" w:frame="1"/>
+        </w:rPr>
+        <w:t>(</w:t>
+      </w:r>
+      <w:proofErr w:type="spellStart"/>
+      <w:proofErr w:type="gramStart"/>
+      <w:r>
+        <w:rPr>
+          <w:rFonts w:ascii="Consolas" w:hAnsi="Consolas" w:cs="宋体"/>
+          <w:color w:val="000000"/>
+          <w:kern w:val="0"/>
+          <w:sz w:val="18"/>
+          <w:szCs w:val="18"/>
+          <w:bdr w:val="none" w:sz="0" w:space="0" w:color="auto" w:frame="1"/>
+        </w:rPr>
+        <w:t>i</w:t>
+      </w:r>
+      <w:proofErr w:type="spellEnd"/>
+      <w:r>
+        <w:rPr>
+          <w:rFonts w:ascii="Consolas" w:hAnsi="Consolas" w:cs="宋体"/>
+          <w:color w:val="000000"/>
+          <w:kern w:val="0"/>
+          <w:sz w:val="18"/>
+          <w:szCs w:val="18"/>
+          <w:bdr w:val="none" w:sz="0" w:space="0" w:color="auto" w:frame="1"/>
+        </w:rPr>
+        <w:t>[</w:t>
+      </w:r>
+      <w:proofErr w:type="gramEnd"/>
+      <w:r>
+        <w:rPr>
+          <w:rFonts w:ascii="Consolas" w:hAnsi="Consolas" w:cs="宋体"/>
+          <w:color w:val="000000"/>
+          <w:kern w:val="0"/>
+          <w:sz w:val="18"/>
+          <w:szCs w:val="18"/>
+          <w:bdr w:val="none" w:sz="0" w:space="0" w:color="auto" w:frame="1"/>
+        </w:rPr>
+        <w:t>0]) </w:t>
+      </w:r>
+      <w:r>
+        <w:rPr>
+          <w:rFonts w:ascii="Consolas" w:hAnsi="Consolas" w:cs="宋体"/>
+          <w:b/>
+          <w:bCs/>
+          <w:color w:val="006699"/>
+          <w:kern w:val="0"/>
+          <w:sz w:val="18"/>
+          <w:szCs w:val="18"/>
+          <w:bdr w:val="none" w:sz="0" w:space="0" w:color="auto" w:frame="1"/>
+        </w:rPr>
+        <w:t>and</w:t>
+      </w:r>
+      <w:r>
+        <w:rPr>
+          <w:rFonts w:ascii="Consolas" w:hAnsi="Consolas" w:cs="宋体"/>
+          <w:color w:val="000000"/>
+          <w:kern w:val="0"/>
+          <w:sz w:val="18"/>
+          <w:szCs w:val="18"/>
+          <w:bdr w:val="none" w:sz="0" w:space="0" w:color="auto" w:frame="1"/>
+        </w:rPr>
+        <w:t> </w:t>
+      </w:r>
+      <w:proofErr w:type="spellStart"/>
+      <w:r>
+        <w:rPr>
+          <w:rFonts w:ascii="Consolas" w:hAnsi="Consolas" w:cs="宋体"/>
+          <w:color w:val="000000"/>
+          <w:kern w:val="0"/>
+          <w:sz w:val="18"/>
+          <w:szCs w:val="18"/>
+          <w:bdr w:val="none" w:sz="0" w:space="0" w:color="auto" w:frame="1"/>
+        </w:rPr>
+        <w:t>str</w:t>
+      </w:r>
+      <w:proofErr w:type="spellEnd"/>
+      <w:r>
+        <w:rPr>
+          <w:rFonts w:ascii="Consolas" w:hAnsi="Consolas" w:cs="宋体"/>
+          <w:color w:val="000000"/>
+          <w:kern w:val="0"/>
+          <w:sz w:val="18"/>
+          <w:szCs w:val="18"/>
+          <w:bdr w:val="none" w:sz="0" w:space="0" w:color="auto" w:frame="1"/>
+        </w:rPr>
+        <w:t>(</w:t>
+      </w:r>
+      <w:proofErr w:type="spellStart"/>
+      <w:r>
+        <w:rPr>
+          <w:rFonts w:ascii="Consolas" w:hAnsi="Consolas" w:cs="宋体"/>
+          <w:color w:val="000000"/>
+          <w:kern w:val="0"/>
+          <w:sz w:val="18"/>
+          <w:szCs w:val="18"/>
+          <w:bdr w:val="none" w:sz="0" w:space="0" w:color="auto" w:frame="1"/>
+        </w:rPr>
+        <w:t>i</w:t>
+      </w:r>
+      <w:proofErr w:type="spellEnd"/>
+      <w:r>
+        <w:rPr>
+          <w:rFonts w:ascii="Consolas" w:hAnsi="Consolas" w:cs="宋体"/>
+          <w:color w:val="000000"/>
+          <w:kern w:val="0"/>
+          <w:sz w:val="18"/>
+          <w:szCs w:val="18"/>
+          <w:bdr w:val="none" w:sz="0" w:space="0" w:color="auto" w:frame="1"/>
+        </w:rPr>
+        <w:t>[1]) </w:t>
+      </w:r>
+      <w:r>
+        <w:rPr>
+          <w:rFonts w:ascii="Consolas" w:hAnsi="Consolas" w:cs="宋体"/>
+          <w:b/>
+          <w:bCs/>
+          <w:color w:val="006699"/>
+          <w:kern w:val="0"/>
+          <w:sz w:val="18"/>
+          <w:szCs w:val="18"/>
+          <w:bdr w:val="none" w:sz="0" w:space="0" w:color="auto" w:frame="1"/>
+        </w:rPr>
+        <w:t>not</w:t>
+      </w:r>
+      <w:r>
+        <w:rPr>
+          <w:rFonts w:ascii="Consolas" w:hAnsi="Consolas" w:cs="宋体"/>
+          <w:color w:val="000000"/>
+          <w:kern w:val="0"/>
+          <w:sz w:val="18"/>
+          <w:szCs w:val="18"/>
+          <w:bdr w:val="none" w:sz="0" w:space="0" w:color="auto" w:frame="1"/>
+        </w:rPr>
+        <w:t> </w:t>
+      </w:r>
+      <w:r>
+        <w:rPr>
+          <w:rFonts w:ascii="Consolas" w:hAnsi="Consolas" w:cs="宋体"/>
+          <w:b/>
+          <w:bCs/>
+          <w:color w:val="006699"/>
+          <w:kern w:val="0"/>
+          <w:sz w:val="18"/>
+          <w:szCs w:val="18"/>
+          <w:bdr w:val="none" w:sz="0" w:space="0" w:color="auto" w:frame="1"/>
+        </w:rPr>
+        <w:t>in</w:t>
+      </w:r>
+      <w:r>
+        <w:rPr>
+          <w:rFonts w:ascii="Consolas" w:hAnsi="Consolas" w:cs="宋体"/>
+          <w:color w:val="000000"/>
+          <w:kern w:val="0"/>
+          <w:sz w:val="18"/>
+          <w:szCs w:val="18"/>
+          <w:bdr w:val="none" w:sz="0" w:space="0" w:color="auto" w:frame="1"/>
+        </w:rPr>
+        <w:t> delete:  </w:t>
+      </w:r>
+    </w:p>
+    <w:p>
+      <w:pPr>
+        <w:widowControl/>
+        <w:numPr>
+          <w:ilvl w:val="0"/>
+          <w:numId w:val="10"/>
+        </w:numPr>
+        <w:pBdr>
+          <w:left w:val="single" w:sz="18" w:space="0" w:color="6CE26C"/>
+        </w:pBdr>
+        <w:shd w:val="clear" w:color="auto" w:fill="FFFFFF"/>
+        <w:spacing w:beforeAutospacing="1" w:afterAutospacing="1" w:line="210" w:lineRule="atLeast"/>
+        <w:ind w:firstLineChars="0"/>
+        <w:jc w:val="left"/>
+        <w:rPr>
+          <w:rFonts w:ascii="Consolas" w:hAnsi="Consolas" w:cs="宋体"/>
+          <w:color w:val="5C5C5C"/>
+          <w:kern w:val="0"/>
+          <w:sz w:val="18"/>
+          <w:szCs w:val="18"/>
+        </w:rPr>
+      </w:pPr>
+      <w:r>
+        <w:rPr>
+          <w:rFonts w:ascii="Consolas" w:hAnsi="Consolas" w:cs="宋体"/>
+          <w:color w:val="000000"/>
+          <w:kern w:val="0"/>
+          <w:sz w:val="18"/>
+          <w:szCs w:val="18"/>
+          <w:bdr w:val="none" w:sz="0" w:space="0" w:color="auto" w:frame="1"/>
+        </w:rPr>
+        <w:t>            </w:t>
+      </w:r>
+      <w:r>
+        <w:rPr>
+          <w:rFonts w:ascii="Consolas" w:hAnsi="Consolas" w:cs="宋体"/>
+          <w:b/>
+          <w:bCs/>
+          <w:color w:val="006699"/>
+          <w:kern w:val="0"/>
+          <w:sz w:val="18"/>
+          <w:szCs w:val="18"/>
+          <w:bdr w:val="none" w:sz="0" w:space="0" w:color="auto" w:frame="1"/>
+        </w:rPr>
+        <w:t>print</w:t>
+      </w:r>
+      <w:r>
+        <w:rPr>
+          <w:rFonts w:ascii="Consolas" w:hAnsi="Consolas" w:cs="宋体"/>
+          <w:color w:val="000000"/>
+          <w:kern w:val="0"/>
+          <w:sz w:val="18"/>
+          <w:szCs w:val="18"/>
+          <w:bdr w:val="none" w:sz="0" w:space="0" w:color="auto" w:frame="1"/>
+        </w:rPr>
+        <w:t>(</w:t>
+      </w:r>
+      <w:proofErr w:type="spellStart"/>
+      <w:r>
+        <w:rPr>
+          <w:rFonts w:ascii="Consolas" w:hAnsi="Consolas" w:cs="宋体"/>
+          <w:color w:val="000000"/>
+          <w:kern w:val="0"/>
+          <w:sz w:val="18"/>
+          <w:szCs w:val="18"/>
+          <w:bdr w:val="none" w:sz="0" w:space="0" w:color="auto" w:frame="1"/>
+        </w:rPr>
+        <w:t>str</w:t>
+      </w:r>
+      <w:proofErr w:type="spellEnd"/>
+      <w:r>
+        <w:rPr>
+          <w:rFonts w:ascii="Consolas" w:hAnsi="Consolas" w:cs="宋体"/>
+          <w:color w:val="000000"/>
+          <w:kern w:val="0"/>
+          <w:sz w:val="18"/>
+          <w:szCs w:val="18"/>
+          <w:bdr w:val="none" w:sz="0" w:space="0" w:color="auto" w:frame="1"/>
+        </w:rPr>
+        <w:t>(</w:t>
+      </w:r>
+      <w:proofErr w:type="spellStart"/>
+      <w:proofErr w:type="gramStart"/>
+      <w:r>
+        <w:rPr>
+          <w:rFonts w:ascii="Consolas" w:hAnsi="Consolas" w:cs="宋体"/>
+          <w:color w:val="000000"/>
+          <w:kern w:val="0"/>
+          <w:sz w:val="18"/>
+          <w:szCs w:val="18"/>
+          <w:bdr w:val="none" w:sz="0" w:space="0" w:color="auto" w:frame="1"/>
+        </w:rPr>
+        <w:t>i</w:t>
+      </w:r>
+      <w:proofErr w:type="spellEnd"/>
+      <w:r>
+        <w:rPr>
+          <w:rFonts w:ascii="Consolas" w:hAnsi="Consolas" w:cs="宋体"/>
+          <w:color w:val="000000"/>
+          <w:kern w:val="0"/>
+          <w:sz w:val="18"/>
+          <w:szCs w:val="18"/>
+          <w:bdr w:val="none" w:sz="0" w:space="0" w:color="auto" w:frame="1"/>
+        </w:rPr>
+        <w:t>[</w:t>
+      </w:r>
+      <w:proofErr w:type="gramEnd"/>
+      <w:r>
+        <w:rPr>
+          <w:rFonts w:ascii="Consolas" w:hAnsi="Consolas" w:cs="宋体"/>
+          <w:color w:val="000000"/>
+          <w:kern w:val="0"/>
+          <w:sz w:val="18"/>
+          <w:szCs w:val="18"/>
+          <w:bdr w:val="none" w:sz="0" w:space="0" w:color="auto" w:frame="1"/>
+        </w:rPr>
+        <w:t>1]))  </w:t>
+      </w:r>
+    </w:p>
+    <w:p>
+      <w:pPr>
+        <w:widowControl/>
+        <w:numPr>
+          <w:ilvl w:val="0"/>
+          <w:numId w:val="10"/>
+        </w:numPr>
+        <w:pBdr>
+          <w:left w:val="single" w:sz="18" w:space="0" w:color="6CE26C"/>
+        </w:pBdr>
+        <w:shd w:val="clear" w:color="auto" w:fill="F8F8F8"/>
+        <w:spacing w:beforeAutospacing="1" w:afterAutospacing="1" w:line="210" w:lineRule="atLeast"/>
+        <w:ind w:firstLineChars="0"/>
+        <w:jc w:val="left"/>
+        <w:rPr>
+          <w:rFonts w:ascii="Consolas" w:hAnsi="Consolas" w:cs="宋体"/>
+          <w:color w:val="5C5C5C"/>
+          <w:kern w:val="0"/>
+          <w:sz w:val="18"/>
+          <w:szCs w:val="18"/>
+        </w:rPr>
+      </w:pPr>
+      <w:r>
+        <w:rPr>
+          <w:rFonts w:ascii="Consolas" w:hAnsi="Consolas" w:cs="宋体"/>
+          <w:color w:val="000000"/>
+          <w:kern w:val="0"/>
+          <w:sz w:val="18"/>
+          <w:szCs w:val="18"/>
+          <w:bdr w:val="none" w:sz="0" w:space="0" w:color="auto" w:frame="1"/>
+        </w:rPr>
+        <w:t>            </w:t>
+      </w:r>
+      <w:proofErr w:type="spellStart"/>
+      <w:r>
+        <w:rPr>
+          <w:rFonts w:ascii="Consolas" w:hAnsi="Consolas" w:cs="宋体"/>
+          <w:color w:val="000000"/>
+          <w:kern w:val="0"/>
+          <w:sz w:val="18"/>
+          <w:szCs w:val="18"/>
+          <w:bdr w:val="none" w:sz="0" w:space="0" w:color="auto" w:frame="1"/>
+        </w:rPr>
+        <w:t>strvar.set</w:t>
+      </w:r>
+      <w:proofErr w:type="spellEnd"/>
+      <w:r>
+        <w:rPr>
+          <w:rFonts w:ascii="Consolas" w:hAnsi="Consolas" w:cs="宋体"/>
+          <w:color w:val="000000"/>
+          <w:kern w:val="0"/>
+          <w:sz w:val="18"/>
+          <w:szCs w:val="18"/>
+          <w:bdr w:val="none" w:sz="0" w:space="0" w:color="auto" w:frame="1"/>
+        </w:rPr>
+        <w:t>(</w:t>
+      </w:r>
+      <w:proofErr w:type="spellStart"/>
+      <w:r>
+        <w:rPr>
+          <w:rFonts w:ascii="Consolas" w:hAnsi="Consolas" w:cs="宋体"/>
+          <w:color w:val="000000"/>
+          <w:kern w:val="0"/>
+          <w:sz w:val="18"/>
+          <w:szCs w:val="18"/>
+          <w:bdr w:val="none" w:sz="0" w:space="0" w:color="auto" w:frame="1"/>
+        </w:rPr>
+        <w:t>str</w:t>
+      </w:r>
+      <w:proofErr w:type="spellEnd"/>
+      <w:r>
+        <w:rPr>
+          <w:rFonts w:ascii="Consolas" w:hAnsi="Consolas" w:cs="宋体"/>
+          <w:color w:val="000000"/>
+          <w:kern w:val="0"/>
+          <w:sz w:val="18"/>
+          <w:szCs w:val="18"/>
+          <w:bdr w:val="none" w:sz="0" w:space="0" w:color="auto" w:frame="1"/>
+        </w:rPr>
+        <w:t>(</w:t>
+      </w:r>
+      <w:proofErr w:type="spellStart"/>
+      <w:proofErr w:type="gramStart"/>
+      <w:r>
+        <w:rPr>
+          <w:rFonts w:ascii="Consolas" w:hAnsi="Consolas" w:cs="宋体"/>
+          <w:color w:val="000000"/>
+          <w:kern w:val="0"/>
+          <w:sz w:val="18"/>
+          <w:szCs w:val="18"/>
+          <w:bdr w:val="none" w:sz="0" w:space="0" w:color="auto" w:frame="1"/>
+        </w:rPr>
+        <w:t>i</w:t>
+      </w:r>
+      <w:proofErr w:type="spellEnd"/>
+      <w:r>
+        <w:rPr>
+          <w:rFonts w:ascii="Consolas" w:hAnsi="Consolas" w:cs="宋体"/>
+          <w:color w:val="000000"/>
+          <w:kern w:val="0"/>
+          <w:sz w:val="18"/>
+          <w:szCs w:val="18"/>
+          <w:bdr w:val="none" w:sz="0" w:space="0" w:color="auto" w:frame="1"/>
+        </w:rPr>
+        <w:t>[</w:t>
+      </w:r>
+      <w:proofErr w:type="gramEnd"/>
+      <w:r>
+        <w:rPr>
+          <w:rFonts w:ascii="Consolas" w:hAnsi="Consolas" w:cs="宋体"/>
+          <w:color w:val="000000"/>
+          <w:kern w:val="0"/>
+          <w:sz w:val="18"/>
+          <w:szCs w:val="18"/>
+          <w:bdr w:val="none" w:sz="0" w:space="0" w:color="auto" w:frame="1"/>
+        </w:rPr>
+        <w:t>1]))  </w:t>
+      </w:r>
+    </w:p>
+    <w:p>
+      <w:pPr>
+        <w:widowControl/>
+        <w:numPr>
+          <w:ilvl w:val="0"/>
+          <w:numId w:val="10"/>
+        </w:numPr>
+        <w:pBdr>
+          <w:left w:val="single" w:sz="18" w:space="0" w:color="6CE26C"/>
+        </w:pBdr>
+        <w:shd w:val="clear" w:color="auto" w:fill="FFFFFF"/>
+        <w:spacing w:beforeAutospacing="1" w:afterAutospacing="1" w:line="210" w:lineRule="atLeast"/>
+        <w:ind w:firstLineChars="0"/>
+        <w:jc w:val="left"/>
+        <w:rPr>
+          <w:rFonts w:ascii="Consolas" w:hAnsi="Consolas" w:cs="宋体"/>
+          <w:color w:val="5C5C5C"/>
+          <w:kern w:val="0"/>
+          <w:sz w:val="18"/>
+          <w:szCs w:val="18"/>
+        </w:rPr>
+      </w:pPr>
+      <w:r>
+        <w:rPr>
+          <w:rFonts w:ascii="Consolas" w:hAnsi="Consolas" w:cs="宋体"/>
+          <w:color w:val="000000"/>
+          <w:kern w:val="0"/>
+          <w:sz w:val="18"/>
+          <w:szCs w:val="18"/>
+          <w:bdr w:val="none" w:sz="0" w:space="0" w:color="auto" w:frame="1"/>
+        </w:rPr>
+        <w:t>            </w:t>
+      </w:r>
+      <w:r>
+        <w:rPr>
+          <w:rFonts w:ascii="Consolas" w:hAnsi="Consolas" w:cs="宋体"/>
+          <w:b/>
+          <w:bCs/>
+          <w:color w:val="006699"/>
+          <w:kern w:val="0"/>
+          <w:sz w:val="18"/>
+          <w:szCs w:val="18"/>
+          <w:bdr w:val="none" w:sz="0" w:space="0" w:color="auto" w:frame="1"/>
+        </w:rPr>
+        <w:t>return</w:t>
+      </w:r>
+      <w:r>
+        <w:rPr>
+          <w:rFonts w:ascii="Consolas" w:hAnsi="Consolas" w:cs="宋体"/>
+          <w:color w:val="000000"/>
+          <w:kern w:val="0"/>
+          <w:sz w:val="18"/>
+          <w:szCs w:val="18"/>
+          <w:bdr w:val="none" w:sz="0" w:space="0" w:color="auto" w:frame="1"/>
+        </w:rPr>
+        <w:t>  </w:t>
+      </w:r>
+    </w:p>
+    <w:p>
+      <w:pPr>
+        <w:widowControl/>
+        <w:numPr>
+          <w:ilvl w:val="0"/>
+          <w:numId w:val="10"/>
+        </w:numPr>
+        <w:pBdr>
+          <w:left w:val="single" w:sz="18" w:space="0" w:color="6CE26C"/>
+        </w:pBdr>
+        <w:shd w:val="clear" w:color="auto" w:fill="F8F8F8"/>
+        <w:spacing w:beforeAutospacing="1" w:afterAutospacing="1" w:line="210" w:lineRule="atLeast"/>
+        <w:ind w:firstLineChars="0"/>
+        <w:jc w:val="left"/>
+        <w:rPr>
+          <w:rFonts w:ascii="Consolas" w:hAnsi="Consolas" w:cs="宋体"/>
+          <w:color w:val="5C5C5C"/>
+          <w:kern w:val="0"/>
+          <w:sz w:val="18"/>
+          <w:szCs w:val="18"/>
+        </w:rPr>
+      </w:pPr>
+      <w:r>
+        <w:rPr>
+          <w:rFonts w:ascii="Consolas" w:hAnsi="Consolas" w:cs="宋体"/>
+          <w:color w:val="000000"/>
+          <w:kern w:val="0"/>
+          <w:sz w:val="18"/>
+          <w:szCs w:val="18"/>
+          <w:bdr w:val="none" w:sz="0" w:space="0" w:color="auto" w:frame="1"/>
+        </w:rPr>
+        <w:t>        </w:t>
+      </w:r>
+      <w:proofErr w:type="spellStart"/>
+      <w:r>
+        <w:rPr>
+          <w:rFonts w:ascii="Consolas" w:hAnsi="Consolas" w:cs="宋体"/>
+          <w:b/>
+          <w:bCs/>
+          <w:color w:val="006699"/>
+          <w:kern w:val="0"/>
+          <w:sz w:val="18"/>
+          <w:szCs w:val="18"/>
+          <w:bdr w:val="none" w:sz="0" w:space="0" w:color="auto" w:frame="1"/>
+        </w:rPr>
+        <w:t>elif</w:t>
+      </w:r>
+      <w:proofErr w:type="spellEnd"/>
+      <w:r>
+        <w:rPr>
+          <w:rFonts w:ascii="Consolas" w:hAnsi="Consolas" w:cs="宋体"/>
+          <w:color w:val="000000"/>
+          <w:kern w:val="0"/>
+          <w:sz w:val="18"/>
+          <w:szCs w:val="18"/>
+          <w:bdr w:val="none" w:sz="0" w:space="0" w:color="auto" w:frame="1"/>
+        </w:rPr>
+        <w:t> text==</w:t>
+      </w:r>
+      <w:proofErr w:type="spellStart"/>
+      <w:r>
+        <w:rPr>
+          <w:rFonts w:ascii="Consolas" w:hAnsi="Consolas" w:cs="宋体"/>
+          <w:color w:val="000000"/>
+          <w:kern w:val="0"/>
+          <w:sz w:val="18"/>
+          <w:szCs w:val="18"/>
+          <w:bdr w:val="none" w:sz="0" w:space="0" w:color="auto" w:frame="1"/>
+        </w:rPr>
+        <w:t>str</w:t>
+      </w:r>
+      <w:proofErr w:type="spellEnd"/>
+      <w:r>
+        <w:rPr>
+          <w:rFonts w:ascii="Consolas" w:hAnsi="Consolas" w:cs="宋体"/>
+          <w:color w:val="000000"/>
+          <w:kern w:val="0"/>
+          <w:sz w:val="18"/>
+          <w:szCs w:val="18"/>
+          <w:bdr w:val="none" w:sz="0" w:space="0" w:color="auto" w:frame="1"/>
+        </w:rPr>
+        <w:t>(</w:t>
+      </w:r>
+      <w:proofErr w:type="spellStart"/>
+      <w:proofErr w:type="gramStart"/>
+      <w:r>
+        <w:rPr>
+          <w:rFonts w:ascii="Consolas" w:hAnsi="Consolas" w:cs="宋体"/>
+          <w:color w:val="000000"/>
+          <w:kern w:val="0"/>
+          <w:sz w:val="18"/>
+          <w:szCs w:val="18"/>
+          <w:bdr w:val="none" w:sz="0" w:space="0" w:color="auto" w:frame="1"/>
+        </w:rPr>
+        <w:t>i</w:t>
+      </w:r>
+      <w:proofErr w:type="spellEnd"/>
+      <w:r>
+        <w:rPr>
+          <w:rFonts w:ascii="Consolas" w:hAnsi="Consolas" w:cs="宋体"/>
+          <w:color w:val="000000"/>
+          <w:kern w:val="0"/>
+          <w:sz w:val="18"/>
+          <w:szCs w:val="18"/>
+          <w:bdr w:val="none" w:sz="0" w:space="0" w:color="auto" w:frame="1"/>
+        </w:rPr>
+        <w:t>[</w:t>
+      </w:r>
+      <w:proofErr w:type="gramEnd"/>
+      <w:r>
+        <w:rPr>
+          <w:rFonts w:ascii="Consolas" w:hAnsi="Consolas" w:cs="宋体"/>
+          <w:color w:val="000000"/>
+          <w:kern w:val="0"/>
+          <w:sz w:val="18"/>
+          <w:szCs w:val="18"/>
+          <w:bdr w:val="none" w:sz="0" w:space="0" w:color="auto" w:frame="1"/>
+        </w:rPr>
+        <w:t>1]) </w:t>
+      </w:r>
+      <w:r>
+        <w:rPr>
+          <w:rFonts w:ascii="Consolas" w:hAnsi="Consolas" w:cs="宋体"/>
+          <w:b/>
+          <w:bCs/>
+          <w:color w:val="006699"/>
+          <w:kern w:val="0"/>
+          <w:sz w:val="18"/>
+          <w:szCs w:val="18"/>
+          <w:bdr w:val="none" w:sz="0" w:space="0" w:color="auto" w:frame="1"/>
+        </w:rPr>
+        <w:t>and</w:t>
+      </w:r>
+      <w:r>
+        <w:rPr>
+          <w:rFonts w:ascii="Consolas" w:hAnsi="Consolas" w:cs="宋体"/>
+          <w:color w:val="000000"/>
+          <w:kern w:val="0"/>
+          <w:sz w:val="18"/>
+          <w:szCs w:val="18"/>
+          <w:bdr w:val="none" w:sz="0" w:space="0" w:color="auto" w:frame="1"/>
+        </w:rPr>
+        <w:t> </w:t>
+      </w:r>
+      <w:proofErr w:type="spellStart"/>
+      <w:r>
+        <w:rPr>
+          <w:rFonts w:ascii="Consolas" w:hAnsi="Consolas" w:cs="宋体"/>
+          <w:color w:val="000000"/>
+          <w:kern w:val="0"/>
+          <w:sz w:val="18"/>
+          <w:szCs w:val="18"/>
+          <w:bdr w:val="none" w:sz="0" w:space="0" w:color="auto" w:frame="1"/>
+        </w:rPr>
+        <w:t>str</w:t>
+      </w:r>
+      <w:proofErr w:type="spellEnd"/>
+      <w:r>
+        <w:rPr>
+          <w:rFonts w:ascii="Consolas" w:hAnsi="Consolas" w:cs="宋体"/>
+          <w:color w:val="000000"/>
+          <w:kern w:val="0"/>
+          <w:sz w:val="18"/>
+          <w:szCs w:val="18"/>
+          <w:bdr w:val="none" w:sz="0" w:space="0" w:color="auto" w:frame="1"/>
+        </w:rPr>
+        <w:t>(</w:t>
+      </w:r>
+      <w:proofErr w:type="spellStart"/>
+      <w:r>
+        <w:rPr>
+          <w:rFonts w:ascii="Consolas" w:hAnsi="Consolas" w:cs="宋体"/>
+          <w:color w:val="000000"/>
+          <w:kern w:val="0"/>
+          <w:sz w:val="18"/>
+          <w:szCs w:val="18"/>
+          <w:bdr w:val="none" w:sz="0" w:space="0" w:color="auto" w:frame="1"/>
+        </w:rPr>
+        <w:t>i</w:t>
+      </w:r>
+      <w:proofErr w:type="spellEnd"/>
+      <w:r>
+        <w:rPr>
+          <w:rFonts w:ascii="Consolas" w:hAnsi="Consolas" w:cs="宋体"/>
+          <w:color w:val="000000"/>
+          <w:kern w:val="0"/>
+          <w:sz w:val="18"/>
+          <w:szCs w:val="18"/>
+          <w:bdr w:val="none" w:sz="0" w:space="0" w:color="auto" w:frame="1"/>
+        </w:rPr>
+        <w:t>[0]) </w:t>
+      </w:r>
+      <w:r>
+        <w:rPr>
+          <w:rFonts w:ascii="Consolas" w:hAnsi="Consolas" w:cs="宋体"/>
+          <w:b/>
+          <w:bCs/>
+          <w:color w:val="006699"/>
+          <w:kern w:val="0"/>
+          <w:sz w:val="18"/>
+          <w:szCs w:val="18"/>
+          <w:bdr w:val="none" w:sz="0" w:space="0" w:color="auto" w:frame="1"/>
+        </w:rPr>
+        <w:t>not</w:t>
+      </w:r>
+      <w:r>
+        <w:rPr>
+          <w:rFonts w:ascii="Consolas" w:hAnsi="Consolas" w:cs="宋体"/>
+          <w:color w:val="000000"/>
+          <w:kern w:val="0"/>
+          <w:sz w:val="18"/>
+          <w:szCs w:val="18"/>
+          <w:bdr w:val="none" w:sz="0" w:space="0" w:color="auto" w:frame="1"/>
+        </w:rPr>
+        <w:t> </w:t>
+      </w:r>
+      <w:r>
+        <w:rPr>
+          <w:rFonts w:ascii="Consolas" w:hAnsi="Consolas" w:cs="宋体"/>
+          <w:b/>
+          <w:bCs/>
+          <w:color w:val="006699"/>
+          <w:kern w:val="0"/>
+          <w:sz w:val="18"/>
+          <w:szCs w:val="18"/>
+          <w:bdr w:val="none" w:sz="0" w:space="0" w:color="auto" w:frame="1"/>
+        </w:rPr>
+        <w:t>in</w:t>
+      </w:r>
+      <w:r>
+        <w:rPr>
+          <w:rFonts w:ascii="Consolas" w:hAnsi="Consolas" w:cs="宋体"/>
+          <w:color w:val="000000"/>
+          <w:kern w:val="0"/>
+          <w:sz w:val="18"/>
+          <w:szCs w:val="18"/>
+          <w:bdr w:val="none" w:sz="0" w:space="0" w:color="auto" w:frame="1"/>
+        </w:rPr>
+        <w:t> delete:  </w:t>
+      </w:r>
+    </w:p>
+    <w:p>
+      <w:pPr>
+        <w:widowControl/>
+        <w:numPr>
+          <w:ilvl w:val="0"/>
+          <w:numId w:val="10"/>
+        </w:numPr>
+        <w:pBdr>
+          <w:left w:val="single" w:sz="18" w:space="0" w:color="6CE26C"/>
+        </w:pBdr>
+        <w:shd w:val="clear" w:color="auto" w:fill="FFFFFF"/>
+        <w:spacing w:beforeAutospacing="1" w:afterAutospacing="1" w:line="210" w:lineRule="atLeast"/>
+        <w:ind w:firstLineChars="0"/>
+        <w:jc w:val="left"/>
+        <w:rPr>
+          <w:rFonts w:ascii="Consolas" w:hAnsi="Consolas" w:cs="宋体"/>
+          <w:color w:val="5C5C5C"/>
+          <w:kern w:val="0"/>
+          <w:sz w:val="18"/>
+          <w:szCs w:val="18"/>
+        </w:rPr>
+      </w:pPr>
+      <w:r>
+        <w:rPr>
+          <w:rFonts w:ascii="Consolas" w:hAnsi="Consolas" w:cs="宋体"/>
+          <w:color w:val="000000"/>
+          <w:kern w:val="0"/>
+          <w:sz w:val="18"/>
+          <w:szCs w:val="18"/>
+          <w:bdr w:val="none" w:sz="0" w:space="0" w:color="auto" w:frame="1"/>
+        </w:rPr>
+        <w:t>            </w:t>
+      </w:r>
+      <w:r>
+        <w:rPr>
+          <w:rFonts w:ascii="Consolas" w:hAnsi="Consolas" w:cs="宋体"/>
+          <w:b/>
+          <w:bCs/>
+          <w:color w:val="006699"/>
+          <w:kern w:val="0"/>
+          <w:sz w:val="18"/>
+          <w:szCs w:val="18"/>
+          <w:bdr w:val="none" w:sz="0" w:space="0" w:color="auto" w:frame="1"/>
+        </w:rPr>
+        <w:t>print</w:t>
+      </w:r>
+      <w:r>
+        <w:rPr>
+          <w:rFonts w:ascii="Consolas" w:hAnsi="Consolas" w:cs="宋体"/>
+          <w:color w:val="000000"/>
+          <w:kern w:val="0"/>
+          <w:sz w:val="18"/>
+          <w:szCs w:val="18"/>
+          <w:bdr w:val="none" w:sz="0" w:space="0" w:color="auto" w:frame="1"/>
+        </w:rPr>
+        <w:t>(</w:t>
+      </w:r>
+      <w:proofErr w:type="spellStart"/>
+      <w:r>
+        <w:rPr>
+          <w:rFonts w:ascii="Consolas" w:hAnsi="Consolas" w:cs="宋体"/>
+          <w:color w:val="000000"/>
+          <w:kern w:val="0"/>
+          <w:sz w:val="18"/>
+          <w:szCs w:val="18"/>
+          <w:bdr w:val="none" w:sz="0" w:space="0" w:color="auto" w:frame="1"/>
+        </w:rPr>
+        <w:t>str</w:t>
+      </w:r>
+      <w:proofErr w:type="spellEnd"/>
+      <w:r>
+        <w:rPr>
+          <w:rFonts w:ascii="Consolas" w:hAnsi="Consolas" w:cs="宋体"/>
+          <w:color w:val="000000"/>
+          <w:kern w:val="0"/>
+          <w:sz w:val="18"/>
+          <w:szCs w:val="18"/>
+          <w:bdr w:val="none" w:sz="0" w:space="0" w:color="auto" w:frame="1"/>
+        </w:rPr>
+        <w:t>(</w:t>
+      </w:r>
+      <w:proofErr w:type="spellStart"/>
+      <w:proofErr w:type="gramStart"/>
+      <w:r>
+        <w:rPr>
+          <w:rFonts w:ascii="Consolas" w:hAnsi="Consolas" w:cs="宋体"/>
+          <w:color w:val="000000"/>
+          <w:kern w:val="0"/>
+          <w:sz w:val="18"/>
+          <w:szCs w:val="18"/>
+          <w:bdr w:val="none" w:sz="0" w:space="0" w:color="auto" w:frame="1"/>
+        </w:rPr>
+        <w:t>i</w:t>
+      </w:r>
+      <w:proofErr w:type="spellEnd"/>
+      <w:r>
+        <w:rPr>
+          <w:rFonts w:ascii="Consolas" w:hAnsi="Consolas" w:cs="宋体"/>
+          <w:color w:val="000000"/>
+          <w:kern w:val="0"/>
+          <w:sz w:val="18"/>
+          <w:szCs w:val="18"/>
+          <w:bdr w:val="none" w:sz="0" w:space="0" w:color="auto" w:frame="1"/>
+        </w:rPr>
+        <w:t>[</w:t>
+      </w:r>
+      <w:proofErr w:type="gramEnd"/>
+      <w:r>
+        <w:rPr>
+          <w:rFonts w:ascii="Consolas" w:hAnsi="Consolas" w:cs="宋体"/>
+          <w:color w:val="000000"/>
+          <w:kern w:val="0"/>
+          <w:sz w:val="18"/>
+          <w:szCs w:val="18"/>
+          <w:bdr w:val="none" w:sz="0" w:space="0" w:color="auto" w:frame="1"/>
+        </w:rPr>
+        <w:t>0]))  </w:t>
+      </w:r>
+    </w:p>
+    <w:p>
+      <w:pPr>
+        <w:widowControl/>
+        <w:numPr>
+          <w:ilvl w:val="0"/>
+          <w:numId w:val="10"/>
+        </w:numPr>
+        <w:pBdr>
+          <w:left w:val="single" w:sz="18" w:space="0" w:color="6CE26C"/>
+        </w:pBdr>
+        <w:shd w:val="clear" w:color="auto" w:fill="F8F8F8"/>
+        <w:spacing w:beforeAutospacing="1" w:afterAutospacing="1" w:line="210" w:lineRule="atLeast"/>
+        <w:ind w:firstLineChars="0"/>
+        <w:jc w:val="left"/>
+        <w:rPr>
+          <w:rFonts w:ascii="Consolas" w:hAnsi="Consolas" w:cs="宋体"/>
+          <w:color w:val="5C5C5C"/>
+          <w:kern w:val="0"/>
+          <w:sz w:val="18"/>
+          <w:szCs w:val="18"/>
+        </w:rPr>
+      </w:pPr>
+      <w:r>
+        <w:rPr>
+          <w:rFonts w:ascii="Consolas" w:hAnsi="Consolas" w:cs="宋体"/>
+          <w:color w:val="000000"/>
+          <w:kern w:val="0"/>
+          <w:sz w:val="18"/>
+          <w:szCs w:val="18"/>
+          <w:bdr w:val="none" w:sz="0" w:space="0" w:color="auto" w:frame="1"/>
+        </w:rPr>
+        <w:t>            </w:t>
+      </w:r>
+      <w:proofErr w:type="spellStart"/>
+      <w:r>
+        <w:rPr>
+          <w:rFonts w:ascii="Consolas" w:hAnsi="Consolas" w:cs="宋体"/>
+          <w:color w:val="000000"/>
+          <w:kern w:val="0"/>
+          <w:sz w:val="18"/>
+          <w:szCs w:val="18"/>
+          <w:bdr w:val="none" w:sz="0" w:space="0" w:color="auto" w:frame="1"/>
+        </w:rPr>
+        <w:t>strvar.set</w:t>
+      </w:r>
+      <w:proofErr w:type="spellEnd"/>
+      <w:r>
+        <w:rPr>
+          <w:rFonts w:ascii="Consolas" w:hAnsi="Consolas" w:cs="宋体"/>
+          <w:color w:val="000000"/>
+          <w:kern w:val="0"/>
+          <w:sz w:val="18"/>
+          <w:szCs w:val="18"/>
+          <w:bdr w:val="none" w:sz="0" w:space="0" w:color="auto" w:frame="1"/>
+        </w:rPr>
+        <w:t>(</w:t>
+      </w:r>
+      <w:proofErr w:type="spellStart"/>
+      <w:r>
+        <w:rPr>
+          <w:rFonts w:ascii="Consolas" w:hAnsi="Consolas" w:cs="宋体"/>
+          <w:color w:val="000000"/>
+          <w:kern w:val="0"/>
+          <w:sz w:val="18"/>
+          <w:szCs w:val="18"/>
+          <w:bdr w:val="none" w:sz="0" w:space="0" w:color="auto" w:frame="1"/>
+        </w:rPr>
+        <w:t>str</w:t>
+      </w:r>
+      <w:proofErr w:type="spellEnd"/>
+      <w:r>
+        <w:rPr>
+          <w:rFonts w:ascii="Consolas" w:hAnsi="Consolas" w:cs="宋体"/>
+          <w:color w:val="000000"/>
+          <w:kern w:val="0"/>
+          <w:sz w:val="18"/>
+          <w:szCs w:val="18"/>
+          <w:bdr w:val="none" w:sz="0" w:space="0" w:color="auto" w:frame="1"/>
+        </w:rPr>
+        <w:t>(</w:t>
+      </w:r>
+      <w:proofErr w:type="spellStart"/>
+      <w:proofErr w:type="gramStart"/>
+      <w:r>
+        <w:rPr>
+          <w:rFonts w:ascii="Consolas" w:hAnsi="Consolas" w:cs="宋体"/>
+          <w:color w:val="000000"/>
+          <w:kern w:val="0"/>
+          <w:sz w:val="18"/>
+          <w:szCs w:val="18"/>
+          <w:bdr w:val="none" w:sz="0" w:space="0" w:color="auto" w:frame="1"/>
+        </w:rPr>
+        <w:t>i</w:t>
+      </w:r>
+      <w:proofErr w:type="spellEnd"/>
+      <w:r>
+        <w:rPr>
+          <w:rFonts w:ascii="Consolas" w:hAnsi="Consolas" w:cs="宋体"/>
+          <w:color w:val="000000"/>
+          <w:kern w:val="0"/>
+          <w:sz w:val="18"/>
+          <w:szCs w:val="18"/>
+          <w:bdr w:val="none" w:sz="0" w:space="0" w:color="auto" w:frame="1"/>
+        </w:rPr>
+        <w:t>[</w:t>
+      </w:r>
+      <w:proofErr w:type="gramEnd"/>
+      <w:r>
+        <w:rPr>
+          <w:rFonts w:ascii="Consolas" w:hAnsi="Consolas" w:cs="宋体"/>
+          <w:color w:val="000000"/>
+          <w:kern w:val="0"/>
+          <w:sz w:val="18"/>
+          <w:szCs w:val="18"/>
+          <w:bdr w:val="none" w:sz="0" w:space="0" w:color="auto" w:frame="1"/>
+        </w:rPr>
+        <w:t>0]))  </w:t>
+      </w:r>
+    </w:p>
+    <w:p>
+      <w:pPr>
+        <w:widowControl/>
+        <w:numPr>
+          <w:ilvl w:val="0"/>
+          <w:numId w:val="10"/>
+        </w:numPr>
+        <w:pBdr>
+          <w:left w:val="single" w:sz="18" w:space="0" w:color="6CE26C"/>
+        </w:pBdr>
+        <w:shd w:val="clear" w:color="auto" w:fill="FFFFFF"/>
+        <w:spacing w:beforeAutospacing="1" w:afterAutospacing="1" w:line="210" w:lineRule="atLeast"/>
+        <w:ind w:firstLineChars="0"/>
+        <w:jc w:val="left"/>
+        <w:rPr>
+          <w:rFonts w:ascii="Consolas" w:hAnsi="Consolas" w:cs="宋体"/>
+          <w:color w:val="5C5C5C"/>
+          <w:kern w:val="0"/>
+          <w:sz w:val="18"/>
+          <w:szCs w:val="18"/>
+        </w:rPr>
+      </w:pPr>
+      <w:r>
+        <w:rPr>
+          <w:rFonts w:ascii="Consolas" w:hAnsi="Consolas" w:cs="宋体"/>
+          <w:color w:val="000000"/>
+          <w:kern w:val="0"/>
+          <w:sz w:val="18"/>
+          <w:szCs w:val="18"/>
+          <w:bdr w:val="none" w:sz="0" w:space="0" w:color="auto" w:frame="1"/>
+        </w:rPr>
+        <w:t>            </w:t>
+      </w:r>
+      <w:r>
+        <w:rPr>
+          <w:rFonts w:ascii="Consolas" w:hAnsi="Consolas" w:cs="宋体"/>
+          <w:b/>
+          <w:bCs/>
+          <w:color w:val="006699"/>
+          <w:kern w:val="0"/>
+          <w:sz w:val="18"/>
+          <w:szCs w:val="18"/>
+          <w:bdr w:val="none" w:sz="0" w:space="0" w:color="auto" w:frame="1"/>
+        </w:rPr>
+        <w:t>return</w:t>
+      </w:r>
+      <w:r>
+        <w:rPr>
+          <w:rFonts w:ascii="Consolas" w:hAnsi="Consolas" w:cs="宋体"/>
+          <w:color w:val="000000"/>
+          <w:kern w:val="0"/>
+          <w:sz w:val="18"/>
+          <w:szCs w:val="18"/>
+          <w:bdr w:val="none" w:sz="0" w:space="0" w:color="auto" w:frame="1"/>
+        </w:rPr>
+        <w:t>;  </w:t>
+      </w:r>
+    </w:p>
+    <w:p>
+      <w:pPr>
+        <w:widowControl/>
+        <w:numPr>
+          <w:ilvl w:val="0"/>
+          <w:numId w:val="10"/>
+        </w:numPr>
+        <w:pBdr>
+          <w:left w:val="single" w:sz="18" w:space="0" w:color="6CE26C"/>
+        </w:pBdr>
+        <w:shd w:val="clear" w:color="auto" w:fill="F8F8F8"/>
+        <w:spacing w:beforeAutospacing="1" w:afterAutospacing="1" w:line="210" w:lineRule="atLeast"/>
+        <w:ind w:firstLineChars="0"/>
+        <w:jc w:val="left"/>
+        <w:rPr>
+          <w:rFonts w:ascii="Consolas" w:hAnsi="Consolas" w:cs="宋体"/>
+          <w:color w:val="5C5C5C"/>
+          <w:kern w:val="0"/>
+          <w:sz w:val="18"/>
+          <w:szCs w:val="18"/>
+        </w:rPr>
+      </w:pPr>
+      <w:r>
+        <w:rPr>
+          <w:rFonts w:ascii="Consolas" w:hAnsi="Consolas" w:cs="宋体"/>
+          <w:color w:val="000000"/>
+          <w:kern w:val="0"/>
+          <w:sz w:val="18"/>
+          <w:szCs w:val="18"/>
+          <w:bdr w:val="none" w:sz="0" w:space="0" w:color="auto" w:frame="1"/>
+        </w:rPr>
+        <w:t>    </w:t>
+      </w:r>
+      <w:r>
+        <w:rPr>
+          <w:rFonts w:ascii="Consolas" w:hAnsi="Consolas" w:cs="宋体"/>
+          <w:b/>
+          <w:bCs/>
+          <w:color w:val="006699"/>
+          <w:kern w:val="0"/>
+          <w:sz w:val="18"/>
+          <w:szCs w:val="18"/>
+          <w:bdr w:val="none" w:sz="0" w:space="0" w:color="auto" w:frame="1"/>
+        </w:rPr>
+        <w:t>print</w:t>
+      </w:r>
+      <w:r>
+        <w:rPr>
+          <w:rFonts w:ascii="Consolas" w:hAnsi="Consolas" w:cs="宋体"/>
+          <w:color w:val="000000"/>
+          <w:kern w:val="0"/>
+          <w:sz w:val="18"/>
+          <w:szCs w:val="18"/>
+          <w:bdr w:val="none" w:sz="0" w:space="0" w:color="auto" w:frame="1"/>
+        </w:rPr>
+        <w:t>(</w:t>
+      </w:r>
+      <w:r>
+        <w:rPr>
+          <w:rFonts w:ascii="Consolas" w:hAnsi="Consolas" w:cs="宋体"/>
+          <w:color w:val="0000FF"/>
+          <w:kern w:val="0"/>
+          <w:sz w:val="18"/>
+          <w:szCs w:val="18"/>
+          <w:bdr w:val="none" w:sz="0" w:space="0" w:color="auto" w:frame="1"/>
+        </w:rPr>
+        <w:t>"NONE"</w:t>
+      </w:r>
+      <w:r>
+        <w:rPr>
+          <w:rFonts w:ascii="Consolas" w:hAnsi="Consolas" w:cs="宋体"/>
+          <w:color w:val="000000"/>
+          <w:kern w:val="0"/>
+          <w:sz w:val="18"/>
+          <w:szCs w:val="18"/>
+          <w:bdr w:val="none" w:sz="0" w:space="0" w:color="auto" w:frame="1"/>
+        </w:rPr>
+        <w:t>)  </w:t>
+      </w:r>
+    </w:p>
+    <w:p>
+      <w:pPr>
+        <w:widowControl/>
+        <w:numPr>
+          <w:ilvl w:val="0"/>
+          <w:numId w:val="10"/>
+        </w:numPr>
+        <w:pBdr>
+          <w:left w:val="single" w:sz="18" w:space="0" w:color="6CE26C"/>
+        </w:pBdr>
+        <w:shd w:val="clear" w:color="auto" w:fill="FFFFFF"/>
+        <w:spacing w:beforeAutospacing="1" w:afterAutospacing="1" w:line="210" w:lineRule="atLeast"/>
+        <w:ind w:firstLineChars="0"/>
+        <w:jc w:val="left"/>
+        <w:rPr>
+          <w:rFonts w:ascii="Consolas" w:hAnsi="Consolas" w:cs="宋体"/>
+          <w:color w:val="5C5C5C"/>
+          <w:kern w:val="0"/>
+          <w:sz w:val="18"/>
+          <w:szCs w:val="18"/>
+        </w:rPr>
+      </w:pPr>
+      <w:r>
+        <w:rPr>
+          <w:rFonts w:ascii="Consolas" w:hAnsi="Consolas" w:cs="宋体"/>
+          <w:color w:val="000000"/>
+          <w:kern w:val="0"/>
+          <w:sz w:val="18"/>
+          <w:szCs w:val="18"/>
+          <w:bdr w:val="none" w:sz="0" w:space="0" w:color="auto" w:frame="1"/>
+        </w:rPr>
+        <w:t>    </w:t>
+      </w:r>
+      <w:proofErr w:type="spellStart"/>
+      <w:r>
+        <w:rPr>
+          <w:rFonts w:ascii="Consolas" w:hAnsi="Consolas" w:cs="宋体"/>
+          <w:color w:val="000000"/>
+          <w:kern w:val="0"/>
+          <w:sz w:val="18"/>
+          <w:szCs w:val="18"/>
+          <w:bdr w:val="none" w:sz="0" w:space="0" w:color="auto" w:frame="1"/>
+        </w:rPr>
+        <w:t>strvar.set</w:t>
+      </w:r>
+      <w:proofErr w:type="spellEnd"/>
+      <w:r>
+        <w:rPr>
+          <w:rFonts w:ascii="Consolas" w:hAnsi="Consolas" w:cs="宋体"/>
+          <w:color w:val="000000"/>
+          <w:kern w:val="0"/>
+          <w:sz w:val="18"/>
+          <w:szCs w:val="18"/>
+          <w:bdr w:val="none" w:sz="0" w:space="0" w:color="auto" w:frame="1"/>
+        </w:rPr>
+        <w:t>(</w:t>
+      </w:r>
+      <w:r>
+        <w:rPr>
+          <w:rFonts w:ascii="Consolas" w:hAnsi="Consolas" w:cs="宋体"/>
+          <w:color w:val="0000FF"/>
+          <w:kern w:val="0"/>
+          <w:sz w:val="18"/>
+          <w:szCs w:val="18"/>
+          <w:bdr w:val="none" w:sz="0" w:space="0" w:color="auto" w:frame="1"/>
+        </w:rPr>
+        <w:t>"NONE"</w:t>
+      </w:r>
+      <w:r>
+        <w:rPr>
+          <w:rFonts w:ascii="Consolas" w:hAnsi="Consolas" w:cs="宋体"/>
+          <w:color w:val="000000"/>
+          <w:kern w:val="0"/>
+          <w:sz w:val="18"/>
+          <w:szCs w:val="18"/>
+          <w:bdr w:val="none" w:sz="0" w:space="0" w:color="auto" w:frame="1"/>
+        </w:rPr>
+        <w:t>)  </w:t>
+      </w:r>
+    </w:p>
+    <w:p>
+      <w:pPr>
+        <w:widowControl/>
+        <w:numPr>
+          <w:ilvl w:val="0"/>
+          <w:numId w:val="10"/>
+        </w:numPr>
+        <w:pBdr>
+          <w:left w:val="single" w:sz="18" w:space="0" w:color="6CE26C"/>
+        </w:pBdr>
+        <w:shd w:val="clear" w:color="auto" w:fill="F8F8F8"/>
+        <w:spacing w:beforeAutospacing="1" w:afterAutospacing="1" w:line="210" w:lineRule="atLeast"/>
+        <w:ind w:firstLineChars="0"/>
+        <w:jc w:val="left"/>
+        <w:rPr>
+          <w:rFonts w:ascii="Consolas" w:hAnsi="Consolas" w:cs="宋体"/>
+          <w:color w:val="5C5C5C"/>
+          <w:kern w:val="0"/>
+          <w:sz w:val="18"/>
+          <w:szCs w:val="18"/>
+        </w:rPr>
+      </w:pPr>
+      <w:proofErr w:type="spellStart"/>
+      <w:r>
+        <w:rPr>
+          <w:rFonts w:ascii="Consolas" w:hAnsi="Consolas" w:cs="宋体"/>
+          <w:b/>
+          <w:bCs/>
+          <w:color w:val="006699"/>
+          <w:kern w:val="0"/>
+          <w:sz w:val="18"/>
+          <w:szCs w:val="18"/>
+          <w:bdr w:val="none" w:sz="0" w:space="0" w:color="auto" w:frame="1"/>
+        </w:rPr>
+        <w:t>def</w:t>
+      </w:r>
+      <w:proofErr w:type="spellEnd"/>
+      <w:r>
+        <w:rPr>
+          <w:rFonts w:ascii="Consolas" w:hAnsi="Consolas" w:cs="宋体"/>
+          <w:color w:val="000000"/>
+          <w:kern w:val="0"/>
+          <w:sz w:val="18"/>
+          <w:szCs w:val="18"/>
+          <w:bdr w:val="none" w:sz="0" w:space="0" w:color="auto" w:frame="1"/>
+        </w:rPr>
+        <w:t> </w:t>
+      </w:r>
+      <w:proofErr w:type="gramStart"/>
+      <w:r>
+        <w:rPr>
+          <w:rFonts w:ascii="Consolas" w:hAnsi="Consolas" w:cs="宋体"/>
+          <w:color w:val="000000"/>
+          <w:kern w:val="0"/>
+          <w:sz w:val="18"/>
+          <w:szCs w:val="18"/>
+          <w:bdr w:val="none" w:sz="0" w:space="0" w:color="auto" w:frame="1"/>
+        </w:rPr>
+        <w:t>button(</w:t>
+      </w:r>
+      <w:proofErr w:type="gramEnd"/>
+      <w:r>
+        <w:rPr>
+          <w:rFonts w:ascii="Consolas" w:hAnsi="Consolas" w:cs="宋体"/>
+          <w:color w:val="000000"/>
+          <w:kern w:val="0"/>
+          <w:sz w:val="18"/>
+          <w:szCs w:val="18"/>
+          <w:bdr w:val="none" w:sz="0" w:space="0" w:color="auto" w:frame="1"/>
+        </w:rPr>
+        <w:t>):  </w:t>
+      </w:r>
+    </w:p>
+    <w:p>
+      <w:pPr>
+        <w:widowControl/>
+        <w:numPr>
+          <w:ilvl w:val="0"/>
+          <w:numId w:val="10"/>
+        </w:numPr>
+        <w:pBdr>
+          <w:left w:val="single" w:sz="18" w:space="0" w:color="6CE26C"/>
+        </w:pBdr>
+        <w:shd w:val="clear" w:color="auto" w:fill="FFFFFF"/>
+        <w:spacing w:beforeAutospacing="1" w:afterAutospacing="1" w:line="210" w:lineRule="atLeast"/>
+        <w:ind w:firstLineChars="0"/>
+        <w:jc w:val="left"/>
+        <w:rPr>
+          <w:rFonts w:ascii="Consolas" w:hAnsi="Consolas" w:cs="宋体"/>
+          <w:color w:val="5C5C5C"/>
+          <w:kern w:val="0"/>
+          <w:sz w:val="18"/>
+          <w:szCs w:val="18"/>
+        </w:rPr>
+      </w:pPr>
+      <w:r>
+        <w:rPr>
+          <w:rFonts w:ascii="Consolas" w:hAnsi="Consolas" w:cs="宋体"/>
+          <w:color w:val="000000"/>
+          <w:kern w:val="0"/>
+          <w:sz w:val="18"/>
+          <w:szCs w:val="18"/>
+          <w:bdr w:val="none" w:sz="0" w:space="0" w:color="auto" w:frame="1"/>
+        </w:rPr>
+        <w:t>    t=</w:t>
+      </w:r>
+      <w:proofErr w:type="spellStart"/>
+      <w:proofErr w:type="gramStart"/>
+      <w:r>
+        <w:rPr>
+          <w:rFonts w:ascii="Consolas" w:hAnsi="Consolas" w:cs="宋体"/>
+          <w:color w:val="000000"/>
+          <w:kern w:val="0"/>
+          <w:sz w:val="18"/>
+          <w:szCs w:val="18"/>
+          <w:bdr w:val="none" w:sz="0" w:space="0" w:color="auto" w:frame="1"/>
+        </w:rPr>
+        <w:t>search.get</w:t>
+      </w:r>
+      <w:proofErr w:type="spellEnd"/>
+      <w:r>
+        <w:rPr>
+          <w:rFonts w:ascii="Consolas" w:hAnsi="Consolas" w:cs="宋体"/>
+          <w:color w:val="000000"/>
+          <w:kern w:val="0"/>
+          <w:sz w:val="18"/>
+          <w:szCs w:val="18"/>
+          <w:bdr w:val="none" w:sz="0" w:space="0" w:color="auto" w:frame="1"/>
+        </w:rPr>
+        <w:t>(</w:t>
+      </w:r>
+      <w:proofErr w:type="gramEnd"/>
+      <w:r>
+        <w:rPr>
+          <w:rFonts w:ascii="Consolas" w:hAnsi="Consolas" w:cs="宋体"/>
+          <w:color w:val="000000"/>
+          <w:kern w:val="0"/>
+          <w:sz w:val="18"/>
+          <w:szCs w:val="18"/>
+          <w:bdr w:val="none" w:sz="0" w:space="0" w:color="auto" w:frame="1"/>
+        </w:rPr>
+        <w:t>)  </w:t>
+      </w:r>
+    </w:p>
+    <w:p>
+      <w:pPr>
+        <w:widowControl/>
+        <w:numPr>
+          <w:ilvl w:val="0"/>
+          <w:numId w:val="10"/>
+        </w:numPr>
+        <w:pBdr>
+          <w:left w:val="single" w:sz="18" w:space="0" w:color="6CE26C"/>
+        </w:pBdr>
+        <w:shd w:val="clear" w:color="auto" w:fill="F8F8F8"/>
+        <w:spacing w:beforeAutospacing="1" w:afterAutospacing="1" w:line="210" w:lineRule="atLeast"/>
+        <w:ind w:firstLineChars="0"/>
+        <w:jc w:val="left"/>
+        <w:rPr>
+          <w:rFonts w:ascii="Consolas" w:hAnsi="Consolas" w:cs="宋体"/>
+          <w:color w:val="5C5C5C"/>
+          <w:kern w:val="0"/>
+          <w:sz w:val="18"/>
+          <w:szCs w:val="18"/>
+        </w:rPr>
+      </w:pPr>
+      <w:r>
+        <w:rPr>
+          <w:rFonts w:ascii="Consolas" w:hAnsi="Consolas" w:cs="宋体"/>
+          <w:color w:val="000000"/>
+          <w:kern w:val="0"/>
+          <w:sz w:val="18"/>
+          <w:szCs w:val="18"/>
+          <w:bdr w:val="none" w:sz="0" w:space="0" w:color="auto" w:frame="1"/>
+        </w:rPr>
+        <w:t>    </w:t>
+      </w:r>
+      <w:proofErr w:type="spellStart"/>
+      <w:r>
+        <w:rPr>
+          <w:rFonts w:ascii="Consolas" w:hAnsi="Consolas" w:cs="宋体"/>
+          <w:color w:val="000000"/>
+          <w:kern w:val="0"/>
+          <w:sz w:val="18"/>
+          <w:szCs w:val="18"/>
+          <w:bdr w:val="none" w:sz="0" w:space="0" w:color="auto" w:frame="1"/>
+        </w:rPr>
+        <w:t>searchEntity</w:t>
+      </w:r>
+      <w:proofErr w:type="spellEnd"/>
+      <w:r>
+        <w:rPr>
+          <w:rFonts w:ascii="Consolas" w:hAnsi="Consolas" w:cs="宋体"/>
+          <w:color w:val="000000"/>
+          <w:kern w:val="0"/>
+          <w:sz w:val="18"/>
+          <w:szCs w:val="18"/>
+          <w:bdr w:val="none" w:sz="0" w:space="0" w:color="auto" w:frame="1"/>
+        </w:rPr>
+        <w:t>(t)  </w:t>
+      </w:r>
+    </w:p>
+    <w:p>
+      <w:pPr>
+        <w:widowControl/>
+        <w:numPr>
+          <w:ilvl w:val="0"/>
+          <w:numId w:val="10"/>
+        </w:numPr>
+        <w:pBdr>
+          <w:left w:val="single" w:sz="18" w:space="0" w:color="6CE26C"/>
+        </w:pBdr>
+        <w:shd w:val="clear" w:color="auto" w:fill="FFFFFF"/>
+        <w:spacing w:beforeAutospacing="1" w:afterAutospacing="1" w:line="210" w:lineRule="atLeast"/>
+        <w:ind w:firstLineChars="0"/>
+        <w:jc w:val="left"/>
+        <w:rPr>
+          <w:rFonts w:ascii="Consolas" w:hAnsi="Consolas" w:cs="宋体"/>
+          <w:color w:val="5C5C5C"/>
+          <w:kern w:val="0"/>
+          <w:sz w:val="18"/>
+          <w:szCs w:val="18"/>
+        </w:rPr>
+      </w:pPr>
+      <w:proofErr w:type="spellStart"/>
+      <w:r>
+        <w:rPr>
+          <w:rFonts w:ascii="Consolas" w:hAnsi="Consolas" w:cs="宋体"/>
+          <w:b/>
+          <w:bCs/>
+          <w:color w:val="006699"/>
+          <w:kern w:val="0"/>
+          <w:sz w:val="18"/>
+          <w:szCs w:val="18"/>
+          <w:bdr w:val="none" w:sz="0" w:space="0" w:color="auto" w:frame="1"/>
+        </w:rPr>
+        <w:t>def</w:t>
+      </w:r>
+      <w:proofErr w:type="spellEnd"/>
+      <w:r>
+        <w:rPr>
+          <w:rFonts w:ascii="Consolas" w:hAnsi="Consolas" w:cs="宋体"/>
+          <w:color w:val="000000"/>
+          <w:kern w:val="0"/>
+          <w:sz w:val="18"/>
+          <w:szCs w:val="18"/>
+          <w:bdr w:val="none" w:sz="0" w:space="0" w:color="auto" w:frame="1"/>
+        </w:rPr>
+        <w:t> </w:t>
+      </w:r>
+      <w:proofErr w:type="spellStart"/>
+      <w:proofErr w:type="gramStart"/>
+      <w:r>
+        <w:rPr>
+          <w:rFonts w:ascii="Consolas" w:hAnsi="Consolas" w:cs="宋体"/>
+          <w:color w:val="000000"/>
+          <w:kern w:val="0"/>
+          <w:sz w:val="18"/>
+          <w:szCs w:val="18"/>
+          <w:bdr w:val="none" w:sz="0" w:space="0" w:color="auto" w:frame="1"/>
+        </w:rPr>
+        <w:t>labelClear</w:t>
+      </w:r>
+      <w:proofErr w:type="spellEnd"/>
+      <w:r>
+        <w:rPr>
+          <w:rFonts w:ascii="Consolas" w:hAnsi="Consolas" w:cs="宋体"/>
+          <w:color w:val="000000"/>
+          <w:kern w:val="0"/>
+          <w:sz w:val="18"/>
+          <w:szCs w:val="18"/>
+          <w:bdr w:val="none" w:sz="0" w:space="0" w:color="auto" w:frame="1"/>
+        </w:rPr>
+        <w:t>(</w:t>
+      </w:r>
+      <w:proofErr w:type="gramEnd"/>
+      <w:r>
+        <w:rPr>
+          <w:rFonts w:ascii="Consolas" w:hAnsi="Consolas" w:cs="宋体"/>
+          <w:color w:val="000000"/>
+          <w:kern w:val="0"/>
+          <w:sz w:val="18"/>
+          <w:szCs w:val="18"/>
+          <w:bdr w:val="none" w:sz="0" w:space="0" w:color="auto" w:frame="1"/>
+        </w:rPr>
+        <w:t>):  </w:t>
+      </w:r>
+    </w:p>
+    <w:p>
+      <w:pPr>
+        <w:widowControl/>
+        <w:numPr>
+          <w:ilvl w:val="0"/>
+          <w:numId w:val="10"/>
+        </w:numPr>
+        <w:pBdr>
+          <w:left w:val="single" w:sz="18" w:space="0" w:color="6CE26C"/>
+        </w:pBdr>
+        <w:shd w:val="clear" w:color="auto" w:fill="F8F8F8"/>
+        <w:spacing w:beforeAutospacing="1" w:afterAutospacing="1" w:line="210" w:lineRule="atLeast"/>
+        <w:ind w:firstLineChars="0"/>
+        <w:jc w:val="left"/>
+        <w:rPr>
+          <w:rFonts w:ascii="Consolas" w:hAnsi="Consolas" w:cs="宋体"/>
+          <w:color w:val="5C5C5C"/>
+          <w:kern w:val="0"/>
+          <w:sz w:val="18"/>
+          <w:szCs w:val="18"/>
+        </w:rPr>
+      </w:pPr>
+      <w:r>
+        <w:rPr>
+          <w:rFonts w:ascii="Consolas" w:hAnsi="Consolas" w:cs="宋体"/>
+          <w:color w:val="000000"/>
+          <w:kern w:val="0"/>
+          <w:sz w:val="18"/>
+          <w:szCs w:val="18"/>
+          <w:bdr w:val="none" w:sz="0" w:space="0" w:color="auto" w:frame="1"/>
+        </w:rPr>
+        <w:t>    t=</w:t>
+      </w:r>
+      <w:proofErr w:type="spellStart"/>
+      <w:proofErr w:type="gramStart"/>
+      <w:r>
+        <w:rPr>
+          <w:rFonts w:ascii="Consolas" w:hAnsi="Consolas" w:cs="宋体"/>
+          <w:color w:val="000000"/>
+          <w:kern w:val="0"/>
+          <w:sz w:val="18"/>
+          <w:szCs w:val="18"/>
+          <w:bdr w:val="none" w:sz="0" w:space="0" w:color="auto" w:frame="1"/>
+        </w:rPr>
+        <w:t>search.get</w:t>
+      </w:r>
+      <w:proofErr w:type="spellEnd"/>
+      <w:r>
+        <w:rPr>
+          <w:rFonts w:ascii="Consolas" w:hAnsi="Consolas" w:cs="宋体"/>
+          <w:color w:val="000000"/>
+          <w:kern w:val="0"/>
+          <w:sz w:val="18"/>
+          <w:szCs w:val="18"/>
+          <w:bdr w:val="none" w:sz="0" w:space="0" w:color="auto" w:frame="1"/>
+        </w:rPr>
+        <w:t>(</w:t>
+      </w:r>
+      <w:proofErr w:type="gramEnd"/>
+      <w:r>
+        <w:rPr>
+          <w:rFonts w:ascii="Consolas" w:hAnsi="Consolas" w:cs="宋体"/>
+          <w:color w:val="000000"/>
+          <w:kern w:val="0"/>
+          <w:sz w:val="18"/>
+          <w:szCs w:val="18"/>
+          <w:bdr w:val="none" w:sz="0" w:space="0" w:color="auto" w:frame="1"/>
+        </w:rPr>
+        <w:t>)  </w:t>
+      </w:r>
+    </w:p>
+    <w:p>
+      <w:pPr>
+        <w:widowControl/>
+        <w:numPr>
+          <w:ilvl w:val="0"/>
+          <w:numId w:val="10"/>
+        </w:numPr>
+        <w:pBdr>
+          <w:left w:val="single" w:sz="18" w:space="0" w:color="6CE26C"/>
+        </w:pBdr>
+        <w:shd w:val="clear" w:color="auto" w:fill="FFFFFF"/>
+        <w:spacing w:beforeAutospacing="1" w:afterAutospacing="1" w:line="210" w:lineRule="atLeast"/>
+        <w:ind w:firstLineChars="0"/>
+        <w:jc w:val="left"/>
+        <w:rPr>
+          <w:rFonts w:ascii="Consolas" w:hAnsi="Consolas" w:cs="宋体"/>
+          <w:color w:val="5C5C5C"/>
+          <w:kern w:val="0"/>
+          <w:sz w:val="18"/>
+          <w:szCs w:val="18"/>
+        </w:rPr>
+      </w:pPr>
+      <w:proofErr w:type="spellStart"/>
+      <w:r>
+        <w:rPr>
+          <w:rFonts w:ascii="Consolas" w:hAnsi="Consolas" w:cs="宋体"/>
+          <w:color w:val="000000"/>
+          <w:kern w:val="0"/>
+          <w:sz w:val="18"/>
+          <w:szCs w:val="18"/>
+          <w:bdr w:val="none" w:sz="0" w:space="0" w:color="auto" w:frame="1"/>
+        </w:rPr>
+        <w:t>gui</w:t>
+      </w:r>
+      <w:proofErr w:type="spellEnd"/>
+      <w:r>
+        <w:rPr>
+          <w:rFonts w:ascii="Consolas" w:hAnsi="Consolas" w:cs="宋体"/>
+          <w:color w:val="000000"/>
+          <w:kern w:val="0"/>
+          <w:sz w:val="18"/>
+          <w:szCs w:val="18"/>
+          <w:bdr w:val="none" w:sz="0" w:space="0" w:color="auto" w:frame="1"/>
+        </w:rPr>
+        <w:t>=</w:t>
+      </w:r>
+      <w:proofErr w:type="spellStart"/>
+      <w:proofErr w:type="gramStart"/>
+      <w:r>
+        <w:rPr>
+          <w:rFonts w:ascii="Consolas" w:hAnsi="Consolas" w:cs="宋体"/>
+          <w:color w:val="000000"/>
+          <w:kern w:val="0"/>
+          <w:sz w:val="18"/>
+          <w:szCs w:val="18"/>
+          <w:bdr w:val="none" w:sz="0" w:space="0" w:color="auto" w:frame="1"/>
+        </w:rPr>
+        <w:t>tk.Tk</w:t>
+      </w:r>
+      <w:proofErr w:type="spellEnd"/>
+      <w:proofErr w:type="gramEnd"/>
+      <w:r>
+        <w:rPr>
+          <w:rFonts w:ascii="Consolas" w:hAnsi="Consolas" w:cs="宋体"/>
+          <w:color w:val="000000"/>
+          <w:kern w:val="0"/>
+          <w:sz w:val="18"/>
+          <w:szCs w:val="18"/>
+          <w:bdr w:val="none" w:sz="0" w:space="0" w:color="auto" w:frame="1"/>
+        </w:rPr>
+        <w:t>()  </w:t>
+      </w:r>
+    </w:p>
+    <w:p>
+      <w:pPr>
+        <w:widowControl/>
+        <w:numPr>
+          <w:ilvl w:val="0"/>
+          <w:numId w:val="10"/>
+        </w:numPr>
+        <w:pBdr>
+          <w:left w:val="single" w:sz="18" w:space="0" w:color="6CE26C"/>
+        </w:pBdr>
+        <w:shd w:val="clear" w:color="auto" w:fill="F8F8F8"/>
+        <w:spacing w:beforeAutospacing="1" w:afterAutospacing="1" w:line="210" w:lineRule="atLeast"/>
+        <w:ind w:firstLineChars="0"/>
+        <w:jc w:val="left"/>
+        <w:rPr>
+          <w:rFonts w:ascii="Consolas" w:hAnsi="Consolas" w:cs="宋体"/>
+          <w:color w:val="5C5C5C"/>
+          <w:kern w:val="0"/>
+          <w:sz w:val="18"/>
+          <w:szCs w:val="18"/>
+        </w:rPr>
+      </w:pPr>
+      <w:proofErr w:type="spellStart"/>
+      <w:r>
+        <w:rPr>
+          <w:rFonts w:ascii="Consolas" w:hAnsi="Consolas" w:cs="宋体"/>
+          <w:color w:val="000000"/>
+          <w:kern w:val="0"/>
+          <w:sz w:val="18"/>
+          <w:szCs w:val="18"/>
+          <w:bdr w:val="none" w:sz="0" w:space="0" w:color="auto" w:frame="1"/>
+        </w:rPr>
+        <w:t>gui.title</w:t>
+      </w:r>
+      <w:proofErr w:type="spellEnd"/>
+      <w:r>
+        <w:rPr>
+          <w:rFonts w:ascii="Consolas" w:hAnsi="Consolas" w:cs="宋体"/>
+          <w:color w:val="000000"/>
+          <w:kern w:val="0"/>
+          <w:sz w:val="18"/>
+          <w:szCs w:val="18"/>
+          <w:bdr w:val="none" w:sz="0" w:space="0" w:color="auto" w:frame="1"/>
+        </w:rPr>
+        <w:t>(</w:t>
+      </w:r>
+      <w:r>
+        <w:rPr>
+          <w:rFonts w:ascii="Consolas" w:hAnsi="Consolas" w:cs="宋体"/>
+          <w:color w:val="0000FF"/>
+          <w:kern w:val="0"/>
+          <w:sz w:val="18"/>
+          <w:szCs w:val="18"/>
+          <w:bdr w:val="none" w:sz="0" w:space="0" w:color="auto" w:frame="1"/>
+        </w:rPr>
+        <w:t>'</w:t>
+      </w:r>
+      <w:r>
+        <w:rPr>
+          <w:rFonts w:ascii="Consolas" w:hAnsi="Consolas" w:cs="宋体"/>
+          <w:color w:val="0000FF"/>
+          <w:kern w:val="0"/>
+          <w:sz w:val="18"/>
+          <w:szCs w:val="18"/>
+          <w:bdr w:val="none" w:sz="0" w:space="0" w:color="auto" w:frame="1"/>
+        </w:rPr>
+        <w:t>基于投诉文本的知识图谱</w:t>
+      </w:r>
+      <w:r>
+        <w:rPr>
+          <w:rFonts w:ascii="Consolas" w:hAnsi="Consolas" w:cs="宋体"/>
+          <w:color w:val="0000FF"/>
+          <w:kern w:val="0"/>
+          <w:sz w:val="18"/>
+          <w:szCs w:val="18"/>
+          <w:bdr w:val="none" w:sz="0" w:space="0" w:color="auto" w:frame="1"/>
+        </w:rPr>
+        <w:t>'</w:t>
+      </w:r>
+      <w:r>
+        <w:rPr>
+          <w:rFonts w:ascii="Consolas" w:hAnsi="Consolas" w:cs="宋体"/>
+          <w:color w:val="000000"/>
+          <w:kern w:val="0"/>
+          <w:sz w:val="18"/>
+          <w:szCs w:val="18"/>
+          <w:bdr w:val="none" w:sz="0" w:space="0" w:color="auto" w:frame="1"/>
+        </w:rPr>
+        <w:t>)  </w:t>
+      </w:r>
+    </w:p>
+    <w:p>
+      <w:pPr>
+        <w:widowControl/>
+        <w:numPr>
+          <w:ilvl w:val="0"/>
+          <w:numId w:val="10"/>
+        </w:numPr>
+        <w:pBdr>
+          <w:left w:val="single" w:sz="18" w:space="0" w:color="6CE26C"/>
+        </w:pBdr>
+        <w:shd w:val="clear" w:color="auto" w:fill="FFFFFF"/>
+        <w:spacing w:beforeAutospacing="1" w:afterAutospacing="1" w:line="210" w:lineRule="atLeast"/>
+        <w:ind w:firstLineChars="0"/>
+        <w:jc w:val="left"/>
+        <w:rPr>
+          <w:rFonts w:ascii="Consolas" w:hAnsi="Consolas" w:cs="宋体"/>
+          <w:color w:val="5C5C5C"/>
+          <w:kern w:val="0"/>
+          <w:sz w:val="18"/>
+          <w:szCs w:val="18"/>
+        </w:rPr>
+      </w:pPr>
+      <w:proofErr w:type="spellStart"/>
+      <w:proofErr w:type="gramStart"/>
+      <w:r>
+        <w:rPr>
+          <w:rFonts w:ascii="Consolas" w:hAnsi="Consolas" w:cs="宋体"/>
+          <w:color w:val="000000"/>
+          <w:kern w:val="0"/>
+          <w:sz w:val="18"/>
+          <w:szCs w:val="18"/>
+          <w:bdr w:val="none" w:sz="0" w:space="0" w:color="auto" w:frame="1"/>
+        </w:rPr>
+        <w:t>gui.geometry</w:t>
+      </w:r>
+      <w:proofErr w:type="spellEnd"/>
+      <w:proofErr w:type="gramEnd"/>
+      <w:r>
+        <w:rPr>
+          <w:rFonts w:ascii="Consolas" w:hAnsi="Consolas" w:cs="宋体"/>
+          <w:color w:val="000000"/>
+          <w:kern w:val="0"/>
+          <w:sz w:val="18"/>
+          <w:szCs w:val="18"/>
+          <w:bdr w:val="none" w:sz="0" w:space="0" w:color="auto" w:frame="1"/>
+        </w:rPr>
+        <w:t>(</w:t>
+      </w:r>
+      <w:r>
+        <w:rPr>
+          <w:rFonts w:ascii="Consolas" w:hAnsi="Consolas" w:cs="宋体"/>
+          <w:color w:val="0000FF"/>
+          <w:kern w:val="0"/>
+          <w:sz w:val="18"/>
+          <w:szCs w:val="18"/>
+          <w:bdr w:val="none" w:sz="0" w:space="0" w:color="auto" w:frame="1"/>
+        </w:rPr>
+        <w:t>'500x300+700+300'</w:t>
+      </w:r>
+      <w:r>
+        <w:rPr>
+          <w:rFonts w:ascii="Consolas" w:hAnsi="Consolas" w:cs="宋体"/>
+          <w:color w:val="000000"/>
+          <w:kern w:val="0"/>
+          <w:sz w:val="18"/>
+          <w:szCs w:val="18"/>
+          <w:bdr w:val="none" w:sz="0" w:space="0" w:color="auto" w:frame="1"/>
+        </w:rPr>
+        <w:t>)  </w:t>
+      </w:r>
+    </w:p>
+    <w:p>
+      <w:pPr>
+        <w:widowControl/>
+        <w:numPr>
+          <w:ilvl w:val="0"/>
+          <w:numId w:val="10"/>
+        </w:numPr>
+        <w:pBdr>
+          <w:left w:val="single" w:sz="18" w:space="0" w:color="6CE26C"/>
+        </w:pBdr>
+        <w:shd w:val="clear" w:color="auto" w:fill="F8F8F8"/>
+        <w:spacing w:beforeAutospacing="1" w:afterAutospacing="1" w:line="210" w:lineRule="atLeast"/>
+        <w:ind w:firstLineChars="0"/>
+        <w:jc w:val="left"/>
+        <w:rPr>
+          <w:rFonts w:ascii="Consolas" w:hAnsi="Consolas" w:cs="宋体"/>
+          <w:color w:val="5C5C5C"/>
+          <w:kern w:val="0"/>
+          <w:sz w:val="18"/>
+          <w:szCs w:val="18"/>
+        </w:rPr>
+      </w:pPr>
+      <w:r>
+        <w:rPr>
+          <w:rFonts w:ascii="Consolas" w:hAnsi="Consolas" w:cs="宋体"/>
+          <w:color w:val="000000"/>
+          <w:kern w:val="0"/>
+          <w:sz w:val="18"/>
+          <w:szCs w:val="18"/>
+          <w:bdr w:val="none" w:sz="0" w:space="0" w:color="auto" w:frame="1"/>
+        </w:rPr>
+        <w:t>search=</w:t>
+      </w:r>
+      <w:proofErr w:type="spellStart"/>
+      <w:proofErr w:type="gramStart"/>
+      <w:r>
+        <w:rPr>
+          <w:rFonts w:ascii="Consolas" w:hAnsi="Consolas" w:cs="宋体"/>
+          <w:color w:val="000000"/>
+          <w:kern w:val="0"/>
+          <w:sz w:val="18"/>
+          <w:szCs w:val="18"/>
+          <w:bdr w:val="none" w:sz="0" w:space="0" w:color="auto" w:frame="1"/>
+        </w:rPr>
+        <w:t>tk.Entry</w:t>
+      </w:r>
+      <w:proofErr w:type="spellEnd"/>
+      <w:proofErr w:type="gramEnd"/>
+      <w:r>
+        <w:rPr>
+          <w:rFonts w:ascii="Consolas" w:hAnsi="Consolas" w:cs="宋体"/>
+          <w:color w:val="000000"/>
+          <w:kern w:val="0"/>
+          <w:sz w:val="18"/>
+          <w:szCs w:val="18"/>
+          <w:bdr w:val="none" w:sz="0" w:space="0" w:color="auto" w:frame="1"/>
+        </w:rPr>
+        <w:t>(</w:t>
+      </w:r>
+      <w:proofErr w:type="spellStart"/>
+      <w:r>
+        <w:rPr>
+          <w:rFonts w:ascii="Consolas" w:hAnsi="Consolas" w:cs="宋体"/>
+          <w:color w:val="000000"/>
+          <w:kern w:val="0"/>
+          <w:sz w:val="18"/>
+          <w:szCs w:val="18"/>
+          <w:bdr w:val="none" w:sz="0" w:space="0" w:color="auto" w:frame="1"/>
+        </w:rPr>
+        <w:t>gui</w:t>
+      </w:r>
+      <w:proofErr w:type="spellEnd"/>
+      <w:r>
+        <w:rPr>
+          <w:rFonts w:ascii="Consolas" w:hAnsi="Consolas" w:cs="宋体"/>
+          <w:color w:val="000000"/>
+          <w:kern w:val="0"/>
+          <w:sz w:val="18"/>
+          <w:szCs w:val="18"/>
+          <w:bdr w:val="none" w:sz="0" w:space="0" w:color="auto" w:frame="1"/>
+        </w:rPr>
+        <w:t>)  </w:t>
+      </w:r>
+    </w:p>
+    <w:p>
+      <w:pPr>
+        <w:widowControl/>
+        <w:numPr>
+          <w:ilvl w:val="0"/>
+          <w:numId w:val="10"/>
+        </w:numPr>
+        <w:pBdr>
+          <w:left w:val="single" w:sz="18" w:space="0" w:color="6CE26C"/>
+        </w:pBdr>
+        <w:shd w:val="clear" w:color="auto" w:fill="FFFFFF"/>
+        <w:spacing w:beforeAutospacing="1" w:afterAutospacing="1" w:line="210" w:lineRule="atLeast"/>
+        <w:ind w:firstLineChars="0"/>
+        <w:jc w:val="left"/>
+        <w:rPr>
+          <w:rFonts w:ascii="Consolas" w:hAnsi="Consolas" w:cs="宋体"/>
+          <w:color w:val="5C5C5C"/>
+          <w:kern w:val="0"/>
+          <w:sz w:val="18"/>
+          <w:szCs w:val="18"/>
+        </w:rPr>
+      </w:pPr>
+      <w:r>
+        <w:rPr>
+          <w:rFonts w:ascii="Consolas" w:hAnsi="Consolas" w:cs="宋体"/>
+          <w:color w:val="000000"/>
+          <w:kern w:val="0"/>
+          <w:sz w:val="18"/>
+          <w:szCs w:val="18"/>
+          <w:bdr w:val="none" w:sz="0" w:space="0" w:color="auto" w:frame="1"/>
+        </w:rPr>
+        <w:t>go=</w:t>
+      </w:r>
+      <w:proofErr w:type="spellStart"/>
+      <w:proofErr w:type="gramStart"/>
+      <w:r>
+        <w:rPr>
+          <w:rFonts w:ascii="Consolas" w:hAnsi="Consolas" w:cs="宋体"/>
+          <w:color w:val="000000"/>
+          <w:kern w:val="0"/>
+          <w:sz w:val="18"/>
+          <w:szCs w:val="18"/>
+          <w:bdr w:val="none" w:sz="0" w:space="0" w:color="auto" w:frame="1"/>
+        </w:rPr>
+        <w:t>tk.Button</w:t>
+      </w:r>
+      <w:proofErr w:type="spellEnd"/>
+      <w:proofErr w:type="gramEnd"/>
+      <w:r>
+        <w:rPr>
+          <w:rFonts w:ascii="Consolas" w:hAnsi="Consolas" w:cs="宋体"/>
+          <w:color w:val="000000"/>
+          <w:kern w:val="0"/>
+          <w:sz w:val="18"/>
+          <w:szCs w:val="18"/>
+          <w:bdr w:val="none" w:sz="0" w:space="0" w:color="auto" w:frame="1"/>
+        </w:rPr>
+        <w:t>(</w:t>
+      </w:r>
+      <w:proofErr w:type="spellStart"/>
+      <w:r>
+        <w:rPr>
+          <w:rFonts w:ascii="Consolas" w:hAnsi="Consolas" w:cs="宋体"/>
+          <w:color w:val="000000"/>
+          <w:kern w:val="0"/>
+          <w:sz w:val="18"/>
+          <w:szCs w:val="18"/>
+          <w:bdr w:val="none" w:sz="0" w:space="0" w:color="auto" w:frame="1"/>
+        </w:rPr>
+        <w:t>gui,text</w:t>
+      </w:r>
+      <w:proofErr w:type="spellEnd"/>
+      <w:r>
+        <w:rPr>
+          <w:rFonts w:ascii="Consolas" w:hAnsi="Consolas" w:cs="宋体"/>
+          <w:color w:val="000000"/>
+          <w:kern w:val="0"/>
+          <w:sz w:val="18"/>
+          <w:szCs w:val="18"/>
+          <w:bdr w:val="none" w:sz="0" w:space="0" w:color="auto" w:frame="1"/>
+        </w:rPr>
+        <w:t>=</w:t>
+      </w:r>
+      <w:r>
+        <w:rPr>
+          <w:rFonts w:ascii="Consolas" w:hAnsi="Consolas" w:cs="宋体"/>
+          <w:color w:val="0000FF"/>
+          <w:kern w:val="0"/>
+          <w:sz w:val="18"/>
+          <w:szCs w:val="18"/>
+          <w:bdr w:val="none" w:sz="0" w:space="0" w:color="auto" w:frame="1"/>
+        </w:rPr>
+        <w:t>'</w:t>
+      </w:r>
+      <w:proofErr w:type="spellStart"/>
+      <w:r>
+        <w:rPr>
+          <w:rFonts w:ascii="Consolas" w:hAnsi="Consolas" w:cs="宋体"/>
+          <w:color w:val="0000FF"/>
+          <w:kern w:val="0"/>
+          <w:sz w:val="18"/>
+          <w:szCs w:val="18"/>
+          <w:bdr w:val="none" w:sz="0" w:space="0" w:color="auto" w:frame="1"/>
+        </w:rPr>
+        <w:t>GO'</w:t>
+      </w:r>
+      <w:r>
+        <w:rPr>
+          <w:rFonts w:ascii="Consolas" w:hAnsi="Consolas" w:cs="宋体"/>
+          <w:color w:val="000000"/>
+          <w:kern w:val="0"/>
+          <w:sz w:val="18"/>
+          <w:szCs w:val="18"/>
+          <w:bdr w:val="none" w:sz="0" w:space="0" w:color="auto" w:frame="1"/>
+        </w:rPr>
+        <w:t>,command</w:t>
+      </w:r>
+      <w:proofErr w:type="spellEnd"/>
+      <w:r>
+        <w:rPr>
+          <w:rFonts w:ascii="Consolas" w:hAnsi="Consolas" w:cs="宋体"/>
+          <w:color w:val="000000"/>
+          <w:kern w:val="0"/>
+          <w:sz w:val="18"/>
+          <w:szCs w:val="18"/>
+          <w:bdr w:val="none" w:sz="0" w:space="0" w:color="auto" w:frame="1"/>
+        </w:rPr>
+        <w:t>=button)  </w:t>
+      </w:r>
+    </w:p>
+    <w:p>
+      <w:pPr>
+        <w:widowControl/>
+        <w:numPr>
+          <w:ilvl w:val="0"/>
+          <w:numId w:val="10"/>
+        </w:numPr>
+        <w:pBdr>
+          <w:left w:val="single" w:sz="18" w:space="0" w:color="6CE26C"/>
+        </w:pBdr>
+        <w:shd w:val="clear" w:color="auto" w:fill="F8F8F8"/>
+        <w:spacing w:beforeAutospacing="1" w:afterAutospacing="1" w:line="210" w:lineRule="atLeast"/>
+        <w:ind w:firstLineChars="0"/>
+        <w:jc w:val="left"/>
+        <w:rPr>
+          <w:rFonts w:ascii="Consolas" w:hAnsi="Consolas" w:cs="宋体"/>
+          <w:color w:val="5C5C5C"/>
+          <w:kern w:val="0"/>
+          <w:sz w:val="18"/>
+          <w:szCs w:val="18"/>
+        </w:rPr>
+      </w:pPr>
+      <w:r>
+        <w:rPr>
+          <w:rFonts w:ascii="Consolas" w:hAnsi="Consolas" w:cs="宋体"/>
+          <w:color w:val="000000"/>
+          <w:kern w:val="0"/>
+          <w:sz w:val="18"/>
+          <w:szCs w:val="18"/>
+          <w:bdr w:val="none" w:sz="0" w:space="0" w:color="auto" w:frame="1"/>
+        </w:rPr>
+        <w:t>clear=</w:t>
+      </w:r>
+      <w:proofErr w:type="spellStart"/>
+      <w:proofErr w:type="gramStart"/>
+      <w:r>
+        <w:rPr>
+          <w:rFonts w:ascii="Consolas" w:hAnsi="Consolas" w:cs="宋体"/>
+          <w:color w:val="000000"/>
+          <w:kern w:val="0"/>
+          <w:sz w:val="18"/>
+          <w:szCs w:val="18"/>
+          <w:bdr w:val="none" w:sz="0" w:space="0" w:color="auto" w:frame="1"/>
+        </w:rPr>
+        <w:t>tk.Button</w:t>
+      </w:r>
+      <w:proofErr w:type="spellEnd"/>
+      <w:proofErr w:type="gramEnd"/>
+      <w:r>
+        <w:rPr>
+          <w:rFonts w:ascii="Consolas" w:hAnsi="Consolas" w:cs="宋体"/>
+          <w:color w:val="000000"/>
+          <w:kern w:val="0"/>
+          <w:sz w:val="18"/>
+          <w:szCs w:val="18"/>
+          <w:bdr w:val="none" w:sz="0" w:space="0" w:color="auto" w:frame="1"/>
+        </w:rPr>
+        <w:t>(</w:t>
+      </w:r>
+      <w:proofErr w:type="spellStart"/>
+      <w:r>
+        <w:rPr>
+          <w:rFonts w:ascii="Consolas" w:hAnsi="Consolas" w:cs="宋体"/>
+          <w:color w:val="000000"/>
+          <w:kern w:val="0"/>
+          <w:sz w:val="18"/>
+          <w:szCs w:val="18"/>
+          <w:bdr w:val="none" w:sz="0" w:space="0" w:color="auto" w:frame="1"/>
+        </w:rPr>
+        <w:t>gui,text</w:t>
+      </w:r>
+      <w:proofErr w:type="spellEnd"/>
+      <w:r>
+        <w:rPr>
+          <w:rFonts w:ascii="Consolas" w:hAnsi="Consolas" w:cs="宋体"/>
+          <w:color w:val="000000"/>
+          <w:kern w:val="0"/>
+          <w:sz w:val="18"/>
+          <w:szCs w:val="18"/>
+          <w:bdr w:val="none" w:sz="0" w:space="0" w:color="auto" w:frame="1"/>
+        </w:rPr>
+        <w:t>=</w:t>
+      </w:r>
+      <w:r>
+        <w:rPr>
+          <w:rFonts w:ascii="Consolas" w:hAnsi="Consolas" w:cs="宋体"/>
+          <w:color w:val="0000FF"/>
+          <w:kern w:val="0"/>
+          <w:sz w:val="18"/>
+          <w:szCs w:val="18"/>
+          <w:bdr w:val="none" w:sz="0" w:space="0" w:color="auto" w:frame="1"/>
+        </w:rPr>
+        <w:t>'</w:t>
+      </w:r>
+      <w:proofErr w:type="spellStart"/>
+      <w:r>
+        <w:rPr>
+          <w:rFonts w:ascii="Consolas" w:hAnsi="Consolas" w:cs="宋体"/>
+          <w:color w:val="0000FF"/>
+          <w:kern w:val="0"/>
+          <w:sz w:val="18"/>
+          <w:szCs w:val="18"/>
+          <w:bdr w:val="none" w:sz="0" w:space="0" w:color="auto" w:frame="1"/>
+        </w:rPr>
+        <w:t>CLEAR'</w:t>
+      </w:r>
+      <w:r>
+        <w:rPr>
+          <w:rFonts w:ascii="Consolas" w:hAnsi="Consolas" w:cs="宋体"/>
+          <w:color w:val="000000"/>
+          <w:kern w:val="0"/>
+          <w:sz w:val="18"/>
+          <w:szCs w:val="18"/>
+          <w:bdr w:val="none" w:sz="0" w:space="0" w:color="auto" w:frame="1"/>
+        </w:rPr>
+        <w:t>,command</w:t>
+      </w:r>
+      <w:proofErr w:type="spellEnd"/>
+      <w:r>
+        <w:rPr>
+          <w:rFonts w:ascii="Consolas" w:hAnsi="Consolas" w:cs="宋体"/>
+          <w:color w:val="000000"/>
+          <w:kern w:val="0"/>
+          <w:sz w:val="18"/>
+          <w:szCs w:val="18"/>
+          <w:bdr w:val="none" w:sz="0" w:space="0" w:color="auto" w:frame="1"/>
+        </w:rPr>
+        <w:t>=</w:t>
+      </w:r>
+      <w:proofErr w:type="spellStart"/>
+      <w:r>
+        <w:rPr>
+          <w:rFonts w:ascii="Consolas" w:hAnsi="Consolas" w:cs="宋体"/>
+          <w:color w:val="000000"/>
+          <w:kern w:val="0"/>
+          <w:sz w:val="18"/>
+          <w:szCs w:val="18"/>
+          <w:bdr w:val="none" w:sz="0" w:space="0" w:color="auto" w:frame="1"/>
+        </w:rPr>
+        <w:t>labelClear</w:t>
+      </w:r>
+      <w:proofErr w:type="spellEnd"/>
+      <w:r>
+        <w:rPr>
+          <w:rFonts w:ascii="Consolas" w:hAnsi="Consolas" w:cs="宋体"/>
+          <w:color w:val="000000"/>
+          <w:kern w:val="0"/>
+          <w:sz w:val="18"/>
+          <w:szCs w:val="18"/>
+          <w:bdr w:val="none" w:sz="0" w:space="0" w:color="auto" w:frame="1"/>
+        </w:rPr>
+        <w:t>)  </w:t>
+      </w:r>
+    </w:p>
+    <w:p>
+      <w:pPr>
+        <w:widowControl/>
+        <w:numPr>
+          <w:ilvl w:val="0"/>
+          <w:numId w:val="10"/>
+        </w:numPr>
+        <w:pBdr>
+          <w:left w:val="single" w:sz="18" w:space="0" w:color="6CE26C"/>
+        </w:pBdr>
+        <w:shd w:val="clear" w:color="auto" w:fill="FFFFFF"/>
+        <w:spacing w:beforeAutospacing="1" w:afterAutospacing="1" w:line="210" w:lineRule="atLeast"/>
+        <w:ind w:firstLineChars="0"/>
+        <w:jc w:val="left"/>
+        <w:rPr>
+          <w:rFonts w:ascii="Consolas" w:hAnsi="Consolas" w:cs="宋体"/>
+          <w:color w:val="5C5C5C"/>
+          <w:kern w:val="0"/>
+          <w:sz w:val="18"/>
+          <w:szCs w:val="18"/>
+        </w:rPr>
+      </w:pPr>
+      <w:proofErr w:type="spellStart"/>
+      <w:r>
+        <w:rPr>
+          <w:rFonts w:ascii="Consolas" w:hAnsi="Consolas" w:cs="宋体"/>
+          <w:color w:val="000000"/>
+          <w:kern w:val="0"/>
+          <w:sz w:val="18"/>
+          <w:szCs w:val="18"/>
+          <w:bdr w:val="none" w:sz="0" w:space="0" w:color="auto" w:frame="1"/>
+        </w:rPr>
+        <w:t>strvar</w:t>
+      </w:r>
+      <w:proofErr w:type="spellEnd"/>
+      <w:r>
+        <w:rPr>
+          <w:rFonts w:ascii="Consolas" w:hAnsi="Consolas" w:cs="宋体"/>
+          <w:color w:val="000000"/>
+          <w:kern w:val="0"/>
+          <w:sz w:val="18"/>
+          <w:szCs w:val="18"/>
+          <w:bdr w:val="none" w:sz="0" w:space="0" w:color="auto" w:frame="1"/>
+        </w:rPr>
+        <w:t>=</w:t>
+      </w:r>
+      <w:proofErr w:type="spellStart"/>
+      <w:proofErr w:type="gramStart"/>
+      <w:r>
+        <w:rPr>
+          <w:rFonts w:ascii="Consolas" w:hAnsi="Consolas" w:cs="宋体"/>
+          <w:color w:val="000000"/>
+          <w:kern w:val="0"/>
+          <w:sz w:val="18"/>
+          <w:szCs w:val="18"/>
+          <w:bdr w:val="none" w:sz="0" w:space="0" w:color="auto" w:frame="1"/>
+        </w:rPr>
+        <w:t>StringVar</w:t>
+      </w:r>
+      <w:proofErr w:type="spellEnd"/>
+      <w:r>
+        <w:rPr>
+          <w:rFonts w:ascii="Consolas" w:hAnsi="Consolas" w:cs="宋体"/>
+          <w:color w:val="000000"/>
+          <w:kern w:val="0"/>
+          <w:sz w:val="18"/>
+          <w:szCs w:val="18"/>
+          <w:bdr w:val="none" w:sz="0" w:space="0" w:color="auto" w:frame="1"/>
+        </w:rPr>
+        <w:t>(</w:t>
+      </w:r>
+      <w:proofErr w:type="gramEnd"/>
+      <w:r>
+        <w:rPr>
+          <w:rFonts w:ascii="Consolas" w:hAnsi="Consolas" w:cs="宋体"/>
+          <w:color w:val="000000"/>
+          <w:kern w:val="0"/>
+          <w:sz w:val="18"/>
+          <w:szCs w:val="18"/>
+          <w:bdr w:val="none" w:sz="0" w:space="0" w:color="auto" w:frame="1"/>
+        </w:rPr>
+        <w:t>)  </w:t>
+      </w:r>
+    </w:p>
+    <w:p>
+      <w:pPr>
+        <w:widowControl/>
+        <w:numPr>
+          <w:ilvl w:val="0"/>
+          <w:numId w:val="10"/>
+        </w:numPr>
+        <w:pBdr>
+          <w:left w:val="single" w:sz="18" w:space="0" w:color="6CE26C"/>
+        </w:pBdr>
+        <w:shd w:val="clear" w:color="auto" w:fill="F8F8F8"/>
+        <w:spacing w:beforeAutospacing="1" w:afterAutospacing="1" w:line="210" w:lineRule="atLeast"/>
+        <w:ind w:firstLineChars="0"/>
+        <w:jc w:val="left"/>
+        <w:rPr>
+          <w:rFonts w:ascii="Consolas" w:hAnsi="Consolas" w:cs="宋体"/>
+          <w:color w:val="5C5C5C"/>
+          <w:kern w:val="0"/>
+          <w:sz w:val="18"/>
+          <w:szCs w:val="18"/>
+        </w:rPr>
+      </w:pPr>
+      <w:proofErr w:type="spellStart"/>
+      <w:proofErr w:type="gramStart"/>
+      <w:r>
+        <w:rPr>
+          <w:rFonts w:ascii="Consolas" w:hAnsi="Consolas" w:cs="宋体"/>
+          <w:color w:val="000000"/>
+          <w:kern w:val="0"/>
+          <w:sz w:val="18"/>
+          <w:szCs w:val="18"/>
+          <w:bdr w:val="none" w:sz="0" w:space="0" w:color="auto" w:frame="1"/>
+        </w:rPr>
+        <w:t>strvar.set</w:t>
+      </w:r>
+      <w:proofErr w:type="spellEnd"/>
+      <w:r>
+        <w:rPr>
+          <w:rFonts w:ascii="Consolas" w:hAnsi="Consolas" w:cs="宋体"/>
+          <w:color w:val="000000"/>
+          <w:kern w:val="0"/>
+          <w:sz w:val="18"/>
+          <w:szCs w:val="18"/>
+          <w:bdr w:val="none" w:sz="0" w:space="0" w:color="auto" w:frame="1"/>
+        </w:rPr>
+        <w:t>(</w:t>
+      </w:r>
+      <w:proofErr w:type="gramEnd"/>
+      <w:r>
+        <w:rPr>
+          <w:rFonts w:ascii="Consolas" w:hAnsi="Consolas" w:cs="宋体"/>
+          <w:color w:val="000000"/>
+          <w:kern w:val="0"/>
+          <w:sz w:val="18"/>
+          <w:szCs w:val="18"/>
+          <w:bdr w:val="none" w:sz="0" w:space="0" w:color="auto" w:frame="1"/>
+        </w:rPr>
+        <w:t>"")  </w:t>
+      </w:r>
+    </w:p>
+    <w:p>
+      <w:pPr>
+        <w:widowControl/>
+        <w:numPr>
+          <w:ilvl w:val="0"/>
+          <w:numId w:val="10"/>
+        </w:numPr>
+        <w:pBdr>
+          <w:left w:val="single" w:sz="18" w:space="0" w:color="6CE26C"/>
+        </w:pBdr>
+        <w:shd w:val="clear" w:color="auto" w:fill="FFFFFF"/>
+        <w:spacing w:beforeAutospacing="1" w:afterAutospacing="1" w:line="210" w:lineRule="atLeast"/>
+        <w:ind w:firstLineChars="0"/>
+        <w:jc w:val="left"/>
+        <w:rPr>
+          <w:rFonts w:ascii="Consolas" w:hAnsi="Consolas" w:cs="宋体"/>
+          <w:color w:val="5C5C5C"/>
+          <w:kern w:val="0"/>
+          <w:sz w:val="18"/>
+          <w:szCs w:val="18"/>
+        </w:rPr>
+      </w:pPr>
+      <w:r>
+        <w:rPr>
+          <w:rFonts w:ascii="Consolas" w:hAnsi="Consolas" w:cs="宋体"/>
+          <w:color w:val="000000"/>
+          <w:kern w:val="0"/>
+          <w:sz w:val="18"/>
+          <w:szCs w:val="18"/>
+          <w:bdr w:val="none" w:sz="0" w:space="0" w:color="auto" w:frame="1"/>
+        </w:rPr>
+        <w:t>label=</w:t>
+      </w:r>
+      <w:proofErr w:type="spellStart"/>
+      <w:proofErr w:type="gramStart"/>
+      <w:r>
+        <w:rPr>
+          <w:rFonts w:ascii="Consolas" w:hAnsi="Consolas" w:cs="宋体"/>
+          <w:color w:val="000000"/>
+          <w:kern w:val="0"/>
+          <w:sz w:val="18"/>
+          <w:szCs w:val="18"/>
+          <w:bdr w:val="none" w:sz="0" w:space="0" w:color="auto" w:frame="1"/>
+        </w:rPr>
+        <w:t>tk.Label</w:t>
+      </w:r>
+      <w:proofErr w:type="spellEnd"/>
+      <w:proofErr w:type="gramEnd"/>
+      <w:r>
+        <w:rPr>
+          <w:rFonts w:ascii="Consolas" w:hAnsi="Consolas" w:cs="宋体"/>
+          <w:color w:val="000000"/>
+          <w:kern w:val="0"/>
+          <w:sz w:val="18"/>
+          <w:szCs w:val="18"/>
+          <w:bdr w:val="none" w:sz="0" w:space="0" w:color="auto" w:frame="1"/>
+        </w:rPr>
+        <w:t>(</w:t>
+      </w:r>
+      <w:proofErr w:type="spellStart"/>
+      <w:r>
+        <w:rPr>
+          <w:rFonts w:ascii="Consolas" w:hAnsi="Consolas" w:cs="宋体"/>
+          <w:color w:val="000000"/>
+          <w:kern w:val="0"/>
+          <w:sz w:val="18"/>
+          <w:szCs w:val="18"/>
+          <w:bdr w:val="none" w:sz="0" w:space="0" w:color="auto" w:frame="1"/>
+        </w:rPr>
+        <w:t>gui,textvariable</w:t>
+      </w:r>
+      <w:proofErr w:type="spellEnd"/>
+      <w:r>
+        <w:rPr>
+          <w:rFonts w:ascii="Consolas" w:hAnsi="Consolas" w:cs="宋体"/>
+          <w:color w:val="000000"/>
+          <w:kern w:val="0"/>
+          <w:sz w:val="18"/>
+          <w:szCs w:val="18"/>
+          <w:bdr w:val="none" w:sz="0" w:space="0" w:color="auto" w:frame="1"/>
+        </w:rPr>
+        <w:t>=</w:t>
+      </w:r>
+      <w:proofErr w:type="spellStart"/>
+      <w:r>
+        <w:rPr>
+          <w:rFonts w:ascii="Consolas" w:hAnsi="Consolas" w:cs="宋体"/>
+          <w:color w:val="000000"/>
+          <w:kern w:val="0"/>
+          <w:sz w:val="18"/>
+          <w:szCs w:val="18"/>
+          <w:bdr w:val="none" w:sz="0" w:space="0" w:color="auto" w:frame="1"/>
+        </w:rPr>
+        <w:t>strvar</w:t>
+      </w:r>
+      <w:proofErr w:type="spellEnd"/>
+      <w:r>
+        <w:rPr>
+          <w:rFonts w:ascii="Consolas" w:hAnsi="Consolas" w:cs="宋体"/>
+          <w:color w:val="000000"/>
+          <w:kern w:val="0"/>
+          <w:sz w:val="18"/>
+          <w:szCs w:val="18"/>
+          <w:bdr w:val="none" w:sz="0" w:space="0" w:color="auto" w:frame="1"/>
+        </w:rPr>
+        <w:t>)  </w:t>
+      </w:r>
+    </w:p>
+    <w:p>
+      <w:pPr>
+        <w:widowControl/>
+        <w:numPr>
+          <w:ilvl w:val="0"/>
+          <w:numId w:val="10"/>
+        </w:numPr>
+        <w:pBdr>
+          <w:left w:val="single" w:sz="18" w:space="0" w:color="6CE26C"/>
+        </w:pBdr>
+        <w:shd w:val="clear" w:color="auto" w:fill="F8F8F8"/>
+        <w:spacing w:beforeAutospacing="1" w:afterAutospacing="1" w:line="210" w:lineRule="atLeast"/>
+        <w:ind w:firstLineChars="0"/>
+        <w:jc w:val="left"/>
+        <w:rPr>
+          <w:rFonts w:ascii="Consolas" w:hAnsi="Consolas" w:cs="宋体"/>
+          <w:color w:val="5C5C5C"/>
+          <w:kern w:val="0"/>
+          <w:sz w:val="18"/>
+          <w:szCs w:val="18"/>
+        </w:rPr>
+      </w:pPr>
+      <w:proofErr w:type="spellStart"/>
+      <w:proofErr w:type="gramStart"/>
+      <w:r>
+        <w:rPr>
+          <w:rFonts w:ascii="Consolas" w:hAnsi="Consolas" w:cs="宋体"/>
+          <w:color w:val="000000"/>
+          <w:kern w:val="0"/>
+          <w:sz w:val="18"/>
+          <w:szCs w:val="18"/>
+          <w:bdr w:val="none" w:sz="0" w:space="0" w:color="auto" w:frame="1"/>
+        </w:rPr>
+        <w:t>search.pack</w:t>
+      </w:r>
+      <w:proofErr w:type="spellEnd"/>
+      <w:proofErr w:type="gramEnd"/>
+      <w:r>
+        <w:rPr>
+          <w:rFonts w:ascii="Consolas" w:hAnsi="Consolas" w:cs="宋体"/>
+          <w:color w:val="000000"/>
+          <w:kern w:val="0"/>
+          <w:sz w:val="18"/>
+          <w:szCs w:val="18"/>
+          <w:bdr w:val="none" w:sz="0" w:space="0" w:color="auto" w:frame="1"/>
+        </w:rPr>
+        <w:t>()  </w:t>
+      </w:r>
+    </w:p>
+    <w:p>
+      <w:pPr>
+        <w:widowControl/>
+        <w:numPr>
+          <w:ilvl w:val="0"/>
+          <w:numId w:val="10"/>
+        </w:numPr>
+        <w:pBdr>
+          <w:left w:val="single" w:sz="18" w:space="0" w:color="6CE26C"/>
+        </w:pBdr>
+        <w:shd w:val="clear" w:color="auto" w:fill="FFFFFF"/>
+        <w:spacing w:beforeAutospacing="1" w:afterAutospacing="1" w:line="210" w:lineRule="atLeast"/>
+        <w:ind w:firstLineChars="0"/>
+        <w:jc w:val="left"/>
+        <w:rPr>
+          <w:rFonts w:ascii="Consolas" w:hAnsi="Consolas" w:cs="宋体"/>
+          <w:color w:val="5C5C5C"/>
+          <w:kern w:val="0"/>
+          <w:sz w:val="18"/>
+          <w:szCs w:val="18"/>
+        </w:rPr>
+      </w:pPr>
+      <w:proofErr w:type="spellStart"/>
+      <w:proofErr w:type="gramStart"/>
+      <w:r>
+        <w:rPr>
+          <w:rFonts w:ascii="Consolas" w:hAnsi="Consolas" w:cs="宋体"/>
+          <w:color w:val="000000"/>
+          <w:kern w:val="0"/>
+          <w:sz w:val="18"/>
+          <w:szCs w:val="18"/>
+          <w:bdr w:val="none" w:sz="0" w:space="0" w:color="auto" w:frame="1"/>
+        </w:rPr>
+        <w:t>go.pack</w:t>
+      </w:r>
+      <w:proofErr w:type="spellEnd"/>
+      <w:proofErr w:type="gramEnd"/>
+      <w:r>
+        <w:rPr>
+          <w:rFonts w:ascii="Consolas" w:hAnsi="Consolas" w:cs="宋体"/>
+          <w:color w:val="000000"/>
+          <w:kern w:val="0"/>
+          <w:sz w:val="18"/>
+          <w:szCs w:val="18"/>
+          <w:bdr w:val="none" w:sz="0" w:space="0" w:color="auto" w:frame="1"/>
+        </w:rPr>
+        <w:t>()  </w:t>
+      </w:r>
+    </w:p>
+    <w:p>
+      <w:pPr>
+        <w:widowControl/>
+        <w:numPr>
+          <w:ilvl w:val="0"/>
+          <w:numId w:val="10"/>
+        </w:numPr>
+        <w:pBdr>
+          <w:left w:val="single" w:sz="18" w:space="0" w:color="6CE26C"/>
+        </w:pBdr>
+        <w:shd w:val="clear" w:color="auto" w:fill="F8F8F8"/>
+        <w:spacing w:beforeAutospacing="1" w:afterAutospacing="1" w:line="210" w:lineRule="atLeast"/>
+        <w:ind w:firstLineChars="0"/>
+        <w:jc w:val="left"/>
+        <w:rPr>
+          <w:rFonts w:ascii="Consolas" w:hAnsi="Consolas" w:cs="宋体"/>
+          <w:color w:val="5C5C5C"/>
+          <w:kern w:val="0"/>
+          <w:sz w:val="18"/>
+          <w:szCs w:val="18"/>
+        </w:rPr>
+      </w:pPr>
+      <w:proofErr w:type="spellStart"/>
+      <w:proofErr w:type="gramStart"/>
+      <w:r>
+        <w:rPr>
+          <w:rFonts w:ascii="Consolas" w:hAnsi="Consolas" w:cs="宋体"/>
+          <w:color w:val="000000"/>
+          <w:kern w:val="0"/>
+          <w:sz w:val="18"/>
+          <w:szCs w:val="18"/>
+          <w:bdr w:val="none" w:sz="0" w:space="0" w:color="auto" w:frame="1"/>
+        </w:rPr>
+        <w:t>label.pack</w:t>
+      </w:r>
+      <w:proofErr w:type="spellEnd"/>
+      <w:proofErr w:type="gramEnd"/>
+      <w:r>
+        <w:rPr>
+          <w:rFonts w:ascii="Consolas" w:hAnsi="Consolas" w:cs="宋体"/>
+          <w:color w:val="000000"/>
+          <w:kern w:val="0"/>
+          <w:sz w:val="18"/>
+          <w:szCs w:val="18"/>
+          <w:bdr w:val="none" w:sz="0" w:space="0" w:color="auto" w:frame="1"/>
+        </w:rPr>
+        <w:t>()  </w:t>
+      </w:r>
+    </w:p>
+    <w:p>
+      <w:pPr>
+        <w:widowControl/>
+        <w:numPr>
+          <w:ilvl w:val="0"/>
+          <w:numId w:val="10"/>
+        </w:numPr>
+        <w:pBdr>
+          <w:left w:val="single" w:sz="18" w:space="0" w:color="6CE26C"/>
+        </w:pBdr>
+        <w:shd w:val="clear" w:color="auto" w:fill="FFFFFF"/>
+        <w:spacing w:beforeAutospacing="1" w:afterAutospacing="1" w:line="210" w:lineRule="atLeast"/>
+        <w:ind w:firstLineChars="0"/>
+        <w:jc w:val="left"/>
+        <w:rPr>
+          <w:rFonts w:ascii="Consolas" w:hAnsi="Consolas" w:cs="宋体"/>
+          <w:color w:val="5C5C5C"/>
+          <w:kern w:val="0"/>
+          <w:sz w:val="18"/>
+          <w:szCs w:val="18"/>
+        </w:rPr>
+      </w:pPr>
+      <w:proofErr w:type="spellStart"/>
+      <w:proofErr w:type="gramStart"/>
+      <w:r>
+        <w:rPr>
+          <w:rFonts w:ascii="Consolas" w:hAnsi="Consolas" w:cs="宋体"/>
+          <w:color w:val="000000"/>
+          <w:kern w:val="0"/>
+          <w:sz w:val="18"/>
+          <w:szCs w:val="18"/>
+          <w:bdr w:val="none" w:sz="0" w:space="0" w:color="auto" w:frame="1"/>
+        </w:rPr>
+        <w:t>gui.mainloop</w:t>
+      </w:r>
+      <w:proofErr w:type="spellEnd"/>
+      <w:proofErr w:type="gramEnd"/>
+      <w:r>
+        <w:rPr>
+          <w:rFonts w:ascii="Consolas" w:hAnsi="Consolas" w:cs="宋体"/>
+          <w:color w:val="000000"/>
+          <w:kern w:val="0"/>
+          <w:sz w:val="18"/>
+          <w:szCs w:val="18"/>
+          <w:bdr w:val="none" w:sz="0" w:space="0" w:color="auto" w:frame="1"/>
+        </w:rPr>
+        <w:t>()  </w:t>
+      </w:r>
+    </w:p>
+    <w:p>
+      <w:pPr>
+        <w:widowControl/>
+        <w:numPr>
+          <w:ilvl w:val="0"/>
+          <w:numId w:val="10"/>
+        </w:numPr>
+        <w:pBdr>
+          <w:left w:val="single" w:sz="18" w:space="0" w:color="6CE26C"/>
+        </w:pBdr>
+        <w:shd w:val="clear" w:color="auto" w:fill="FFFFFF"/>
+        <w:spacing w:beforeAutospacing="1" w:afterAutospacing="1" w:line="210" w:lineRule="atLeast"/>
+        <w:ind w:firstLineChars="0"/>
+        <w:jc w:val="left"/>
+        <w:rPr>
+          <w:rFonts w:ascii="Consolas" w:hAnsi="Consolas" w:cs="宋体" w:hint="eastAsia"/>
+          <w:color w:val="5C5C5C"/>
+          <w:kern w:val="0"/>
+          <w:sz w:val="18"/>
+          <w:szCs w:val="18"/>
+        </w:rPr>
+      </w:pPr>
+      <w:proofErr w:type="spellStart"/>
+      <w:proofErr w:type="gramStart"/>
+      <w:r>
+        <w:rPr>
+          <w:rFonts w:ascii="Consolas" w:hAnsi="Consolas" w:cs="宋体"/>
+          <w:color w:val="000000"/>
+          <w:kern w:val="0"/>
+          <w:sz w:val="18"/>
+          <w:szCs w:val="18"/>
+          <w:bdr w:val="none" w:sz="0" w:space="0" w:color="auto" w:frame="1"/>
+        </w:rPr>
+        <w:t>file.close</w:t>
+      </w:r>
+      <w:proofErr w:type="spellEnd"/>
+      <w:proofErr w:type="gramEnd"/>
+      <w:r>
+        <w:rPr>
+          <w:rFonts w:ascii="Consolas" w:hAnsi="Consolas" w:cs="宋体"/>
+          <w:color w:val="000000"/>
+          <w:kern w:val="0"/>
+          <w:sz w:val="18"/>
+          <w:szCs w:val="18"/>
+          <w:bdr w:val="none" w:sz="0" w:space="0" w:color="auto" w:frame="1"/>
+        </w:rPr>
+        <w:t>()</w:t>
+      </w:r>
     </w:p>
     <w:p>
       <w:pPr>
         <w:pStyle w:val="af"/>
       </w:pPr>
-      <w:bookmarkStart w:id="19" w:name="_Toc514349360"/>
+      <w:bookmarkStart w:id="18" w:name="_Toc514349360"/>
       <w:r>
         <w:rPr>
           <w:rFonts w:hint="eastAsia"/>
@@ -15622,7 +19515,7 @@
         </w:rPr>
         <w:t>实验结果分析</w:t>
       </w:r>
-      <w:bookmarkEnd w:id="19"/>
+      <w:bookmarkEnd w:id="18"/>
     </w:p>
     <w:p>
       <w:pPr>
@@ -15668,7 +19561,32 @@
         <w:rPr>
           <w:rFonts w:hint="eastAsia"/>
         </w:rPr>
-        <w:t>）实体相关性计算，这几个部分的结果。</w:t>
+        <w:t>）实体相关性计算；（</w:t>
+      </w:r>
+      <w:r>
+        <w:rPr>
+          <w:rFonts w:hint="eastAsia"/>
+        </w:rPr>
+        <w:t>4</w:t>
+      </w:r>
+      <w:r>
+        <w:rPr>
+          <w:rFonts w:hint="eastAsia"/>
+        </w:rPr>
+        <w:t>）搜索功能应用程序，</w:t>
+      </w:r>
+      <w:r>
+        <w:rPr>
+          <w:rFonts w:hint="eastAsia"/>
+        </w:rPr>
+        <w:t>这几个部分的结</w:t>
+      </w:r>
+      <w:r>
+        <w:rPr>
+          <w:rFonts w:hint="eastAsia"/>
+        </w:rPr>
+        <w:lastRenderedPageBreak/>
+        <w:t>果。</w:t>
       </w:r>
     </w:p>
     <w:p>
@@ -15864,6 +19782,9 @@
       <w:pPr>
         <w:spacing w:afterLines="50" w:after="120"/>
         <w:ind w:firstLine="480"/>
+        <w:rPr>
+          <w:rFonts w:hint="eastAsia"/>
+        </w:rPr>
       </w:pPr>
       <w:r>
         <w:rPr>
@@ -15916,31 +19837,26 @@
     </w:p>
     <w:p>
       <w:pPr>
-        <w:spacing w:afterLines="50" w:after="120"/>
         <w:ind w:firstLine="480"/>
       </w:pPr>
     </w:p>
     <w:p>
       <w:pPr>
-        <w:spacing w:afterLines="50" w:after="120"/>
         <w:ind w:firstLine="480"/>
       </w:pPr>
     </w:p>
     <w:p>
       <w:pPr>
-        <w:spacing w:afterLines="50" w:after="120"/>
         <w:ind w:firstLine="480"/>
       </w:pPr>
     </w:p>
     <w:p>
       <w:pPr>
-        <w:spacing w:afterLines="50" w:after="120"/>
         <w:ind w:firstLine="480"/>
       </w:pPr>
     </w:p>
     <w:p>
       <w:pPr>
-        <w:spacing w:afterLines="50" w:after="120"/>
         <w:ind w:firstLine="480"/>
       </w:pPr>
     </w:p>
@@ -15948,11 +19864,53 @@
       <w:pPr>
         <w:ind w:firstLine="480"/>
       </w:pPr>
+    </w:p>
+    <w:p>
+      <w:pPr>
+        <w:ind w:firstLine="480"/>
+      </w:pPr>
+    </w:p>
+    <w:p>
+      <w:pPr>
+        <w:ind w:firstLine="480"/>
+      </w:pPr>
+    </w:p>
+    <w:p>
+      <w:pPr>
+        <w:ind w:firstLine="480"/>
+      </w:pPr>
+    </w:p>
+    <w:p>
+      <w:pPr>
+        <w:ind w:firstLine="480"/>
+      </w:pPr>
+    </w:p>
+    <w:p>
+      <w:pPr>
+        <w:ind w:firstLine="480"/>
+      </w:pPr>
+    </w:p>
+    <w:p>
+      <w:pPr>
+        <w:ind w:firstLine="480"/>
+      </w:pPr>
+    </w:p>
+    <w:p>
+      <w:pPr>
+        <w:ind w:firstLine="480"/>
+      </w:pPr>
+    </w:p>
+    <w:p>
+      <w:pPr>
+        <w:ind w:firstLine="480"/>
+        <w:rPr>
+          <w:rFonts w:hint="eastAsia"/>
+        </w:rPr>
+      </w:pPr>
       <w:r>
         <w:rPr>
           <w:noProof/>
         </w:rPr>
-        <w:lastRenderedPageBreak/>
         <w:pict>
           <v:shape id="_x0000_s1033" type="#_x0000_t75" style="position:absolute;left:0;text-align:left;margin-left:0;margin-top:2.75pt;width:99.75pt;height:515.55pt;z-index:251666432;mso-position-horizontal:center;mso-position-horizontal-relative:margin;mso-position-vertical:absolute;mso-position-vertical-relative:text">
             <v:imagedata r:id="rId21" o:title="无标题"/>
@@ -16212,7 +20170,14 @@
         <w:rPr>
           <w:rFonts w:hint="eastAsia"/>
         </w:rPr>
-        <w:t>比较合理。</w:t>
+        <w:t>比较合</w:t>
+      </w:r>
+      <w:r>
+        <w:rPr>
+          <w:rFonts w:hint="eastAsia"/>
+        </w:rPr>
+        <w:lastRenderedPageBreak/>
+        <w:t>理。</w:t>
       </w:r>
       <w:r>
         <w:rPr>
@@ -16237,9 +20202,6 @@
       <w:pPr>
         <w:spacing w:afterLines="50" w:after="120"/>
         <w:ind w:firstLine="480"/>
-        <w:rPr>
-          <w:rFonts w:hint="eastAsia"/>
-        </w:rPr>
       </w:pPr>
       <w:r>
         <w:rPr>
@@ -16465,9 +20427,6 @@
       <w:pPr>
         <w:spacing w:afterLines="50" w:after="120"/>
         <w:ind w:firstLine="480"/>
-        <w:rPr>
-          <w:rFonts w:hint="eastAsia"/>
-        </w:rPr>
       </w:pPr>
       <w:r>
         <w:rPr>
@@ -16639,18 +20598,16 @@
         <w:ind w:firstLine="360"/>
         <w:jc w:val="center"/>
         <w:rPr>
-          <w:rFonts w:hint="eastAsia"/>
-          <w:sz w:val="18"/>
-          <w:szCs w:val="18"/>
-        </w:rPr>
-      </w:pPr>
-      <w:r>
-        <w:rPr>
-          <w:rFonts w:hint="eastAsia"/>
-          <w:sz w:val="18"/>
-          <w:szCs w:val="18"/>
-        </w:rPr>
-        <w:lastRenderedPageBreak/>
+          <w:sz w:val="18"/>
+          <w:szCs w:val="18"/>
+        </w:rPr>
+      </w:pPr>
+      <w:r>
+        <w:rPr>
+          <w:rFonts w:hint="eastAsia"/>
+          <w:sz w:val="18"/>
+          <w:szCs w:val="18"/>
+        </w:rPr>
         <w:t>图</w:t>
       </w:r>
       <w:r>
@@ -16828,7 +20785,6 @@
         <w:ind w:firstLine="360"/>
         <w:jc w:val="center"/>
         <w:rPr>
-          <w:rFonts w:hint="eastAsia"/>
           <w:sz w:val="18"/>
           <w:szCs w:val="18"/>
         </w:rPr>
@@ -16868,9 +20824,6 @@
     <w:p>
       <w:pPr>
         <w:ind w:firstLine="480"/>
-        <w:rPr>
-          <w:rFonts w:hint="eastAsia"/>
-        </w:rPr>
       </w:pPr>
       <w:r>
         <w:rPr>
@@ -16902,6 +20855,12 @@
         </w:rPr>
         <w:t>值分布情况。该图显示：前面</w:t>
       </w:r>
+      <w:r>
+        <w:rPr>
+          <w:rFonts w:hint="eastAsia"/>
+        </w:rPr>
+        <w:t>的</w:t>
+      </w:r>
       <w:proofErr w:type="gramStart"/>
       <w:r>
         <w:rPr>
@@ -16940,9 +20899,489 @@
     </w:p>
     <w:p>
       <w:pPr>
+        <w:ind w:firstLine="480"/>
+      </w:pPr>
+      <w:r>
+        <w:rPr>
+          <w:rFonts w:hint="eastAsia"/>
+        </w:rPr>
+        <w:t>最后</w:t>
+      </w:r>
+      <w:r>
+        <w:rPr>
+          <w:rFonts w:hint="eastAsia"/>
+        </w:rPr>
+        <w:t>，本文展示搜索功能的应用程序，其界面如图</w:t>
+      </w:r>
+      <w:r>
+        <w:rPr>
+          <w:rFonts w:hint="eastAsia"/>
+        </w:rPr>
+        <w:t>4.8</w:t>
+      </w:r>
+      <w:r>
+        <w:rPr>
+          <w:rFonts w:hint="eastAsia"/>
+        </w:rPr>
+        <w:t>：</w:t>
+      </w:r>
+    </w:p>
+    <w:p>
+      <w:pPr>
+        <w:ind w:firstLineChars="0" w:firstLine="0"/>
+        <w:jc w:val="center"/>
+        <w:rPr>
+          <w:sz w:val="18"/>
+          <w:szCs w:val="18"/>
+        </w:rPr>
+      </w:pPr>
+      <w:r>
+        <w:rPr>
+          <w:noProof/>
+          <w:sz w:val="18"/>
+          <w:szCs w:val="18"/>
+        </w:rPr>
+        <w:lastRenderedPageBreak/>
+        <w:drawing>
+          <wp:anchor distT="0" distB="0" distL="114300" distR="114300" simplePos="0" relativeHeight="251671552" behindDoc="0" locked="0" layoutInCell="1" allowOverlap="1" wp14:anchorId="6905CBBE" wp14:editId="1E663861">
+            <wp:simplePos x="0" y="0"/>
+            <wp:positionH relativeFrom="margin">
+              <wp:align>center</wp:align>
+            </wp:positionH>
+            <wp:positionV relativeFrom="paragraph">
+              <wp:posOffset>95250</wp:posOffset>
+            </wp:positionV>
+            <wp:extent cx="2847600" cy="1872000"/>
+            <wp:effectExtent l="0" t="0" r="0" b="0"/>
+            <wp:wrapTopAndBottom/>
+            <wp:docPr id="4" name="图片 4"/>
+            <wp:cNvGraphicFramePr>
+              <a:graphicFrameLocks xmlns:a="http://schemas.openxmlformats.org/drawingml/2006/main" noChangeAspect="1"/>
+            </wp:cNvGraphicFramePr>
+            <a:graphic xmlns:a="http://schemas.openxmlformats.org/drawingml/2006/main">
+              <a:graphicData uri="http://schemas.openxmlformats.org/drawingml/2006/picture">
+                <pic:pic xmlns:pic="http://schemas.openxmlformats.org/drawingml/2006/picture">
+                  <pic:nvPicPr>
+                    <pic:cNvPr id="1" name=""/>
+                    <pic:cNvPicPr/>
+                  </pic:nvPicPr>
+                  <pic:blipFill>
+                    <a:blip r:embed="rId25">
+                      <a:extLst>
+                        <a:ext uri="{28A0092B-C50C-407E-A947-70E740481C1C}">
+                          <a14:useLocalDpi xmlns:a14="http://schemas.microsoft.com/office/drawing/2010/main" val="0"/>
+                        </a:ext>
+                      </a:extLst>
+                    </a:blip>
+                    <a:stretch>
+                      <a:fillRect/>
+                    </a:stretch>
+                  </pic:blipFill>
+                  <pic:spPr>
+                    <a:xfrm>
+                      <a:off x="0" y="0"/>
+                      <a:ext cx="2847600" cy="1872000"/>
+                    </a:xfrm>
+                    <a:prstGeom prst="rect">
+                      <a:avLst/>
+                    </a:prstGeom>
+                  </pic:spPr>
+                </pic:pic>
+              </a:graphicData>
+            </a:graphic>
+            <wp14:sizeRelH relativeFrom="margin">
+              <wp14:pctWidth>0</wp14:pctWidth>
+            </wp14:sizeRelH>
+            <wp14:sizeRelV relativeFrom="margin">
+              <wp14:pctHeight>0</wp14:pctHeight>
+            </wp14:sizeRelV>
+          </wp:anchor>
+        </w:drawing>
+      </w:r>
+      <w:r>
+        <w:rPr>
+          <w:rFonts w:hint="eastAsia"/>
+          <w:sz w:val="18"/>
+          <w:szCs w:val="18"/>
+        </w:rPr>
+        <w:t>图</w:t>
+      </w:r>
+      <w:r>
+        <w:rPr>
+          <w:rFonts w:hint="eastAsia"/>
+          <w:sz w:val="18"/>
+          <w:szCs w:val="18"/>
+        </w:rPr>
+        <w:t>4.8</w:t>
+      </w:r>
+      <w:r>
+        <w:rPr>
+          <w:rFonts w:hint="eastAsia"/>
+          <w:sz w:val="18"/>
+          <w:szCs w:val="18"/>
+        </w:rPr>
+        <w:t>应用程序界面</w:t>
+      </w:r>
+    </w:p>
+    <w:p>
+      <w:pPr>
+        <w:ind w:firstLine="480"/>
+      </w:pPr>
+      <w:r>
+        <w:rPr>
+          <w:noProof/>
+        </w:rPr>
+        <w:drawing>
+          <wp:anchor distT="0" distB="0" distL="114300" distR="114300" simplePos="0" relativeHeight="251672576" behindDoc="0" locked="0" layoutInCell="1" allowOverlap="1" wp14:anchorId="217E3C6A" wp14:editId="02E071F3">
+            <wp:simplePos x="0" y="0"/>
+            <wp:positionH relativeFrom="page">
+              <wp:posOffset>1314450</wp:posOffset>
+            </wp:positionH>
+            <wp:positionV relativeFrom="paragraph">
+              <wp:posOffset>335280</wp:posOffset>
+            </wp:positionV>
+            <wp:extent cx="4762800" cy="3142800"/>
+            <wp:effectExtent l="0" t="0" r="0" b="635"/>
+            <wp:wrapNone/>
+            <wp:docPr id="8" name="图片 8"/>
+            <wp:cNvGraphicFramePr>
+              <a:graphicFrameLocks xmlns:a="http://schemas.openxmlformats.org/drawingml/2006/main" noChangeAspect="1"/>
+            </wp:cNvGraphicFramePr>
+            <a:graphic xmlns:a="http://schemas.openxmlformats.org/drawingml/2006/main">
+              <a:graphicData uri="http://schemas.openxmlformats.org/drawingml/2006/picture">
+                <pic:pic xmlns:pic="http://schemas.openxmlformats.org/drawingml/2006/picture">
+                  <pic:nvPicPr>
+                    <pic:cNvPr id="1" name=""/>
+                    <pic:cNvPicPr/>
+                  </pic:nvPicPr>
+                  <pic:blipFill>
+                    <a:blip r:embed="rId26">
+                      <a:extLst>
+                        <a:ext uri="{28A0092B-C50C-407E-A947-70E740481C1C}">
+                          <a14:useLocalDpi xmlns:a14="http://schemas.microsoft.com/office/drawing/2010/main" val="0"/>
+                        </a:ext>
+                      </a:extLst>
+                    </a:blip>
+                    <a:stretch>
+                      <a:fillRect/>
+                    </a:stretch>
+                  </pic:blipFill>
+                  <pic:spPr>
+                    <a:xfrm>
+                      <a:off x="0" y="0"/>
+                      <a:ext cx="4762800" cy="3142800"/>
+                    </a:xfrm>
+                    <a:prstGeom prst="rect">
+                      <a:avLst/>
+                    </a:prstGeom>
+                  </pic:spPr>
+                </pic:pic>
+              </a:graphicData>
+            </a:graphic>
+            <wp14:sizeRelH relativeFrom="margin">
+              <wp14:pctWidth>0</wp14:pctWidth>
+            </wp14:sizeRelH>
+            <wp14:sizeRelV relativeFrom="margin">
+              <wp14:pctHeight>0</wp14:pctHeight>
+            </wp14:sizeRelV>
+          </wp:anchor>
+        </w:drawing>
+      </w:r>
+      <w:r>
+        <w:rPr>
+          <w:rFonts w:hint="eastAsia"/>
+        </w:rPr>
+        <w:t>在上图的输入框里输入中午字符串，应用程序得到相应结果。如图</w:t>
+      </w:r>
+      <w:r>
+        <w:rPr>
+          <w:rFonts w:hint="eastAsia"/>
+        </w:rPr>
+        <w:t>4.9</w:t>
+      </w:r>
+      <w:r>
+        <w:rPr>
+          <w:rFonts w:hint="eastAsia"/>
+        </w:rPr>
+        <w:t>：</w:t>
+      </w:r>
+      <w:bookmarkStart w:id="19" w:name="_Toc514349361"/>
+    </w:p>
+    <w:p>
+      <w:pPr>
+        <w:spacing w:afterLines="2000" w:after="4800"/>
+        <w:ind w:firstLineChars="0" w:firstLine="0"/>
+      </w:pPr>
+    </w:p>
+    <w:p>
+      <w:pPr>
+        <w:ind w:firstLine="360"/>
+        <w:jc w:val="center"/>
+        <w:rPr>
+          <w:sz w:val="18"/>
+          <w:szCs w:val="18"/>
+        </w:rPr>
+      </w:pPr>
+      <w:r>
+        <w:rPr>
+          <w:rFonts w:hint="eastAsia"/>
+          <w:sz w:val="18"/>
+          <w:szCs w:val="18"/>
+        </w:rPr>
+        <w:t>图</w:t>
+      </w:r>
+      <w:r>
+        <w:rPr>
+          <w:rFonts w:hint="eastAsia"/>
+          <w:sz w:val="18"/>
+          <w:szCs w:val="18"/>
+        </w:rPr>
+        <w:t>4.9</w:t>
+      </w:r>
+      <w:r>
+        <w:rPr>
+          <w:rFonts w:hint="eastAsia"/>
+          <w:sz w:val="18"/>
+          <w:szCs w:val="18"/>
+        </w:rPr>
+        <w:t>搜索结果</w:t>
+      </w:r>
+    </w:p>
+    <w:p>
+      <w:pPr>
+        <w:ind w:firstLine="480"/>
+      </w:pPr>
+      <w:r>
+        <w:rPr>
+          <w:rFonts w:hint="eastAsia"/>
+        </w:rPr>
+        <w:t>上图显示：当用户输入</w:t>
+      </w:r>
+      <w:r>
+        <w:rPr>
+          <w:rFonts w:hint="eastAsia"/>
+        </w:rPr>
+        <w:t>“非机动车”中文字符串时，应用程序将该字符串当作实体，返回与之相关的实体“机动车道”。</w:t>
+      </w:r>
+    </w:p>
+    <w:p>
+      <w:pPr>
+        <w:ind w:firstLine="480"/>
+      </w:pPr>
+      <w:r>
+        <w:rPr>
+          <w:rFonts w:hint="eastAsia"/>
+        </w:rPr>
+        <w:t>当用户输入的字符串被当作实体后找不到相关联实体，应用程序结果如图</w:t>
+      </w:r>
+      <w:r>
+        <w:rPr>
+          <w:rFonts w:hint="eastAsia"/>
+        </w:rPr>
+        <w:t>4.10</w:t>
+      </w:r>
+      <w:r>
+        <w:rPr>
+          <w:rFonts w:hint="eastAsia"/>
+        </w:rPr>
+        <w:t>所示：</w:t>
+      </w:r>
+    </w:p>
+    <w:p>
+      <w:pPr>
+        <w:ind w:firstLine="480"/>
+      </w:pPr>
+    </w:p>
+    <w:p>
+      <w:pPr>
+        <w:ind w:firstLine="480"/>
+      </w:pPr>
+    </w:p>
+    <w:p>
+      <w:pPr>
+        <w:ind w:firstLine="480"/>
+        <w:rPr>
+          <w:rFonts w:hint="eastAsia"/>
+        </w:rPr>
+      </w:pPr>
+    </w:p>
+    <w:p>
+      <w:pPr>
+        <w:ind w:firstLine="480"/>
+      </w:pPr>
+    </w:p>
+    <w:p>
+      <w:pPr>
+        <w:ind w:firstLine="480"/>
+      </w:pPr>
+      <w:r>
+        <w:rPr>
+          <w:noProof/>
+        </w:rPr>
+        <w:drawing>
+          <wp:anchor distT="0" distB="0" distL="114300" distR="114300" simplePos="0" relativeHeight="251673600" behindDoc="1" locked="0" layoutInCell="1" allowOverlap="1" wp14:anchorId="64EC2B81" wp14:editId="534DD019">
+            <wp:simplePos x="0" y="0"/>
+            <wp:positionH relativeFrom="page">
+              <wp:posOffset>1759585</wp:posOffset>
+            </wp:positionH>
+            <wp:positionV relativeFrom="paragraph">
+              <wp:posOffset>101727</wp:posOffset>
+            </wp:positionV>
+            <wp:extent cx="4050666" cy="2678026"/>
+            <wp:effectExtent l="0" t="0" r="6985" b="8255"/>
+            <wp:wrapNone/>
+            <wp:docPr id="9" name="图片 9"/>
+            <wp:cNvGraphicFramePr>
+              <a:graphicFrameLocks xmlns:a="http://schemas.openxmlformats.org/drawingml/2006/main" noChangeAspect="1"/>
+            </wp:cNvGraphicFramePr>
+            <a:graphic xmlns:a="http://schemas.openxmlformats.org/drawingml/2006/main">
+              <a:graphicData uri="http://schemas.openxmlformats.org/drawingml/2006/picture">
+                <pic:pic xmlns:pic="http://schemas.openxmlformats.org/drawingml/2006/picture">
+                  <pic:nvPicPr>
+                    <pic:cNvPr id="1" name=""/>
+                    <pic:cNvPicPr/>
+                  </pic:nvPicPr>
+                  <pic:blipFill>
+                    <a:blip r:embed="rId27">
+                      <a:extLst>
+                        <a:ext uri="{28A0092B-C50C-407E-A947-70E740481C1C}">
+                          <a14:useLocalDpi xmlns:a14="http://schemas.microsoft.com/office/drawing/2010/main" val="0"/>
+                        </a:ext>
+                      </a:extLst>
+                    </a:blip>
+                    <a:stretch>
+                      <a:fillRect/>
+                    </a:stretch>
+                  </pic:blipFill>
+                  <pic:spPr>
+                    <a:xfrm>
+                      <a:off x="0" y="0"/>
+                      <a:ext cx="4051702" cy="2678711"/>
+                    </a:xfrm>
+                    <a:prstGeom prst="rect">
+                      <a:avLst/>
+                    </a:prstGeom>
+                  </pic:spPr>
+                </pic:pic>
+              </a:graphicData>
+            </a:graphic>
+            <wp14:sizeRelH relativeFrom="margin">
+              <wp14:pctWidth>0</wp14:pctWidth>
+            </wp14:sizeRelH>
+            <wp14:sizeRelV relativeFrom="margin">
+              <wp14:pctHeight>0</wp14:pctHeight>
+            </wp14:sizeRelV>
+          </wp:anchor>
+        </w:drawing>
+      </w:r>
+    </w:p>
+    <w:p>
+      <w:pPr>
+        <w:ind w:firstLine="480"/>
+      </w:pPr>
+    </w:p>
+    <w:p>
+      <w:pPr>
+        <w:ind w:firstLine="480"/>
+      </w:pPr>
+    </w:p>
+    <w:p>
+      <w:pPr>
+        <w:ind w:firstLine="480"/>
+      </w:pPr>
+    </w:p>
+    <w:p>
+      <w:pPr>
+        <w:ind w:firstLine="480"/>
+      </w:pPr>
+    </w:p>
+    <w:p>
+      <w:pPr>
+        <w:ind w:firstLine="480"/>
+      </w:pPr>
+    </w:p>
+    <w:p>
+      <w:pPr>
+        <w:ind w:firstLine="480"/>
+      </w:pPr>
+    </w:p>
+    <w:p>
+      <w:pPr>
+        <w:ind w:firstLine="480"/>
+      </w:pPr>
+    </w:p>
+    <w:p>
+      <w:pPr>
+        <w:ind w:firstLine="480"/>
+      </w:pPr>
+    </w:p>
+    <w:p>
+      <w:pPr>
+        <w:ind w:firstLineChars="0" w:firstLine="0"/>
+        <w:rPr>
+          <w:rFonts w:hint="eastAsia"/>
+        </w:rPr>
+      </w:pPr>
+    </w:p>
+    <w:p>
+      <w:pPr>
+        <w:ind w:firstLine="360"/>
+        <w:jc w:val="center"/>
+        <w:rPr>
+          <w:rFonts w:hint="eastAsia"/>
+          <w:sz w:val="18"/>
+          <w:szCs w:val="18"/>
+        </w:rPr>
+      </w:pPr>
+      <w:r>
+        <w:rPr>
+          <w:rFonts w:hint="eastAsia"/>
+          <w:sz w:val="18"/>
+          <w:szCs w:val="18"/>
+        </w:rPr>
+        <w:t>图</w:t>
+      </w:r>
+      <w:r>
+        <w:rPr>
+          <w:rFonts w:hint="eastAsia"/>
+          <w:sz w:val="18"/>
+          <w:szCs w:val="18"/>
+        </w:rPr>
+        <w:t>4.10</w:t>
+      </w:r>
+      <w:r>
+        <w:rPr>
+          <w:rFonts w:hint="eastAsia"/>
+          <w:sz w:val="18"/>
+          <w:szCs w:val="18"/>
+        </w:rPr>
+        <w:t>应用程序搜索</w:t>
+      </w:r>
+      <w:proofErr w:type="gramStart"/>
+      <w:r>
+        <w:rPr>
+          <w:rFonts w:hint="eastAsia"/>
+          <w:sz w:val="18"/>
+          <w:szCs w:val="18"/>
+        </w:rPr>
+        <w:t>不到相关联</w:t>
+      </w:r>
+      <w:proofErr w:type="gramEnd"/>
+      <w:r>
+        <w:rPr>
+          <w:rFonts w:hint="eastAsia"/>
+          <w:sz w:val="18"/>
+          <w:szCs w:val="18"/>
+        </w:rPr>
+        <w:t>实体</w:t>
+      </w:r>
+      <w:bookmarkStart w:id="20" w:name="_GoBack"/>
+      <w:bookmarkEnd w:id="20"/>
+    </w:p>
+    <w:p>
+      <w:pPr>
         <w:pStyle w:val="af"/>
       </w:pPr>
-      <w:bookmarkStart w:id="20" w:name="_Toc514349361"/>
       <w:r>
         <w:rPr>
           <w:rFonts w:hint="eastAsia"/>
@@ -16955,7 +21394,7 @@
         </w:rPr>
         <w:t>实验评估</w:t>
       </w:r>
-      <w:bookmarkEnd w:id="20"/>
+      <w:bookmarkEnd w:id="19"/>
     </w:p>
     <w:p>
       <w:pPr>
@@ -16979,9 +21418,6 @@
     <w:p>
       <w:pPr>
         <w:ind w:firstLine="480"/>
-        <w:rPr>
-          <w:rFonts w:hint="eastAsia"/>
-        </w:rPr>
       </w:pPr>
       <w:r>
         <w:rPr>
@@ -17120,14 +21556,7 @@
         <w:rPr>
           <w:rFonts w:hint="eastAsia"/>
         </w:rPr>
-        <w:t>中，“一下”就是没有实际含义的词语。</w:t>
-      </w:r>
-      <w:r>
-        <w:rPr>
-          <w:rFonts w:hint="eastAsia"/>
-        </w:rPr>
-        <w:lastRenderedPageBreak/>
-        <w:t>本文使用的停用此表没能很好的过滤。</w:t>
+        <w:t>中，“一下”就是没有实际含义的词语。本文使用的停用此表没能很好的过滤。</w:t>
       </w:r>
       <w:r>
         <w:rPr>
@@ -17241,9 +21670,6 @@
     <w:p>
       <w:pPr>
         <w:ind w:firstLine="480"/>
-        <w:rPr>
-          <w:rFonts w:hint="eastAsia"/>
-        </w:rPr>
       </w:pPr>
       <w:r>
         <w:rPr>
@@ -17508,9 +21934,6 @@
     <w:p>
       <w:pPr>
         <w:ind w:firstLine="480"/>
-        <w:rPr>
-          <w:rFonts w:hint="eastAsia"/>
-        </w:rPr>
       </w:pPr>
       <w:r>
         <w:rPr>
@@ -17769,7 +22192,7 @@
       </w:r>
     </w:p>
     <w:sectPr>
-      <w:footerReference w:type="default" r:id="rId25"/>
+      <w:footerReference w:type="default" r:id="rId28"/>
       <w:endnotePr>
         <w:numFmt w:val="decimal"/>
       </w:endnotePr>
@@ -17872,7 +22295,7 @@
         <w:noProof/>
         <w:lang w:val="zh-CN"/>
       </w:rPr>
-      <w:t>21</w:t>
+      <w:t>19</w:t>
     </w:r>
     <w:r>
       <w:fldChar w:fldCharType="end"/>
@@ -18037,6 +22460,119 @@
     </w:lvl>
   </w:abstractNum>
   <w:abstractNum w:abstractNumId="1" w15:restartNumberingAfterBreak="0">
+    <w:nsid w:val="2A386FCB"/>
+    <w:multiLevelType w:val="multilevel"/>
+    <w:tmpl w:val="0E7E3CE2"/>
+    <w:lvl w:ilvl="0">
+      <w:start w:val="1"/>
+      <w:numFmt w:val="decimal"/>
+      <w:lvlText w:val="%1."/>
+      <w:lvlJc w:val="left"/>
+      <w:pPr>
+        <w:tabs>
+          <w:tab w:val="num" w:pos="720"/>
+        </w:tabs>
+        <w:ind w:left="720" w:hanging="360"/>
+      </w:pPr>
+    </w:lvl>
+    <w:lvl w:ilvl="1" w:tentative="1">
+      <w:start w:val="1"/>
+      <w:numFmt w:val="decimal"/>
+      <w:lvlText w:val="%2."/>
+      <w:lvlJc w:val="left"/>
+      <w:pPr>
+        <w:tabs>
+          <w:tab w:val="num" w:pos="1440"/>
+        </w:tabs>
+        <w:ind w:left="1440" w:hanging="360"/>
+      </w:pPr>
+    </w:lvl>
+    <w:lvl w:ilvl="2" w:tentative="1">
+      <w:start w:val="1"/>
+      <w:numFmt w:val="decimal"/>
+      <w:lvlText w:val="%3."/>
+      <w:lvlJc w:val="left"/>
+      <w:pPr>
+        <w:tabs>
+          <w:tab w:val="num" w:pos="2160"/>
+        </w:tabs>
+        <w:ind w:left="2160" w:hanging="360"/>
+      </w:pPr>
+    </w:lvl>
+    <w:lvl w:ilvl="3" w:tentative="1">
+      <w:start w:val="1"/>
+      <w:numFmt w:val="decimal"/>
+      <w:lvlText w:val="%4."/>
+      <w:lvlJc w:val="left"/>
+      <w:pPr>
+        <w:tabs>
+          <w:tab w:val="num" w:pos="2880"/>
+        </w:tabs>
+        <w:ind w:left="2880" w:hanging="360"/>
+      </w:pPr>
+    </w:lvl>
+    <w:lvl w:ilvl="4" w:tentative="1">
+      <w:start w:val="1"/>
+      <w:numFmt w:val="decimal"/>
+      <w:lvlText w:val="%5."/>
+      <w:lvlJc w:val="left"/>
+      <w:pPr>
+        <w:tabs>
+          <w:tab w:val="num" w:pos="3600"/>
+        </w:tabs>
+        <w:ind w:left="3600" w:hanging="360"/>
+      </w:pPr>
+    </w:lvl>
+    <w:lvl w:ilvl="5" w:tentative="1">
+      <w:start w:val="1"/>
+      <w:numFmt w:val="decimal"/>
+      <w:lvlText w:val="%6."/>
+      <w:lvlJc w:val="left"/>
+      <w:pPr>
+        <w:tabs>
+          <w:tab w:val="num" w:pos="4320"/>
+        </w:tabs>
+        <w:ind w:left="4320" w:hanging="360"/>
+      </w:pPr>
+    </w:lvl>
+    <w:lvl w:ilvl="6" w:tentative="1">
+      <w:start w:val="1"/>
+      <w:numFmt w:val="decimal"/>
+      <w:lvlText w:val="%7."/>
+      <w:lvlJc w:val="left"/>
+      <w:pPr>
+        <w:tabs>
+          <w:tab w:val="num" w:pos="5040"/>
+        </w:tabs>
+        <w:ind w:left="5040" w:hanging="360"/>
+      </w:pPr>
+    </w:lvl>
+    <w:lvl w:ilvl="7" w:tentative="1">
+      <w:start w:val="1"/>
+      <w:numFmt w:val="decimal"/>
+      <w:lvlText w:val="%8."/>
+      <w:lvlJc w:val="left"/>
+      <w:pPr>
+        <w:tabs>
+          <w:tab w:val="num" w:pos="5760"/>
+        </w:tabs>
+        <w:ind w:left="5760" w:hanging="360"/>
+      </w:pPr>
+    </w:lvl>
+    <w:lvl w:ilvl="8" w:tentative="1">
+      <w:start w:val="1"/>
+      <w:numFmt w:val="decimal"/>
+      <w:lvlText w:val="%9."/>
+      <w:lvlJc w:val="left"/>
+      <w:pPr>
+        <w:tabs>
+          <w:tab w:val="num" w:pos="6480"/>
+        </w:tabs>
+        <w:ind w:left="6480" w:hanging="360"/>
+      </w:pPr>
+    </w:lvl>
+  </w:abstractNum>
+  <w:abstractNum w:abstractNumId="2" w15:restartNumberingAfterBreak="0">
     <w:nsid w:val="2AD90F0E"/>
     <w:multiLevelType w:val="hybridMultilevel"/>
     <w:tmpl w:val="B77CAD82"/>
@@ -18128,7 +22664,7 @@
       </w:pPr>
     </w:lvl>
   </w:abstractNum>
-  <w:abstractNum w:abstractNumId="2" w15:restartNumberingAfterBreak="0">
+  <w:abstractNum w:abstractNumId="3" w15:restartNumberingAfterBreak="0">
     <w:nsid w:val="3A743CF0"/>
     <w:multiLevelType w:val="multilevel"/>
     <w:tmpl w:val="F64A358A"/>
@@ -18241,7 +22777,7 @@
       </w:pPr>
     </w:lvl>
   </w:abstractNum>
-  <w:abstractNum w:abstractNumId="3" w15:restartNumberingAfterBreak="0">
+  <w:abstractNum w:abstractNumId="4" w15:restartNumberingAfterBreak="0">
     <w:nsid w:val="3F3F1675"/>
     <w:multiLevelType w:val="multilevel"/>
     <w:tmpl w:val="5E348F38"/>
@@ -18354,7 +22890,7 @@
       </w:pPr>
     </w:lvl>
   </w:abstractNum>
-  <w:abstractNum w:abstractNumId="4" w15:restartNumberingAfterBreak="0">
+  <w:abstractNum w:abstractNumId="5" w15:restartNumberingAfterBreak="0">
     <w:nsid w:val="50C14E25"/>
     <w:multiLevelType w:val="multilevel"/>
     <w:tmpl w:val="6096F242"/>
@@ -18467,7 +23003,7 @@
       </w:pPr>
     </w:lvl>
   </w:abstractNum>
-  <w:abstractNum w:abstractNumId="5" w15:restartNumberingAfterBreak="0">
+  <w:abstractNum w:abstractNumId="6" w15:restartNumberingAfterBreak="0">
     <w:nsid w:val="5FAB732E"/>
     <w:multiLevelType w:val="multilevel"/>
     <w:tmpl w:val="FD426A18"/>
@@ -18580,7 +23116,7 @@
       </w:pPr>
     </w:lvl>
   </w:abstractNum>
-  <w:abstractNum w:abstractNumId="6" w15:restartNumberingAfterBreak="0">
+  <w:abstractNum w:abstractNumId="7" w15:restartNumberingAfterBreak="0">
     <w:nsid w:val="61071E7A"/>
     <w:multiLevelType w:val="multilevel"/>
     <w:tmpl w:val="E5522A38"/>
@@ -18693,7 +23229,7 @@
       </w:pPr>
     </w:lvl>
   </w:abstractNum>
-  <w:abstractNum w:abstractNumId="7" w15:restartNumberingAfterBreak="0">
+  <w:abstractNum w:abstractNumId="8" w15:restartNumberingAfterBreak="0">
     <w:nsid w:val="695525EA"/>
     <w:multiLevelType w:val="multilevel"/>
     <w:tmpl w:val="8EBAD722"/>
@@ -18806,7 +23342,7 @@
       </w:pPr>
     </w:lvl>
   </w:abstractNum>
-  <w:abstractNum w:abstractNumId="8" w15:restartNumberingAfterBreak="0">
+  <w:abstractNum w:abstractNumId="9" w15:restartNumberingAfterBreak="0">
     <w:nsid w:val="7A2C3A07"/>
     <w:multiLevelType w:val="multilevel"/>
     <w:tmpl w:val="D52A502A"/>
@@ -18923,28 +23459,31 @@
     <w:abstractNumId w:val="0"/>
   </w:num>
   <w:num w:numId="2">
+    <w:abstractNumId w:val="3"/>
+  </w:num>
+  <w:num w:numId="3">
+    <w:abstractNumId w:val="8"/>
+  </w:num>
+  <w:num w:numId="4">
+    <w:abstractNumId w:val="9"/>
+  </w:num>
+  <w:num w:numId="5">
+    <w:abstractNumId w:val="5"/>
+  </w:num>
+  <w:num w:numId="6">
+    <w:abstractNumId w:val="7"/>
+  </w:num>
+  <w:num w:numId="7">
     <w:abstractNumId w:val="2"/>
   </w:num>
-  <w:num w:numId="3">
-    <w:abstractNumId w:val="7"/>
+  <w:num w:numId="8">
+    <w:abstractNumId w:val="6"/>
   </w:num>
-  <w:num w:numId="4">
-    <w:abstractNumId w:val="8"/>
-  </w:num>
-  <w:num w:numId="5">
+  <w:num w:numId="9">
     <w:abstractNumId w:val="4"/>
   </w:num>
-  <w:num w:numId="6">
-    <w:abstractNumId w:val="6"/>
-  </w:num>
-  <w:num w:numId="7">
+  <w:num w:numId="10">
     <w:abstractNumId w:val="1"/>
-  </w:num>
-  <w:num w:numId="8">
-    <w:abstractNumId w:val="5"/>
-  </w:num>
-  <w:num w:numId="9">
-    <w:abstractNumId w:val="3"/>
   </w:num>
 </w:numbering>
 </file>
@@ -19281,6 +23820,7 @@
   <w:style w:type="character" w:default="1" w:styleId="a0">
     <w:name w:val="Default Paragraph Font"/>
     <w:uiPriority w:val="1"/>
+    <w:semiHidden/>
     <w:unhideWhenUsed/>
   </w:style>
   <w:style w:type="table" w:default="1" w:styleId="a1">
@@ -19899,7 +24439,7 @@
 </file>
 
 <file path=customXml/itemProps1.xml><?xml version="1.0" encoding="utf-8"?>
-<ds:datastoreItem xmlns:ds="http://schemas.openxmlformats.org/officeDocument/2006/customXml" ds:itemID="{DAA6547B-73D7-4801-875B-6F1E85260B3B}">
+<ds:datastoreItem xmlns:ds="http://schemas.openxmlformats.org/officeDocument/2006/customXml" ds:itemID="{1DC808BF-1A22-40A3-AAA0-BD9CAB203EDB}">
   <ds:schemaRefs>
     <ds:schemaRef ds:uri="http://schemas.openxmlformats.org/officeDocument/2006/bibliography"/>
   </ds:schemaRefs>

--- a/徐双奇毕业论文.docx
+++ b/徐双奇毕业论文.docx
@@ -2078,9 +2078,6 @@
       <w:pPr>
         <w:pStyle w:val="ad"/>
         <w:spacing w:before="240" w:after="240"/>
-        <w:rPr>
-          <w:rFonts w:hint="eastAsia"/>
-        </w:rPr>
         <w:sectPr>
           <w:headerReference w:type="even" r:id="rId8"/>
           <w:headerReference w:type="default" r:id="rId9"/>
@@ -2830,9 +2827,6 @@
     <w:p>
       <w:pPr>
         <w:ind w:firstLine="480"/>
-        <w:rPr>
-          <w:rFonts w:hint="eastAsia"/>
-        </w:rPr>
       </w:pPr>
       <w:r>
         <w:br w:type="page"/>
@@ -19450,69 +19444,61 @@
         </w:rPr>
         <w:t>文本</w:t>
       </w:r>
+      <w:r>
+        <w:rPr>
+          <w:rFonts w:hint="eastAsia"/>
+        </w:rPr>
+        <w:t>情感分析的技术背景。随后本文介绍搭建基于投诉文本的知识图谱的数据整理算法以及知识图谱提取算法。</w:t>
+      </w:r>
+      <w:r>
+        <w:rPr>
+          <w:rFonts w:hint="eastAsia"/>
+        </w:rPr>
+        <w:t>接下来，根据这些算法，并且结合诸如</w:t>
+      </w:r>
+      <w:r>
+        <w:rPr>
+          <w:rFonts w:hint="eastAsia"/>
+        </w:rPr>
+        <w:t>Bea</w:t>
+      </w:r>
+      <w:r>
+        <w:t>utiful Soup</w:t>
+      </w:r>
+      <w:r>
+        <w:rPr>
+          <w:rFonts w:hint="eastAsia"/>
+        </w:rPr>
+        <w:t>、</w:t>
+      </w:r>
+      <w:proofErr w:type="spellStart"/>
+      <w:r>
+        <w:t>jieba</w:t>
+      </w:r>
+      <w:proofErr w:type="spellEnd"/>
+      <w:r>
+        <w:rPr>
+          <w:rFonts w:hint="eastAsia"/>
+        </w:rPr>
+        <w:t>分词、</w:t>
+      </w:r>
+      <w:r>
+        <w:rPr>
+          <w:rFonts w:hint="eastAsia"/>
+        </w:rPr>
+        <w:t>m</w:t>
+      </w:r>
+      <w:r>
+        <w:t>atplot</w:t>
+      </w:r>
+      <w:r>
+        <w:rPr>
+          <w:rFonts w:hint="eastAsia"/>
+        </w:rPr>
+        <w:t>lib</w:t>
+      </w:r>
       <w:bookmarkStart w:id="24" w:name="_GoBack"/>
       <w:bookmarkEnd w:id="24"/>
-      <w:r>
-        <w:rPr>
-          <w:rFonts w:hint="eastAsia"/>
-        </w:rPr>
-        <w:t>情感分析的技术背景。随后本文介绍搭建基于投诉文本的知识图谱的数据整理算法以及知识图谱提取算法。</w:t>
-      </w:r>
-      <w:r>
-        <w:rPr>
-          <w:rFonts w:hint="eastAsia"/>
-        </w:rPr>
-        <w:t>接下来，根据这些算法，并且结合诸如</w:t>
-      </w:r>
-      <w:r>
-        <w:rPr>
-          <w:rFonts w:hint="eastAsia"/>
-        </w:rPr>
-        <w:t>Bea</w:t>
-      </w:r>
-      <w:r>
-        <w:t>utiful Soup</w:t>
-      </w:r>
-      <w:r>
-        <w:rPr>
-          <w:rFonts w:hint="eastAsia"/>
-        </w:rPr>
-        <w:t>，</w:t>
-      </w:r>
-      <w:proofErr w:type="spellStart"/>
-      <w:r>
-        <w:t>jieba</w:t>
-      </w:r>
-      <w:proofErr w:type="spellEnd"/>
-      <w:r>
-        <w:rPr>
-          <w:rFonts w:hint="eastAsia"/>
-        </w:rPr>
-        <w:t>分词，</w:t>
-      </w:r>
-      <w:proofErr w:type="spellStart"/>
-      <w:r>
-        <w:rPr>
-          <w:rFonts w:hint="eastAsia"/>
-        </w:rPr>
-        <w:t>m</w:t>
-      </w:r>
-      <w:r>
-        <w:t>atplot</w:t>
-      </w:r>
-      <w:r>
-        <w:rPr>
-          <w:rFonts w:hint="eastAsia"/>
-        </w:rPr>
-        <w:t>lib</w:t>
-      </w:r>
-      <w:proofErr w:type="spellEnd"/>
-      <w:r>
-        <w:rPr>
-          <w:rFonts w:hint="eastAsia"/>
-        </w:rPr>
-        <w:t>，</w:t>
-      </w:r>
       <w:r>
         <w:rPr>
           <w:rFonts w:hint="eastAsia"/>
@@ -20112,7 +20098,7 @@
         <w:noProof/>
         <w:lang w:val="zh-CN"/>
       </w:rPr>
-      <w:t>24</w:t>
+      <w:t>28</w:t>
     </w:r>
     <w:r>
       <w:fldChar w:fldCharType="end"/>
@@ -22335,7 +22321,7 @@
 </file>
 
 <file path=customXml/itemProps1.xml><?xml version="1.0" encoding="utf-8"?>
-<ds:datastoreItem xmlns:ds="http://schemas.openxmlformats.org/officeDocument/2006/customXml" ds:itemID="{C41661F3-200F-40C6-AE5C-F4C192EF65C1}">
+<ds:datastoreItem xmlns:ds="http://schemas.openxmlformats.org/officeDocument/2006/customXml" ds:itemID="{758DC16E-B457-437C-ACF9-09D8448842EA}">
   <ds:schemaRefs>
     <ds:schemaRef ds:uri="http://schemas.openxmlformats.org/officeDocument/2006/bibliography"/>
   </ds:schemaRefs>

--- a/徐双奇毕业论文.docx
+++ b/徐双奇毕业论文.docx
@@ -4,6 +4,984 @@
   <w:body>
     <w:p>
       <w:pPr>
+        <w:spacing w:line="240" w:lineRule="auto"/>
+        <w:ind w:firstLineChars="0" w:firstLine="0"/>
+        <w:rPr>
+          <w:sz w:val="29"/>
+          <w:szCs w:val="29"/>
+        </w:rPr>
+      </w:pPr>
+      <w:r>
+        <w:rPr>
+          <w:noProof/>
+          <w:sz w:val="29"/>
+          <w:szCs w:val="29"/>
+        </w:rPr>
+        <w:object w:dxaOrig="1440" w:dyaOrig="1440">
+          <v:shapetype id="_x0000_t75" coordsize="21600,21600" o:spt="75" o:preferrelative="t" path="m@4@5l@4@11@9@11@9@5xe" filled="f" stroked="f">
+            <v:stroke joinstyle="miter"/>
+            <v:formulas>
+              <v:f eqn="if lineDrawn pixelLineWidth 0"/>
+              <v:f eqn="sum @0 1 0"/>
+              <v:f eqn="sum 0 0 @1"/>
+              <v:f eqn="prod @2 1 2"/>
+              <v:f eqn="prod @3 21600 pixelWidth"/>
+              <v:f eqn="prod @3 21600 pixelHeight"/>
+              <v:f eqn="sum @0 0 1"/>
+              <v:f eqn="prod @6 1 2"/>
+              <v:f eqn="prod @7 21600 pixelWidth"/>
+              <v:f eqn="sum @8 21600 0"/>
+              <v:f eqn="prod @7 21600 pixelHeight"/>
+              <v:f eqn="sum @10 21600 0"/>
+            </v:formulas>
+            <v:path o:extrusionok="f" gradientshapeok="t" o:connecttype="rect"/>
+            <o:lock v:ext="edit" aspectratio="t"/>
+          </v:shapetype>
+          <v:shape id="_x0000_s1036" type="#_x0000_t75" style="position:absolute;left:0;text-align:left;margin-left:97.5pt;margin-top:10.2pt;width:232.5pt;height:99.8pt;z-index:-251658752;visibility:visible;mso-wrap-edited:f" fillcolor="yellow">
+            <v:imagedata r:id="rId8" o:title=""/>
+          </v:shape>
+          <o:OLEObject Type="Embed" ProgID="Word.Picture.8" ShapeID="_x0000_s1036" DrawAspect="Content" ObjectID="_1588258935" r:id="rId9"/>
+        </w:object>
+      </w:r>
+    </w:p>
+    <w:p>
+      <w:pPr>
+        <w:spacing w:line="240" w:lineRule="auto"/>
+        <w:ind w:firstLineChars="0" w:firstLine="0"/>
+        <w:rPr>
+          <w:sz w:val="29"/>
+          <w:szCs w:val="29"/>
+        </w:rPr>
+      </w:pPr>
+    </w:p>
+    <w:p>
+      <w:pPr>
+        <w:spacing w:line="240" w:lineRule="auto"/>
+        <w:ind w:firstLineChars="0" w:firstLine="0"/>
+        <w:rPr>
+          <w:sz w:val="29"/>
+          <w:szCs w:val="29"/>
+        </w:rPr>
+      </w:pPr>
+    </w:p>
+    <w:p>
+      <w:pPr>
+        <w:spacing w:line="240" w:lineRule="auto"/>
+        <w:ind w:firstLineChars="0" w:firstLine="0"/>
+        <w:rPr>
+          <w:sz w:val="29"/>
+          <w:szCs w:val="29"/>
+        </w:rPr>
+      </w:pPr>
+    </w:p>
+    <w:p>
+      <w:pPr>
+        <w:spacing w:line="240" w:lineRule="auto"/>
+        <w:ind w:firstLineChars="0" w:firstLine="0"/>
+        <w:rPr>
+          <w:sz w:val="29"/>
+          <w:szCs w:val="29"/>
+        </w:rPr>
+      </w:pPr>
+    </w:p>
+    <w:p>
+      <w:pPr>
+        <w:spacing w:line="240" w:lineRule="auto"/>
+        <w:ind w:firstLineChars="0" w:firstLine="0"/>
+        <w:rPr>
+          <w:sz w:val="29"/>
+          <w:szCs w:val="29"/>
+        </w:rPr>
+      </w:pPr>
+    </w:p>
+    <w:p>
+      <w:pPr>
+        <w:spacing w:line="240" w:lineRule="auto"/>
+        <w:ind w:firstLineChars="0" w:firstLine="0"/>
+        <w:rPr>
+          <w:sz w:val="29"/>
+          <w:szCs w:val="29"/>
+        </w:rPr>
+      </w:pPr>
+    </w:p>
+    <w:p>
+      <w:pPr>
+        <w:spacing w:line="240" w:lineRule="auto"/>
+        <w:ind w:firstLineChars="0" w:firstLine="0"/>
+        <w:rPr>
+          <w:sz w:val="29"/>
+          <w:szCs w:val="29"/>
+        </w:rPr>
+      </w:pPr>
+    </w:p>
+    <w:p>
+      <w:pPr>
+        <w:spacing w:line="240" w:lineRule="auto"/>
+        <w:ind w:firstLineChars="0" w:firstLine="0"/>
+        <w:jc w:val="center"/>
+        <w:rPr>
+          <w:rFonts w:ascii="方正小标宋_GBK" w:eastAsia="方正小标宋_GBK"/>
+          <w:sz w:val="64"/>
+          <w:szCs w:val="64"/>
+        </w:rPr>
+      </w:pPr>
+      <w:r>
+        <w:rPr>
+          <w:rFonts w:ascii="方正小标宋_GBK" w:eastAsia="方正小标宋_GBK" w:hint="eastAsia"/>
+          <w:sz w:val="64"/>
+          <w:szCs w:val="64"/>
+        </w:rPr>
+        <w:t>本 科 毕 业 设 计（论 文）</w:t>
+      </w:r>
+    </w:p>
+    <w:p>
+      <w:pPr>
+        <w:spacing w:line="240" w:lineRule="auto"/>
+        <w:ind w:firstLineChars="0" w:firstLine="0"/>
+        <w:rPr>
+          <w:sz w:val="44"/>
+          <w:szCs w:val="44"/>
+        </w:rPr>
+      </w:pPr>
+    </w:p>
+    <w:p>
+      <w:pPr>
+        <w:spacing w:line="240" w:lineRule="auto"/>
+        <w:ind w:firstLineChars="0" w:firstLine="0"/>
+        <w:rPr>
+          <w:rFonts w:ascii="方正小标宋_GBK" w:eastAsia="方正小标宋_GBK"/>
+          <w:sz w:val="64"/>
+          <w:szCs w:val="64"/>
+        </w:rPr>
+      </w:pPr>
+    </w:p>
+    <w:p>
+      <w:pPr>
+        <w:spacing w:line="240" w:lineRule="auto"/>
+        <w:ind w:firstLineChars="0" w:firstLine="0"/>
+        <w:rPr>
+          <w:sz w:val="32"/>
+          <w:szCs w:val="32"/>
+        </w:rPr>
+      </w:pPr>
+    </w:p>
+    <w:p>
+      <w:pPr>
+        <w:spacing w:line="240" w:lineRule="auto"/>
+        <w:ind w:firstLineChars="0" w:firstLine="0"/>
+        <w:rPr>
+          <w:sz w:val="32"/>
+          <w:szCs w:val="32"/>
+        </w:rPr>
+      </w:pPr>
+    </w:p>
+    <w:p>
+      <w:pPr>
+        <w:spacing w:line="240" w:lineRule="auto"/>
+        <w:ind w:firstLineChars="0" w:firstLine="0"/>
+        <w:rPr>
+          <w:sz w:val="32"/>
+          <w:szCs w:val="32"/>
+        </w:rPr>
+      </w:pPr>
+    </w:p>
+    <w:p>
+      <w:pPr>
+        <w:spacing w:line="240" w:lineRule="auto"/>
+        <w:ind w:firstLineChars="0" w:firstLine="0"/>
+        <w:rPr>
+          <w:sz w:val="30"/>
+          <w:szCs w:val="30"/>
+        </w:rPr>
+      </w:pPr>
+    </w:p>
+    <w:tbl>
+      <w:tblPr>
+        <w:tblW w:w="6326" w:type="dxa"/>
+        <w:jc w:val="center"/>
+        <w:tblCellMar>
+          <w:top w:w="15" w:type="dxa"/>
+          <w:bottom w:w="15" w:type="dxa"/>
+        </w:tblCellMar>
+        <w:tblLook w:val="0000" w:firstRow="0" w:lastRow="0" w:firstColumn="0" w:lastColumn="0" w:noHBand="0" w:noVBand="0"/>
+      </w:tblPr>
+      <w:tblGrid>
+        <w:gridCol w:w="1556"/>
+        <w:gridCol w:w="600"/>
+        <w:gridCol w:w="1200"/>
+        <w:gridCol w:w="996"/>
+        <w:gridCol w:w="1974"/>
+      </w:tblGrid>
+      <w:tr>
+        <w:trPr>
+          <w:trHeight w:val="680"/>
+          <w:jc w:val="center"/>
+        </w:trPr>
+        <w:tc>
+          <w:tcPr>
+            <w:tcW w:w="1556" w:type="dxa"/>
+            <w:vAlign w:val="bottom"/>
+          </w:tcPr>
+          <w:p>
+            <w:pPr>
+              <w:widowControl/>
+              <w:spacing w:line="240" w:lineRule="auto"/>
+              <w:ind w:firstLineChars="0" w:firstLine="0"/>
+              <w:jc w:val="left"/>
+              <w:rPr>
+                <w:rFonts w:ascii="宋体" w:hAnsi="宋体" w:cs="宋体"/>
+                <w:kern w:val="0"/>
+                <w:sz w:val="30"/>
+                <w:szCs w:val="30"/>
+              </w:rPr>
+            </w:pPr>
+            <w:r>
+              <w:rPr>
+                <w:rFonts w:ascii="宋体" w:hAnsi="宋体" w:cs="宋体" w:hint="eastAsia"/>
+                <w:kern w:val="0"/>
+                <w:sz w:val="30"/>
+                <w:szCs w:val="30"/>
+              </w:rPr>
+              <w:t>学院(部)</w:t>
+            </w:r>
+          </w:p>
+        </w:tc>
+        <w:tc>
+          <w:tcPr>
+            <w:tcW w:w="4770" w:type="dxa"/>
+            <w:gridSpan w:val="4"/>
+            <w:tcBorders>
+              <w:bottom w:val="single" w:sz="4" w:space="0" w:color="auto"/>
+            </w:tcBorders>
+            <w:vAlign w:val="bottom"/>
+          </w:tcPr>
+          <w:p>
+            <w:pPr>
+              <w:widowControl/>
+              <w:spacing w:line="240" w:lineRule="auto"/>
+              <w:ind w:firstLineChars="0" w:firstLine="0"/>
+              <w:jc w:val="center"/>
+              <w:rPr>
+                <w:rFonts w:ascii="宋体" w:hAnsi="宋体" w:cs="宋体"/>
+                <w:kern w:val="0"/>
+                <w:sz w:val="30"/>
+                <w:szCs w:val="30"/>
+              </w:rPr>
+            </w:pPr>
+            <w:r>
+              <w:rPr>
+                <w:rFonts w:ascii="宋体" w:hAnsi="宋体" w:cs="宋体" w:hint="eastAsia"/>
+                <w:kern w:val="0"/>
+                <w:sz w:val="30"/>
+                <w:szCs w:val="30"/>
+              </w:rPr>
+              <w:t>计算机科学与技术学院</w:t>
+            </w:r>
+          </w:p>
+        </w:tc>
+      </w:tr>
+      <w:tr>
+        <w:trPr>
+          <w:trHeight w:val="680"/>
+          <w:jc w:val="center"/>
+        </w:trPr>
+        <w:tc>
+          <w:tcPr>
+            <w:tcW w:w="1556" w:type="dxa"/>
+            <w:vAlign w:val="bottom"/>
+          </w:tcPr>
+          <w:p>
+            <w:pPr>
+              <w:widowControl/>
+              <w:spacing w:line="240" w:lineRule="auto"/>
+              <w:ind w:firstLineChars="0" w:firstLine="0"/>
+              <w:jc w:val="left"/>
+              <w:rPr>
+                <w:rFonts w:ascii="宋体" w:hAnsi="宋体" w:cs="宋体"/>
+                <w:kern w:val="0"/>
+                <w:sz w:val="30"/>
+                <w:szCs w:val="30"/>
+              </w:rPr>
+            </w:pPr>
+            <w:r>
+              <w:rPr>
+                <w:rFonts w:ascii="宋体" w:hAnsi="宋体" w:cs="宋体" w:hint="eastAsia"/>
+                <w:kern w:val="0"/>
+                <w:sz w:val="30"/>
+                <w:szCs w:val="30"/>
+              </w:rPr>
+              <w:t>题   目</w:t>
+            </w:r>
+          </w:p>
+        </w:tc>
+        <w:tc>
+          <w:tcPr>
+            <w:tcW w:w="4770" w:type="dxa"/>
+            <w:gridSpan w:val="4"/>
+            <w:tcBorders>
+              <w:top w:val="single" w:sz="4" w:space="0" w:color="auto"/>
+              <w:bottom w:val="single" w:sz="4" w:space="0" w:color="auto"/>
+            </w:tcBorders>
+            <w:vAlign w:val="bottom"/>
+          </w:tcPr>
+          <w:p>
+            <w:pPr>
+              <w:widowControl/>
+              <w:spacing w:line="240" w:lineRule="auto"/>
+              <w:ind w:firstLineChars="0" w:firstLine="0"/>
+              <w:jc w:val="center"/>
+              <w:rPr>
+                <w:rFonts w:ascii="宋体" w:hAnsi="宋体" w:cs="宋体"/>
+                <w:kern w:val="0"/>
+                <w:sz w:val="30"/>
+                <w:szCs w:val="30"/>
+              </w:rPr>
+            </w:pPr>
+            <w:r>
+              <w:rPr>
+                <w:rFonts w:ascii="宋体" w:hAnsi="宋体" w:cs="宋体" w:hint="eastAsia"/>
+                <w:kern w:val="0"/>
+                <w:sz w:val="30"/>
+                <w:szCs w:val="30"/>
+              </w:rPr>
+              <w:t>基于用户投诉文本的知识图谱构建</w:t>
+            </w:r>
+          </w:p>
+        </w:tc>
+      </w:tr>
+      <w:tr>
+        <w:trPr>
+          <w:trHeight w:val="680"/>
+          <w:jc w:val="center"/>
+        </w:trPr>
+        <w:tc>
+          <w:tcPr>
+            <w:tcW w:w="1556" w:type="dxa"/>
+            <w:vAlign w:val="bottom"/>
+          </w:tcPr>
+          <w:p>
+            <w:pPr>
+              <w:widowControl/>
+              <w:spacing w:line="240" w:lineRule="auto"/>
+              <w:ind w:firstLineChars="0" w:firstLine="0"/>
+              <w:jc w:val="left"/>
+              <w:rPr>
+                <w:rFonts w:ascii="宋体" w:hAnsi="宋体" w:cs="宋体"/>
+                <w:kern w:val="0"/>
+                <w:sz w:val="30"/>
+                <w:szCs w:val="30"/>
+              </w:rPr>
+            </w:pPr>
+          </w:p>
+        </w:tc>
+        <w:tc>
+          <w:tcPr>
+            <w:tcW w:w="4770" w:type="dxa"/>
+            <w:gridSpan w:val="4"/>
+            <w:tcBorders>
+              <w:top w:val="single" w:sz="4" w:space="0" w:color="auto"/>
+              <w:bottom w:val="single" w:sz="4" w:space="0" w:color="auto"/>
+            </w:tcBorders>
+            <w:vAlign w:val="bottom"/>
+          </w:tcPr>
+          <w:p>
+            <w:pPr>
+              <w:widowControl/>
+              <w:spacing w:line="240" w:lineRule="auto"/>
+              <w:ind w:firstLineChars="0" w:firstLine="0"/>
+              <w:rPr>
+                <w:rFonts w:ascii="宋体" w:hAnsi="宋体" w:cs="宋体"/>
+                <w:kern w:val="0"/>
+                <w:sz w:val="30"/>
+                <w:szCs w:val="30"/>
+              </w:rPr>
+            </w:pPr>
+            <w:r>
+              <w:rPr>
+                <w:rFonts w:ascii="宋体" w:hAnsi="宋体" w:cs="宋体" w:hint="eastAsia"/>
+                <w:kern w:val="0"/>
+                <w:sz w:val="30"/>
+                <w:szCs w:val="30"/>
+              </w:rPr>
+              <w:t>研究与实现</w:t>
+            </w:r>
+          </w:p>
+        </w:tc>
+      </w:tr>
+      <w:tr>
+        <w:trPr>
+          <w:trHeight w:val="680"/>
+          <w:jc w:val="center"/>
+        </w:trPr>
+        <w:tc>
+          <w:tcPr>
+            <w:tcW w:w="1556" w:type="dxa"/>
+            <w:vAlign w:val="bottom"/>
+          </w:tcPr>
+          <w:p>
+            <w:pPr>
+              <w:widowControl/>
+              <w:spacing w:line="240" w:lineRule="auto"/>
+              <w:ind w:firstLineChars="0" w:firstLine="0"/>
+              <w:jc w:val="left"/>
+              <w:rPr>
+                <w:rFonts w:ascii="宋体" w:hAnsi="宋体" w:cs="宋体"/>
+                <w:kern w:val="0"/>
+                <w:sz w:val="30"/>
+                <w:szCs w:val="30"/>
+              </w:rPr>
+            </w:pPr>
+            <w:r>
+              <w:rPr>
+                <w:rFonts w:ascii="宋体" w:hAnsi="宋体" w:cs="宋体" w:hint="eastAsia"/>
+                <w:kern w:val="0"/>
+                <w:sz w:val="30"/>
+                <w:szCs w:val="30"/>
+              </w:rPr>
+              <w:t>年  级</w:t>
+            </w:r>
+          </w:p>
+        </w:tc>
+        <w:tc>
+          <w:tcPr>
+            <w:tcW w:w="1800" w:type="dxa"/>
+            <w:gridSpan w:val="2"/>
+            <w:tcBorders>
+              <w:top w:val="single" w:sz="4" w:space="0" w:color="auto"/>
+              <w:bottom w:val="single" w:sz="4" w:space="0" w:color="auto"/>
+            </w:tcBorders>
+            <w:vAlign w:val="bottom"/>
+          </w:tcPr>
+          <w:p>
+            <w:pPr>
+              <w:widowControl/>
+              <w:spacing w:line="240" w:lineRule="auto"/>
+              <w:ind w:firstLineChars="0" w:firstLine="0"/>
+              <w:jc w:val="center"/>
+              <w:rPr>
+                <w:rFonts w:ascii="宋体" w:hAnsi="宋体" w:cs="宋体"/>
+                <w:kern w:val="0"/>
+                <w:sz w:val="30"/>
+                <w:szCs w:val="30"/>
+              </w:rPr>
+            </w:pPr>
+            <w:r>
+              <w:rPr>
+                <w:rFonts w:ascii="宋体" w:hAnsi="宋体" w:cs="宋体" w:hint="eastAsia"/>
+                <w:kern w:val="0"/>
+                <w:sz w:val="30"/>
+                <w:szCs w:val="30"/>
+              </w:rPr>
+              <w:t>14级</w:t>
+            </w:r>
+          </w:p>
+        </w:tc>
+        <w:tc>
+          <w:tcPr>
+            <w:tcW w:w="996" w:type="dxa"/>
+            <w:tcBorders>
+              <w:top w:val="single" w:sz="4" w:space="0" w:color="auto"/>
+            </w:tcBorders>
+            <w:vAlign w:val="bottom"/>
+          </w:tcPr>
+          <w:p>
+            <w:pPr>
+              <w:widowControl/>
+              <w:spacing w:line="240" w:lineRule="auto"/>
+              <w:ind w:firstLineChars="0" w:firstLine="0"/>
+              <w:jc w:val="left"/>
+              <w:rPr>
+                <w:rFonts w:ascii="宋体" w:hAnsi="宋体" w:cs="宋体"/>
+                <w:kern w:val="0"/>
+                <w:sz w:val="30"/>
+                <w:szCs w:val="30"/>
+              </w:rPr>
+            </w:pPr>
+            <w:r>
+              <w:rPr>
+                <w:rFonts w:ascii="宋体" w:hAnsi="宋体" w:cs="宋体" w:hint="eastAsia"/>
+                <w:kern w:val="0"/>
+                <w:sz w:val="30"/>
+                <w:szCs w:val="30"/>
+              </w:rPr>
+              <w:t>专业</w:t>
+            </w:r>
+          </w:p>
+        </w:tc>
+        <w:tc>
+          <w:tcPr>
+            <w:tcW w:w="1974" w:type="dxa"/>
+            <w:tcBorders>
+              <w:top w:val="single" w:sz="4" w:space="0" w:color="auto"/>
+              <w:bottom w:val="single" w:sz="4" w:space="0" w:color="auto"/>
+            </w:tcBorders>
+            <w:vAlign w:val="bottom"/>
+          </w:tcPr>
+          <w:p>
+            <w:pPr>
+              <w:widowControl/>
+              <w:spacing w:line="240" w:lineRule="auto"/>
+              <w:ind w:firstLineChars="0" w:firstLine="0"/>
+              <w:jc w:val="center"/>
+              <w:rPr>
+                <w:rFonts w:ascii="宋体" w:hAnsi="宋体" w:cs="宋体"/>
+                <w:kern w:val="0"/>
+                <w:sz w:val="30"/>
+                <w:szCs w:val="30"/>
+              </w:rPr>
+            </w:pPr>
+            <w:r>
+              <w:rPr>
+                <w:rFonts w:ascii="宋体" w:hAnsi="宋体" w:cs="宋体" w:hint="eastAsia"/>
+                <w:kern w:val="0"/>
+                <w:sz w:val="30"/>
+                <w:szCs w:val="30"/>
+              </w:rPr>
+              <w:t>计算机科学与技术</w:t>
+            </w:r>
+          </w:p>
+        </w:tc>
+      </w:tr>
+      <w:tr>
+        <w:trPr>
+          <w:trHeight w:val="680"/>
+          <w:jc w:val="center"/>
+        </w:trPr>
+        <w:tc>
+          <w:tcPr>
+            <w:tcW w:w="1556" w:type="dxa"/>
+            <w:vAlign w:val="bottom"/>
+          </w:tcPr>
+          <w:p>
+            <w:pPr>
+              <w:widowControl/>
+              <w:spacing w:line="240" w:lineRule="auto"/>
+              <w:ind w:firstLineChars="0" w:firstLine="0"/>
+              <w:jc w:val="left"/>
+              <w:rPr>
+                <w:rFonts w:ascii="宋体" w:hAnsi="宋体" w:cs="宋体"/>
+                <w:kern w:val="0"/>
+                <w:sz w:val="30"/>
+                <w:szCs w:val="30"/>
+              </w:rPr>
+            </w:pPr>
+            <w:r>
+              <w:rPr>
+                <w:rFonts w:ascii="宋体" w:hAnsi="宋体" w:cs="宋体" w:hint="eastAsia"/>
+                <w:kern w:val="0"/>
+                <w:sz w:val="30"/>
+                <w:szCs w:val="30"/>
+              </w:rPr>
+              <w:t>班  级</w:t>
+            </w:r>
+          </w:p>
+        </w:tc>
+        <w:tc>
+          <w:tcPr>
+            <w:tcW w:w="1800" w:type="dxa"/>
+            <w:gridSpan w:val="2"/>
+            <w:tcBorders>
+              <w:top w:val="single" w:sz="4" w:space="0" w:color="auto"/>
+              <w:bottom w:val="single" w:sz="4" w:space="0" w:color="auto"/>
+            </w:tcBorders>
+            <w:vAlign w:val="bottom"/>
+          </w:tcPr>
+          <w:p>
+            <w:pPr>
+              <w:widowControl/>
+              <w:spacing w:line="240" w:lineRule="auto"/>
+              <w:ind w:firstLineChars="0" w:firstLine="0"/>
+              <w:jc w:val="center"/>
+              <w:rPr>
+                <w:rFonts w:ascii="宋体" w:hAnsi="宋体" w:cs="宋体"/>
+                <w:kern w:val="0"/>
+                <w:sz w:val="30"/>
+                <w:szCs w:val="30"/>
+              </w:rPr>
+            </w:pPr>
+            <w:r>
+              <w:rPr>
+                <w:rFonts w:ascii="宋体" w:hAnsi="宋体" w:cs="宋体" w:hint="eastAsia"/>
+                <w:kern w:val="0"/>
+                <w:sz w:val="30"/>
+                <w:szCs w:val="30"/>
+              </w:rPr>
+              <w:t>计科班</w:t>
+            </w:r>
+          </w:p>
+        </w:tc>
+        <w:tc>
+          <w:tcPr>
+            <w:tcW w:w="996" w:type="dxa"/>
+            <w:vAlign w:val="bottom"/>
+          </w:tcPr>
+          <w:p>
+            <w:pPr>
+              <w:widowControl/>
+              <w:spacing w:line="240" w:lineRule="auto"/>
+              <w:ind w:firstLineChars="0" w:firstLine="0"/>
+              <w:jc w:val="left"/>
+              <w:rPr>
+                <w:rFonts w:ascii="宋体" w:hAnsi="宋体" w:cs="宋体"/>
+                <w:kern w:val="0"/>
+                <w:sz w:val="30"/>
+                <w:szCs w:val="30"/>
+              </w:rPr>
+            </w:pPr>
+            <w:r>
+              <w:rPr>
+                <w:rFonts w:ascii="宋体" w:hAnsi="宋体" w:cs="宋体" w:hint="eastAsia"/>
+                <w:kern w:val="0"/>
+                <w:sz w:val="30"/>
+                <w:szCs w:val="30"/>
+              </w:rPr>
+              <w:t>学号</w:t>
+            </w:r>
+          </w:p>
+        </w:tc>
+        <w:tc>
+          <w:tcPr>
+            <w:tcW w:w="1974" w:type="dxa"/>
+            <w:tcBorders>
+              <w:top w:val="single" w:sz="4" w:space="0" w:color="auto"/>
+              <w:bottom w:val="single" w:sz="4" w:space="0" w:color="auto"/>
+            </w:tcBorders>
+            <w:vAlign w:val="bottom"/>
+          </w:tcPr>
+          <w:p>
+            <w:pPr>
+              <w:widowControl/>
+              <w:spacing w:line="240" w:lineRule="auto"/>
+              <w:ind w:firstLineChars="0" w:firstLine="0"/>
+              <w:jc w:val="center"/>
+              <w:rPr>
+                <w:rFonts w:ascii="宋体" w:hAnsi="宋体" w:cs="宋体"/>
+                <w:kern w:val="0"/>
+                <w:sz w:val="30"/>
+                <w:szCs w:val="30"/>
+              </w:rPr>
+            </w:pPr>
+            <w:r>
+              <w:rPr>
+                <w:rFonts w:ascii="宋体" w:hAnsi="宋体" w:cs="宋体" w:hint="eastAsia"/>
+                <w:kern w:val="0"/>
+                <w:sz w:val="30"/>
+                <w:szCs w:val="30"/>
+              </w:rPr>
+              <w:t>1427405087</w:t>
+            </w:r>
+          </w:p>
+        </w:tc>
+      </w:tr>
+      <w:tr>
+        <w:trPr>
+          <w:trHeight w:val="680"/>
+          <w:jc w:val="center"/>
+        </w:trPr>
+        <w:tc>
+          <w:tcPr>
+            <w:tcW w:w="1556" w:type="dxa"/>
+            <w:vAlign w:val="bottom"/>
+          </w:tcPr>
+          <w:p>
+            <w:pPr>
+              <w:widowControl/>
+              <w:spacing w:line="240" w:lineRule="auto"/>
+              <w:ind w:firstLineChars="0" w:firstLine="0"/>
+              <w:jc w:val="left"/>
+              <w:rPr>
+                <w:rFonts w:ascii="宋体" w:hAnsi="宋体" w:cs="宋体"/>
+                <w:kern w:val="0"/>
+                <w:sz w:val="30"/>
+                <w:szCs w:val="30"/>
+              </w:rPr>
+            </w:pPr>
+            <w:r>
+              <w:rPr>
+                <w:rFonts w:ascii="宋体" w:hAnsi="宋体" w:cs="宋体" w:hint="eastAsia"/>
+                <w:kern w:val="0"/>
+                <w:sz w:val="30"/>
+                <w:szCs w:val="30"/>
+              </w:rPr>
+              <w:t>姓  名</w:t>
+            </w:r>
+          </w:p>
+        </w:tc>
+        <w:tc>
+          <w:tcPr>
+            <w:tcW w:w="4770" w:type="dxa"/>
+            <w:gridSpan w:val="4"/>
+            <w:vAlign w:val="bottom"/>
+          </w:tcPr>
+          <w:p>
+            <w:pPr>
+              <w:widowControl/>
+              <w:spacing w:line="240" w:lineRule="auto"/>
+              <w:ind w:firstLineChars="0" w:firstLine="0"/>
+              <w:jc w:val="center"/>
+              <w:rPr>
+                <w:rFonts w:ascii="宋体" w:hAnsi="宋体" w:cs="宋体"/>
+                <w:kern w:val="0"/>
+                <w:sz w:val="30"/>
+                <w:szCs w:val="30"/>
+              </w:rPr>
+            </w:pPr>
+            <w:proofErr w:type="gramStart"/>
+            <w:r>
+              <w:rPr>
+                <w:rFonts w:ascii="宋体" w:hAnsi="宋体" w:cs="宋体" w:hint="eastAsia"/>
+                <w:kern w:val="0"/>
+                <w:sz w:val="30"/>
+                <w:szCs w:val="30"/>
+              </w:rPr>
+              <w:t>徐双奇</w:t>
+            </w:r>
+            <w:proofErr w:type="gramEnd"/>
+          </w:p>
+        </w:tc>
+      </w:tr>
+      <w:tr>
+        <w:trPr>
+          <w:trHeight w:val="680"/>
+          <w:jc w:val="center"/>
+        </w:trPr>
+        <w:tc>
+          <w:tcPr>
+            <w:tcW w:w="1556" w:type="dxa"/>
+            <w:vAlign w:val="bottom"/>
+          </w:tcPr>
+          <w:p>
+            <w:pPr>
+              <w:widowControl/>
+              <w:spacing w:line="240" w:lineRule="auto"/>
+              <w:ind w:firstLineChars="0" w:firstLine="0"/>
+              <w:jc w:val="left"/>
+              <w:rPr>
+                <w:rFonts w:ascii="宋体" w:hAnsi="宋体" w:cs="宋体"/>
+                <w:kern w:val="0"/>
+                <w:sz w:val="30"/>
+                <w:szCs w:val="30"/>
+              </w:rPr>
+            </w:pPr>
+            <w:r>
+              <w:rPr>
+                <w:rFonts w:ascii="宋体" w:hAnsi="宋体" w:cs="宋体" w:hint="eastAsia"/>
+                <w:kern w:val="0"/>
+                <w:sz w:val="30"/>
+                <w:szCs w:val="30"/>
+              </w:rPr>
+              <w:t>指导老师</w:t>
+            </w:r>
+          </w:p>
+        </w:tc>
+        <w:tc>
+          <w:tcPr>
+            <w:tcW w:w="1800" w:type="dxa"/>
+            <w:gridSpan w:val="2"/>
+            <w:tcBorders>
+              <w:top w:val="single" w:sz="4" w:space="0" w:color="auto"/>
+              <w:bottom w:val="single" w:sz="4" w:space="0" w:color="auto"/>
+            </w:tcBorders>
+            <w:vAlign w:val="bottom"/>
+          </w:tcPr>
+          <w:p>
+            <w:pPr>
+              <w:widowControl/>
+              <w:spacing w:line="240" w:lineRule="auto"/>
+              <w:ind w:firstLineChars="0" w:firstLine="0"/>
+              <w:jc w:val="center"/>
+              <w:rPr>
+                <w:rFonts w:ascii="宋体" w:hAnsi="宋体" w:cs="宋体"/>
+                <w:kern w:val="0"/>
+                <w:sz w:val="30"/>
+                <w:szCs w:val="30"/>
+              </w:rPr>
+            </w:pPr>
+            <w:r>
+              <w:rPr>
+                <w:rFonts w:ascii="宋体" w:hAnsi="宋体" w:cs="宋体" w:hint="eastAsia"/>
+                <w:kern w:val="0"/>
+                <w:sz w:val="30"/>
+                <w:szCs w:val="30"/>
+              </w:rPr>
+              <w:t>朱晓旭</w:t>
+            </w:r>
+          </w:p>
+        </w:tc>
+        <w:tc>
+          <w:tcPr>
+            <w:tcW w:w="996" w:type="dxa"/>
+            <w:tcBorders>
+              <w:top w:val="single" w:sz="4" w:space="0" w:color="auto"/>
+            </w:tcBorders>
+            <w:vAlign w:val="bottom"/>
+          </w:tcPr>
+          <w:p>
+            <w:pPr>
+              <w:widowControl/>
+              <w:spacing w:line="240" w:lineRule="auto"/>
+              <w:ind w:firstLineChars="0" w:firstLine="0"/>
+              <w:jc w:val="left"/>
+              <w:rPr>
+                <w:rFonts w:ascii="宋体" w:hAnsi="宋体" w:cs="宋体"/>
+                <w:kern w:val="0"/>
+                <w:sz w:val="30"/>
+                <w:szCs w:val="30"/>
+              </w:rPr>
+            </w:pPr>
+            <w:r>
+              <w:rPr>
+                <w:rFonts w:ascii="宋体" w:hAnsi="宋体" w:cs="宋体" w:hint="eastAsia"/>
+                <w:kern w:val="0"/>
+                <w:sz w:val="30"/>
+                <w:szCs w:val="30"/>
+              </w:rPr>
+              <w:t>职称</w:t>
+            </w:r>
+          </w:p>
+        </w:tc>
+        <w:tc>
+          <w:tcPr>
+            <w:tcW w:w="1974" w:type="dxa"/>
+            <w:tcBorders>
+              <w:top w:val="single" w:sz="4" w:space="0" w:color="auto"/>
+              <w:bottom w:val="single" w:sz="4" w:space="0" w:color="auto"/>
+            </w:tcBorders>
+            <w:vAlign w:val="bottom"/>
+          </w:tcPr>
+          <w:p>
+            <w:pPr>
+              <w:widowControl/>
+              <w:spacing w:line="240" w:lineRule="auto"/>
+              <w:ind w:firstLineChars="0" w:firstLine="0"/>
+              <w:jc w:val="center"/>
+              <w:rPr>
+                <w:rFonts w:ascii="宋体" w:hAnsi="宋体" w:cs="宋体"/>
+                <w:kern w:val="0"/>
+                <w:sz w:val="30"/>
+                <w:szCs w:val="30"/>
+              </w:rPr>
+            </w:pPr>
+            <w:r>
+              <w:rPr>
+                <w:rFonts w:ascii="宋体" w:hAnsi="宋体" w:cs="宋体" w:hint="eastAsia"/>
+                <w:kern w:val="0"/>
+                <w:sz w:val="30"/>
+                <w:szCs w:val="30"/>
+              </w:rPr>
+              <w:t>讲师</w:t>
+            </w:r>
+          </w:p>
+        </w:tc>
+      </w:tr>
+      <w:tr>
+        <w:trPr>
+          <w:trHeight w:val="680"/>
+          <w:jc w:val="center"/>
+        </w:trPr>
+        <w:tc>
+          <w:tcPr>
+            <w:tcW w:w="2156" w:type="dxa"/>
+            <w:gridSpan w:val="2"/>
+            <w:vAlign w:val="bottom"/>
+          </w:tcPr>
+          <w:p>
+            <w:pPr>
+              <w:widowControl/>
+              <w:spacing w:line="240" w:lineRule="auto"/>
+              <w:ind w:firstLineChars="0" w:firstLine="0"/>
+              <w:jc w:val="left"/>
+              <w:rPr>
+                <w:rFonts w:ascii="宋体" w:hAnsi="宋体" w:cs="宋体"/>
+                <w:kern w:val="0"/>
+                <w:sz w:val="30"/>
+                <w:szCs w:val="30"/>
+              </w:rPr>
+            </w:pPr>
+            <w:r>
+              <w:rPr>
+                <w:rFonts w:ascii="宋体" w:hAnsi="宋体" w:cs="宋体" w:hint="eastAsia"/>
+                <w:kern w:val="0"/>
+                <w:sz w:val="30"/>
+                <w:szCs w:val="30"/>
+              </w:rPr>
+              <w:t>论文提交日期</w:t>
+            </w:r>
+          </w:p>
+        </w:tc>
+        <w:tc>
+          <w:tcPr>
+            <w:tcW w:w="4170" w:type="dxa"/>
+            <w:gridSpan w:val="3"/>
+            <w:tcBorders>
+              <w:bottom w:val="single" w:sz="4" w:space="0" w:color="auto"/>
+            </w:tcBorders>
+            <w:vAlign w:val="bottom"/>
+          </w:tcPr>
+          <w:p>
+            <w:pPr>
+              <w:widowControl/>
+              <w:spacing w:line="240" w:lineRule="auto"/>
+              <w:ind w:firstLineChars="0" w:firstLine="0"/>
+              <w:jc w:val="center"/>
+              <w:rPr>
+                <w:rFonts w:ascii="宋体" w:hAnsi="宋体" w:cs="宋体"/>
+                <w:kern w:val="0"/>
+                <w:sz w:val="30"/>
+                <w:szCs w:val="30"/>
+              </w:rPr>
+            </w:pPr>
+            <w:r>
+              <w:rPr>
+                <w:rFonts w:ascii="宋体" w:hAnsi="宋体" w:cs="宋体" w:hint="eastAsia"/>
+                <w:kern w:val="0"/>
+                <w:sz w:val="30"/>
+                <w:szCs w:val="30"/>
+              </w:rPr>
+              <w:t>2018年5月19日</w:t>
+            </w:r>
+          </w:p>
+        </w:tc>
+      </w:tr>
+    </w:tbl>
+    <w:p>
+      <w:pPr>
+        <w:pStyle w:val="ad"/>
+        <w:spacing w:before="240" w:after="240"/>
+        <w:sectPr>
+          <w:headerReference w:type="even" r:id="rId10"/>
+          <w:headerReference w:type="default" r:id="rId11"/>
+          <w:footerReference w:type="even" r:id="rId12"/>
+          <w:footerReference w:type="default" r:id="rId13"/>
+          <w:headerReference w:type="first" r:id="rId14"/>
+          <w:footerReference w:type="first" r:id="rId15"/>
+          <w:endnotePr>
+            <w:numFmt w:val="decimal"/>
+          </w:endnotePr>
+          <w:pgSz w:w="11906" w:h="16838" w:code="9"/>
+          <w:pgMar w:top="1871" w:right="1559" w:bottom="1531" w:left="1559" w:header="1474" w:footer="1134" w:gutter="0"/>
+          <w:pgNumType w:start="1"/>
+          <w:cols w:space="425"/>
+          <w:titlePg/>
+          <w:docGrid w:linePitch="408"/>
+        </w:sectPr>
+      </w:pPr>
+    </w:p>
+    <w:p>
+      <w:pPr>
+        <w:pStyle w:val="ad"/>
+        <w:spacing w:before="240" w:after="240"/>
+      </w:pPr>
+      <w:r>
+        <w:rPr>
+          <w:rFonts w:hint="eastAsia"/>
+        </w:rPr>
+        <w:lastRenderedPageBreak/>
+        <w:t>目录</w:t>
+      </w:r>
+    </w:p>
+    <w:p>
+      <w:pPr>
         <w:pStyle w:val="11"/>
         <w:tabs>
           <w:tab w:val="right" w:leader="dot" w:pos="8778"/>
@@ -1404,6 +2382,8 @@
           </w:rPr>
           <w:tab/>
         </w:r>
+        <w:bookmarkStart w:id="0" w:name="_GoBack"/>
+        <w:bookmarkEnd w:id="0"/>
         <w:r>
           <w:rPr>
             <w:noProof/>
@@ -1673,7 +2653,7 @@
             <w:noProof/>
             <w:webHidden/>
           </w:rPr>
-          <w:t>26</w:t>
+          <w:t>25</w:t>
         </w:r>
         <w:r>
           <w:rPr>
@@ -2079,12 +3059,6 @@
         <w:pStyle w:val="ad"/>
         <w:spacing w:before="240" w:after="240"/>
         <w:sectPr>
-          <w:headerReference w:type="even" r:id="rId8"/>
-          <w:headerReference w:type="default" r:id="rId9"/>
-          <w:footerReference w:type="even" r:id="rId10"/>
-          <w:footerReference w:type="default" r:id="rId11"/>
-          <w:headerReference w:type="first" r:id="rId12"/>
-          <w:footerReference w:type="first" r:id="rId13"/>
           <w:endnotePr>
             <w:numFmt w:val="decimal"/>
           </w:endnotePr>
@@ -2104,7 +3078,7 @@
         <w:pStyle w:val="ad"/>
         <w:spacing w:before="240" w:after="240"/>
       </w:pPr>
-      <w:bookmarkStart w:id="0" w:name="_Toc514441375"/>
+      <w:bookmarkStart w:id="1" w:name="_Toc514441375"/>
       <w:r>
         <w:rPr>
           <w:rFonts w:hint="eastAsia"/>
@@ -2112,7 +3086,7 @@
         <w:lastRenderedPageBreak/>
         <w:t>摘要</w:t>
       </w:r>
-      <w:bookmarkEnd w:id="0"/>
+      <w:bookmarkEnd w:id="1"/>
     </w:p>
     <w:p>
       <w:pPr>
@@ -2225,6 +3199,7 @@
     </w:p>
     <w:p>
       <w:pPr>
+        <w:spacing w:afterLines="100" w:after="240"/>
         <w:ind w:firstLine="480"/>
         <w:rPr>
           <w:rFonts w:ascii="宋体" w:hAnsi="宋体"/>
@@ -2377,19 +3352,43 @@
         <w:rPr>
           <w:rFonts w:ascii="宋体" w:hAnsi="宋体" w:hint="eastAsia"/>
         </w:rPr>
-        <w:t xml:space="preserve">关键词：知识图谱 情感分析 </w:t>
+        <w:t>关键词：知识图谱</w:t>
       </w:r>
       <w:r>
         <w:rPr>
           <w:rFonts w:ascii="宋体" w:hAnsi="宋体" w:hint="eastAsia"/>
         </w:rPr>
+        <w:t>；</w:t>
+      </w:r>
+      <w:r>
+        <w:rPr>
+          <w:rFonts w:ascii="宋体" w:hAnsi="宋体" w:hint="eastAsia"/>
+        </w:rPr>
+        <w:t>情感分析</w:t>
+      </w:r>
+      <w:r>
+        <w:rPr>
+          <w:rFonts w:ascii="宋体" w:hAnsi="宋体" w:hint="eastAsia"/>
+        </w:rPr>
+        <w:t>；</w:t>
+      </w:r>
+      <w:r>
+        <w:rPr>
+          <w:rFonts w:ascii="宋体" w:hAnsi="宋体" w:hint="eastAsia"/>
+        </w:rPr>
         <w:t>命名实体识别</w:t>
       </w:r>
       <w:r>
         <w:rPr>
           <w:rFonts w:ascii="宋体" w:hAnsi="宋体" w:hint="eastAsia"/>
         </w:rPr>
-        <w:t xml:space="preserve"> 关系抽取</w:t>
+        <w:t>；</w:t>
+      </w:r>
+      <w:r>
+        <w:rPr>
+          <w:rFonts w:ascii="宋体" w:hAnsi="宋体" w:hint="eastAsia"/>
+        </w:rPr>
+        <w:t>关系抽取</w:t>
       </w:r>
     </w:p>
     <w:p>
@@ -2463,7 +3462,6 @@
         <w:pStyle w:val="ad"/>
         <w:tabs>
           <w:tab w:val="center" w:pos="4394"/>
-          <w:tab w:val="left" w:pos="5445"/>
         </w:tabs>
         <w:spacing w:before="240" w:after="240"/>
         <w:jc w:val="left"/>
@@ -2478,31 +3476,14 @@
         <w:lastRenderedPageBreak/>
         <w:tab/>
       </w:r>
-      <w:bookmarkStart w:id="1" w:name="_Toc514441376"/>
+      <w:bookmarkStart w:id="2" w:name="_Toc514441376"/>
       <w:r>
         <w:rPr>
           <w:rFonts w:ascii="Times New Roman" w:hAnsi="Times New Roman"/>
         </w:rPr>
         <w:t>Abstract</w:t>
       </w:r>
-      <w:bookmarkEnd w:id="1"/>
-      <w:r>
-        <w:rPr>
-          <w:rFonts w:ascii="Times New Roman" w:hAnsi="Times New Roman"/>
-        </w:rPr>
-        <w:tab/>
-      </w:r>
-    </w:p>
-    <w:p>
-      <w:pPr>
-        <w:ind w:firstLine="602"/>
-        <w:jc w:val="center"/>
-        <w:rPr>
-          <w:b/>
-          <w:sz w:val="30"/>
-          <w:szCs w:val="30"/>
-        </w:rPr>
-      </w:pPr>
+      <w:bookmarkEnd w:id="2"/>
     </w:p>
     <w:p>
       <w:pPr>
@@ -2837,7 +3818,7 @@
         <w:pStyle w:val="ad"/>
         <w:spacing w:before="240" w:after="240"/>
       </w:pPr>
-      <w:bookmarkStart w:id="2" w:name="_Toc514441377"/>
+      <w:bookmarkStart w:id="3" w:name="_Toc514441377"/>
       <w:r>
         <w:rPr>
           <w:rFonts w:hint="eastAsia"/>
@@ -2845,7 +3826,7 @@
         <w:lastRenderedPageBreak/>
         <w:t>前言</w:t>
       </w:r>
-      <w:bookmarkEnd w:id="2"/>
+      <w:bookmarkEnd w:id="3"/>
     </w:p>
     <w:p>
       <w:pPr>
@@ -2956,11 +3937,11 @@
         <w:pStyle w:val="ad"/>
         <w:spacing w:before="240" w:after="240"/>
       </w:pPr>
-      <w:bookmarkStart w:id="3" w:name="_Ref513819344"/>
+      <w:bookmarkStart w:id="4" w:name="_Ref513819344"/>
       <w:r>
         <w:br w:type="page"/>
       </w:r>
-      <w:bookmarkStart w:id="4" w:name="_Toc514441378"/>
+      <w:bookmarkStart w:id="5" w:name="_Toc514441378"/>
       <w:r>
         <w:rPr>
           <w:rFonts w:hint="eastAsia"/>
@@ -2977,14 +3958,14 @@
         </w:rPr>
         <w:t>概述</w:t>
       </w:r>
-      <w:bookmarkEnd w:id="3"/>
       <w:bookmarkEnd w:id="4"/>
+      <w:bookmarkEnd w:id="5"/>
     </w:p>
     <w:p>
       <w:pPr>
         <w:pStyle w:val="af"/>
       </w:pPr>
-      <w:bookmarkStart w:id="5" w:name="_Toc514441379"/>
+      <w:bookmarkStart w:id="6" w:name="_Toc514441379"/>
       <w:r>
         <w:rPr>
           <w:rFonts w:hint="eastAsia"/>
@@ -2997,7 +3978,7 @@
         </w:rPr>
         <w:t>引言</w:t>
       </w:r>
-      <w:bookmarkEnd w:id="5"/>
+      <w:bookmarkEnd w:id="6"/>
     </w:p>
     <w:p>
       <w:pPr>
@@ -3269,7 +4250,7 @@
       <w:pPr>
         <w:pStyle w:val="af"/>
       </w:pPr>
-      <w:bookmarkStart w:id="6" w:name="_Toc514441380"/>
+      <w:bookmarkStart w:id="7" w:name="_Toc514441380"/>
       <w:r>
         <w:rPr>
           <w:rFonts w:hint="eastAsia"/>
@@ -3284,93 +4265,6 @@
           <w:rFonts w:hint="eastAsia"/>
         </w:rPr>
         <w:t>课题的主要任务和目标</w:t>
-      </w:r>
-      <w:bookmarkEnd w:id="6"/>
-    </w:p>
-    <w:p>
-      <w:pPr>
-        <w:ind w:firstLine="480"/>
-        <w:rPr>
-          <w:rFonts w:ascii="宋体" w:hAnsi="宋体"/>
-        </w:rPr>
-      </w:pPr>
-      <w:r>
-        <w:rPr>
-          <w:rFonts w:ascii="宋体" w:hAnsi="宋体" w:hint="eastAsia"/>
-        </w:rPr>
-        <w:t>本课题的主要内容是</w:t>
-      </w:r>
-      <w:r>
-        <w:rPr>
-          <w:rFonts w:ascii="宋体" w:hAnsi="宋体" w:hint="eastAsia"/>
-        </w:rPr>
-        <w:t>（1</w:t>
-      </w:r>
-      <w:r>
-        <w:rPr>
-          <w:rFonts w:ascii="宋体" w:hAnsi="宋体" w:hint="eastAsia"/>
-        </w:rPr>
-        <w:t>）对投诉文本进行分词，从而为之后提取实体以及他们之间的关系奠定</w:t>
-      </w:r>
-      <w:r>
-        <w:rPr>
-          <w:rFonts w:ascii="宋体" w:hAnsi="宋体" w:hint="eastAsia"/>
-        </w:rPr>
-        <w:t>基础。（2）</w:t>
-      </w:r>
-      <w:r>
-        <w:rPr>
-          <w:rFonts w:ascii="宋体" w:hAnsi="宋体" w:hint="eastAsia"/>
-        </w:rPr>
-        <w:t>对投诉文本进行停用词过滤，除去影响结果的冗余信息</w:t>
-      </w:r>
-      <w:r>
-        <w:rPr>
-          <w:rFonts w:ascii="宋体" w:hAnsi="宋体" w:hint="eastAsia"/>
-        </w:rPr>
-        <w:t>。（3</w:t>
-      </w:r>
-      <w:r>
-        <w:rPr>
-          <w:rFonts w:ascii="宋体" w:hAnsi="宋体" w:hint="eastAsia"/>
-        </w:rPr>
-        <w:t>）从投诉文本中提取实体概念</w:t>
-      </w:r>
-      <w:r>
-        <w:rPr>
-          <w:rFonts w:ascii="宋体" w:hAnsi="宋体" w:hint="eastAsia"/>
-        </w:rPr>
-        <w:t>。</w:t>
-      </w:r>
-      <w:r>
-        <w:rPr>
-          <w:rFonts w:ascii="宋体" w:hAnsi="宋体" w:hint="eastAsia"/>
-        </w:rPr>
-        <w:t>（4）用实体概念以及他们之间的关系构建知识图谱。</w:t>
-      </w:r>
-      <w:r>
-        <w:rPr>
-          <w:rFonts w:ascii="宋体" w:hAnsi="宋体" w:hint="eastAsia"/>
-        </w:rPr>
-        <w:t>本课题的主要任务是基于用户投诉文本进行知识图谱的构建，即输入一个关键词输出与该关键词相关联的信息。并以视觉(图片)的方式呈现这些信息。</w:t>
-      </w:r>
-    </w:p>
-    <w:p>
-      <w:pPr>
-        <w:pStyle w:val="af"/>
-      </w:pPr>
-      <w:bookmarkStart w:id="7" w:name="_Toc514441381"/>
-      <w:r>
-        <w:rPr>
-          <w:rFonts w:hint="eastAsia"/>
-        </w:rPr>
-        <w:t>1.3</w:t>
-      </w:r>
-      <w:r>
-        <w:rPr>
-          <w:rFonts w:hint="eastAsia"/>
-        </w:rPr>
-        <w:t>本文的组织</w:t>
       </w:r>
       <w:bookmarkEnd w:id="7"/>
     </w:p>
@@ -3385,139 +4279,226 @@
         <w:rPr>
           <w:rFonts w:ascii="宋体" w:hAnsi="宋体" w:hint="eastAsia"/>
         </w:rPr>
-        <w:t>本文的第一章是概述，主要阐述课题背景以及课题的主要任务与目标。</w:t>
+        <w:t>本课题的主要内容是</w:t>
       </w:r>
       <w:r>
         <w:rPr>
           <w:rFonts w:ascii="宋体" w:hAnsi="宋体" w:hint="eastAsia"/>
         </w:rPr>
-        <w:t>本文</w:t>
+        <w:t>（1</w:t>
       </w:r>
       <w:r>
         <w:rPr>
           <w:rFonts w:ascii="宋体" w:hAnsi="宋体" w:hint="eastAsia"/>
         </w:rPr>
-        <w:t>第二章介绍相关技术背景:一是知识图谱技术背景，二是</w:t>
+        <w:t>）对投诉文本进行分词，从而为之后提取实体以及他们之间的关系奠定</w:t>
       </w:r>
       <w:r>
         <w:rPr>
           <w:rFonts w:ascii="宋体" w:hAnsi="宋体" w:hint="eastAsia"/>
         </w:rPr>
-        <w:t>文本</w:t>
+        <w:t>基础。（2）</w:t>
       </w:r>
       <w:r>
         <w:rPr>
           <w:rFonts w:ascii="宋体" w:hAnsi="宋体" w:hint="eastAsia"/>
         </w:rPr>
-        <w:t>情感分析技术背景。</w:t>
+        <w:t>对投诉文本进行停用词过滤，除去影响结果的冗余信息</w:t>
       </w:r>
       <w:r>
         <w:rPr>
           <w:rFonts w:ascii="宋体" w:hAnsi="宋体" w:hint="eastAsia"/>
         </w:rPr>
-        <w:t>第三章介绍数据整理和算法的设计</w:t>
+        <w:t>。（3</w:t>
       </w:r>
       <w:r>
         <w:rPr>
           <w:rFonts w:ascii="宋体" w:hAnsi="宋体" w:hint="eastAsia"/>
         </w:rPr>
-        <w:t>:首先是数据清洗的方</w:t>
+        <w:t>）从投诉文本中提取实体概念</w:t>
       </w:r>
       <w:r>
         <w:rPr>
           <w:rFonts w:ascii="宋体" w:hAnsi="宋体" w:hint="eastAsia"/>
         </w:rPr>
-        <w:t>法，接着是中文分词，然后是停用</w:t>
+        <w:t>。</w:t>
       </w:r>
       <w:r>
         <w:rPr>
           <w:rFonts w:ascii="宋体" w:hAnsi="宋体" w:hint="eastAsia"/>
         </w:rPr>
-        <w:lastRenderedPageBreak/>
-        <w:t>词处理，最后是知识图谱的提取。第四</w:t>
+        <w:t>（4）用实体概念以及他们之间的关系构建知识图谱。</w:t>
       </w:r>
       <w:r>
         <w:rPr>
           <w:rFonts w:ascii="宋体" w:hAnsi="宋体" w:hint="eastAsia"/>
         </w:rPr>
-        <w:t>章介绍具体实验设计、</w:t>
-      </w:r>
-      <w:r>
-        <w:rPr>
-          <w:rFonts w:ascii="宋体" w:hAnsi="宋体" w:hint="eastAsia"/>
-        </w:rPr>
-        <w:t>分析</w:t>
-      </w:r>
-      <w:r>
-        <w:rPr>
-          <w:rFonts w:ascii="宋体" w:hAnsi="宋体" w:hint="eastAsia"/>
-        </w:rPr>
-        <w:t>、</w:t>
-      </w:r>
-      <w:r>
-        <w:rPr>
-          <w:rFonts w:ascii="宋体" w:hAnsi="宋体" w:hint="eastAsia"/>
-        </w:rPr>
-        <w:t>和</w:t>
-      </w:r>
-      <w:r>
-        <w:rPr>
-          <w:rFonts w:ascii="宋体" w:hAnsi="宋体" w:hint="eastAsia"/>
-        </w:rPr>
-        <w:t>评估方法。第五章对本课题做一个总结并且对课题做进一步展望。最后是参考文献和致谢。</w:t>
+        <w:t>本课题的主要任务是基于用户投诉文本进行知识图谱的构建，即输入一个关键词输出与该关键词相关联的信息。并以视觉(图片)的方式呈现这些信息。</w:t>
       </w:r>
     </w:p>
     <w:p>
       <w:pPr>
-        <w:pStyle w:val="ad"/>
-        <w:spacing w:before="240" w:after="240"/>
-      </w:pPr>
-      <w:r>
-        <w:br w:type="page"/>
-      </w:r>
-      <w:bookmarkStart w:id="8" w:name="_Toc514441382"/>
-      <w:r>
-        <w:rPr>
-          <w:rFonts w:hint="eastAsia"/>
-        </w:rPr>
-        <w:lastRenderedPageBreak/>
-        <w:t>第二章</w:t>
-      </w:r>
-      <w:r>
-        <w:tab/>
-      </w:r>
-      <w:r>
-        <w:rPr>
-          <w:rFonts w:hint="eastAsia"/>
-        </w:rPr>
-        <w:t>相关技术背景</w:t>
+        <w:pStyle w:val="af"/>
+      </w:pPr>
+      <w:bookmarkStart w:id="8" w:name="_Toc514441381"/>
+      <w:r>
+        <w:rPr>
+          <w:rFonts w:hint="eastAsia"/>
+        </w:rPr>
+        <w:t>1.3</w:t>
+      </w:r>
+      <w:r>
+        <w:rPr>
+          <w:rFonts w:hint="eastAsia"/>
+        </w:rPr>
+        <w:t>本文的组织</w:t>
       </w:r>
       <w:bookmarkEnd w:id="8"/>
     </w:p>
     <w:p>
       <w:pPr>
-        <w:pStyle w:val="af"/>
-      </w:pPr>
-      <w:bookmarkStart w:id="9" w:name="_Toc514441383"/>
-      <w:r>
-        <w:rPr>
-          <w:rFonts w:hint="eastAsia"/>
-        </w:rPr>
-        <w:t>2.1</w:t>
-      </w:r>
-      <w:r>
-        <w:t xml:space="preserve"> </w:t>
-      </w:r>
-      <w:r>
-        <w:rPr>
-          <w:rFonts w:hint="eastAsia"/>
-        </w:rPr>
-        <w:t>知识图谱</w:t>
+        <w:ind w:firstLine="480"/>
+        <w:rPr>
+          <w:rFonts w:ascii="宋体" w:hAnsi="宋体"/>
+        </w:rPr>
+      </w:pPr>
+      <w:r>
+        <w:rPr>
+          <w:rFonts w:ascii="宋体" w:hAnsi="宋体" w:hint="eastAsia"/>
+        </w:rPr>
+        <w:t>本文的第一章是概述，主要阐述课题背景以及课题的主要任务与目标。</w:t>
+      </w:r>
+      <w:r>
+        <w:rPr>
+          <w:rFonts w:ascii="宋体" w:hAnsi="宋体" w:hint="eastAsia"/>
+        </w:rPr>
+        <w:t>本文</w:t>
+      </w:r>
+      <w:r>
+        <w:rPr>
+          <w:rFonts w:ascii="宋体" w:hAnsi="宋体" w:hint="eastAsia"/>
+        </w:rPr>
+        <w:t>第二章介绍相关技术背景:一是知识图谱技术背景，二是</w:t>
+      </w:r>
+      <w:r>
+        <w:rPr>
+          <w:rFonts w:ascii="宋体" w:hAnsi="宋体" w:hint="eastAsia"/>
+        </w:rPr>
+        <w:t>文本</w:t>
+      </w:r>
+      <w:r>
+        <w:rPr>
+          <w:rFonts w:ascii="宋体" w:hAnsi="宋体" w:hint="eastAsia"/>
+        </w:rPr>
+        <w:t>情感分析技术背景。</w:t>
+      </w:r>
+      <w:r>
+        <w:rPr>
+          <w:rFonts w:ascii="宋体" w:hAnsi="宋体" w:hint="eastAsia"/>
+        </w:rPr>
+        <w:t>第三章介绍数据整理和算法的设计</w:t>
+      </w:r>
+      <w:r>
+        <w:rPr>
+          <w:rFonts w:ascii="宋体" w:hAnsi="宋体" w:hint="eastAsia"/>
+        </w:rPr>
+        <w:t>:首先是数据清洗的方</w:t>
+      </w:r>
+      <w:r>
+        <w:rPr>
+          <w:rFonts w:ascii="宋体" w:hAnsi="宋体" w:hint="eastAsia"/>
+        </w:rPr>
+        <w:t>法，接着是中文分词，然后是停用</w:t>
+      </w:r>
+      <w:r>
+        <w:rPr>
+          <w:rFonts w:ascii="宋体" w:hAnsi="宋体" w:hint="eastAsia"/>
+        </w:rPr>
+        <w:lastRenderedPageBreak/>
+        <w:t>词处理，最后是知识图谱的提取。第四</w:t>
+      </w:r>
+      <w:r>
+        <w:rPr>
+          <w:rFonts w:ascii="宋体" w:hAnsi="宋体" w:hint="eastAsia"/>
+        </w:rPr>
+        <w:t>章介绍具体实验设计、</w:t>
+      </w:r>
+      <w:r>
+        <w:rPr>
+          <w:rFonts w:ascii="宋体" w:hAnsi="宋体" w:hint="eastAsia"/>
+        </w:rPr>
+        <w:t>分析</w:t>
+      </w:r>
+      <w:r>
+        <w:rPr>
+          <w:rFonts w:ascii="宋体" w:hAnsi="宋体" w:hint="eastAsia"/>
+        </w:rPr>
+        <w:t>、</w:t>
+      </w:r>
+      <w:r>
+        <w:rPr>
+          <w:rFonts w:ascii="宋体" w:hAnsi="宋体" w:hint="eastAsia"/>
+        </w:rPr>
+        <w:t>和</w:t>
+      </w:r>
+      <w:r>
+        <w:rPr>
+          <w:rFonts w:ascii="宋体" w:hAnsi="宋体" w:hint="eastAsia"/>
+        </w:rPr>
+        <w:t>评估方法。第五章对本课题做一个总结并且对课题做进一步展望。最后是参考文献和致谢。</w:t>
+      </w:r>
+    </w:p>
+    <w:p>
+      <w:pPr>
+        <w:pStyle w:val="ad"/>
+        <w:spacing w:before="240" w:after="240"/>
+      </w:pPr>
+      <w:r>
+        <w:br w:type="page"/>
+      </w:r>
+      <w:bookmarkStart w:id="9" w:name="_Toc514441382"/>
+      <w:r>
+        <w:rPr>
+          <w:rFonts w:hint="eastAsia"/>
+        </w:rPr>
+        <w:lastRenderedPageBreak/>
+        <w:t>第二章</w:t>
+      </w:r>
+      <w:r>
+        <w:tab/>
+      </w:r>
+      <w:r>
+        <w:rPr>
+          <w:rFonts w:hint="eastAsia"/>
+        </w:rPr>
+        <w:t>相关技术背景</w:t>
       </w:r>
       <w:bookmarkEnd w:id="9"/>
     </w:p>
     <w:p>
       <w:pPr>
+        <w:pStyle w:val="af"/>
+      </w:pPr>
+      <w:bookmarkStart w:id="10" w:name="_Toc514441383"/>
+      <w:r>
+        <w:rPr>
+          <w:rFonts w:hint="eastAsia"/>
+        </w:rPr>
+        <w:t>2.1</w:t>
+      </w:r>
+      <w:r>
+        <w:t xml:space="preserve"> </w:t>
+      </w:r>
+      <w:r>
+        <w:rPr>
+          <w:rFonts w:hint="eastAsia"/>
+        </w:rPr>
+        <w:t>知识图谱</w:t>
+      </w:r>
+      <w:bookmarkEnd w:id="10"/>
+    </w:p>
+    <w:p>
+      <w:pPr>
         <w:ind w:firstLine="480"/>
         <w:rPr>
           <w:rFonts w:ascii="宋体" w:hAnsi="宋体"/>
@@ -4052,7 +5033,7 @@
       <w:pPr>
         <w:pStyle w:val="af"/>
       </w:pPr>
-      <w:bookmarkStart w:id="10" w:name="_Toc514441384"/>
+      <w:bookmarkStart w:id="11" w:name="_Toc514441384"/>
       <w:r>
         <w:rPr>
           <w:rFonts w:hint="eastAsia"/>
@@ -4064,242 +5045,242 @@
           <w:rFonts w:hint="eastAsia"/>
         </w:rPr>
         <w:t>文本情感分析</w:t>
-      </w:r>
-      <w:bookmarkEnd w:id="10"/>
-    </w:p>
-    <w:p>
-      <w:pPr>
-        <w:ind w:firstLine="480"/>
-        <w:rPr>
-          <w:rFonts w:ascii="宋体" w:hAnsi="宋体"/>
-        </w:rPr>
-      </w:pPr>
-      <w:r>
-        <w:rPr>
-          <w:rFonts w:ascii="宋体" w:hAnsi="宋体" w:hint="eastAsia"/>
-        </w:rPr>
-        <w:t>文本情感分析</w:t>
-      </w:r>
-      <w:r>
-        <w:rPr>
-          <w:rFonts w:ascii="宋体" w:hAnsi="宋体" w:hint="eastAsia"/>
-        </w:rPr>
-        <w:t>又被称为意见挖掘</w:t>
-      </w:r>
-      <w:r>
-        <w:rPr>
-          <w:rFonts w:ascii="宋体" w:hAnsi="宋体"/>
-        </w:rPr>
-        <w:fldChar w:fldCharType="begin"/>
-      </w:r>
-      <w:r>
-        <w:rPr>
-          <w:rFonts w:ascii="宋体" w:hAnsi="宋体"/>
-        </w:rPr>
-        <w:instrText xml:space="preserve"> </w:instrText>
-      </w:r>
-      <w:r>
-        <w:rPr>
-          <w:rFonts w:ascii="宋体" w:hAnsi="宋体" w:hint="eastAsia"/>
-        </w:rPr>
-        <w:instrText>REF _Ref514275842 \n \h</w:instrText>
-      </w:r>
-      <w:r>
-        <w:rPr>
-          <w:rFonts w:ascii="宋体" w:hAnsi="宋体"/>
-        </w:rPr>
-        <w:instrText xml:space="preserve"> </w:instrText>
-      </w:r>
-      <w:r>
-        <w:rPr>
-          <w:rFonts w:ascii="宋体" w:hAnsi="宋体"/>
-        </w:rPr>
-      </w:r>
-      <w:r>
-        <w:rPr>
-          <w:rFonts w:ascii="宋体" w:hAnsi="宋体"/>
-        </w:rPr>
-        <w:fldChar w:fldCharType="separate"/>
-      </w:r>
-      <w:r>
-        <w:rPr>
-          <w:rFonts w:ascii="宋体" w:hAnsi="宋体"/>
-        </w:rPr>
-        <w:t>[5]</w:t>
-      </w:r>
-      <w:r>
-        <w:rPr>
-          <w:rFonts w:ascii="宋体" w:hAnsi="宋体"/>
-        </w:rPr>
-        <w:fldChar w:fldCharType="end"/>
-      </w:r>
-      <w:r>
-        <w:rPr>
-          <w:rFonts w:ascii="宋体" w:hAnsi="宋体" w:hint="eastAsia"/>
-        </w:rPr>
-        <w:t>，是指对存在主观情感倾向的文本进行情感分析和提取的过程。</w:t>
-      </w:r>
-      <w:r>
-        <w:rPr>
-          <w:rFonts w:ascii="宋体" w:hAnsi="宋体" w:hint="eastAsia"/>
-        </w:rPr>
-        <w:t>文本情感分析技术一般被用来做网络营销、企业舆情监控、政府舆论监控等等用途。</w:t>
-      </w:r>
-      <w:r>
-        <w:rPr>
-          <w:rFonts w:ascii="宋体" w:hAnsi="宋体" w:hint="eastAsia"/>
-        </w:rPr>
-        <w:t>一般来讲，文本情感分析技术可以划分成几个子任务，</w:t>
-      </w:r>
-      <w:r>
-        <w:rPr>
-          <w:rFonts w:ascii="宋体" w:hAnsi="宋体" w:hint="eastAsia"/>
-        </w:rPr>
-        <w:t>首先是提取给定文本的主题。接着是确定陈述者主体，然后是提取该主体的陈述的主观性语句，过滤那些客观性语句。最后是对他的情感倾向进行判断分析。</w:t>
-      </w:r>
-      <w:r>
-        <w:rPr>
-          <w:rFonts w:ascii="宋体" w:hAnsi="宋体" w:hint="eastAsia"/>
-        </w:rPr>
-        <w:t>根据给定文本的粒度不</w:t>
-      </w:r>
-      <w:r>
-        <w:rPr>
-          <w:rFonts w:ascii="宋体" w:hAnsi="宋体" w:hint="eastAsia"/>
-        </w:rPr>
-        <w:lastRenderedPageBreak/>
-        <w:t>同，可以将文本情感分析划分为词汇级，语句级，篇章级，以及海量数据级。</w:t>
-      </w:r>
-      <w:r>
-        <w:rPr>
-          <w:rFonts w:ascii="宋体" w:hAnsi="宋体" w:hint="eastAsia"/>
-        </w:rPr>
-        <w:t>针对海量数据级，随着互联网的发展，网络的各个平台都存在“网络水军”，他们所陈述的意见往往都是不真实的，可能会对最终结果造成较大影响。因此需要首先根据噪声的特征进行数据清洗</w:t>
-      </w:r>
-      <w:r>
-        <w:rPr>
-          <w:rFonts w:ascii="宋体" w:hAnsi="宋体" w:hint="eastAsia"/>
-        </w:rPr>
-        <w:t>。</w:t>
-      </w:r>
-    </w:p>
-    <w:p>
-      <w:pPr>
-        <w:ind w:firstLine="480"/>
-        <w:rPr>
-          <w:rFonts w:ascii="宋体" w:hAnsi="宋体"/>
-        </w:rPr>
-      </w:pPr>
-      <w:r>
-        <w:rPr>
-          <w:rFonts w:ascii="宋体" w:hAnsi="宋体" w:hint="eastAsia"/>
-        </w:rPr>
-        <w:t>常见的文本情感分析方法有：（1）基于机器学习的技术，比如支持</w:t>
-      </w:r>
-      <w:proofErr w:type="gramStart"/>
-      <w:r>
-        <w:rPr>
-          <w:rFonts w:ascii="宋体" w:hAnsi="宋体" w:hint="eastAsia"/>
-        </w:rPr>
-        <w:t>向量机</w:t>
-      </w:r>
-      <w:proofErr w:type="gramEnd"/>
-      <w:r>
-        <w:rPr>
-          <w:rFonts w:ascii="宋体" w:hAnsi="宋体" w:hint="eastAsia"/>
-        </w:rPr>
-        <w:t>等等。（2）基于词典的方法，即对一个新出现的词，根据词典中相似词对其进行情感倾向推理。</w:t>
-      </w:r>
-      <w:r>
-        <w:rPr>
-          <w:rFonts w:ascii="宋体" w:hAnsi="宋体" w:hint="eastAsia"/>
-        </w:rPr>
-        <w:t>目前，中文的文本情感分析还存在一些挑战，具体在</w:t>
-      </w:r>
-      <w:r>
-        <w:rPr>
-          <w:rFonts w:ascii="宋体" w:hAnsi="宋体" w:hint="eastAsia"/>
-        </w:rPr>
-        <w:t>：（1），</w:t>
-      </w:r>
-      <w:r>
-        <w:rPr>
-          <w:rFonts w:ascii="宋体" w:hAnsi="宋体" w:hint="eastAsia"/>
-        </w:rPr>
-        <w:t>效果良好的英文文本情感分析技术无法在中文文本上获得相同效果。</w:t>
-      </w:r>
-      <w:r>
-        <w:rPr>
-          <w:rFonts w:ascii="宋体" w:hAnsi="宋体" w:hint="eastAsia"/>
-        </w:rPr>
-        <w:t>（2），</w:t>
-      </w:r>
-      <w:r>
-        <w:rPr>
-          <w:rFonts w:ascii="宋体" w:hAnsi="宋体" w:hint="eastAsia"/>
-        </w:rPr>
-        <w:t>不同语境下的情感分析技术效果不佳，</w:t>
-      </w:r>
-      <w:r>
-        <w:rPr>
-          <w:rFonts w:ascii="宋体" w:hAnsi="宋体" w:hint="eastAsia"/>
-        </w:rPr>
-        <w:t>等等。</w:t>
-      </w:r>
-      <w:r>
-        <w:rPr>
-          <w:rFonts w:ascii="宋体" w:hAnsi="宋体" w:hint="eastAsia"/>
-        </w:rPr>
-        <w:t>随着智能手机的火热以及</w:t>
-      </w:r>
-      <w:proofErr w:type="gramStart"/>
-      <w:r>
-        <w:rPr>
-          <w:rFonts w:ascii="宋体" w:hAnsi="宋体" w:hint="eastAsia"/>
-        </w:rPr>
-        <w:t>诸如微博这类</w:t>
-      </w:r>
-      <w:proofErr w:type="gramEnd"/>
-      <w:r>
-        <w:rPr>
-          <w:rFonts w:ascii="宋体" w:hAnsi="宋体" w:hint="eastAsia"/>
-        </w:rPr>
-        <w:t>信息发布和分享平台的发展，短文本的情感分析将会越来越受到人们的重视。</w:t>
-      </w:r>
-    </w:p>
-    <w:p>
-      <w:pPr>
-        <w:pStyle w:val="ad"/>
-        <w:spacing w:before="240" w:after="240"/>
-      </w:pPr>
-      <w:r>
-        <w:br w:type="page"/>
-      </w:r>
-      <w:bookmarkStart w:id="11" w:name="_Toc514441385"/>
-      <w:r>
-        <w:rPr>
-          <w:rFonts w:hint="eastAsia"/>
-        </w:rPr>
-        <w:lastRenderedPageBreak/>
-        <w:t>第三章</w:t>
-      </w:r>
-      <w:r>
-        <w:tab/>
-      </w:r>
-      <w:r>
-        <w:rPr>
-          <w:rFonts w:hint="eastAsia"/>
-        </w:rPr>
-        <w:t>数据整理和算法设计</w:t>
       </w:r>
       <w:bookmarkEnd w:id="11"/>
     </w:p>
     <w:p>
       <w:pPr>
+        <w:ind w:firstLine="480"/>
+        <w:rPr>
+          <w:rFonts w:ascii="宋体" w:hAnsi="宋体"/>
+        </w:rPr>
+      </w:pPr>
+      <w:r>
+        <w:rPr>
+          <w:rFonts w:ascii="宋体" w:hAnsi="宋体" w:hint="eastAsia"/>
+        </w:rPr>
+        <w:t>文本情感分析</w:t>
+      </w:r>
+      <w:r>
+        <w:rPr>
+          <w:rFonts w:ascii="宋体" w:hAnsi="宋体" w:hint="eastAsia"/>
+        </w:rPr>
+        <w:t>又被称为意见挖掘</w:t>
+      </w:r>
+      <w:r>
+        <w:rPr>
+          <w:rFonts w:ascii="宋体" w:hAnsi="宋体"/>
+        </w:rPr>
+        <w:fldChar w:fldCharType="begin"/>
+      </w:r>
+      <w:r>
+        <w:rPr>
+          <w:rFonts w:ascii="宋体" w:hAnsi="宋体"/>
+        </w:rPr>
+        <w:instrText xml:space="preserve"> </w:instrText>
+      </w:r>
+      <w:r>
+        <w:rPr>
+          <w:rFonts w:ascii="宋体" w:hAnsi="宋体" w:hint="eastAsia"/>
+        </w:rPr>
+        <w:instrText>REF _Ref514275842 \n \h</w:instrText>
+      </w:r>
+      <w:r>
+        <w:rPr>
+          <w:rFonts w:ascii="宋体" w:hAnsi="宋体"/>
+        </w:rPr>
+        <w:instrText xml:space="preserve"> </w:instrText>
+      </w:r>
+      <w:r>
+        <w:rPr>
+          <w:rFonts w:ascii="宋体" w:hAnsi="宋体"/>
+        </w:rPr>
+      </w:r>
+      <w:r>
+        <w:rPr>
+          <w:rFonts w:ascii="宋体" w:hAnsi="宋体"/>
+        </w:rPr>
+        <w:fldChar w:fldCharType="separate"/>
+      </w:r>
+      <w:r>
+        <w:rPr>
+          <w:rFonts w:ascii="宋体" w:hAnsi="宋体"/>
+        </w:rPr>
+        <w:t>[5]</w:t>
+      </w:r>
+      <w:r>
+        <w:rPr>
+          <w:rFonts w:ascii="宋体" w:hAnsi="宋体"/>
+        </w:rPr>
+        <w:fldChar w:fldCharType="end"/>
+      </w:r>
+      <w:r>
+        <w:rPr>
+          <w:rFonts w:ascii="宋体" w:hAnsi="宋体" w:hint="eastAsia"/>
+        </w:rPr>
+        <w:t>，是指对存在主观情感倾向的文本进行情感分析和提取的过程。</w:t>
+      </w:r>
+      <w:r>
+        <w:rPr>
+          <w:rFonts w:ascii="宋体" w:hAnsi="宋体" w:hint="eastAsia"/>
+        </w:rPr>
+        <w:t>文本情感分析技术一般被用来做网络营销、企业舆情监控、政府舆论监控等等用途。</w:t>
+      </w:r>
+      <w:r>
+        <w:rPr>
+          <w:rFonts w:ascii="宋体" w:hAnsi="宋体" w:hint="eastAsia"/>
+        </w:rPr>
+        <w:t>一般来讲，文本情感分析技术可以划分成几个子任务，</w:t>
+      </w:r>
+      <w:r>
+        <w:rPr>
+          <w:rFonts w:ascii="宋体" w:hAnsi="宋体" w:hint="eastAsia"/>
+        </w:rPr>
+        <w:t>首先是提取给定文本的主题。接着是确定陈述者主体，然后是提取该主体的陈述的主观性语句，过滤那些客观性语句。最后是对他的情感倾向进行判断分析。</w:t>
+      </w:r>
+      <w:r>
+        <w:rPr>
+          <w:rFonts w:ascii="宋体" w:hAnsi="宋体" w:hint="eastAsia"/>
+        </w:rPr>
+        <w:t>根据给定文本的粒度不</w:t>
+      </w:r>
+      <w:r>
+        <w:rPr>
+          <w:rFonts w:ascii="宋体" w:hAnsi="宋体" w:hint="eastAsia"/>
+        </w:rPr>
+        <w:lastRenderedPageBreak/>
+        <w:t>同，可以将文本情感分析划分为词汇级，语句级，篇章级，以及海量数据级。</w:t>
+      </w:r>
+      <w:r>
+        <w:rPr>
+          <w:rFonts w:ascii="宋体" w:hAnsi="宋体" w:hint="eastAsia"/>
+        </w:rPr>
+        <w:t>针对海量数据级，随着互联网的发展，网络的各个平台都存在“网络水军”，他们所陈述的意见往往都是不真实的，可能会对最终结果造成较大影响。因此需要首先根据噪声的特征进行数据清洗</w:t>
+      </w:r>
+      <w:r>
+        <w:rPr>
+          <w:rFonts w:ascii="宋体" w:hAnsi="宋体" w:hint="eastAsia"/>
+        </w:rPr>
+        <w:t>。</w:t>
+      </w:r>
+    </w:p>
+    <w:p>
+      <w:pPr>
+        <w:ind w:firstLine="480"/>
+        <w:rPr>
+          <w:rFonts w:ascii="宋体" w:hAnsi="宋体"/>
+        </w:rPr>
+      </w:pPr>
+      <w:r>
+        <w:rPr>
+          <w:rFonts w:ascii="宋体" w:hAnsi="宋体" w:hint="eastAsia"/>
+        </w:rPr>
+        <w:t>常见的文本情感分析方法有：（1）基于机器学习的技术，比如支持</w:t>
+      </w:r>
+      <w:proofErr w:type="gramStart"/>
+      <w:r>
+        <w:rPr>
+          <w:rFonts w:ascii="宋体" w:hAnsi="宋体" w:hint="eastAsia"/>
+        </w:rPr>
+        <w:t>向量机</w:t>
+      </w:r>
+      <w:proofErr w:type="gramEnd"/>
+      <w:r>
+        <w:rPr>
+          <w:rFonts w:ascii="宋体" w:hAnsi="宋体" w:hint="eastAsia"/>
+        </w:rPr>
+        <w:t>等等。（2）基于词典的方法，即对一个新出现的词，根据词典中相似词对其进行情感倾向推理。</w:t>
+      </w:r>
+      <w:r>
+        <w:rPr>
+          <w:rFonts w:ascii="宋体" w:hAnsi="宋体" w:hint="eastAsia"/>
+        </w:rPr>
+        <w:t>目前，中文的文本情感分析还存在一些挑战，具体在</w:t>
+      </w:r>
+      <w:r>
+        <w:rPr>
+          <w:rFonts w:ascii="宋体" w:hAnsi="宋体" w:hint="eastAsia"/>
+        </w:rPr>
+        <w:t>：（1），</w:t>
+      </w:r>
+      <w:r>
+        <w:rPr>
+          <w:rFonts w:ascii="宋体" w:hAnsi="宋体" w:hint="eastAsia"/>
+        </w:rPr>
+        <w:t>效果良好的英文文本情感分析技术无法在中文文本上获得相同效果。</w:t>
+      </w:r>
+      <w:r>
+        <w:rPr>
+          <w:rFonts w:ascii="宋体" w:hAnsi="宋体" w:hint="eastAsia"/>
+        </w:rPr>
+        <w:t>（2），</w:t>
+      </w:r>
+      <w:r>
+        <w:rPr>
+          <w:rFonts w:ascii="宋体" w:hAnsi="宋体" w:hint="eastAsia"/>
+        </w:rPr>
+        <w:t>不同语境下的情感分析技术效果不佳，</w:t>
+      </w:r>
+      <w:r>
+        <w:rPr>
+          <w:rFonts w:ascii="宋体" w:hAnsi="宋体" w:hint="eastAsia"/>
+        </w:rPr>
+        <w:t>等等。</w:t>
+      </w:r>
+      <w:r>
+        <w:rPr>
+          <w:rFonts w:ascii="宋体" w:hAnsi="宋体" w:hint="eastAsia"/>
+        </w:rPr>
+        <w:t>随着智能手机的火热以及</w:t>
+      </w:r>
+      <w:proofErr w:type="gramStart"/>
+      <w:r>
+        <w:rPr>
+          <w:rFonts w:ascii="宋体" w:hAnsi="宋体" w:hint="eastAsia"/>
+        </w:rPr>
+        <w:t>诸如微博这类</w:t>
+      </w:r>
+      <w:proofErr w:type="gramEnd"/>
+      <w:r>
+        <w:rPr>
+          <w:rFonts w:ascii="宋体" w:hAnsi="宋体" w:hint="eastAsia"/>
+        </w:rPr>
+        <w:t>信息发布和分享平台的发展，短文本的情感分析将会越来越受到人们的重视。</w:t>
+      </w:r>
+    </w:p>
+    <w:p>
+      <w:pPr>
+        <w:pStyle w:val="ad"/>
+        <w:spacing w:before="240" w:after="240"/>
+      </w:pPr>
+      <w:r>
+        <w:br w:type="page"/>
+      </w:r>
+      <w:bookmarkStart w:id="12" w:name="_Toc514441385"/>
+      <w:r>
+        <w:rPr>
+          <w:rFonts w:hint="eastAsia"/>
+        </w:rPr>
+        <w:lastRenderedPageBreak/>
+        <w:t>第三章</w:t>
+      </w:r>
+      <w:r>
+        <w:tab/>
+      </w:r>
+      <w:r>
+        <w:rPr>
+          <w:rFonts w:hint="eastAsia"/>
+        </w:rPr>
+        <w:t>数据整理和算法设计</w:t>
+      </w:r>
+      <w:bookmarkEnd w:id="12"/>
+    </w:p>
+    <w:p>
+      <w:pPr>
         <w:pStyle w:val="af"/>
         <w:spacing w:beforeLines="100" w:afterLines="100" w:after="240"/>
       </w:pPr>
-      <w:bookmarkStart w:id="12" w:name="_Toc514441386"/>
+      <w:bookmarkStart w:id="13" w:name="_Toc514441386"/>
       <w:r>
         <w:rPr>
           <w:rFonts w:hint="eastAsia"/>
@@ -4312,7 +5293,7 @@
         </w:rPr>
         <w:t>数据的清洗</w:t>
       </w:r>
-      <w:bookmarkEnd w:id="12"/>
+      <w:bookmarkEnd w:id="13"/>
     </w:p>
     <w:p>
       <w:pPr>
@@ -4419,7 +5400,7 @@
                     </pic:cNvPicPr>
                   </pic:nvPicPr>
                   <pic:blipFill>
-                    <a:blip r:embed="rId14">
+                    <a:blip r:embed="rId16">
                       <a:extLst>
                         <a:ext uri="{28A0092B-C50C-407E-A947-70E740481C1C}">
                           <a14:useLocalDpi xmlns:a14="http://schemas.microsoft.com/office/drawing/2010/main" val="0"/>
@@ -4865,7 +5846,7 @@
                     </pic:cNvPicPr>
                   </pic:nvPicPr>
                   <pic:blipFill>
-                    <a:blip r:embed="rId15">
+                    <a:blip r:embed="rId17">
                       <a:extLst>
                         <a:ext uri="{28A0092B-C50C-407E-A947-70E740481C1C}">
                           <a14:useLocalDpi xmlns:a14="http://schemas.microsoft.com/office/drawing/2010/main" val="0"/>
@@ -4987,7 +5968,7 @@
                     </pic:cNvPicPr>
                   </pic:nvPicPr>
                   <pic:blipFill>
-                    <a:blip r:embed="rId16">
+                    <a:blip r:embed="rId18">
                       <a:extLst>
                         <a:ext uri="{28A0092B-C50C-407E-A947-70E740481C1C}">
                           <a14:useLocalDpi xmlns:a14="http://schemas.microsoft.com/office/drawing/2010/main" val="0"/>
@@ -5145,7 +6126,7 @@
                     </pic:cNvPicPr>
                   </pic:nvPicPr>
                   <pic:blipFill>
-                    <a:blip r:embed="rId17">
+                    <a:blip r:embed="rId19">
                       <a:extLst>
                         <a:ext uri="{28A0092B-C50C-407E-A947-70E740481C1C}">
                           <a14:useLocalDpi xmlns:a14="http://schemas.microsoft.com/office/drawing/2010/main" val="0"/>
@@ -5329,7 +6310,7 @@
       <w:pPr>
         <w:pStyle w:val="af"/>
       </w:pPr>
-      <w:bookmarkStart w:id="13" w:name="_Toc514441387"/>
+      <w:bookmarkStart w:id="14" w:name="_Toc514441387"/>
       <w:r>
         <w:rPr>
           <w:rFonts w:hint="eastAsia"/>
@@ -5341,379 +6322,6 @@
           <w:rFonts w:hint="eastAsia"/>
         </w:rPr>
         <w:t>中文分词</w:t>
-      </w:r>
-      <w:bookmarkEnd w:id="13"/>
-    </w:p>
-    <w:p>
-      <w:pPr>
-        <w:ind w:firstLine="480"/>
-      </w:pPr>
-      <w:r>
-        <w:rPr>
-          <w:rFonts w:hint="eastAsia"/>
-        </w:rPr>
-        <w:t>为了从文本中提取实体或概念与关系，本文</w:t>
-      </w:r>
-      <w:r>
-        <w:rPr>
-          <w:rFonts w:hint="eastAsia"/>
-        </w:rPr>
-        <w:t>首先得对投诉文本进行中文分词。</w:t>
-      </w:r>
-      <w:r>
-        <w:rPr>
-          <w:rFonts w:hint="eastAsia"/>
-        </w:rPr>
-        <w:t>所谓分词就是将连续的字符串或序列按照一定的规范重新组合成词序列的过程。在英文的行文中，单词之间是以空格作为自然分界符的，因此，</w:t>
-      </w:r>
-      <w:r>
-        <w:rPr>
-          <w:rFonts w:hint="eastAsia"/>
-        </w:rPr>
-        <w:t>在词理解上就比较直观。而汉语中词与词之间没用分界符，因此需要本文</w:t>
-      </w:r>
-      <w:r>
-        <w:rPr>
-          <w:rFonts w:hint="eastAsia"/>
-        </w:rPr>
-        <w:t>进行分词。</w:t>
-      </w:r>
-    </w:p>
-    <w:p>
-      <w:pPr>
-        <w:ind w:firstLine="480"/>
-      </w:pPr>
-      <w:r>
-        <w:rPr>
-          <w:rFonts w:hint="eastAsia"/>
-        </w:rPr>
-        <w:t>分词的算法有很多，总体可以分为两类</w:t>
-      </w:r>
-      <w:r>
-        <w:rPr>
-          <w:rFonts w:hint="eastAsia"/>
-        </w:rPr>
-        <w:t>：一类</w:t>
-      </w:r>
-      <w:r>
-        <w:rPr>
-          <w:rFonts w:hint="eastAsia"/>
-        </w:rPr>
-        <w:t>是</w:t>
-      </w:r>
-      <w:r>
-        <w:rPr>
-          <w:rFonts w:hint="eastAsia"/>
-        </w:rPr>
-        <w:t>无词典的分词方法，另一类是有词典的分词方法。</w:t>
-      </w:r>
-      <w:r>
-        <w:rPr>
-          <w:rFonts w:hint="eastAsia"/>
-        </w:rPr>
-        <w:t>所谓无词典就是根据汉字串在汉字语料中出现的概率来</w:t>
-      </w:r>
-      <w:r>
-        <w:rPr>
-          <w:rFonts w:hint="eastAsia"/>
-        </w:rPr>
-        <w:t>推断出该汉字</w:t>
-      </w:r>
-      <w:proofErr w:type="gramStart"/>
-      <w:r>
-        <w:rPr>
-          <w:rFonts w:hint="eastAsia"/>
-        </w:rPr>
-        <w:t>串是否</w:t>
-      </w:r>
-      <w:proofErr w:type="gramEnd"/>
-      <w:r>
-        <w:rPr>
-          <w:rFonts w:hint="eastAsia"/>
-        </w:rPr>
-        <w:t>为词。有词典的分词方法是根据现有词典进行分词的方法。常见的有词典分词算法有：（</w:t>
-      </w:r>
-      <w:r>
-        <w:rPr>
-          <w:rFonts w:hint="eastAsia"/>
-        </w:rPr>
-        <w:t>1</w:t>
-      </w:r>
-      <w:r>
-        <w:rPr>
-          <w:rFonts w:hint="eastAsia"/>
-        </w:rPr>
-        <w:t>）</w:t>
-      </w:r>
-      <w:r>
-        <w:rPr>
-          <w:rFonts w:hint="eastAsia"/>
-        </w:rPr>
-        <w:t>正向最大匹配算法；（</w:t>
-      </w:r>
-      <w:r>
-        <w:rPr>
-          <w:rFonts w:hint="eastAsia"/>
-        </w:rPr>
-        <w:t>2</w:t>
-      </w:r>
-      <w:r>
-        <w:rPr>
-          <w:rFonts w:hint="eastAsia"/>
-        </w:rPr>
-        <w:t>）逆向最大匹配算法；（</w:t>
-      </w:r>
-      <w:r>
-        <w:rPr>
-          <w:rFonts w:hint="eastAsia"/>
-        </w:rPr>
-        <w:t>3</w:t>
-      </w:r>
-      <w:r>
-        <w:rPr>
-          <w:rFonts w:hint="eastAsia"/>
-        </w:rPr>
-        <w:t>）双向匹配法；（</w:t>
-      </w:r>
-      <w:r>
-        <w:rPr>
-          <w:rFonts w:hint="eastAsia"/>
-        </w:rPr>
-        <w:t>4</w:t>
-      </w:r>
-      <w:r>
-        <w:rPr>
-          <w:rFonts w:hint="eastAsia"/>
-        </w:rPr>
-        <w:t>）邻近匹配算法；（</w:t>
-      </w:r>
-      <w:r>
-        <w:rPr>
-          <w:rFonts w:hint="eastAsia"/>
-        </w:rPr>
-        <w:t>5</w:t>
-      </w:r>
-      <w:r>
-        <w:rPr>
-          <w:rFonts w:hint="eastAsia"/>
-        </w:rPr>
-        <w:t>）最短路径匹配算法；（</w:t>
-      </w:r>
-      <w:r>
-        <w:rPr>
-          <w:rFonts w:hint="eastAsia"/>
-        </w:rPr>
-        <w:t>6</w:t>
-      </w:r>
-      <w:r>
-        <w:rPr>
-          <w:rFonts w:hint="eastAsia"/>
-        </w:rPr>
-        <w:t>）基于统计的最短路径分词算法</w:t>
-      </w:r>
-      <w:r>
-        <w:rPr>
-          <w:rFonts w:hint="eastAsia"/>
-        </w:rPr>
-        <w:t>。</w:t>
-      </w:r>
-    </w:p>
-    <w:p>
-      <w:pPr>
-        <w:ind w:firstLine="480"/>
-      </w:pPr>
-      <w:r>
-        <w:rPr>
-          <w:rFonts w:hint="eastAsia"/>
-        </w:rPr>
-        <w:t>正向最大匹配算法的思想是以中文字符串的首字为起点，找到在中文字符串中出</w:t>
-      </w:r>
-      <w:r>
-        <w:rPr>
-          <w:rFonts w:hint="eastAsia"/>
-        </w:rPr>
-        <w:lastRenderedPageBreak/>
-        <w:t>现的最长的词。这即是该字符串的第一个分词，剩余的字符串按照相同的方法处理。逆向最大匹配算法的做法和上面的正向对最大匹配算法相反，它以汉字字符串的尾部为起点，找到最长的词汇，然后切分。并对剩余的汉字字符串做相同的动作。</w:t>
-      </w:r>
-      <w:r>
-        <w:rPr>
-          <w:rFonts w:hint="eastAsia"/>
-        </w:rPr>
-        <w:t>双向匹配算法是将正向最大匹配算法和逆向最大匹配算法结合起来，构成新的算法。</w:t>
-      </w:r>
-      <w:r>
-        <w:rPr>
-          <w:rFonts w:hint="eastAsia"/>
-        </w:rPr>
-        <w:t>邻近匹配算法是一种改进的最大匹配算法，</w:t>
-      </w:r>
-      <w:r>
-        <w:rPr>
-          <w:rFonts w:hint="eastAsia"/>
-        </w:rPr>
-        <w:t>它改进了了正向最大匹配算法的效率。</w:t>
-      </w:r>
-      <w:r>
-        <w:rPr>
-          <w:rFonts w:hint="eastAsia"/>
-        </w:rPr>
-        <w:t>最短路径匹配算法是将汉字字符串进行全切分，接着构建汉字字符串切分的有向无环图。每一个汉字分词对应一条边，每条边上有一个权值。找出从有向图的起点到终点的最短路径，该路径包含的词就是汉字字符串的切分结果。基于统计的最短路径分词算法是对最短路径匹配算法的一种改进，</w:t>
-      </w:r>
-      <w:r>
-        <w:rPr>
-          <w:rFonts w:hint="eastAsia"/>
-        </w:rPr>
-        <w:t>它根据词频给词典里的</w:t>
-      </w:r>
-      <w:proofErr w:type="gramStart"/>
-      <w:r>
-        <w:rPr>
-          <w:rFonts w:hint="eastAsia"/>
-        </w:rPr>
-        <w:t>词分配</w:t>
-      </w:r>
-      <w:proofErr w:type="gramEnd"/>
-      <w:r>
-        <w:rPr>
-          <w:rFonts w:hint="eastAsia"/>
-        </w:rPr>
-        <w:t>不同的权重，具体的</w:t>
-      </w:r>
-      <w:r>
-        <w:rPr>
-          <w:rFonts w:hint="eastAsia"/>
-        </w:rPr>
-        <w:t>权重值可以通过大规模语料库获得。</w:t>
-      </w:r>
-    </w:p>
-    <w:p>
-      <w:pPr>
-        <w:ind w:firstLine="480"/>
-      </w:pPr>
-      <w:r>
-        <w:rPr>
-          <w:rFonts w:hint="eastAsia"/>
-        </w:rPr>
-        <w:t>常用的分词工具有很多，本文</w:t>
-      </w:r>
-      <w:r>
-        <w:rPr>
-          <w:rFonts w:hint="eastAsia"/>
-        </w:rPr>
-        <w:t>选择比较常见的</w:t>
-      </w:r>
-      <w:proofErr w:type="spellStart"/>
-      <w:r>
-        <w:rPr>
-          <w:rFonts w:hint="eastAsia"/>
-        </w:rPr>
-        <w:t>jieba</w:t>
-      </w:r>
-      <w:proofErr w:type="spellEnd"/>
-      <w:r>
-        <w:rPr>
-          <w:rFonts w:hint="eastAsia"/>
-        </w:rPr>
-        <w:t>分词工具</w:t>
-      </w:r>
-      <w:r>
-        <w:rPr>
-          <w:rFonts w:hint="eastAsia"/>
-        </w:rPr>
-        <w:t>。</w:t>
-      </w:r>
-      <w:proofErr w:type="spellStart"/>
-      <w:r>
-        <w:t>Jieba</w:t>
-      </w:r>
-      <w:proofErr w:type="spellEnd"/>
-      <w:r>
-        <w:rPr>
-          <w:rFonts w:hint="eastAsia"/>
-        </w:rPr>
-        <w:t>分词工具所采用的分词算法便是上述的基于统计的最短路径分词算法。在有向无环图中求最短路径，把</w:t>
-      </w:r>
-      <w:r>
-        <w:rPr>
-          <w:rFonts w:hint="eastAsia"/>
-        </w:rPr>
-        <w:t>分词</w:t>
-      </w:r>
-      <w:r>
-        <w:rPr>
-          <w:rFonts w:hint="eastAsia"/>
-        </w:rPr>
-        <w:t>问题变成</w:t>
-      </w:r>
-      <w:r>
-        <w:rPr>
-          <w:rFonts w:hint="eastAsia"/>
-        </w:rPr>
-        <w:t>用动态规划解决的最短路径问题。</w:t>
-      </w:r>
-      <w:r>
-        <w:rPr>
-          <w:rFonts w:hint="eastAsia"/>
-        </w:rPr>
-        <w:t>对于未登录词，</w:t>
-      </w:r>
-      <w:proofErr w:type="spellStart"/>
-      <w:r>
-        <w:rPr>
-          <w:rFonts w:hint="eastAsia"/>
-        </w:rPr>
-        <w:t>jieba</w:t>
-      </w:r>
-      <w:proofErr w:type="spellEnd"/>
-      <w:r>
-        <w:rPr>
-          <w:rFonts w:hint="eastAsia"/>
-        </w:rPr>
-        <w:t>采用了基于汉字成</w:t>
-      </w:r>
-      <w:proofErr w:type="gramStart"/>
-      <w:r>
-        <w:rPr>
-          <w:rFonts w:hint="eastAsia"/>
-        </w:rPr>
-        <w:t>词能力</w:t>
-      </w:r>
-      <w:proofErr w:type="gramEnd"/>
-      <w:r>
-        <w:rPr>
-          <w:rFonts w:hint="eastAsia"/>
-        </w:rPr>
-        <w:t>的</w:t>
-      </w:r>
-      <w:r>
-        <w:rPr>
-          <w:rFonts w:hint="eastAsia"/>
-        </w:rPr>
-        <w:t>隐马尔可夫</w:t>
-      </w:r>
-      <w:r>
-        <w:rPr>
-          <w:rFonts w:hint="eastAsia"/>
-        </w:rPr>
-        <w:t>模型，使用维特比算法。</w:t>
-      </w:r>
-    </w:p>
-    <w:p>
-      <w:pPr>
-        <w:pStyle w:val="af"/>
-      </w:pPr>
-      <w:bookmarkStart w:id="14" w:name="_Toc514441388"/>
-      <w:r>
-        <w:rPr>
-          <w:rFonts w:hint="eastAsia"/>
-        </w:rPr>
-        <w:t>3.3</w:t>
-      </w:r>
-      <w:r>
-        <w:rPr>
-          <w:rFonts w:hint="eastAsia"/>
-        </w:rPr>
-        <w:t>停用词处理</w:t>
       </w:r>
       <w:bookmarkEnd w:id="14"/>
     </w:p>
@@ -5725,79 +6333,31 @@
         <w:rPr>
           <w:rFonts w:hint="eastAsia"/>
         </w:rPr>
-        <w:t>经过上一步的分词处理，投诉文本变成了汉字词汇序列。</w:t>
-      </w:r>
-      <w:r>
-        <w:rPr>
-          <w:rFonts w:hint="eastAsia"/>
-        </w:rPr>
-        <w:t>但是这些词汇序列中还存在着停用词，本文</w:t>
-      </w:r>
-      <w:r>
-        <w:rPr>
-          <w:rFonts w:hint="eastAsia"/>
-        </w:rPr>
-        <w:t>需要对其</w:t>
-      </w:r>
-      <w:r>
-        <w:rPr>
-          <w:rFonts w:hint="eastAsia"/>
-        </w:rPr>
-        <w:t>进行过滤</w:t>
-      </w:r>
-      <w:r>
-        <w:rPr>
-          <w:rFonts w:hint="eastAsia"/>
-        </w:rPr>
-        <w:t>。</w:t>
-      </w:r>
-      <w:r>
-        <w:rPr>
-          <w:rFonts w:hint="eastAsia"/>
-        </w:rPr>
-        <w:t>停用词就是停止处理的词语，因为这些词语没有实际的含义。却占用存储空间，并且会对结果产生影响。</w:t>
-      </w:r>
-      <w:r>
-        <w:rPr>
-          <w:rFonts w:hint="eastAsia"/>
-        </w:rPr>
-        <w:t>停用词的过滤一般有以下几种方法：（</w:t>
-      </w:r>
-      <w:r>
-        <w:rPr>
-          <w:rFonts w:hint="eastAsia"/>
-        </w:rPr>
-        <w:t>1</w:t>
-      </w:r>
-      <w:r>
-        <w:rPr>
-          <w:rFonts w:hint="eastAsia"/>
-        </w:rPr>
-        <w:t>）</w:t>
-      </w:r>
-      <w:r>
-        <w:rPr>
-          <w:rFonts w:hint="eastAsia"/>
-        </w:rPr>
-        <w:t>将数据集中的高频与低频词汇找出，人工提取有用的词汇，剩余的就是停用词。</w:t>
-      </w:r>
-      <w:r>
-        <w:rPr>
-          <w:rFonts w:hint="eastAsia"/>
-        </w:rPr>
-        <w:t>（</w:t>
-      </w:r>
-      <w:r>
-        <w:rPr>
-          <w:rFonts w:hint="eastAsia"/>
-        </w:rPr>
-        <w:t>2</w:t>
-      </w:r>
-      <w:r>
-        <w:rPr>
-          <w:rFonts w:hint="eastAsia"/>
-        </w:rPr>
-        <w:t>）参考互联网上的常用中文文本停用词表。</w:t>
+        <w:t>为了从文本中提取实体或概念与关系，本文</w:t>
+      </w:r>
+      <w:r>
+        <w:rPr>
+          <w:rFonts w:hint="eastAsia"/>
+        </w:rPr>
+        <w:t>首先得对投诉文本进行中文分词。</w:t>
+      </w:r>
+      <w:r>
+        <w:rPr>
+          <w:rFonts w:hint="eastAsia"/>
+        </w:rPr>
+        <w:t>所谓分词就是将连续的字符串或序列按照一定的规范重新组合成词序列的过程。在英文的行文中，单词之间是以空格作为自然分界符的，因此，</w:t>
+      </w:r>
+      <w:r>
+        <w:rPr>
+          <w:rFonts w:hint="eastAsia"/>
+        </w:rPr>
+        <w:t>在词理解上就比较直观。而汉语中词与词之间没用分界符，因此需要本文</w:t>
+      </w:r>
+      <w:r>
+        <w:rPr>
+          <w:rFonts w:hint="eastAsia"/>
+        </w:rPr>
+        <w:t>进行分词。</w:t>
       </w:r>
     </w:p>
     <w:p>
@@ -5808,31 +6368,333 @@
         <w:rPr>
           <w:rFonts w:hint="eastAsia"/>
         </w:rPr>
-        <w:t>本文</w:t>
-      </w:r>
-      <w:r>
-        <w:rPr>
-          <w:rFonts w:hint="eastAsia"/>
-        </w:rPr>
-        <w:t>将使上述两种方法结合起来，先参考哈工大停用词表，再对高低频词汇人工筛选。</w:t>
+        <w:t>分词的算法有很多，总体可以分为两类</w:t>
+      </w:r>
+      <w:r>
+        <w:rPr>
+          <w:rFonts w:hint="eastAsia"/>
+        </w:rPr>
+        <w:t>：一类</w:t>
+      </w:r>
+      <w:r>
+        <w:rPr>
+          <w:rFonts w:hint="eastAsia"/>
+        </w:rPr>
+        <w:t>是</w:t>
+      </w:r>
+      <w:r>
+        <w:rPr>
+          <w:rFonts w:hint="eastAsia"/>
+        </w:rPr>
+        <w:t>无词典的分词方法，另一类是有词典的分词方法。</w:t>
+      </w:r>
+      <w:r>
+        <w:rPr>
+          <w:rFonts w:hint="eastAsia"/>
+        </w:rPr>
+        <w:t>所谓无词典就是根据汉字串在汉字语料中出现的概率来</w:t>
+      </w:r>
+      <w:r>
+        <w:rPr>
+          <w:rFonts w:hint="eastAsia"/>
+        </w:rPr>
+        <w:t>推断出该汉字</w:t>
+      </w:r>
+      <w:proofErr w:type="gramStart"/>
+      <w:r>
+        <w:rPr>
+          <w:rFonts w:hint="eastAsia"/>
+        </w:rPr>
+        <w:t>串是否</w:t>
+      </w:r>
+      <w:proofErr w:type="gramEnd"/>
+      <w:r>
+        <w:rPr>
+          <w:rFonts w:hint="eastAsia"/>
+        </w:rPr>
+        <w:t>为词。有词典的分词方法是根据现有词典进行分词的方法。常见的有词典分词算法有：（</w:t>
+      </w:r>
+      <w:r>
+        <w:rPr>
+          <w:rFonts w:hint="eastAsia"/>
+        </w:rPr>
+        <w:t>1</w:t>
+      </w:r>
+      <w:r>
+        <w:rPr>
+          <w:rFonts w:hint="eastAsia"/>
+        </w:rPr>
+        <w:t>）</w:t>
+      </w:r>
+      <w:r>
+        <w:rPr>
+          <w:rFonts w:hint="eastAsia"/>
+        </w:rPr>
+        <w:t>正向最大匹配算法；（</w:t>
+      </w:r>
+      <w:r>
+        <w:rPr>
+          <w:rFonts w:hint="eastAsia"/>
+        </w:rPr>
+        <w:t>2</w:t>
+      </w:r>
+      <w:r>
+        <w:rPr>
+          <w:rFonts w:hint="eastAsia"/>
+        </w:rPr>
+        <w:t>）逆向最大匹配算法；（</w:t>
+      </w:r>
+      <w:r>
+        <w:rPr>
+          <w:rFonts w:hint="eastAsia"/>
+        </w:rPr>
+        <w:t>3</w:t>
+      </w:r>
+      <w:r>
+        <w:rPr>
+          <w:rFonts w:hint="eastAsia"/>
+        </w:rPr>
+        <w:t>）双向匹配法；（</w:t>
+      </w:r>
+      <w:r>
+        <w:rPr>
+          <w:rFonts w:hint="eastAsia"/>
+        </w:rPr>
+        <w:t>4</w:t>
+      </w:r>
+      <w:r>
+        <w:rPr>
+          <w:rFonts w:hint="eastAsia"/>
+        </w:rPr>
+        <w:t>）邻近匹配算法；（</w:t>
+      </w:r>
+      <w:r>
+        <w:rPr>
+          <w:rFonts w:hint="eastAsia"/>
+        </w:rPr>
+        <w:t>5</w:t>
+      </w:r>
+      <w:r>
+        <w:rPr>
+          <w:rFonts w:hint="eastAsia"/>
+        </w:rPr>
+        <w:t>）最短路径匹配算法；（</w:t>
+      </w:r>
+      <w:r>
+        <w:rPr>
+          <w:rFonts w:hint="eastAsia"/>
+        </w:rPr>
+        <w:t>6</w:t>
+      </w:r>
+      <w:r>
+        <w:rPr>
+          <w:rFonts w:hint="eastAsia"/>
+        </w:rPr>
+        <w:t>）基于统计的最短路径分词算法</w:t>
+      </w:r>
+      <w:r>
+        <w:rPr>
+          <w:rFonts w:hint="eastAsia"/>
+        </w:rPr>
+        <w:t>。</w:t>
       </w:r>
     </w:p>
     <w:p>
       <w:pPr>
+        <w:ind w:firstLine="480"/>
+      </w:pPr>
+      <w:r>
+        <w:rPr>
+          <w:rFonts w:hint="eastAsia"/>
+        </w:rPr>
+        <w:t>正向最大匹配算法的思想是以中文字符串的首字为起点，找到在中文字符串中出</w:t>
+      </w:r>
+      <w:r>
+        <w:rPr>
+          <w:rFonts w:hint="eastAsia"/>
+        </w:rPr>
+        <w:lastRenderedPageBreak/>
+        <w:t>现的最长的词。这即是该字符串的第一个分词，剩余的字符串按照相同的方法处理。逆向最大匹配算法的做法和上面的正向对最大匹配算法相反，它以汉字字符串的尾部为起点，找到最长的词汇，然后切分。并对剩余的汉字字符串做相同的动作。</w:t>
+      </w:r>
+      <w:r>
+        <w:rPr>
+          <w:rFonts w:hint="eastAsia"/>
+        </w:rPr>
+        <w:t>双向匹配算法是将正向最大匹配算法和逆向最大匹配算法结合起来，构成新的算法。</w:t>
+      </w:r>
+      <w:r>
+        <w:rPr>
+          <w:rFonts w:hint="eastAsia"/>
+        </w:rPr>
+        <w:t>邻近匹配算法是一种改进的最大匹配算法，</w:t>
+      </w:r>
+      <w:r>
+        <w:rPr>
+          <w:rFonts w:hint="eastAsia"/>
+        </w:rPr>
+        <w:t>它改进了了正向最大匹配算法的效率。</w:t>
+      </w:r>
+      <w:r>
+        <w:rPr>
+          <w:rFonts w:hint="eastAsia"/>
+        </w:rPr>
+        <w:t>最短路径匹配算法是将汉字字符串进行全切分，接着构建汉字字符串切分的有向无环图。每一个汉字分词对应一条边，每条边上有一个权值。找出从有向图的起点到终点的最短路径，该路径包含的词就是汉字字符串的切分结果。基于统计的最短路径分词算法是对最短路径匹配算法的一种改进，</w:t>
+      </w:r>
+      <w:r>
+        <w:rPr>
+          <w:rFonts w:hint="eastAsia"/>
+        </w:rPr>
+        <w:t>它根据词频给词典里的</w:t>
+      </w:r>
+      <w:proofErr w:type="gramStart"/>
+      <w:r>
+        <w:rPr>
+          <w:rFonts w:hint="eastAsia"/>
+        </w:rPr>
+        <w:t>词分配</w:t>
+      </w:r>
+      <w:proofErr w:type="gramEnd"/>
+      <w:r>
+        <w:rPr>
+          <w:rFonts w:hint="eastAsia"/>
+        </w:rPr>
+        <w:t>不同的权重，具体的</w:t>
+      </w:r>
+      <w:r>
+        <w:rPr>
+          <w:rFonts w:hint="eastAsia"/>
+        </w:rPr>
+        <w:t>权重值可以通过大规模语料库获得。</w:t>
+      </w:r>
+    </w:p>
+    <w:p>
+      <w:pPr>
+        <w:ind w:firstLine="480"/>
+      </w:pPr>
+      <w:r>
+        <w:rPr>
+          <w:rFonts w:hint="eastAsia"/>
+        </w:rPr>
+        <w:t>常用的分词工具有很多，本文</w:t>
+      </w:r>
+      <w:r>
+        <w:rPr>
+          <w:rFonts w:hint="eastAsia"/>
+        </w:rPr>
+        <w:t>选择比较常见的</w:t>
+      </w:r>
+      <w:proofErr w:type="spellStart"/>
+      <w:r>
+        <w:rPr>
+          <w:rFonts w:hint="eastAsia"/>
+        </w:rPr>
+        <w:t>jieba</w:t>
+      </w:r>
+      <w:proofErr w:type="spellEnd"/>
+      <w:r>
+        <w:rPr>
+          <w:rFonts w:hint="eastAsia"/>
+        </w:rPr>
+        <w:t>分词工具</w:t>
+      </w:r>
+      <w:r>
+        <w:rPr>
+          <w:rFonts w:hint="eastAsia"/>
+        </w:rPr>
+        <w:t>。</w:t>
+      </w:r>
+      <w:proofErr w:type="spellStart"/>
+      <w:r>
+        <w:t>Jieba</w:t>
+      </w:r>
+      <w:proofErr w:type="spellEnd"/>
+      <w:r>
+        <w:rPr>
+          <w:rFonts w:hint="eastAsia"/>
+        </w:rPr>
+        <w:t>分词工具所采用的分词算法便是上述的基于统计的最短路径分词算法。在有向无环图中求最短路径，把</w:t>
+      </w:r>
+      <w:r>
+        <w:rPr>
+          <w:rFonts w:hint="eastAsia"/>
+        </w:rPr>
+        <w:t>分词</w:t>
+      </w:r>
+      <w:r>
+        <w:rPr>
+          <w:rFonts w:hint="eastAsia"/>
+        </w:rPr>
+        <w:t>问题变成</w:t>
+      </w:r>
+      <w:r>
+        <w:rPr>
+          <w:rFonts w:hint="eastAsia"/>
+        </w:rPr>
+        <w:t>用动态规划解决的最短路径问题。</w:t>
+      </w:r>
+      <w:r>
+        <w:rPr>
+          <w:rFonts w:hint="eastAsia"/>
+        </w:rPr>
+        <w:t>对于未登录词，</w:t>
+      </w:r>
+      <w:proofErr w:type="spellStart"/>
+      <w:r>
+        <w:rPr>
+          <w:rFonts w:hint="eastAsia"/>
+        </w:rPr>
+        <w:t>jieba</w:t>
+      </w:r>
+      <w:proofErr w:type="spellEnd"/>
+      <w:r>
+        <w:rPr>
+          <w:rFonts w:hint="eastAsia"/>
+        </w:rPr>
+        <w:t>采用了基于汉字成</w:t>
+      </w:r>
+      <w:proofErr w:type="gramStart"/>
+      <w:r>
+        <w:rPr>
+          <w:rFonts w:hint="eastAsia"/>
+        </w:rPr>
+        <w:t>词能力</w:t>
+      </w:r>
+      <w:proofErr w:type="gramEnd"/>
+      <w:r>
+        <w:rPr>
+          <w:rFonts w:hint="eastAsia"/>
+        </w:rPr>
+        <w:t>的</w:t>
+      </w:r>
+      <w:r>
+        <w:rPr>
+          <w:rFonts w:hint="eastAsia"/>
+        </w:rPr>
+        <w:t>隐马尔可夫</w:t>
+      </w:r>
+      <w:r>
+        <w:rPr>
+          <w:rFonts w:hint="eastAsia"/>
+        </w:rPr>
+        <w:t>模型，使用维特比算法。</w:t>
+      </w:r>
+    </w:p>
+    <w:p>
+      <w:pPr>
         <w:pStyle w:val="af"/>
       </w:pPr>
-      <w:bookmarkStart w:id="15" w:name="_Toc514441389"/>
-      <w:r>
-        <w:rPr>
-          <w:rFonts w:hint="eastAsia"/>
-        </w:rPr>
-        <w:t>3.4</w:t>
-      </w:r>
-      <w:r>
-        <w:rPr>
-          <w:rFonts w:hint="eastAsia"/>
-        </w:rPr>
-        <w:t>知识图谱提取设计</w:t>
+      <w:bookmarkStart w:id="15" w:name="_Toc514441388"/>
+      <w:r>
+        <w:rPr>
+          <w:rFonts w:hint="eastAsia"/>
+        </w:rPr>
+        <w:t>3.3</w:t>
+      </w:r>
+      <w:r>
+        <w:rPr>
+          <w:rFonts w:hint="eastAsia"/>
+        </w:rPr>
+        <w:t>停用词处理</w:t>
       </w:r>
       <w:bookmarkEnd w:id="15"/>
     </w:p>
@@ -5844,13 +6706,79 @@
         <w:rPr>
           <w:rFonts w:hint="eastAsia"/>
         </w:rPr>
-        <w:t>知识图谱中的结点代表实体，边代表实体之间的关系。接下来本文</w:t>
-      </w:r>
-      <w:r>
-        <w:rPr>
-          <w:rFonts w:hint="eastAsia"/>
-        </w:rPr>
-        <w:t>需要做的是实体识别和关系抽取。</w:t>
+        <w:t>经过上一步的分词处理，投诉文本变成了汉字词汇序列。</w:t>
+      </w:r>
+      <w:r>
+        <w:rPr>
+          <w:rFonts w:hint="eastAsia"/>
+        </w:rPr>
+        <w:t>但是这些词汇序列中还存在着停用词，本文</w:t>
+      </w:r>
+      <w:r>
+        <w:rPr>
+          <w:rFonts w:hint="eastAsia"/>
+        </w:rPr>
+        <w:t>需要对其</w:t>
+      </w:r>
+      <w:r>
+        <w:rPr>
+          <w:rFonts w:hint="eastAsia"/>
+        </w:rPr>
+        <w:t>进行过滤</w:t>
+      </w:r>
+      <w:r>
+        <w:rPr>
+          <w:rFonts w:hint="eastAsia"/>
+        </w:rPr>
+        <w:t>。</w:t>
+      </w:r>
+      <w:r>
+        <w:rPr>
+          <w:rFonts w:hint="eastAsia"/>
+        </w:rPr>
+        <w:t>停用词就是停止处理的词语，因为这些词语没有实际的含义。却占用存储空间，并且会对结果产生影响。</w:t>
+      </w:r>
+      <w:r>
+        <w:rPr>
+          <w:rFonts w:hint="eastAsia"/>
+        </w:rPr>
+        <w:t>停用词的过滤一般有以下几种方法：（</w:t>
+      </w:r>
+      <w:r>
+        <w:rPr>
+          <w:rFonts w:hint="eastAsia"/>
+        </w:rPr>
+        <w:t>1</w:t>
+      </w:r>
+      <w:r>
+        <w:rPr>
+          <w:rFonts w:hint="eastAsia"/>
+        </w:rPr>
+        <w:t>）</w:t>
+      </w:r>
+      <w:r>
+        <w:rPr>
+          <w:rFonts w:hint="eastAsia"/>
+        </w:rPr>
+        <w:t>将数据集中的高频与低频词汇找出，人工提取有用的词汇，剩余的就是停用词。</w:t>
+      </w:r>
+      <w:r>
+        <w:rPr>
+          <w:rFonts w:hint="eastAsia"/>
+        </w:rPr>
+        <w:t>（</w:t>
+      </w:r>
+      <w:r>
+        <w:rPr>
+          <w:rFonts w:hint="eastAsia"/>
+        </w:rPr>
+        <w:t>2</w:t>
+      </w:r>
+      <w:r>
+        <w:rPr>
+          <w:rFonts w:hint="eastAsia"/>
+        </w:rPr>
+        <w:t>）参考互联网上的常用中文文本停用词表。</w:t>
       </w:r>
     </w:p>
     <w:p>
@@ -5861,215 +6789,31 @@
         <w:rPr>
           <w:rFonts w:hint="eastAsia"/>
         </w:rPr>
-        <w:t>在本章的前面几小节里面，本文</w:t>
-      </w:r>
-      <w:r>
-        <w:rPr>
-          <w:rFonts w:hint="eastAsia"/>
-        </w:rPr>
-        <w:t>对投诉文</w:t>
-      </w:r>
-      <w:r>
-        <w:rPr>
-          <w:rFonts w:hint="eastAsia"/>
-        </w:rPr>
-        <w:t>本进行分词，停用词过滤。一组中文词汇集合。为了进行实体识别，本文</w:t>
-      </w:r>
-      <w:r>
-        <w:rPr>
-          <w:rFonts w:hint="eastAsia"/>
-        </w:rPr>
-        <w:t>对该词汇集合中的所有</w:t>
-      </w:r>
-      <w:proofErr w:type="gramStart"/>
-      <w:r>
-        <w:rPr>
-          <w:rFonts w:hint="eastAsia"/>
-        </w:rPr>
-        <w:t>词按照</w:t>
-      </w:r>
-      <w:proofErr w:type="gramEnd"/>
-      <w:r>
-        <w:rPr>
-          <w:rFonts w:hint="eastAsia"/>
-        </w:rPr>
-        <w:t>其词频从大到</w:t>
-      </w:r>
-      <w:proofErr w:type="gramStart"/>
-      <w:r>
-        <w:rPr>
-          <w:rFonts w:hint="eastAsia"/>
-        </w:rPr>
-        <w:t>小进行</w:t>
-      </w:r>
-      <w:proofErr w:type="gramEnd"/>
-      <w:r>
-        <w:rPr>
-          <w:rFonts w:hint="eastAsia"/>
-        </w:rPr>
-        <w:lastRenderedPageBreak/>
-        <w:t>排列，选取词频较高的词语，把他们当作实体。</w:t>
-      </w:r>
-      <w:r>
-        <w:rPr>
-          <w:rFonts w:hint="eastAsia"/>
-        </w:rPr>
-        <w:t>关于关系抽取，常见的主要有两种方法。一种是</w:t>
-      </w:r>
-      <w:r>
-        <w:rPr>
-          <w:rFonts w:hint="eastAsia"/>
-        </w:rPr>
-        <w:t>流水线方法</w:t>
-      </w:r>
-      <w:r>
-        <w:fldChar w:fldCharType="begin"/>
-      </w:r>
-      <w:r>
-        <w:instrText xml:space="preserve"> </w:instrText>
-      </w:r>
-      <w:r>
-        <w:rPr>
-          <w:rFonts w:hint="eastAsia"/>
-        </w:rPr>
-        <w:instrText>REF _Ref514276094 \n \h</w:instrText>
-      </w:r>
-      <w:r>
-        <w:instrText xml:space="preserve"> </w:instrText>
-      </w:r>
-      <w:r>
-        <w:fldChar w:fldCharType="separate"/>
-      </w:r>
-      <w:r>
-        <w:t>[6]</w:t>
-      </w:r>
-      <w:r>
-        <w:fldChar w:fldCharType="end"/>
-      </w:r>
-      <w:r>
-        <w:rPr>
-          <w:rFonts w:hint="eastAsia"/>
-        </w:rPr>
-        <w:t>，另一种方法是基于神经网络的联合学习</w:t>
-      </w:r>
-      <w:r>
-        <w:fldChar w:fldCharType="begin"/>
-      </w:r>
-      <w:r>
-        <w:instrText xml:space="preserve"> REF _Ref514276113 \n \h </w:instrText>
-      </w:r>
-      <w:r>
-        <w:fldChar w:fldCharType="separate"/>
-      </w:r>
-      <w:r>
-        <w:t>[7]</w:t>
-      </w:r>
-      <w:r>
-        <w:fldChar w:fldCharType="end"/>
-      </w:r>
-      <w:r>
-        <w:rPr>
-          <w:rFonts w:hint="eastAsia"/>
-        </w:rPr>
-        <w:t>。</w:t>
+        <w:t>本文</w:t>
+      </w:r>
+      <w:r>
+        <w:rPr>
+          <w:rFonts w:hint="eastAsia"/>
+        </w:rPr>
+        <w:t>将使上述两种方法结合起来，先参考哈工大停用词表，再对高低频词汇人工筛选。</w:t>
       </w:r>
     </w:p>
     <w:p>
       <w:pPr>
-        <w:ind w:firstLine="480"/>
-      </w:pPr>
-      <w:r>
-        <w:rPr>
-          <w:rFonts w:hint="eastAsia"/>
-        </w:rPr>
-        <w:t>流水线方法的思想是</w:t>
-      </w:r>
-      <w:r>
-        <w:rPr>
-          <w:rFonts w:hint="eastAsia"/>
-        </w:rPr>
-        <w:t>：第一步，</w:t>
-      </w:r>
-      <w:r>
-        <w:rPr>
-          <w:rFonts w:hint="eastAsia"/>
-        </w:rPr>
-        <w:t>将实体与实体</w:t>
-      </w:r>
-      <w:proofErr w:type="gramStart"/>
-      <w:r>
-        <w:rPr>
-          <w:rFonts w:hint="eastAsia"/>
-        </w:rPr>
-        <w:t>之间两两</w:t>
-      </w:r>
-      <w:proofErr w:type="gramEnd"/>
-      <w:r>
-        <w:rPr>
-          <w:rFonts w:hint="eastAsia"/>
-        </w:rPr>
-        <w:t>组合</w:t>
-      </w:r>
-      <w:r>
-        <w:rPr>
-          <w:rFonts w:hint="eastAsia"/>
-        </w:rPr>
-        <w:t>。第二步，进行关系分类。</w:t>
-      </w:r>
-    </w:p>
-    <w:p>
-      <w:pPr>
-        <w:ind w:firstLine="480"/>
-      </w:pPr>
-      <w:r>
-        <w:rPr>
-          <w:rFonts w:hint="eastAsia"/>
-        </w:rPr>
-        <w:t>与流水线方法不同，联合学习对实体识别和关系抽取使用单一模型，比如使用</w:t>
-      </w:r>
-      <w:r>
-        <w:t> Long Short Term Memory networks</w:t>
-      </w:r>
-      <w:r>
-        <w:rPr>
-          <w:rFonts w:hint="eastAsia"/>
-        </w:rPr>
-        <w:t>模型等等。</w:t>
-      </w:r>
-    </w:p>
-    <w:p>
-      <w:pPr>
-        <w:ind w:firstLine="480"/>
-      </w:pPr>
-      <w:r>
-        <w:rPr>
-          <w:rFonts w:hint="eastAsia"/>
-        </w:rPr>
-        <w:t>本文使用实现简单的流水线方法，首先进行实体识别，再</w:t>
-      </w:r>
-      <w:r>
-        <w:rPr>
-          <w:rFonts w:hint="eastAsia"/>
-        </w:rPr>
-        <w:t>进行关系抽取。</w:t>
-      </w:r>
-    </w:p>
-    <w:p>
-      <w:pPr>
         <w:pStyle w:val="af"/>
       </w:pPr>
-      <w:bookmarkStart w:id="16" w:name="_Toc514441390"/>
-      <w:r>
-        <w:rPr>
-          <w:rFonts w:hint="eastAsia"/>
-        </w:rPr>
-        <w:t>3.5</w:t>
-      </w:r>
-      <w:r>
-        <w:rPr>
-          <w:rFonts w:hint="eastAsia"/>
-        </w:rPr>
-        <w:t>本章小结</w:t>
+      <w:bookmarkStart w:id="16" w:name="_Toc514441389"/>
+      <w:r>
+        <w:rPr>
+          <w:rFonts w:hint="eastAsia"/>
+        </w:rPr>
+        <w:t>3.4</w:t>
+      </w:r>
+      <w:r>
+        <w:rPr>
+          <w:rFonts w:hint="eastAsia"/>
+        </w:rPr>
+        <w:t>知识图谱提取设计</w:t>
       </w:r>
       <w:bookmarkEnd w:id="16"/>
     </w:p>
@@ -6081,169 +6825,406 @@
         <w:rPr>
           <w:rFonts w:hint="eastAsia"/>
         </w:rPr>
-        <w:t>本章具体讨论了构建基于投诉文本的中文知识图谱的步骤</w:t>
-      </w:r>
-      <w:r>
-        <w:rPr>
-          <w:rFonts w:hint="eastAsia"/>
-        </w:rPr>
-        <w:t>以及各个步骤所使用的算法</w:t>
-      </w:r>
-      <w:r>
-        <w:rPr>
-          <w:rFonts w:hint="eastAsia"/>
-        </w:rPr>
-        <w:t>：首先</w:t>
-      </w:r>
-      <w:r>
-        <w:rPr>
-          <w:rFonts w:hint="eastAsia"/>
-        </w:rPr>
-        <w:t>从</w:t>
-      </w:r>
-      <w:r>
-        <w:rPr>
-          <w:rFonts w:hint="eastAsia"/>
-        </w:rPr>
-        <w:t>HT</w:t>
-      </w:r>
-      <w:r>
-        <w:t>M</w:t>
-      </w:r>
-      <w:r>
-        <w:rPr>
-          <w:rFonts w:hint="eastAsia"/>
-        </w:rPr>
-        <w:t>格式</w:t>
-      </w:r>
-      <w:r>
-        <w:rPr>
-          <w:rFonts w:hint="eastAsia"/>
-        </w:rPr>
-        <w:t>网页提取投诉文本。本文</w:t>
-      </w:r>
-      <w:r>
-        <w:rPr>
-          <w:rFonts w:hint="eastAsia"/>
-        </w:rPr>
-        <w:t>使用</w:t>
-      </w:r>
-      <w:r>
-        <w:t>Beautiful Soup</w:t>
-      </w:r>
-      <w:r>
-        <w:rPr>
-          <w:rFonts w:hint="eastAsia"/>
-        </w:rPr>
-        <w:t>来提取这些文本。</w:t>
-      </w:r>
-      <w:r>
-        <w:rPr>
-          <w:rFonts w:hint="eastAsia"/>
-        </w:rPr>
-        <w:t>接着对投诉文本进行中文分词。这一步本文</w:t>
-      </w:r>
-      <w:r>
-        <w:rPr>
-          <w:rFonts w:hint="eastAsia"/>
-        </w:rPr>
-        <w:t>使用的工具是</w:t>
-      </w:r>
-      <w:proofErr w:type="spellStart"/>
-      <w:r>
-        <w:rPr>
-          <w:rFonts w:hint="eastAsia"/>
-        </w:rPr>
-        <w:t>jieba</w:t>
-      </w:r>
-      <w:proofErr w:type="spellEnd"/>
-      <w:r>
-        <w:rPr>
-          <w:rFonts w:hint="eastAsia"/>
-        </w:rPr>
-        <w:t>分词。随后本文</w:t>
-      </w:r>
-      <w:r>
-        <w:rPr>
-          <w:rFonts w:hint="eastAsia"/>
-        </w:rPr>
-        <w:t>对词汇集进行</w:t>
-      </w:r>
-      <w:r>
-        <w:rPr>
-          <w:rFonts w:hint="eastAsia"/>
-        </w:rPr>
-        <w:t>停用词过滤。针对不同的主题，停用词也不尽相同。本文采用了参照停用词表与人工筛选相结合的方法，对停用词过滤。最后本文</w:t>
-      </w:r>
-      <w:r>
-        <w:rPr>
-          <w:rFonts w:hint="eastAsia"/>
-        </w:rPr>
-        <w:t>进行提取知识图谱。本文</w:t>
-      </w:r>
-      <w:r>
-        <w:rPr>
-          <w:rFonts w:hint="eastAsia"/>
-        </w:rPr>
-        <w:t>采用的是流水线方</w:t>
-      </w:r>
-      <w:r>
-        <w:rPr>
-          <w:rFonts w:hint="eastAsia"/>
-        </w:rPr>
-        <w:t>法，将问题分成两个子任务：实体识别和关系抽取。对于实体识别，本文</w:t>
-      </w:r>
-      <w:r>
-        <w:rPr>
-          <w:rFonts w:hint="eastAsia"/>
-        </w:rPr>
-        <w:t>采用两两组合配对的方法</w:t>
-      </w:r>
-      <w:r>
-        <w:rPr>
-          <w:rFonts w:hint="eastAsia"/>
-        </w:rPr>
-        <w:t>。</w:t>
+        <w:t>知识图谱中的结点代表实体，边代表实体之间的关系。接下来本文</w:t>
+      </w:r>
+      <w:r>
+        <w:rPr>
+          <w:rFonts w:hint="eastAsia"/>
+        </w:rPr>
+        <w:t>需要做的是实体识别和关系抽取。</w:t>
       </w:r>
     </w:p>
     <w:p>
       <w:pPr>
-        <w:pStyle w:val="ad"/>
-        <w:spacing w:before="240" w:after="240"/>
-      </w:pPr>
-      <w:r>
-        <w:br w:type="page"/>
-      </w:r>
-      <w:bookmarkStart w:id="17" w:name="_Toc514441391"/>
+        <w:ind w:firstLine="480"/>
+      </w:pPr>
+      <w:r>
+        <w:rPr>
+          <w:rFonts w:hint="eastAsia"/>
+        </w:rPr>
+        <w:t>在本章的前面几小节里面，本文</w:t>
+      </w:r>
+      <w:r>
+        <w:rPr>
+          <w:rFonts w:hint="eastAsia"/>
+        </w:rPr>
+        <w:t>对投诉文</w:t>
+      </w:r>
+      <w:r>
+        <w:rPr>
+          <w:rFonts w:hint="eastAsia"/>
+        </w:rPr>
+        <w:t>本进行分词，停用词过滤。一组中文词汇集合。为了进行实体识别，本文</w:t>
+      </w:r>
+      <w:r>
+        <w:rPr>
+          <w:rFonts w:hint="eastAsia"/>
+        </w:rPr>
+        <w:t>对该词汇集合中的所有</w:t>
+      </w:r>
+      <w:proofErr w:type="gramStart"/>
+      <w:r>
+        <w:rPr>
+          <w:rFonts w:hint="eastAsia"/>
+        </w:rPr>
+        <w:t>词按照</w:t>
+      </w:r>
+      <w:proofErr w:type="gramEnd"/>
+      <w:r>
+        <w:rPr>
+          <w:rFonts w:hint="eastAsia"/>
+        </w:rPr>
+        <w:t>其词频从大到</w:t>
+      </w:r>
+      <w:proofErr w:type="gramStart"/>
+      <w:r>
+        <w:rPr>
+          <w:rFonts w:hint="eastAsia"/>
+        </w:rPr>
+        <w:t>小进行</w:t>
+      </w:r>
+      <w:proofErr w:type="gramEnd"/>
       <w:r>
         <w:rPr>
           <w:rFonts w:hint="eastAsia"/>
         </w:rPr>
         <w:lastRenderedPageBreak/>
-        <w:t>第四章</w:t>
-      </w:r>
-      <w:r>
-        <w:tab/>
-      </w:r>
-      <w:r>
-        <w:rPr>
-          <w:rFonts w:hint="eastAsia"/>
-        </w:rPr>
-        <w:t>实验设计</w:t>
-      </w:r>
-      <w:r>
-        <w:rPr>
-          <w:rFonts w:hint="eastAsia"/>
-        </w:rPr>
-        <w:t>分析和评估</w:t>
+        <w:t>排列，选取词频较高的词语，把他们当作实体。</w:t>
+      </w:r>
+      <w:r>
+        <w:rPr>
+          <w:rFonts w:hint="eastAsia"/>
+        </w:rPr>
+        <w:t>关于关系抽取，常见的主要有两种方法。一种是</w:t>
+      </w:r>
+      <w:r>
+        <w:rPr>
+          <w:rFonts w:hint="eastAsia"/>
+        </w:rPr>
+        <w:t>流水线方法</w:t>
+      </w:r>
+      <w:r>
+        <w:fldChar w:fldCharType="begin"/>
+      </w:r>
+      <w:r>
+        <w:instrText xml:space="preserve"> </w:instrText>
+      </w:r>
+      <w:r>
+        <w:rPr>
+          <w:rFonts w:hint="eastAsia"/>
+        </w:rPr>
+        <w:instrText>REF _Ref514276094 \n \h</w:instrText>
+      </w:r>
+      <w:r>
+        <w:instrText xml:space="preserve"> </w:instrText>
+      </w:r>
+      <w:r>
+        <w:fldChar w:fldCharType="separate"/>
+      </w:r>
+      <w:r>
+        <w:t>[6]</w:t>
+      </w:r>
+      <w:r>
+        <w:fldChar w:fldCharType="end"/>
+      </w:r>
+      <w:r>
+        <w:rPr>
+          <w:rFonts w:hint="eastAsia"/>
+        </w:rPr>
+        <w:t>，另一种方法是基于神经网络的联合学习</w:t>
+      </w:r>
+      <w:r>
+        <w:fldChar w:fldCharType="begin"/>
+      </w:r>
+      <w:r>
+        <w:instrText xml:space="preserve"> REF _Ref514276113 \n \h </w:instrText>
+      </w:r>
+      <w:r>
+        <w:fldChar w:fldCharType="separate"/>
+      </w:r>
+      <w:r>
+        <w:t>[7]</w:t>
+      </w:r>
+      <w:r>
+        <w:fldChar w:fldCharType="end"/>
+      </w:r>
+      <w:r>
+        <w:rPr>
+          <w:rFonts w:hint="eastAsia"/>
+        </w:rPr>
+        <w:t>。</w:t>
+      </w:r>
+    </w:p>
+    <w:p>
+      <w:pPr>
+        <w:ind w:firstLine="480"/>
+      </w:pPr>
+      <w:r>
+        <w:rPr>
+          <w:rFonts w:hint="eastAsia"/>
+        </w:rPr>
+        <w:t>流水线方法的思想是</w:t>
+      </w:r>
+      <w:r>
+        <w:rPr>
+          <w:rFonts w:hint="eastAsia"/>
+        </w:rPr>
+        <w:t>：第一步，</w:t>
+      </w:r>
+      <w:r>
+        <w:rPr>
+          <w:rFonts w:hint="eastAsia"/>
+        </w:rPr>
+        <w:t>将实体与实体</w:t>
+      </w:r>
+      <w:proofErr w:type="gramStart"/>
+      <w:r>
+        <w:rPr>
+          <w:rFonts w:hint="eastAsia"/>
+        </w:rPr>
+        <w:t>之间两两</w:t>
+      </w:r>
+      <w:proofErr w:type="gramEnd"/>
+      <w:r>
+        <w:rPr>
+          <w:rFonts w:hint="eastAsia"/>
+        </w:rPr>
+        <w:t>组合</w:t>
+      </w:r>
+      <w:r>
+        <w:rPr>
+          <w:rFonts w:hint="eastAsia"/>
+        </w:rPr>
+        <w:t>。第二步，进行关系分类。</w:t>
+      </w:r>
+    </w:p>
+    <w:p>
+      <w:pPr>
+        <w:ind w:firstLine="480"/>
+      </w:pPr>
+      <w:r>
+        <w:rPr>
+          <w:rFonts w:hint="eastAsia"/>
+        </w:rPr>
+        <w:t>与流水线方法不同，联合学习对实体识别和关系抽取使用单一模型，比如使用</w:t>
+      </w:r>
+      <w:r>
+        <w:t> Long Short Term Memory networks</w:t>
+      </w:r>
+      <w:r>
+        <w:rPr>
+          <w:rFonts w:hint="eastAsia"/>
+        </w:rPr>
+        <w:t>模型等等。</w:t>
+      </w:r>
+    </w:p>
+    <w:p>
+      <w:pPr>
+        <w:ind w:firstLine="480"/>
+      </w:pPr>
+      <w:r>
+        <w:rPr>
+          <w:rFonts w:hint="eastAsia"/>
+        </w:rPr>
+        <w:t>本文使用实现简单的流水线方法，首先进行实体识别，再</w:t>
+      </w:r>
+      <w:r>
+        <w:rPr>
+          <w:rFonts w:hint="eastAsia"/>
+        </w:rPr>
+        <w:t>进行关系抽取。</w:t>
+      </w:r>
+    </w:p>
+    <w:p>
+      <w:pPr>
+        <w:pStyle w:val="af"/>
+      </w:pPr>
+      <w:bookmarkStart w:id="17" w:name="_Toc514441390"/>
+      <w:r>
+        <w:rPr>
+          <w:rFonts w:hint="eastAsia"/>
+        </w:rPr>
+        <w:t>3.5</w:t>
+      </w:r>
+      <w:r>
+        <w:rPr>
+          <w:rFonts w:hint="eastAsia"/>
+        </w:rPr>
+        <w:t>本章小结</w:t>
       </w:r>
       <w:bookmarkEnd w:id="17"/>
     </w:p>
     <w:p>
       <w:pPr>
+        <w:ind w:firstLine="480"/>
+      </w:pPr>
+      <w:r>
+        <w:rPr>
+          <w:rFonts w:hint="eastAsia"/>
+        </w:rPr>
+        <w:t>本章具体讨论了构建基于投诉文本的中文知识图谱的步骤</w:t>
+      </w:r>
+      <w:r>
+        <w:rPr>
+          <w:rFonts w:hint="eastAsia"/>
+        </w:rPr>
+        <w:t>以及各个步骤所使用的算法</w:t>
+      </w:r>
+      <w:r>
+        <w:rPr>
+          <w:rFonts w:hint="eastAsia"/>
+        </w:rPr>
+        <w:t>：首先</w:t>
+      </w:r>
+      <w:r>
+        <w:rPr>
+          <w:rFonts w:hint="eastAsia"/>
+        </w:rPr>
+        <w:t>从</w:t>
+      </w:r>
+      <w:r>
+        <w:rPr>
+          <w:rFonts w:hint="eastAsia"/>
+        </w:rPr>
+        <w:t>HT</w:t>
+      </w:r>
+      <w:r>
+        <w:t>M</w:t>
+      </w:r>
+      <w:r>
+        <w:rPr>
+          <w:rFonts w:hint="eastAsia"/>
+        </w:rPr>
+        <w:t>格式</w:t>
+      </w:r>
+      <w:r>
+        <w:rPr>
+          <w:rFonts w:hint="eastAsia"/>
+        </w:rPr>
+        <w:t>网页提取投诉文本。本文</w:t>
+      </w:r>
+      <w:r>
+        <w:rPr>
+          <w:rFonts w:hint="eastAsia"/>
+        </w:rPr>
+        <w:t>使用</w:t>
+      </w:r>
+      <w:r>
+        <w:t>Beautiful Soup</w:t>
+      </w:r>
+      <w:r>
+        <w:rPr>
+          <w:rFonts w:hint="eastAsia"/>
+        </w:rPr>
+        <w:t>来提取这些文本。</w:t>
+      </w:r>
+      <w:r>
+        <w:rPr>
+          <w:rFonts w:hint="eastAsia"/>
+        </w:rPr>
+        <w:t>接着对投诉文本进行中文分词。这一步本文</w:t>
+      </w:r>
+      <w:r>
+        <w:rPr>
+          <w:rFonts w:hint="eastAsia"/>
+        </w:rPr>
+        <w:t>使用的工具是</w:t>
+      </w:r>
+      <w:proofErr w:type="spellStart"/>
+      <w:r>
+        <w:rPr>
+          <w:rFonts w:hint="eastAsia"/>
+        </w:rPr>
+        <w:t>jieba</w:t>
+      </w:r>
+      <w:proofErr w:type="spellEnd"/>
+      <w:r>
+        <w:rPr>
+          <w:rFonts w:hint="eastAsia"/>
+        </w:rPr>
+        <w:t>分词。随后本文</w:t>
+      </w:r>
+      <w:r>
+        <w:rPr>
+          <w:rFonts w:hint="eastAsia"/>
+        </w:rPr>
+        <w:t>对词汇集进行</w:t>
+      </w:r>
+      <w:r>
+        <w:rPr>
+          <w:rFonts w:hint="eastAsia"/>
+        </w:rPr>
+        <w:t>停用词过滤。针对不同的主题，停用词也不尽相同。本文采用了参照停用词表与人工筛选相结合的方法，对停用词过滤。最后本文</w:t>
+      </w:r>
+      <w:r>
+        <w:rPr>
+          <w:rFonts w:hint="eastAsia"/>
+        </w:rPr>
+        <w:t>进行提取知识图谱。本文</w:t>
+      </w:r>
+      <w:r>
+        <w:rPr>
+          <w:rFonts w:hint="eastAsia"/>
+        </w:rPr>
+        <w:t>采用的是流水线方</w:t>
+      </w:r>
+      <w:r>
+        <w:rPr>
+          <w:rFonts w:hint="eastAsia"/>
+        </w:rPr>
+        <w:t>法，将问题分成两个子任务：实体识别和关系抽取。对于实体识别，本文</w:t>
+      </w:r>
+      <w:r>
+        <w:rPr>
+          <w:rFonts w:hint="eastAsia"/>
+        </w:rPr>
+        <w:t>采用两两组合配对的方法</w:t>
+      </w:r>
+      <w:r>
+        <w:rPr>
+          <w:rFonts w:hint="eastAsia"/>
+        </w:rPr>
+        <w:t>。</w:t>
+      </w:r>
+    </w:p>
+    <w:p>
+      <w:pPr>
+        <w:pStyle w:val="ad"/>
+        <w:spacing w:before="240" w:after="240"/>
+      </w:pPr>
+      <w:r>
+        <w:br w:type="page"/>
+      </w:r>
+      <w:bookmarkStart w:id="18" w:name="_Toc514441391"/>
+      <w:r>
+        <w:rPr>
+          <w:rFonts w:hint="eastAsia"/>
+        </w:rPr>
+        <w:lastRenderedPageBreak/>
+        <w:t>第四章</w:t>
+      </w:r>
+      <w:r>
+        <w:tab/>
+      </w:r>
+      <w:r>
+        <w:rPr>
+          <w:rFonts w:hint="eastAsia"/>
+        </w:rPr>
+        <w:t>实验设计</w:t>
+      </w:r>
+      <w:r>
+        <w:rPr>
+          <w:rFonts w:hint="eastAsia"/>
+        </w:rPr>
+        <w:t>分析和评估</w:t>
+      </w:r>
+      <w:bookmarkEnd w:id="18"/>
+    </w:p>
+    <w:p>
+      <w:pPr>
         <w:pStyle w:val="af"/>
       </w:pPr>
-      <w:bookmarkStart w:id="18" w:name="_Toc514441392"/>
+      <w:bookmarkStart w:id="19" w:name="_Toc514441392"/>
       <w:r>
         <w:rPr>
           <w:rFonts w:hint="eastAsia"/>
@@ -6256,13 +7237,7 @@
         </w:rPr>
         <w:t>实验设计</w:t>
       </w:r>
-      <w:bookmarkEnd w:id="18"/>
-      <w:r>
-        <w:rPr>
-          <w:rFonts w:hint="eastAsia"/>
-        </w:rPr>
-        <w:t xml:space="preserve"> </w:t>
-      </w:r>
+      <w:bookmarkEnd w:id="19"/>
     </w:p>
     <w:p>
       <w:pPr>
@@ -6368,27 +7343,8 @@
       </w:pPr>
       <w:r>
         <w:pict>
-          <v:shapetype id="_x0000_t75" coordsize="21600,21600" o:spt="75" o:preferrelative="t" path="m@4@5l@4@11@9@11@9@5xe" filled="f" stroked="f">
-            <v:stroke joinstyle="miter"/>
-            <v:formulas>
-              <v:f eqn="if lineDrawn pixelLineWidth 0"/>
-              <v:f eqn="sum @0 1 0"/>
-              <v:f eqn="sum 0 0 @1"/>
-              <v:f eqn="prod @2 1 2"/>
-              <v:f eqn="prod @3 21600 pixelWidth"/>
-              <v:f eqn="prod @3 21600 pixelHeight"/>
-              <v:f eqn="sum @0 0 1"/>
-              <v:f eqn="prod @6 1 2"/>
-              <v:f eqn="prod @7 21600 pixelWidth"/>
-              <v:f eqn="sum @8 21600 0"/>
-              <v:f eqn="prod @7 21600 pixelHeight"/>
-              <v:f eqn="sum @10 21600 0"/>
-            </v:formulas>
-            <v:path o:extrusionok="f" gradientshapeok="t" o:connecttype="rect"/>
-            <o:lock v:ext="edit" aspectratio="t"/>
-          </v:shapetype>
-          <v:shape id="_x0000_i1025" type="#_x0000_t75" style="width:386.25pt;height:153pt;mso-position-horizontal:absolute;mso-position-horizontal-relative:text;mso-position-vertical-relative:text" wrapcoords="-38 0 -38 21507 21600 21507 21600 0 -38 0" o:allowoverlap="f">
-            <v:imagedata r:id="rId18" o:title="TIM截图20180517102011" cropbottom="7910f" cropright="6010f"/>
+          <v:shape id="_x0000_i1026" type="#_x0000_t75" style="width:386.35pt;height:153.15pt;mso-position-horizontal:absolute;mso-position-horizontal-relative:text;mso-position-vertical-relative:text" wrapcoords="-38 0 -38 21507 21600 21507 21600 0 -38 0" o:allowoverlap="f">
+            <v:imagedata r:id="rId20" o:title="TIM截图20180517102011" cropbottom="7910f" cropright="6010f"/>
           </v:shape>
         </w:pict>
       </w:r>
@@ -11775,7 +12731,7 @@
                     <pic:cNvPicPr/>
                   </pic:nvPicPr>
                   <pic:blipFill>
-                    <a:blip r:embed="rId19">
+                    <a:blip r:embed="rId21">
                       <a:extLst>
                         <a:ext uri="{28A0092B-C50C-407E-A947-70E740481C1C}">
                           <a14:useLocalDpi xmlns:a14="http://schemas.microsoft.com/office/drawing/2010/main" val="0"/>
@@ -12606,6 +13562,55 @@
           <w:szCs w:val="21"/>
         </w:rPr>
         <w:br/>
+        <w:t xml:space="preserve">    text=</w:t>
+      </w:r>
+      <w:proofErr w:type="spellStart"/>
+      <w:r>
+        <w:rPr>
+          <w:rFonts w:hint="eastAsia"/>
+          <w:color w:val="000000" w:themeColor="text1"/>
+          <w:sz w:val="21"/>
+          <w:szCs w:val="21"/>
+        </w:rPr>
+        <w:t>eesline.strip</w:t>
+      </w:r>
+      <w:proofErr w:type="spellEnd"/>
+      <w:r>
+        <w:rPr>
+          <w:rFonts w:hint="eastAsia"/>
+          <w:color w:val="000000" w:themeColor="text1"/>
+          <w:sz w:val="21"/>
+          <w:szCs w:val="21"/>
+        </w:rPr>
+        <w:t>(</w:t>
+      </w:r>
+      <w:r>
+        <w:rPr>
+          <w:rFonts w:hint="eastAsia"/>
+          <w:bCs/>
+          <w:color w:val="000000" w:themeColor="text1"/>
+          <w:sz w:val="21"/>
+          <w:szCs w:val="21"/>
+        </w:rPr>
+        <w:t>'\n'</w:t>
+      </w:r>
+      <w:r>
+        <w:rPr>
+          <w:rFonts w:hint="eastAsia"/>
+          <w:color w:val="000000" w:themeColor="text1"/>
+          <w:sz w:val="21"/>
+          <w:szCs w:val="21"/>
+        </w:rPr>
+        <w:t>)</w:t>
+      </w:r>
+      <w:r>
+        <w:rPr>
+          <w:rFonts w:hint="eastAsia"/>
+          <w:color w:val="000000"/>
+          <w:sz w:val="21"/>
+          <w:szCs w:val="21"/>
+        </w:rPr>
+        <w:br/>
       </w:r>
       <w:r>
         <w:rPr>
@@ -12615,63 +13620,6 @@
           <w:szCs w:val="21"/>
         </w:rPr>
         <w:lastRenderedPageBreak/>
-        <w:t xml:space="preserve">    text=</w:t>
-      </w:r>
-      <w:proofErr w:type="spellStart"/>
-      <w:r>
-        <w:rPr>
-          <w:rFonts w:hint="eastAsia"/>
-          <w:color w:val="000000" w:themeColor="text1"/>
-          <w:sz w:val="21"/>
-          <w:szCs w:val="21"/>
-        </w:rPr>
-        <w:t>eesline.strip</w:t>
-      </w:r>
-      <w:proofErr w:type="spellEnd"/>
-      <w:r>
-        <w:rPr>
-          <w:rFonts w:hint="eastAsia"/>
-          <w:color w:val="000000" w:themeColor="text1"/>
-          <w:sz w:val="21"/>
-          <w:szCs w:val="21"/>
-        </w:rPr>
-        <w:t>(</w:t>
-      </w:r>
-      <w:r>
-        <w:rPr>
-          <w:rFonts w:hint="eastAsia"/>
-          <w:bCs/>
-          <w:color w:val="000000" w:themeColor="text1"/>
-          <w:sz w:val="21"/>
-          <w:szCs w:val="21"/>
-        </w:rPr>
-        <w:t>'\n'</w:t>
-      </w:r>
-      <w:r>
-        <w:rPr>
-          <w:rFonts w:hint="eastAsia"/>
-          <w:color w:val="000000" w:themeColor="text1"/>
-          <w:sz w:val="21"/>
-          <w:szCs w:val="21"/>
-        </w:rPr>
-        <w:t>)</w:t>
-      </w:r>
-      <w:r>
-        <w:rPr>
-          <w:rFonts w:hint="eastAsia"/>
-          <w:color w:val="000000"/>
-          <w:sz w:val="21"/>
-          <w:szCs w:val="21"/>
-        </w:rPr>
-        <w:br/>
-      </w:r>
-      <w:r>
-        <w:rPr>
-          <w:rFonts w:hint="eastAsia"/>
-          <w:color w:val="000000" w:themeColor="text1"/>
-          <w:sz w:val="21"/>
-          <w:szCs w:val="21"/>
-        </w:rPr>
         <w:t xml:space="preserve">    </w:t>
       </w:r>
       <w:proofErr w:type="spellStart"/>
@@ -14066,56 +15014,64 @@
           <w:sz w:val="21"/>
           <w:szCs w:val="21"/>
         </w:rPr>
+        <w:t>edic</w:t>
+      </w:r>
+      <w:proofErr w:type="spellEnd"/>
+      <w:r>
+        <w:rPr>
+          <w:rFonts w:hint="eastAsia"/>
+          <w:color w:val="000000" w:themeColor="text1"/>
+          <w:sz w:val="21"/>
+          <w:szCs w:val="21"/>
+        </w:rPr>
+        <w:t>={}</w:t>
+      </w:r>
+      <w:r>
+        <w:rPr>
+          <w:rFonts w:hint="eastAsia"/>
+          <w:color w:val="000000" w:themeColor="text1"/>
+          <w:sz w:val="21"/>
+          <w:szCs w:val="21"/>
+        </w:rPr>
+        <w:br/>
+      </w:r>
+      <w:proofErr w:type="spellStart"/>
+      <w:r>
+        <w:rPr>
+          <w:rFonts w:hint="eastAsia"/>
+          <w:color w:val="000000" w:themeColor="text1"/>
+          <w:sz w:val="21"/>
+          <w:szCs w:val="21"/>
+        </w:rPr>
+        <w:t>eesdic</w:t>
+      </w:r>
+      <w:proofErr w:type="spellEnd"/>
+      <w:r>
+        <w:rPr>
+          <w:rFonts w:hint="eastAsia"/>
+          <w:color w:val="000000" w:themeColor="text1"/>
+          <w:sz w:val="21"/>
+          <w:szCs w:val="21"/>
+        </w:rPr>
+        <w:t>={}</w:t>
+      </w:r>
+      <w:r>
+        <w:rPr>
+          <w:rFonts w:hint="eastAsia"/>
+          <w:color w:val="000000" w:themeColor="text1"/>
+          <w:sz w:val="21"/>
+          <w:szCs w:val="21"/>
+        </w:rPr>
+        <w:br/>
+      </w:r>
+      <w:r>
+        <w:rPr>
+          <w:rFonts w:hint="eastAsia"/>
+          <w:color w:val="000000" w:themeColor="text1"/>
+          <w:sz w:val="21"/>
+          <w:szCs w:val="21"/>
+        </w:rPr>
         <w:lastRenderedPageBreak/>
-        <w:t>edic</w:t>
-      </w:r>
-      <w:proofErr w:type="spellEnd"/>
-      <w:r>
-        <w:rPr>
-          <w:rFonts w:hint="eastAsia"/>
-          <w:color w:val="000000" w:themeColor="text1"/>
-          <w:sz w:val="21"/>
-          <w:szCs w:val="21"/>
-        </w:rPr>
-        <w:t>={}</w:t>
-      </w:r>
-      <w:r>
-        <w:rPr>
-          <w:rFonts w:hint="eastAsia"/>
-          <w:color w:val="000000" w:themeColor="text1"/>
-          <w:sz w:val="21"/>
-          <w:szCs w:val="21"/>
-        </w:rPr>
-        <w:br/>
-      </w:r>
-      <w:proofErr w:type="spellStart"/>
-      <w:r>
-        <w:rPr>
-          <w:rFonts w:hint="eastAsia"/>
-          <w:color w:val="000000" w:themeColor="text1"/>
-          <w:sz w:val="21"/>
-          <w:szCs w:val="21"/>
-        </w:rPr>
-        <w:t>eesdic</w:t>
-      </w:r>
-      <w:proofErr w:type="spellEnd"/>
-      <w:r>
-        <w:rPr>
-          <w:rFonts w:hint="eastAsia"/>
-          <w:color w:val="000000" w:themeColor="text1"/>
-          <w:sz w:val="21"/>
-          <w:szCs w:val="21"/>
-        </w:rPr>
-        <w:t>={}</w:t>
-      </w:r>
-      <w:r>
-        <w:rPr>
-          <w:rFonts w:hint="eastAsia"/>
-          <w:color w:val="000000" w:themeColor="text1"/>
-          <w:sz w:val="21"/>
-          <w:szCs w:val="21"/>
-        </w:rPr>
-        <w:br/>
         <w:t>line=</w:t>
       </w:r>
       <w:proofErr w:type="spellStart"/>
@@ -15205,7 +16161,6 @@
           <w:sz w:val="21"/>
           <w:szCs w:val="21"/>
         </w:rPr>
-        <w:lastRenderedPageBreak/>
         <w:t xml:space="preserve">import </w:t>
       </w:r>
       <w:proofErr w:type="spellStart"/>
@@ -15412,6 +16367,7 @@
           <w:sz w:val="21"/>
           <w:szCs w:val="21"/>
         </w:rPr>
+        <w:lastRenderedPageBreak/>
         <w:t>dic</w:t>
       </w:r>
       <w:proofErr w:type="spellEnd"/>
@@ -16743,7 +17699,6 @@
           <w:sz w:val="21"/>
           <w:szCs w:val="21"/>
         </w:rPr>
-        <w:lastRenderedPageBreak/>
         <w:t>gui</w:t>
       </w:r>
       <w:proofErr w:type="spellEnd"/>
@@ -16880,9 +17835,7 @@
           <w:szCs w:val="23"/>
         </w:rPr>
         <w:br/>
-        <w:t>search=</w:t>
-      </w:r>
-      <w:proofErr w:type="spellStart"/>
+      </w:r>
       <w:r>
         <w:rPr>
           <w:rFonts w:hint="eastAsia"/>
@@ -16890,9 +17843,10 @@
           <w:sz w:val="23"/>
           <w:szCs w:val="23"/>
         </w:rPr>
-        <w:t>tk.Entry</w:t>
-      </w:r>
-      <w:proofErr w:type="spellEnd"/>
+        <w:lastRenderedPageBreak/>
+        <w:t>search=</w:t>
+      </w:r>
+      <w:proofErr w:type="spellStart"/>
       <w:r>
         <w:rPr>
           <w:rFonts w:hint="eastAsia"/>
@@ -16900,9 +17854,9 @@
           <w:sz w:val="23"/>
           <w:szCs w:val="23"/>
         </w:rPr>
-        <w:t>(</w:t>
-      </w:r>
-      <w:proofErr w:type="spellStart"/>
+        <w:t>tk.Entry</w:t>
+      </w:r>
+      <w:proofErr w:type="spellEnd"/>
       <w:r>
         <w:rPr>
           <w:rFonts w:hint="eastAsia"/>
@@ -16910,9 +17864,9 @@
           <w:sz w:val="23"/>
           <w:szCs w:val="23"/>
         </w:rPr>
-        <w:t>gui</w:t>
-      </w:r>
-      <w:proofErr w:type="spellEnd"/>
+        <w:t>(</w:t>
+      </w:r>
+      <w:proofErr w:type="spellStart"/>
       <w:r>
         <w:rPr>
           <w:rFonts w:hint="eastAsia"/>
@@ -16920,8 +17874,9 @@
           <w:sz w:val="23"/>
           <w:szCs w:val="23"/>
         </w:rPr>
-        <w:t>)</w:t>
-      </w:r>
+        <w:t>gui</w:t>
+      </w:r>
+      <w:proofErr w:type="spellEnd"/>
       <w:r>
         <w:rPr>
           <w:rFonts w:hint="eastAsia"/>
@@ -16929,6 +17884,15 @@
           <w:sz w:val="23"/>
           <w:szCs w:val="23"/>
         </w:rPr>
+        <w:t>)</w:t>
+      </w:r>
+      <w:r>
+        <w:rPr>
+          <w:rFonts w:hint="eastAsia"/>
+          <w:color w:val="000000" w:themeColor="text1"/>
+          <w:sz w:val="23"/>
+          <w:szCs w:val="23"/>
+        </w:rPr>
         <w:br/>
       </w:r>
       <w:r>
@@ -17487,7 +18451,7 @@
       <w:pPr>
         <w:pStyle w:val="af"/>
       </w:pPr>
-      <w:bookmarkStart w:id="19" w:name="_Toc514441393"/>
+      <w:bookmarkStart w:id="20" w:name="_Toc514441393"/>
       <w:r>
         <w:rPr>
           <w:rFonts w:hint="eastAsia"/>
@@ -17500,7 +18464,7 @@
         </w:rPr>
         <w:t>实验结果分析</w:t>
       </w:r>
-      <w:bookmarkEnd w:id="19"/>
+      <w:bookmarkEnd w:id="20"/>
     </w:p>
     <w:p>
       <w:pPr>
@@ -17599,8 +18563,8 @@
       </w:pPr>
       <w:r>
         <w:pict>
-          <v:shape id="_x0000_i1026" type="#_x0000_t75" style="width:423pt;height:183.75pt;mso-position-horizontal:center;mso-position-horizontal-relative:text;mso-position-vertical-relative:text" o:allowoverlap="f">
-            <v:imagedata r:id="rId20" o:title="TIM截图20180517105513"/>
+          <v:shape id="_x0000_i1027" type="#_x0000_t75" style="width:422.85pt;height:183.75pt;mso-position-horizontal:center;mso-position-horizontal-relative:text;mso-position-vertical-relative:text" o:allowoverlap="f">
+            <v:imagedata r:id="rId22" o:title="TIM截图20180517105513"/>
           </v:shape>
         </w:pict>
       </w:r>
@@ -17660,7 +18624,6 @@
         <w:ind w:firstLine="480"/>
       </w:pPr>
       <w:r>
-        <w:lastRenderedPageBreak/>
         <w:t>可以</w:t>
       </w:r>
       <w:r>
@@ -17741,6 +18704,7 @@
         <w:rPr>
           <w:rFonts w:hint="eastAsia"/>
         </w:rPr>
+        <w:lastRenderedPageBreak/>
         <w:t>投诉文本的分词，停用词的过滤以及高频词的提取</w:t>
       </w:r>
       <w:r>
@@ -17794,8 +18758,8 @@
       </w:pPr>
       <w:r>
         <w:pict>
-          <v:shape id="_x0000_i1027" type="#_x0000_t75" style="width:99.75pt;height:515.25pt;mso-position-horizontal:center;mso-position-horizontal-relative:margin;mso-position-vertical:absolute;mso-position-vertical-relative:text" o:allowoverlap="f">
-            <v:imagedata r:id="rId21" o:title="无标题"/>
+          <v:shape id="_x0000_i1028" type="#_x0000_t75" style="width:99.95pt;height:515.3pt;mso-position-horizontal:center;mso-position-horizontal-relative:margin;mso-position-vertical:absolute;mso-position-vertical-relative:text" o:allowoverlap="f">
+            <v:imagedata r:id="rId23" o:title="无标题"/>
           </v:shape>
         </w:pict>
       </w:r>
@@ -17851,7 +18815,6 @@
         <w:rPr>
           <w:rFonts w:hint="eastAsia"/>
         </w:rPr>
-        <w:lastRenderedPageBreak/>
         <w:t>图</w:t>
       </w:r>
       <w:r>
@@ -17923,6 +18886,7 @@
         <w:rPr>
           <w:noProof/>
         </w:rPr>
+        <w:lastRenderedPageBreak/>
         <w:drawing>
           <wp:inline distT="0" distB="0" distL="0" distR="0" wp14:anchorId="6F0CE744" wp14:editId="5D110F77">
             <wp:extent cx="5400000" cy="2876400"/>
@@ -17939,7 +18903,7 @@
                     <pic:cNvPicPr/>
                   </pic:nvPicPr>
                   <pic:blipFill>
-                    <a:blip r:embed="rId22" cstate="print">
+                    <a:blip r:embed="rId24" cstate="print">
                       <a:extLst>
                         <a:ext uri="{28A0092B-C50C-407E-A947-70E740481C1C}">
                           <a14:useLocalDpi xmlns:a14="http://schemas.microsoft.com/office/drawing/2010/main" val="0"/>
@@ -18150,7 +19114,6 @@
         <w:rPr>
           <w:noProof/>
         </w:rPr>
-        <w:lastRenderedPageBreak/>
         <w:drawing>
           <wp:inline distT="0" distB="0" distL="0" distR="0" wp14:anchorId="728B3A7E" wp14:editId="624FF40D">
             <wp:extent cx="5691600" cy="3027600"/>
@@ -18167,7 +19130,7 @@
                     <pic:cNvPicPr/>
                   </pic:nvPicPr>
                   <pic:blipFill>
-                    <a:blip r:embed="rId23" cstate="print">
+                    <a:blip r:embed="rId25" cstate="print">
                       <a:extLst>
                         <a:ext uri="{28A0092B-C50C-407E-A947-70E740481C1C}">
                           <a14:useLocalDpi xmlns:a14="http://schemas.microsoft.com/office/drawing/2010/main" val="0"/>
@@ -18262,332 +19225,12 @@
         <w:rPr>
           <w:noProof/>
         </w:rPr>
+        <w:lastRenderedPageBreak/>
         <w:drawing>
           <wp:inline distT="0" distB="0" distL="0" distR="0" wp14:anchorId="30526F5D" wp14:editId="6587180D">
             <wp:extent cx="1952625" cy="3046668"/>
             <wp:effectExtent l="0" t="0" r="0" b="1905"/>
             <wp:docPr id="3" name="图片 3"/>
-            <wp:cNvGraphicFramePr>
-              <a:graphicFrameLocks xmlns:a="http://schemas.openxmlformats.org/drawingml/2006/main" noChangeAspect="1"/>
-            </wp:cNvGraphicFramePr>
-            <a:graphic xmlns:a="http://schemas.openxmlformats.org/drawingml/2006/main">
-              <a:graphicData uri="http://schemas.openxmlformats.org/drawingml/2006/picture">
-                <pic:pic xmlns:pic="http://schemas.openxmlformats.org/drawingml/2006/picture">
-                  <pic:nvPicPr>
-                    <pic:cNvPr id="1" name=""/>
-                    <pic:cNvPicPr/>
-                  </pic:nvPicPr>
-                  <pic:blipFill>
-                    <a:blip r:embed="rId24">
-                      <a:extLst>
-                        <a:ext uri="{28A0092B-C50C-407E-A947-70E740481C1C}">
-                          <a14:useLocalDpi xmlns:a14="http://schemas.microsoft.com/office/drawing/2010/main" val="0"/>
-                        </a:ext>
-                      </a:extLst>
-                    </a:blip>
-                    <a:stretch>
-                      <a:fillRect/>
-                    </a:stretch>
-                  </pic:blipFill>
-                  <pic:spPr>
-                    <a:xfrm>
-                      <a:off x="0" y="0"/>
-                      <a:ext cx="1982315" cy="3092994"/>
-                    </a:xfrm>
-                    <a:prstGeom prst="rect">
-                      <a:avLst/>
-                    </a:prstGeom>
-                  </pic:spPr>
-                </pic:pic>
-              </a:graphicData>
-            </a:graphic>
-          </wp:inline>
-        </w:drawing>
-      </w:r>
-    </w:p>
-    <w:p>
-      <w:pPr>
-        <w:ind w:firstLine="420"/>
-        <w:jc w:val="center"/>
-        <w:rPr>
-          <w:sz w:val="21"/>
-          <w:szCs w:val="21"/>
-        </w:rPr>
-      </w:pPr>
-      <w:r>
-        <w:rPr>
-          <w:rFonts w:hint="eastAsia"/>
-          <w:sz w:val="21"/>
-          <w:szCs w:val="21"/>
-        </w:rPr>
-        <w:t>图</w:t>
-      </w:r>
-      <w:r>
-        <w:rPr>
-          <w:rFonts w:hint="eastAsia"/>
-          <w:sz w:val="21"/>
-          <w:szCs w:val="21"/>
-        </w:rPr>
-        <w:t>4.7</w:t>
-      </w:r>
-      <w:r>
-        <w:rPr>
-          <w:sz w:val="21"/>
-          <w:szCs w:val="21"/>
-        </w:rPr>
-        <w:tab/>
-      </w:r>
-      <w:r>
-        <w:rPr>
-          <w:rFonts w:hint="eastAsia"/>
-          <w:sz w:val="21"/>
-          <w:szCs w:val="21"/>
-        </w:rPr>
-        <w:t>实体关联性排序部分截图</w:t>
-      </w:r>
-    </w:p>
-    <w:p>
-      <w:pPr>
-        <w:ind w:firstLine="480"/>
-      </w:pPr>
-      <w:r>
-        <w:rPr>
-          <w:rFonts w:hint="eastAsia"/>
-        </w:rPr>
-        <w:t>上图显示的是前</w:t>
-      </w:r>
-      <w:r>
-        <w:rPr>
-          <w:rFonts w:hint="eastAsia"/>
-        </w:rPr>
-        <w:t>15000</w:t>
-      </w:r>
-      <w:r>
-        <w:rPr>
-          <w:rFonts w:hint="eastAsia"/>
-        </w:rPr>
-        <w:t>个实体与实体序列的</w:t>
-      </w:r>
-      <w:r>
-        <w:rPr>
-          <w:rFonts w:hint="eastAsia"/>
-        </w:rPr>
-        <w:t>K</w:t>
-      </w:r>
-      <w:r>
-        <w:rPr>
-          <w:rFonts w:hint="eastAsia"/>
-        </w:rPr>
-        <w:t>值分布情况。该图显示：前面</w:t>
-      </w:r>
-      <w:r>
-        <w:rPr>
-          <w:rFonts w:hint="eastAsia"/>
-        </w:rPr>
-        <w:t>的</w:t>
-      </w:r>
-      <w:proofErr w:type="gramStart"/>
-      <w:r>
-        <w:rPr>
-          <w:rFonts w:hint="eastAsia"/>
-        </w:rPr>
-        <w:t>一</w:t>
-      </w:r>
-      <w:proofErr w:type="gramEnd"/>
-      <w:r>
-        <w:rPr>
-          <w:rFonts w:hint="eastAsia"/>
-        </w:rPr>
-        <w:t>小段的</w:t>
-      </w:r>
-      <w:r>
-        <w:rPr>
-          <w:rFonts w:hint="eastAsia"/>
-        </w:rPr>
-        <w:t>K</w:t>
-      </w:r>
-      <w:r>
-        <w:rPr>
-          <w:rFonts w:hint="eastAsia"/>
-        </w:rPr>
-        <w:t>值下降十分迅速。随后</w:t>
-      </w:r>
-      <w:r>
-        <w:t>K</w:t>
-      </w:r>
-      <w:r>
-        <w:rPr>
-          <w:rFonts w:hint="eastAsia"/>
-        </w:rPr>
-        <w:t>值趋于平稳。</w:t>
-      </w:r>
-    </w:p>
-    <w:p>
-      <w:pPr>
-        <w:spacing w:afterLines="50" w:after="120"/>
-        <w:ind w:firstLine="480"/>
-      </w:pPr>
-      <w:r>
-        <w:rPr>
-          <w:rFonts w:hint="eastAsia"/>
-        </w:rPr>
-        <w:t>最后</w:t>
-      </w:r>
-      <w:r>
-        <w:rPr>
-          <w:rFonts w:hint="eastAsia"/>
-        </w:rPr>
-        <w:t>，本文展示搜索功能的应用程序，其界面如图</w:t>
-      </w:r>
-      <w:r>
-        <w:rPr>
-          <w:rFonts w:hint="eastAsia"/>
-        </w:rPr>
-        <w:t>4.8</w:t>
-      </w:r>
-      <w:r>
-        <w:rPr>
-          <w:rFonts w:hint="eastAsia"/>
-        </w:rPr>
-        <w:t>：</w:t>
-      </w:r>
-    </w:p>
-    <w:p>
-      <w:pPr>
-        <w:spacing w:line="240" w:lineRule="auto"/>
-        <w:ind w:firstLineChars="0" w:firstLine="0"/>
-        <w:jc w:val="center"/>
-      </w:pPr>
-      <w:r>
-        <w:rPr>
-          <w:noProof/>
-          <w:sz w:val="21"/>
-          <w:szCs w:val="21"/>
-        </w:rPr>
-        <w:lastRenderedPageBreak/>
-        <w:drawing>
-          <wp:inline distT="0" distB="0" distL="0" distR="0" wp14:anchorId="0AB29FB0" wp14:editId="01A4EB2C">
-            <wp:extent cx="5096089" cy="3352800"/>
-            <wp:effectExtent l="0" t="0" r="9525" b="0"/>
-            <wp:docPr id="4" name="图片 4"/>
-            <wp:cNvGraphicFramePr>
-              <a:graphicFrameLocks xmlns:a="http://schemas.openxmlformats.org/drawingml/2006/main" noChangeAspect="1"/>
-            </wp:cNvGraphicFramePr>
-            <a:graphic xmlns:a="http://schemas.openxmlformats.org/drawingml/2006/main">
-              <a:graphicData uri="http://schemas.openxmlformats.org/drawingml/2006/picture">
-                <pic:pic xmlns:pic="http://schemas.openxmlformats.org/drawingml/2006/picture">
-                  <pic:nvPicPr>
-                    <pic:cNvPr id="1" name=""/>
-                    <pic:cNvPicPr/>
-                  </pic:nvPicPr>
-                  <pic:blipFill>
-                    <a:blip r:embed="rId25">
-                      <a:extLst>
-                        <a:ext uri="{28A0092B-C50C-407E-A947-70E740481C1C}">
-                          <a14:useLocalDpi xmlns:a14="http://schemas.microsoft.com/office/drawing/2010/main" val="0"/>
-                        </a:ext>
-                      </a:extLst>
-                    </a:blip>
-                    <a:stretch>
-                      <a:fillRect/>
-                    </a:stretch>
-                  </pic:blipFill>
-                  <pic:spPr>
-                    <a:xfrm>
-                      <a:off x="0" y="0"/>
-                      <a:ext cx="5104478" cy="3358319"/>
-                    </a:xfrm>
-                    <a:prstGeom prst="rect">
-                      <a:avLst/>
-                    </a:prstGeom>
-                  </pic:spPr>
-                </pic:pic>
-              </a:graphicData>
-            </a:graphic>
-          </wp:inline>
-        </w:drawing>
-      </w:r>
-    </w:p>
-    <w:p>
-      <w:pPr>
-        <w:ind w:firstLineChars="0" w:firstLine="0"/>
-        <w:jc w:val="center"/>
-        <w:rPr>
-          <w:sz w:val="21"/>
-          <w:szCs w:val="21"/>
-        </w:rPr>
-      </w:pPr>
-      <w:r>
-        <w:rPr>
-          <w:rFonts w:hint="eastAsia"/>
-          <w:sz w:val="21"/>
-          <w:szCs w:val="21"/>
-        </w:rPr>
-        <w:t>图</w:t>
-      </w:r>
-      <w:r>
-        <w:rPr>
-          <w:rFonts w:hint="eastAsia"/>
-          <w:sz w:val="21"/>
-          <w:szCs w:val="21"/>
-        </w:rPr>
-        <w:t>4.8</w:t>
-      </w:r>
-      <w:r>
-        <w:rPr>
-          <w:rFonts w:hint="eastAsia"/>
-          <w:sz w:val="21"/>
-          <w:szCs w:val="21"/>
-        </w:rPr>
-        <w:t>应用程序界面</w:t>
-      </w:r>
-      <w:r>
-        <w:rPr>
-          <w:rFonts w:hint="eastAsia"/>
-          <w:sz w:val="21"/>
-          <w:szCs w:val="21"/>
-        </w:rPr>
-        <w:t>截图</w:t>
-      </w:r>
-    </w:p>
-    <w:p>
-      <w:pPr>
-        <w:ind w:firstLine="480"/>
-      </w:pPr>
-      <w:r>
-        <w:rPr>
-          <w:rFonts w:hint="eastAsia"/>
-        </w:rPr>
-        <w:t>在上图的输入框里输入中午字符串，应用程序得到相应结果。如图</w:t>
-      </w:r>
-      <w:r>
-        <w:rPr>
-          <w:rFonts w:hint="eastAsia"/>
-        </w:rPr>
-        <w:t>4.9</w:t>
-      </w:r>
-      <w:r>
-        <w:rPr>
-          <w:rFonts w:hint="eastAsia"/>
-        </w:rPr>
-        <w:t>：</w:t>
-      </w:r>
-    </w:p>
-    <w:p>
-      <w:pPr>
-        <w:spacing w:line="240" w:lineRule="auto"/>
-        <w:ind w:firstLineChars="0" w:firstLine="0"/>
-        <w:jc w:val="center"/>
-      </w:pPr>
-      <w:r>
-        <w:rPr>
-          <w:noProof/>
-        </w:rPr>
-        <w:drawing>
-          <wp:inline distT="0" distB="0" distL="0" distR="0" wp14:anchorId="2EDEAE5C" wp14:editId="2FD3BBD1">
-            <wp:extent cx="4762800" cy="3142800"/>
-            <wp:effectExtent l="0" t="0" r="0" b="635"/>
-            <wp:docPr id="8" name="图片 8"/>
             <wp:cNvGraphicFramePr>
               <a:graphicFrameLocks xmlns:a="http://schemas.openxmlformats.org/drawingml/2006/main" noChangeAspect="1"/>
             </wp:cNvGraphicFramePr>
@@ -18613,7 +19256,7 @@
                   <pic:spPr>
                     <a:xfrm>
                       <a:off x="0" y="0"/>
-                      <a:ext cx="4762800" cy="3142800"/>
+                      <a:ext cx="1982315" cy="3092994"/>
                     </a:xfrm>
                     <a:prstGeom prst="rect">
                       <a:avLst/>
@@ -18649,23 +19292,22 @@
           <w:sz w:val="21"/>
           <w:szCs w:val="21"/>
         </w:rPr>
-        <w:t>4.9</w:t>
-      </w:r>
-      <w:r>
-        <w:rPr>
-          <w:rFonts w:hint="eastAsia"/>
-          <w:sz w:val="21"/>
-          <w:szCs w:val="21"/>
-        </w:rPr>
-        <w:t>搜索结果</w:t>
-      </w:r>
-      <w:r>
-        <w:rPr>
-          <w:rFonts w:hint="eastAsia"/>
-          <w:sz w:val="21"/>
-          <w:szCs w:val="21"/>
-        </w:rPr>
-        <w:t>截图</w:t>
+        <w:t>4.7</w:t>
+      </w:r>
+      <w:r>
+        <w:rPr>
+          <w:sz w:val="21"/>
+          <w:szCs w:val="21"/>
+        </w:rPr>
+        <w:tab/>
+      </w:r>
+      <w:r>
+        <w:rPr>
+          <w:rFonts w:hint="eastAsia"/>
+          <w:sz w:val="21"/>
+          <w:szCs w:val="21"/>
+        </w:rPr>
+        <w:t>实体关联性排序部分截图</w:t>
       </w:r>
     </w:p>
     <w:p>
@@ -18676,37 +19318,102 @@
         <w:rPr>
           <w:rFonts w:hint="eastAsia"/>
         </w:rPr>
-        <w:t>上图显示：当用户输入</w:t>
-      </w:r>
-      <w:r>
-        <w:rPr>
-          <w:rFonts w:hint="eastAsia"/>
-        </w:rPr>
-        <w:t>“非机动车”中文字符串时，应用程序将该字符串当作实体，返回与之相关的实体“机动车道”。</w:t>
+        <w:t>上图显示的是前</w:t>
+      </w:r>
+      <w:r>
+        <w:rPr>
+          <w:rFonts w:hint="eastAsia"/>
+        </w:rPr>
+        <w:t>15000</w:t>
+      </w:r>
+      <w:r>
+        <w:rPr>
+          <w:rFonts w:hint="eastAsia"/>
+        </w:rPr>
+        <w:t>个实体与实体序列的</w:t>
+      </w:r>
+      <w:r>
+        <w:rPr>
+          <w:rFonts w:hint="eastAsia"/>
+        </w:rPr>
+        <w:t>K</w:t>
+      </w:r>
+      <w:r>
+        <w:rPr>
+          <w:rFonts w:hint="eastAsia"/>
+        </w:rPr>
+        <w:t>值分布情况。该图显示：前面</w:t>
+      </w:r>
+      <w:r>
+        <w:rPr>
+          <w:rFonts w:hint="eastAsia"/>
+        </w:rPr>
+        <w:t>的</w:t>
+      </w:r>
+      <w:proofErr w:type="gramStart"/>
+      <w:r>
+        <w:rPr>
+          <w:rFonts w:hint="eastAsia"/>
+        </w:rPr>
+        <w:t>一</w:t>
+      </w:r>
+      <w:proofErr w:type="gramEnd"/>
+      <w:r>
+        <w:rPr>
+          <w:rFonts w:hint="eastAsia"/>
+        </w:rPr>
+        <w:t>小段的</w:t>
+      </w:r>
+      <w:r>
+        <w:rPr>
+          <w:rFonts w:hint="eastAsia"/>
+        </w:rPr>
+        <w:t>K</w:t>
+      </w:r>
+      <w:r>
+        <w:rPr>
+          <w:rFonts w:hint="eastAsia"/>
+        </w:rPr>
+        <w:t>值下降十分迅速。随后</w:t>
+      </w:r>
+      <w:r>
+        <w:t>K</w:t>
+      </w:r>
+      <w:r>
+        <w:rPr>
+          <w:rFonts w:hint="eastAsia"/>
+        </w:rPr>
+        <w:t>值趋于平稳。</w:t>
       </w:r>
     </w:p>
     <w:p>
       <w:pPr>
+        <w:spacing w:afterLines="50" w:after="120"/>
         <w:ind w:firstLine="480"/>
       </w:pPr>
       <w:r>
         <w:rPr>
           <w:rFonts w:hint="eastAsia"/>
         </w:rPr>
-        <w:t>当用户输入的字符串被当作实体后找不到相关联实体，应用程序结果如图</w:t>
-      </w:r>
-      <w:r>
-        <w:rPr>
-          <w:rFonts w:hint="eastAsia"/>
-        </w:rPr>
-        <w:t>4.10</w:t>
-      </w:r>
-      <w:r>
-        <w:rPr>
-          <w:rFonts w:hint="eastAsia"/>
-        </w:rPr>
-        <w:lastRenderedPageBreak/>
-        <w:t>所示：</w:t>
+        <w:t>最后</w:t>
+      </w:r>
+      <w:r>
+        <w:rPr>
+          <w:rFonts w:hint="eastAsia"/>
+        </w:rPr>
+        <w:t>，本文展示搜索功能的应用程序，其界面如图</w:t>
+      </w:r>
+      <w:r>
+        <w:rPr>
+          <w:rFonts w:hint="eastAsia"/>
+        </w:rPr>
+        <w:t>4.8</w:t>
+      </w:r>
+      <w:r>
+        <w:rPr>
+          <w:rFonts w:hint="eastAsia"/>
+        </w:rPr>
+        <w:t>：</w:t>
       </w:r>
     </w:p>
     <w:p>
@@ -18718,12 +19425,14 @@
       <w:r>
         <w:rPr>
           <w:noProof/>
+          <w:sz w:val="21"/>
+          <w:szCs w:val="21"/>
         </w:rPr>
         <w:drawing>
-          <wp:inline distT="0" distB="0" distL="0" distR="0" wp14:anchorId="68D90F56" wp14:editId="6A2E4698">
-            <wp:extent cx="4848225" cy="3206292"/>
-            <wp:effectExtent l="0" t="0" r="0" b="0"/>
-            <wp:docPr id="9" name="图片 9"/>
+          <wp:inline distT="0" distB="0" distL="0" distR="0" wp14:anchorId="0AB29FB0" wp14:editId="01A4EB2C">
+            <wp:extent cx="5096089" cy="3352800"/>
+            <wp:effectExtent l="0" t="0" r="9525" b="0"/>
+            <wp:docPr id="4" name="图片 4"/>
             <wp:cNvGraphicFramePr>
               <a:graphicFrameLocks xmlns:a="http://schemas.openxmlformats.org/drawingml/2006/main" noChangeAspect="1"/>
             </wp:cNvGraphicFramePr>
@@ -18749,6 +19458,260 @@
                   <pic:spPr>
                     <a:xfrm>
                       <a:off x="0" y="0"/>
+                      <a:ext cx="5104478" cy="3358319"/>
+                    </a:xfrm>
+                    <a:prstGeom prst="rect">
+                      <a:avLst/>
+                    </a:prstGeom>
+                  </pic:spPr>
+                </pic:pic>
+              </a:graphicData>
+            </a:graphic>
+          </wp:inline>
+        </w:drawing>
+      </w:r>
+    </w:p>
+    <w:p>
+      <w:pPr>
+        <w:ind w:firstLineChars="0" w:firstLine="0"/>
+        <w:jc w:val="center"/>
+        <w:rPr>
+          <w:sz w:val="21"/>
+          <w:szCs w:val="21"/>
+        </w:rPr>
+      </w:pPr>
+      <w:r>
+        <w:rPr>
+          <w:rFonts w:hint="eastAsia"/>
+          <w:sz w:val="21"/>
+          <w:szCs w:val="21"/>
+        </w:rPr>
+        <w:t>图</w:t>
+      </w:r>
+      <w:r>
+        <w:rPr>
+          <w:rFonts w:hint="eastAsia"/>
+          <w:sz w:val="21"/>
+          <w:szCs w:val="21"/>
+        </w:rPr>
+        <w:t>4.8</w:t>
+      </w:r>
+      <w:r>
+        <w:rPr>
+          <w:rFonts w:hint="eastAsia"/>
+          <w:sz w:val="21"/>
+          <w:szCs w:val="21"/>
+        </w:rPr>
+        <w:t>应用程序界面</w:t>
+      </w:r>
+      <w:r>
+        <w:rPr>
+          <w:rFonts w:hint="eastAsia"/>
+          <w:sz w:val="21"/>
+          <w:szCs w:val="21"/>
+        </w:rPr>
+        <w:t>截图</w:t>
+      </w:r>
+    </w:p>
+    <w:p>
+      <w:pPr>
+        <w:ind w:firstLine="480"/>
+      </w:pPr>
+      <w:r>
+        <w:rPr>
+          <w:rFonts w:hint="eastAsia"/>
+        </w:rPr>
+        <w:t>在上图的输入框里输入中午字符串，应用程序得到相应结果。如图</w:t>
+      </w:r>
+      <w:r>
+        <w:rPr>
+          <w:rFonts w:hint="eastAsia"/>
+        </w:rPr>
+        <w:t>4.9</w:t>
+      </w:r>
+      <w:r>
+        <w:rPr>
+          <w:rFonts w:hint="eastAsia"/>
+        </w:rPr>
+        <w:t>：</w:t>
+      </w:r>
+    </w:p>
+    <w:p>
+      <w:pPr>
+        <w:spacing w:line="240" w:lineRule="auto"/>
+        <w:ind w:firstLineChars="0" w:firstLine="0"/>
+        <w:jc w:val="center"/>
+      </w:pPr>
+      <w:r>
+        <w:rPr>
+          <w:noProof/>
+        </w:rPr>
+        <w:lastRenderedPageBreak/>
+        <w:drawing>
+          <wp:inline distT="0" distB="0" distL="0" distR="0" wp14:anchorId="2EDEAE5C" wp14:editId="2FD3BBD1">
+            <wp:extent cx="4762800" cy="3142800"/>
+            <wp:effectExtent l="0" t="0" r="0" b="635"/>
+            <wp:docPr id="8" name="图片 8"/>
+            <wp:cNvGraphicFramePr>
+              <a:graphicFrameLocks xmlns:a="http://schemas.openxmlformats.org/drawingml/2006/main" noChangeAspect="1"/>
+            </wp:cNvGraphicFramePr>
+            <a:graphic xmlns:a="http://schemas.openxmlformats.org/drawingml/2006/main">
+              <a:graphicData uri="http://schemas.openxmlformats.org/drawingml/2006/picture">
+                <pic:pic xmlns:pic="http://schemas.openxmlformats.org/drawingml/2006/picture">
+                  <pic:nvPicPr>
+                    <pic:cNvPr id="1" name=""/>
+                    <pic:cNvPicPr/>
+                  </pic:nvPicPr>
+                  <pic:blipFill>
+                    <a:blip r:embed="rId28">
+                      <a:extLst>
+                        <a:ext uri="{28A0092B-C50C-407E-A947-70E740481C1C}">
+                          <a14:useLocalDpi xmlns:a14="http://schemas.microsoft.com/office/drawing/2010/main" val="0"/>
+                        </a:ext>
+                      </a:extLst>
+                    </a:blip>
+                    <a:stretch>
+                      <a:fillRect/>
+                    </a:stretch>
+                  </pic:blipFill>
+                  <pic:spPr>
+                    <a:xfrm>
+                      <a:off x="0" y="0"/>
+                      <a:ext cx="4762800" cy="3142800"/>
+                    </a:xfrm>
+                    <a:prstGeom prst="rect">
+                      <a:avLst/>
+                    </a:prstGeom>
+                  </pic:spPr>
+                </pic:pic>
+              </a:graphicData>
+            </a:graphic>
+          </wp:inline>
+        </w:drawing>
+      </w:r>
+    </w:p>
+    <w:p>
+      <w:pPr>
+        <w:ind w:firstLine="420"/>
+        <w:jc w:val="center"/>
+        <w:rPr>
+          <w:sz w:val="21"/>
+          <w:szCs w:val="21"/>
+        </w:rPr>
+      </w:pPr>
+      <w:r>
+        <w:rPr>
+          <w:rFonts w:hint="eastAsia"/>
+          <w:sz w:val="21"/>
+          <w:szCs w:val="21"/>
+        </w:rPr>
+        <w:t>图</w:t>
+      </w:r>
+      <w:r>
+        <w:rPr>
+          <w:rFonts w:hint="eastAsia"/>
+          <w:sz w:val="21"/>
+          <w:szCs w:val="21"/>
+        </w:rPr>
+        <w:t>4.9</w:t>
+      </w:r>
+      <w:r>
+        <w:rPr>
+          <w:rFonts w:hint="eastAsia"/>
+          <w:sz w:val="21"/>
+          <w:szCs w:val="21"/>
+        </w:rPr>
+        <w:t>搜索结果</w:t>
+      </w:r>
+      <w:r>
+        <w:rPr>
+          <w:rFonts w:hint="eastAsia"/>
+          <w:sz w:val="21"/>
+          <w:szCs w:val="21"/>
+        </w:rPr>
+        <w:t>截图</w:t>
+      </w:r>
+    </w:p>
+    <w:p>
+      <w:pPr>
+        <w:ind w:firstLine="480"/>
+      </w:pPr>
+      <w:r>
+        <w:rPr>
+          <w:rFonts w:hint="eastAsia"/>
+        </w:rPr>
+        <w:t>上图显示：当用户输入</w:t>
+      </w:r>
+      <w:r>
+        <w:rPr>
+          <w:rFonts w:hint="eastAsia"/>
+        </w:rPr>
+        <w:t>“非机动车”中文字符串时，应用程序将该字符串当作实体，返回与之相关的实体“机动车道”。</w:t>
+      </w:r>
+    </w:p>
+    <w:p>
+      <w:pPr>
+        <w:ind w:firstLine="480"/>
+      </w:pPr>
+      <w:r>
+        <w:rPr>
+          <w:rFonts w:hint="eastAsia"/>
+        </w:rPr>
+        <w:t>当用户输入的字符串被当作实体后找不到相关联实体，应用程序结果如图</w:t>
+      </w:r>
+      <w:r>
+        <w:rPr>
+          <w:rFonts w:hint="eastAsia"/>
+        </w:rPr>
+        <w:t>4.10</w:t>
+      </w:r>
+      <w:r>
+        <w:rPr>
+          <w:rFonts w:hint="eastAsia"/>
+        </w:rPr>
+        <w:t>所示：</w:t>
+      </w:r>
+    </w:p>
+    <w:p>
+      <w:pPr>
+        <w:spacing w:line="240" w:lineRule="auto"/>
+        <w:ind w:firstLineChars="0" w:firstLine="0"/>
+        <w:jc w:val="center"/>
+      </w:pPr>
+      <w:r>
+        <w:rPr>
+          <w:noProof/>
+        </w:rPr>
+        <w:drawing>
+          <wp:inline distT="0" distB="0" distL="0" distR="0" wp14:anchorId="68D90F56" wp14:editId="6A2E4698">
+            <wp:extent cx="4848225" cy="3206292"/>
+            <wp:effectExtent l="0" t="0" r="0" b="0"/>
+            <wp:docPr id="9" name="图片 9"/>
+            <wp:cNvGraphicFramePr>
+              <a:graphicFrameLocks xmlns:a="http://schemas.openxmlformats.org/drawingml/2006/main" noChangeAspect="1"/>
+            </wp:cNvGraphicFramePr>
+            <a:graphic xmlns:a="http://schemas.openxmlformats.org/drawingml/2006/main">
+              <a:graphicData uri="http://schemas.openxmlformats.org/drawingml/2006/picture">
+                <pic:pic xmlns:pic="http://schemas.openxmlformats.org/drawingml/2006/picture">
+                  <pic:nvPicPr>
+                    <pic:cNvPr id="1" name=""/>
+                    <pic:cNvPicPr/>
+                  </pic:nvPicPr>
+                  <pic:blipFill>
+                    <a:blip r:embed="rId29">
+                      <a:extLst>
+                        <a:ext uri="{28A0092B-C50C-407E-A947-70E740481C1C}">
+                          <a14:useLocalDpi xmlns:a14="http://schemas.microsoft.com/office/drawing/2010/main" val="0"/>
+                        </a:ext>
+                      </a:extLst>
+                    </a:blip>
+                    <a:stretch>
+                      <a:fillRect/>
+                    </a:stretch>
+                  </pic:blipFill>
+                  <pic:spPr>
+                    <a:xfrm>
+                      <a:off x="0" y="0"/>
                       <a:ext cx="4858924" cy="3213367"/>
                     </a:xfrm>
                     <a:prstGeom prst="rect">
@@ -18833,11 +19796,12 @@
       <w:pPr>
         <w:pStyle w:val="af"/>
       </w:pPr>
-      <w:bookmarkStart w:id="20" w:name="_Toc514441394"/>
-      <w:r>
-        <w:rPr>
-          <w:rFonts w:hint="eastAsia"/>
-        </w:rPr>
+      <w:bookmarkStart w:id="21" w:name="_Toc514441394"/>
+      <w:r>
+        <w:rPr>
+          <w:rFonts w:hint="eastAsia"/>
+        </w:rPr>
+        <w:lastRenderedPageBreak/>
         <w:t>4.3</w:t>
       </w:r>
       <w:r>
@@ -18846,7 +19810,7 @@
         </w:rPr>
         <w:t>实验评估</w:t>
       </w:r>
-      <w:bookmarkEnd w:id="20"/>
+      <w:bookmarkEnd w:id="21"/>
     </w:p>
     <w:p>
       <w:pPr>
@@ -18931,7 +19895,7 @@
                     <pic:cNvPicPr/>
                   </pic:nvPicPr>
                   <pic:blipFill>
-                    <a:blip r:embed="rId28"/>
+                    <a:blip r:embed="rId30"/>
                     <a:stretch>
                       <a:fillRect/>
                     </a:stretch>
@@ -18995,14 +19959,7 @@
         <w:rPr>
           <w:rFonts w:hint="eastAsia"/>
         </w:rPr>
-        <w:t>可以从上图看出，大体上基于文本的知识图谱中的实体关联比较准确。但是仍然</w:t>
-      </w:r>
-      <w:r>
-        <w:rPr>
-          <w:rFonts w:hint="eastAsia"/>
-        </w:rPr>
-        <w:lastRenderedPageBreak/>
-        <w:t>存在一些关联度较低的实体组合被错误识别为</w:t>
+        <w:t>可以从上图看出，大体上基于文本的知识图谱中的实体关联比较准确。但是仍然存在一些关联度较低的实体组合被错误识别为</w:t>
       </w:r>
       <w:r>
         <w:rPr>
@@ -19027,7 +19984,7 @@
       <w:pPr>
         <w:pStyle w:val="af"/>
       </w:pPr>
-      <w:bookmarkStart w:id="21" w:name="_Toc514441395"/>
+      <w:bookmarkStart w:id="22" w:name="_Toc514441395"/>
       <w:r>
         <w:rPr>
           <w:rFonts w:hint="eastAsia"/>
@@ -19039,382 +19996,348 @@
           <w:rFonts w:hint="eastAsia"/>
         </w:rPr>
         <w:t>本章小结</w:t>
-      </w:r>
-      <w:bookmarkEnd w:id="21"/>
-    </w:p>
-    <w:p>
-      <w:pPr>
-        <w:ind w:firstLine="480"/>
-      </w:pPr>
-      <w:r>
-        <w:rPr>
-          <w:rFonts w:hint="eastAsia"/>
-        </w:rPr>
-        <w:t>本章首先阐述了实验的整个流程步骤。</w:t>
-      </w:r>
-      <w:r>
-        <w:rPr>
-          <w:rFonts w:hint="eastAsia"/>
-        </w:rPr>
-        <w:t>接着进行具体的实验设计：</w:t>
-      </w:r>
-      <w:r>
-        <w:rPr>
-          <w:rFonts w:hint="eastAsia"/>
-        </w:rPr>
-        <w:t>（</w:t>
-      </w:r>
-      <w:r>
-        <w:rPr>
-          <w:rFonts w:hint="eastAsia"/>
-        </w:rPr>
-        <w:t>1</w:t>
-      </w:r>
-      <w:r>
-        <w:rPr>
-          <w:rFonts w:hint="eastAsia"/>
-        </w:rPr>
-        <w:t>）用</w:t>
-      </w:r>
-      <w:r>
-        <w:rPr>
-          <w:rFonts w:hint="eastAsia"/>
-        </w:rPr>
-        <w:t xml:space="preserve">Beautiful Soup </w:t>
-      </w:r>
-      <w:r>
-        <w:rPr>
-          <w:rFonts w:hint="eastAsia"/>
-        </w:rPr>
-        <w:t>工具</w:t>
-      </w:r>
-      <w:r>
-        <w:rPr>
-          <w:rFonts w:hint="eastAsia"/>
-        </w:rPr>
-        <w:t>提取投诉文本。该步骤的提取准确率高，为接下来的步骤奠定了良好的基础。</w:t>
-      </w:r>
-      <w:r>
-        <w:rPr>
-          <w:rFonts w:hint="eastAsia"/>
-        </w:rPr>
-        <w:t>（</w:t>
-      </w:r>
-      <w:r>
-        <w:rPr>
-          <w:rFonts w:hint="eastAsia"/>
-        </w:rPr>
-        <w:t>2</w:t>
-      </w:r>
-      <w:r>
-        <w:rPr>
-          <w:rFonts w:hint="eastAsia"/>
-        </w:rPr>
-        <w:t>）用</w:t>
-      </w:r>
-      <w:proofErr w:type="spellStart"/>
-      <w:r>
-        <w:rPr>
-          <w:rFonts w:hint="eastAsia"/>
-        </w:rPr>
-        <w:t>jie</w:t>
-      </w:r>
-      <w:r>
-        <w:t>ba</w:t>
-      </w:r>
-      <w:proofErr w:type="spellEnd"/>
-      <w:r>
-        <w:rPr>
-          <w:rFonts w:hint="eastAsia"/>
-        </w:rPr>
-        <w:t>分词工具对上一个步骤的</w:t>
-      </w:r>
-      <w:r>
-        <w:rPr>
-          <w:rFonts w:hint="eastAsia"/>
-        </w:rPr>
-        <w:t>文本数据进行分词，并使用停用词表对划分好的词语进行过滤，之后提取高频词语。</w:t>
-      </w:r>
-      <w:r>
-        <w:rPr>
-          <w:rFonts w:hint="eastAsia"/>
-        </w:rPr>
-        <w:t>使用</w:t>
-      </w:r>
-      <w:proofErr w:type="spellStart"/>
-      <w:r>
-        <w:rPr>
-          <w:rFonts w:hint="eastAsia"/>
-        </w:rPr>
-        <w:t>matplotlib</w:t>
-      </w:r>
-      <w:proofErr w:type="spellEnd"/>
-      <w:r>
-        <w:rPr>
-          <w:rFonts w:hint="eastAsia"/>
-        </w:rPr>
-        <w:t>库</w:t>
-      </w:r>
-      <w:r>
-        <w:rPr>
-          <w:rFonts w:hint="eastAsia"/>
-        </w:rPr>
-        <w:t>，以直方图的形式展示高频的词语的词频分布。</w:t>
-      </w:r>
-      <w:r>
-        <w:rPr>
-          <w:rFonts w:hint="eastAsia"/>
-        </w:rPr>
-        <w:t>该步骤中，在被提取的高频词里仍然存在这一些没有实际含义的词语，比如在图</w:t>
-      </w:r>
-      <w:r>
-        <w:rPr>
-          <w:rFonts w:hint="eastAsia"/>
-        </w:rPr>
-        <w:t>4.</w:t>
-      </w:r>
-      <w:r>
-        <w:rPr>
-          <w:rFonts w:hint="eastAsia"/>
-        </w:rPr>
-        <w:t>4</w:t>
-      </w:r>
-      <w:r>
-        <w:rPr>
-          <w:rFonts w:hint="eastAsia"/>
-        </w:rPr>
-        <w:t>中，“一下”就是没有实际含义的词语。本文使用的停用此表没能很好的过滤。</w:t>
-      </w:r>
-      <w:r>
-        <w:rPr>
-          <w:rFonts w:hint="eastAsia"/>
-        </w:rPr>
-        <w:t>（</w:t>
-      </w:r>
-      <w:r>
-        <w:rPr>
-          <w:rFonts w:hint="eastAsia"/>
-        </w:rPr>
-        <w:t>3</w:t>
-      </w:r>
-      <w:r>
-        <w:rPr>
-          <w:rFonts w:hint="eastAsia"/>
-        </w:rPr>
-        <w:t>）</w:t>
-      </w:r>
-      <w:r>
-        <w:rPr>
-          <w:rFonts w:hint="eastAsia"/>
-        </w:rPr>
-        <w:t>使用流水线方法</w:t>
-      </w:r>
-      <w:r>
-        <w:rPr>
-          <w:rFonts w:hint="eastAsia"/>
-        </w:rPr>
-        <w:t>进行实体识别和关系抽取。</w:t>
-      </w:r>
-      <w:r>
-        <w:rPr>
-          <w:rFonts w:hint="eastAsia"/>
-        </w:rPr>
-        <w:t>这种方法的编程语言实现较为简单但是准确率不高，容易出现累计错误问题。</w:t>
-      </w:r>
-      <w:r>
-        <w:rPr>
-          <w:rFonts w:hint="eastAsia"/>
-        </w:rPr>
-        <w:t>（</w:t>
-      </w:r>
-      <w:r>
-        <w:rPr>
-          <w:rFonts w:hint="eastAsia"/>
-        </w:rPr>
-        <w:t>4</w:t>
-      </w:r>
-      <w:r>
-        <w:rPr>
-          <w:rFonts w:hint="eastAsia"/>
-        </w:rPr>
-        <w:t>）最后本文</w:t>
-      </w:r>
-      <w:r>
-        <w:rPr>
-          <w:rFonts w:hint="eastAsia"/>
-        </w:rPr>
-        <w:t>通过</w:t>
-      </w:r>
-      <w:r>
-        <w:rPr>
-          <w:rFonts w:hint="eastAsia"/>
-        </w:rPr>
-        <w:t>使用</w:t>
-      </w:r>
-      <w:proofErr w:type="spellStart"/>
-      <w:r>
-        <w:rPr>
-          <w:rFonts w:hint="eastAsia"/>
-        </w:rPr>
-        <w:t>t</w:t>
-      </w:r>
-      <w:r>
-        <w:t>kinter</w:t>
-      </w:r>
-      <w:proofErr w:type="spellEnd"/>
-      <w:r>
-        <w:rPr>
-          <w:rFonts w:hint="eastAsia"/>
-        </w:rPr>
-        <w:t>库</w:t>
-      </w:r>
-      <w:r>
-        <w:rPr>
-          <w:rFonts w:hint="eastAsia"/>
-        </w:rPr>
-        <w:t>编写应用程序，</w:t>
-      </w:r>
-      <w:r>
-        <w:rPr>
-          <w:rFonts w:hint="eastAsia"/>
-        </w:rPr>
-        <w:t>以视觉的方式展示了基于</w:t>
-      </w:r>
-      <w:r>
-        <w:rPr>
-          <w:rFonts w:hint="eastAsia"/>
-        </w:rPr>
-        <w:t>投诉文本的知识图谱</w:t>
-      </w:r>
-      <w:r>
-        <w:rPr>
-          <w:rFonts w:hint="eastAsia"/>
-        </w:rPr>
-        <w:t>的搜索</w:t>
-      </w:r>
-      <w:r>
-        <w:rPr>
-          <w:rFonts w:hint="eastAsia"/>
-        </w:rPr>
-        <w:t>应用</w:t>
-      </w:r>
-      <w:r>
-        <w:rPr>
-          <w:rFonts w:hint="eastAsia"/>
-        </w:rPr>
-        <w:t>。</w:t>
-      </w:r>
-      <w:r>
-        <w:rPr>
-          <w:rFonts w:hint="eastAsia"/>
-        </w:rPr>
-        <w:t>本章的最后进行实验评估，</w:t>
-      </w:r>
-      <w:r>
-        <w:rPr>
-          <w:rFonts w:hint="eastAsia"/>
-        </w:rPr>
-        <w:t>对</w:t>
-      </w:r>
-      <w:r>
-        <w:rPr>
-          <w:rFonts w:hint="eastAsia"/>
-        </w:rPr>
-        <w:t>33526</w:t>
-      </w:r>
-      <w:r>
-        <w:rPr>
-          <w:rFonts w:hint="eastAsia"/>
-        </w:rPr>
-        <w:t>个网页数据进行实体关系抽取，并用视觉方式展现结果。</w:t>
-      </w:r>
-    </w:p>
-    <w:p>
-      <w:pPr>
-        <w:pStyle w:val="ad"/>
-        <w:spacing w:before="240" w:after="240"/>
-      </w:pPr>
-      <w:r>
-        <w:br w:type="page"/>
-      </w:r>
-      <w:bookmarkStart w:id="22" w:name="_Toc514441396"/>
-      <w:r>
-        <w:rPr>
-          <w:rFonts w:hint="eastAsia"/>
-        </w:rPr>
-        <w:lastRenderedPageBreak/>
-        <w:t>第五章</w:t>
-      </w:r>
-      <w:r>
-        <w:tab/>
-      </w:r>
-      <w:r>
-        <w:rPr>
-          <w:rFonts w:hint="eastAsia"/>
-        </w:rPr>
-        <w:t>总结和展望</w:t>
       </w:r>
       <w:bookmarkEnd w:id="22"/>
     </w:p>
     <w:p>
       <w:pPr>
-        <w:pStyle w:val="af"/>
-      </w:pPr>
-      <w:bookmarkStart w:id="23" w:name="_Toc514441397"/>
-      <w:r>
-        <w:rPr>
-          <w:rFonts w:hint="eastAsia"/>
-        </w:rPr>
-        <w:t>5.1</w:t>
-      </w:r>
-      <w:r>
-        <w:rPr>
-          <w:rFonts w:hint="eastAsia"/>
-        </w:rPr>
-        <w:t>课题总结</w:t>
+        <w:ind w:firstLine="480"/>
+      </w:pPr>
+      <w:r>
+        <w:rPr>
+          <w:rFonts w:hint="eastAsia"/>
+        </w:rPr>
+        <w:t>本章首先阐述了实验的整个流程步骤。</w:t>
+      </w:r>
+      <w:r>
+        <w:rPr>
+          <w:rFonts w:hint="eastAsia"/>
+        </w:rPr>
+        <w:t>接着进行具体的实验设计：</w:t>
+      </w:r>
+      <w:r>
+        <w:rPr>
+          <w:rFonts w:hint="eastAsia"/>
+        </w:rPr>
+        <w:t>（</w:t>
+      </w:r>
+      <w:r>
+        <w:rPr>
+          <w:rFonts w:hint="eastAsia"/>
+        </w:rPr>
+        <w:t>1</w:t>
+      </w:r>
+      <w:r>
+        <w:rPr>
+          <w:rFonts w:hint="eastAsia"/>
+        </w:rPr>
+        <w:t>）用</w:t>
+      </w:r>
+      <w:r>
+        <w:rPr>
+          <w:rFonts w:hint="eastAsia"/>
+        </w:rPr>
+        <w:t xml:space="preserve">Beautiful Soup </w:t>
+      </w:r>
+      <w:r>
+        <w:rPr>
+          <w:rFonts w:hint="eastAsia"/>
+        </w:rPr>
+        <w:t>工具</w:t>
+      </w:r>
+      <w:r>
+        <w:rPr>
+          <w:rFonts w:hint="eastAsia"/>
+        </w:rPr>
+        <w:t>提取投诉文本。该步骤的提取准确率高，为接下来的步骤奠定了良好的基础。</w:t>
+      </w:r>
+      <w:r>
+        <w:rPr>
+          <w:rFonts w:hint="eastAsia"/>
+        </w:rPr>
+        <w:t>（</w:t>
+      </w:r>
+      <w:r>
+        <w:rPr>
+          <w:rFonts w:hint="eastAsia"/>
+        </w:rPr>
+        <w:t>2</w:t>
+      </w:r>
+      <w:r>
+        <w:rPr>
+          <w:rFonts w:hint="eastAsia"/>
+        </w:rPr>
+        <w:t>）用</w:t>
+      </w:r>
+      <w:proofErr w:type="spellStart"/>
+      <w:r>
+        <w:rPr>
+          <w:rFonts w:hint="eastAsia"/>
+        </w:rPr>
+        <w:t>jie</w:t>
+      </w:r>
+      <w:r>
+        <w:t>ba</w:t>
+      </w:r>
+      <w:proofErr w:type="spellEnd"/>
+      <w:r>
+        <w:rPr>
+          <w:rFonts w:hint="eastAsia"/>
+        </w:rPr>
+        <w:t>分词工具对上一个步骤的</w:t>
+      </w:r>
+      <w:r>
+        <w:rPr>
+          <w:rFonts w:hint="eastAsia"/>
+        </w:rPr>
+        <w:t>文本数据进行分词，并使用停用词表对划分好的词语进行过滤，之后提取高频词语。</w:t>
+      </w:r>
+      <w:r>
+        <w:rPr>
+          <w:rFonts w:hint="eastAsia"/>
+        </w:rPr>
+        <w:t>使用</w:t>
+      </w:r>
+      <w:proofErr w:type="spellStart"/>
+      <w:r>
+        <w:rPr>
+          <w:rFonts w:hint="eastAsia"/>
+        </w:rPr>
+        <w:t>matplotlib</w:t>
+      </w:r>
+      <w:proofErr w:type="spellEnd"/>
+      <w:r>
+        <w:rPr>
+          <w:rFonts w:hint="eastAsia"/>
+        </w:rPr>
+        <w:t>库</w:t>
+      </w:r>
+      <w:r>
+        <w:rPr>
+          <w:rFonts w:hint="eastAsia"/>
+        </w:rPr>
+        <w:t>，以直方图的形式展示高频的词语的词频分布。</w:t>
+      </w:r>
+      <w:r>
+        <w:rPr>
+          <w:rFonts w:hint="eastAsia"/>
+        </w:rPr>
+        <w:t>该步骤中，在被提取的高频词里仍然存在这一些没有实际含义的词语，比如在图</w:t>
+      </w:r>
+      <w:r>
+        <w:rPr>
+          <w:rFonts w:hint="eastAsia"/>
+        </w:rPr>
+        <w:t>4.</w:t>
+      </w:r>
+      <w:r>
+        <w:rPr>
+          <w:rFonts w:hint="eastAsia"/>
+        </w:rPr>
+        <w:t>4</w:t>
+      </w:r>
+      <w:r>
+        <w:rPr>
+          <w:rFonts w:hint="eastAsia"/>
+        </w:rPr>
+        <w:t>中，“一下”就是没有实际含义的词语。本文使用的停用此表没能很好的过滤。</w:t>
+      </w:r>
+      <w:r>
+        <w:rPr>
+          <w:rFonts w:hint="eastAsia"/>
+        </w:rPr>
+        <w:t>（</w:t>
+      </w:r>
+      <w:r>
+        <w:rPr>
+          <w:rFonts w:hint="eastAsia"/>
+        </w:rPr>
+        <w:t>3</w:t>
+      </w:r>
+      <w:r>
+        <w:rPr>
+          <w:rFonts w:hint="eastAsia"/>
+        </w:rPr>
+        <w:t>）</w:t>
+      </w:r>
+      <w:r>
+        <w:rPr>
+          <w:rFonts w:hint="eastAsia"/>
+        </w:rPr>
+        <w:t>使用流水线方法</w:t>
+      </w:r>
+      <w:r>
+        <w:rPr>
+          <w:rFonts w:hint="eastAsia"/>
+        </w:rPr>
+        <w:t>进行实体识别和关系抽取。</w:t>
+      </w:r>
+      <w:r>
+        <w:rPr>
+          <w:rFonts w:hint="eastAsia"/>
+        </w:rPr>
+        <w:t>这种方法的编程语言实现较为简单但是准确率不高，容易出现累计错误问题。</w:t>
+      </w:r>
+      <w:r>
+        <w:rPr>
+          <w:rFonts w:hint="eastAsia"/>
+        </w:rPr>
+        <w:t>（</w:t>
+      </w:r>
+      <w:r>
+        <w:rPr>
+          <w:rFonts w:hint="eastAsia"/>
+        </w:rPr>
+        <w:t>4</w:t>
+      </w:r>
+      <w:r>
+        <w:rPr>
+          <w:rFonts w:hint="eastAsia"/>
+        </w:rPr>
+        <w:t>）最后本文</w:t>
+      </w:r>
+      <w:r>
+        <w:rPr>
+          <w:rFonts w:hint="eastAsia"/>
+        </w:rPr>
+        <w:t>通过</w:t>
+      </w:r>
+      <w:r>
+        <w:rPr>
+          <w:rFonts w:hint="eastAsia"/>
+        </w:rPr>
+        <w:t>使用</w:t>
+      </w:r>
+      <w:proofErr w:type="spellStart"/>
+      <w:r>
+        <w:rPr>
+          <w:rFonts w:hint="eastAsia"/>
+        </w:rPr>
+        <w:t>t</w:t>
+      </w:r>
+      <w:r>
+        <w:t>kinter</w:t>
+      </w:r>
+      <w:proofErr w:type="spellEnd"/>
+      <w:r>
+        <w:rPr>
+          <w:rFonts w:hint="eastAsia"/>
+        </w:rPr>
+        <w:t>库</w:t>
+      </w:r>
+      <w:r>
+        <w:rPr>
+          <w:rFonts w:hint="eastAsia"/>
+        </w:rPr>
+        <w:t>编写应用程序，</w:t>
+      </w:r>
+      <w:r>
+        <w:rPr>
+          <w:rFonts w:hint="eastAsia"/>
+        </w:rPr>
+        <w:t>以视觉的方式展示了基于</w:t>
+      </w:r>
+      <w:r>
+        <w:rPr>
+          <w:rFonts w:hint="eastAsia"/>
+        </w:rPr>
+        <w:t>投诉文本的知识图谱</w:t>
+      </w:r>
+      <w:r>
+        <w:rPr>
+          <w:rFonts w:hint="eastAsia"/>
+        </w:rPr>
+        <w:t>的搜索</w:t>
+      </w:r>
+      <w:r>
+        <w:rPr>
+          <w:rFonts w:hint="eastAsia"/>
+        </w:rPr>
+        <w:t>应用</w:t>
+      </w:r>
+      <w:r>
+        <w:rPr>
+          <w:rFonts w:hint="eastAsia"/>
+        </w:rPr>
+        <w:t>。</w:t>
+      </w:r>
+      <w:r>
+        <w:rPr>
+          <w:rFonts w:hint="eastAsia"/>
+        </w:rPr>
+        <w:t>本章的最后进行实验评估，</w:t>
+      </w:r>
+      <w:r>
+        <w:rPr>
+          <w:rFonts w:hint="eastAsia"/>
+        </w:rPr>
+        <w:t>对</w:t>
+      </w:r>
+      <w:r>
+        <w:rPr>
+          <w:rFonts w:hint="eastAsia"/>
+        </w:rPr>
+        <w:t>33526</w:t>
+      </w:r>
+      <w:r>
+        <w:rPr>
+          <w:rFonts w:hint="eastAsia"/>
+        </w:rPr>
+        <w:t>个网页数据进行实体关系抽取，并用视觉方式展</w:t>
+      </w:r>
+      <w:r>
+        <w:rPr>
+          <w:rFonts w:hint="eastAsia"/>
+        </w:rPr>
+        <w:lastRenderedPageBreak/>
+        <w:t>现结果。</w:t>
+      </w:r>
+    </w:p>
+    <w:p>
+      <w:pPr>
+        <w:pStyle w:val="ad"/>
+        <w:spacing w:before="240" w:after="240"/>
+      </w:pPr>
+      <w:r>
+        <w:br w:type="page"/>
+      </w:r>
+      <w:bookmarkStart w:id="23" w:name="_Toc514441396"/>
+      <w:r>
+        <w:rPr>
+          <w:rFonts w:hint="eastAsia"/>
+        </w:rPr>
+        <w:lastRenderedPageBreak/>
+        <w:t>第五章</w:t>
+      </w:r>
+      <w:r>
+        <w:tab/>
+      </w:r>
+      <w:r>
+        <w:rPr>
+          <w:rFonts w:hint="eastAsia"/>
+        </w:rPr>
+        <w:t>总结和展望</w:t>
       </w:r>
       <w:bookmarkEnd w:id="23"/>
     </w:p>
     <w:p>
       <w:pPr>
-        <w:ind w:firstLine="480"/>
-      </w:pPr>
-      <w:r>
-        <w:rPr>
-          <w:rFonts w:hint="eastAsia"/>
-        </w:rPr>
-        <w:t>联系具有普遍性。</w:t>
-      </w:r>
-      <w:r>
-        <w:rPr>
-          <w:rFonts w:hint="eastAsia"/>
-        </w:rPr>
-        <w:t>大数据时代下，如何把互联网上良莠不齐的数据联系起来</w:t>
-      </w:r>
-      <w:r>
-        <w:rPr>
-          <w:rFonts w:hint="eastAsia"/>
-        </w:rPr>
-        <w:t>成了一个热门的</w:t>
-      </w:r>
-      <w:r>
-        <w:rPr>
-          <w:rFonts w:hint="eastAsia"/>
-        </w:rPr>
-        <w:t>研究课题。而其中知识图谱技术</w:t>
-      </w:r>
-      <w:r>
-        <w:rPr>
-          <w:rFonts w:hint="eastAsia"/>
-        </w:rPr>
-        <w:t>便是一个很好的解决方案。</w:t>
-      </w:r>
-      <w:r>
-        <w:rPr>
-          <w:rFonts w:hint="eastAsia"/>
-        </w:rPr>
-        <w:t>知识图谱将互联网上的“字符串”当作实体，构建他们之间的关系。</w:t>
-      </w:r>
+        <w:pStyle w:val="af"/>
+      </w:pPr>
+      <w:bookmarkStart w:id="24" w:name="_Toc514441397"/>
+      <w:r>
+        <w:rPr>
+          <w:rFonts w:hint="eastAsia"/>
+        </w:rPr>
+        <w:t>5.1</w:t>
+      </w:r>
+      <w:r>
+        <w:rPr>
+          <w:rFonts w:hint="eastAsia"/>
+        </w:rPr>
+        <w:t>课题总结</w:t>
+      </w:r>
+      <w:bookmarkEnd w:id="24"/>
     </w:p>
     <w:p>
       <w:pPr>
@@ -19424,6 +20347,47 @@
         <w:rPr>
           <w:rFonts w:hint="eastAsia"/>
         </w:rPr>
+        <w:t>联系具有普遍性。</w:t>
+      </w:r>
+      <w:r>
+        <w:rPr>
+          <w:rFonts w:hint="eastAsia"/>
+        </w:rPr>
+        <w:t>大数据时代下，如何把互联网上良莠不齐的数据联系起来</w:t>
+      </w:r>
+      <w:r>
+        <w:rPr>
+          <w:rFonts w:hint="eastAsia"/>
+        </w:rPr>
+        <w:t>成了一个热门的</w:t>
+      </w:r>
+      <w:r>
+        <w:rPr>
+          <w:rFonts w:hint="eastAsia"/>
+        </w:rPr>
+        <w:t>研究课题。而其中知识图谱技术</w:t>
+      </w:r>
+      <w:r>
+        <w:rPr>
+          <w:rFonts w:hint="eastAsia"/>
+        </w:rPr>
+        <w:t>便是一个很好的解决方案。</w:t>
+      </w:r>
+      <w:r>
+        <w:rPr>
+          <w:rFonts w:hint="eastAsia"/>
+        </w:rPr>
+        <w:t>知识图谱将互联网上的“字符串”当作实体，构建他们之间的关系。</w:t>
+      </w:r>
+    </w:p>
+    <w:p>
+      <w:pPr>
+        <w:ind w:firstLine="480"/>
+      </w:pPr>
+      <w:r>
+        <w:rPr>
+          <w:rFonts w:hint="eastAsia"/>
+        </w:rPr>
         <w:t>本文首先介绍</w:t>
       </w:r>
       <w:r>
@@ -19497,8 +20461,6 @@
         </w:rPr>
         <w:t>lib</w:t>
       </w:r>
-      <w:bookmarkStart w:id="24" w:name="_GoBack"/>
-      <w:bookmarkEnd w:id="24"/>
       <w:r>
         <w:rPr>
           <w:rFonts w:hint="eastAsia"/>
@@ -19995,7 +20957,7 @@
       </w:r>
     </w:p>
     <w:sectPr>
-      <w:footerReference w:type="default" r:id="rId29"/>
+      <w:footerReference w:type="default" r:id="rId31"/>
       <w:endnotePr>
         <w:numFmt w:val="decimal"/>
       </w:endnotePr>
@@ -20098,7 +21060,7 @@
         <w:noProof/>
         <w:lang w:val="zh-CN"/>
       </w:rPr>
-      <w:t>28</w:t>
+      <w:t>19</w:t>
     </w:r>
     <w:r>
       <w:fldChar w:fldCharType="end"/>
@@ -20154,6 +21116,9 @@
   <w:p>
     <w:pPr>
       <w:pStyle w:val="a3"/>
+      <w:pBdr>
+        <w:bottom w:val="none" w:sz="0" w:space="0" w:color="auto"/>
+      </w:pBdr>
       <w:ind w:firstLineChars="0" w:firstLine="0"/>
     </w:pPr>
     <w:r>
@@ -20183,6 +21148,9 @@
   <w:p>
     <w:pPr>
       <w:pStyle w:val="a3"/>
+      <w:pBdr>
+        <w:bottom w:val="none" w:sz="0" w:space="0" w:color="auto"/>
+      </w:pBdr>
       <w:ind w:firstLine="360"/>
     </w:pPr>
   </w:p>
@@ -22321,7 +23289,7 @@
 </file>
 
 <file path=customXml/itemProps1.xml><?xml version="1.0" encoding="utf-8"?>
-<ds:datastoreItem xmlns:ds="http://schemas.openxmlformats.org/officeDocument/2006/customXml" ds:itemID="{758DC16E-B457-437C-ACF9-09D8448842EA}">
+<ds:datastoreItem xmlns:ds="http://schemas.openxmlformats.org/officeDocument/2006/customXml" ds:itemID="{22E4E6A4-F039-4D25-A5AB-7D6FFBFE9399}">
   <ds:schemaRefs>
     <ds:schemaRef ds:uri="http://schemas.openxmlformats.org/officeDocument/2006/bibliography"/>
   </ds:schemaRefs>

--- a/徐双奇毕业论文.docx
+++ b/徐双奇毕业论文.docx
@@ -40,7 +40,7 @@
           <v:shape id="_x0000_s1036" type="#_x0000_t75" style="position:absolute;left:0;text-align:left;margin-left:97.5pt;margin-top:10.2pt;width:232.5pt;height:99.8pt;z-index:-251658752;visibility:visible;mso-wrap-edited:f" fillcolor="yellow">
             <v:imagedata r:id="rId8" o:title=""/>
           </v:shape>
-          <o:OLEObject Type="Embed" ProgID="Word.Picture.8" ShapeID="_x0000_s1036" DrawAspect="Content" ObjectID="_1588258935" r:id="rId9"/>
+          <o:OLEObject Type="Embed" ProgID="Word.Picture.8" ShapeID="_x0000_s1036" DrawAspect="Content" ObjectID="_1588270278" r:id="rId9"/>
         </w:object>
       </w:r>
     </w:p>
@@ -2382,8 +2382,6 @@
           </w:rPr>
           <w:tab/>
         </w:r>
-        <w:bookmarkStart w:id="0" w:name="_GoBack"/>
-        <w:bookmarkEnd w:id="0"/>
         <w:r>
           <w:rPr>
             <w:noProof/>
@@ -3078,7 +3076,7 @@
         <w:pStyle w:val="ad"/>
         <w:spacing w:before="240" w:after="240"/>
       </w:pPr>
-      <w:bookmarkStart w:id="1" w:name="_Toc514441375"/>
+      <w:bookmarkStart w:id="0" w:name="_Toc514441375"/>
       <w:r>
         <w:rPr>
           <w:rFonts w:hint="eastAsia"/>
@@ -3086,7 +3084,7 @@
         <w:lastRenderedPageBreak/>
         <w:t>摘要</w:t>
       </w:r>
-      <w:bookmarkEnd w:id="1"/>
+      <w:bookmarkEnd w:id="0"/>
     </w:p>
     <w:p>
       <w:pPr>
@@ -3476,509 +3474,506 @@
         <w:lastRenderedPageBreak/>
         <w:tab/>
       </w:r>
-      <w:bookmarkStart w:id="2" w:name="_Toc514441376"/>
+      <w:bookmarkStart w:id="1" w:name="_Toc514441376"/>
       <w:r>
         <w:rPr>
           <w:rFonts w:ascii="Times New Roman" w:hAnsi="Times New Roman"/>
         </w:rPr>
         <w:t>Abstract</w:t>
+      </w:r>
+      <w:bookmarkEnd w:id="1"/>
+    </w:p>
+    <w:p>
+      <w:pPr>
+        <w:pStyle w:val="af3"/>
+        <w:ind w:firstLineChars="200" w:firstLine="480"/>
+        <w:rPr>
+          <w:rFonts w:eastAsiaTheme="minorEastAsia"/>
+        </w:rPr>
+      </w:pPr>
+      <w:r>
+        <w:rPr>
+          <w:rFonts w:eastAsiaTheme="minorEastAsia"/>
+        </w:rPr>
+        <w:t>Since google company introduced its product Knowledge Graph, the concept</w:t>
+      </w:r>
+      <w:r>
+        <w:rPr>
+          <w:rFonts w:eastAsiaTheme="minorEastAsia"/>
+        </w:rPr>
+        <w:t xml:space="preserve"> of knowledge graph</w:t>
+      </w:r>
+      <w:r>
+        <w:rPr>
+          <w:rFonts w:eastAsiaTheme="minorEastAsia"/>
+        </w:rPr>
+        <w:t xml:space="preserve"> has been increasingly concerned by academic and industrial circles. How to use the Web page data with uneven quali</w:t>
+      </w:r>
+      <w:r>
+        <w:rPr>
+          <w:rFonts w:eastAsiaTheme="minorEastAsia"/>
+        </w:rPr>
+        <w:t>ty as the original data source to build a knowledge graph</w:t>
+      </w:r>
+      <w:r>
+        <w:rPr>
+          <w:rFonts w:eastAsiaTheme="minorEastAsia"/>
+        </w:rPr>
+        <w:t xml:space="preserve"> has become a hot research topic.</w:t>
+      </w:r>
+    </w:p>
+    <w:p>
+      <w:pPr>
+        <w:pStyle w:val="af3"/>
+        <w:ind w:firstLineChars="200" w:firstLine="480"/>
+        <w:rPr>
+          <w:rFonts w:eastAsiaTheme="minorEastAsia"/>
+        </w:rPr>
+      </w:pPr>
+      <w:r>
+        <w:rPr>
+          <w:rFonts w:eastAsiaTheme="minorEastAsia"/>
+        </w:rPr>
+        <w:t>The rapid development of Internet technology has led to a rapid increase in the number of Internet users. More and more people are keen to express ideas i</w:t>
+      </w:r>
+      <w:r>
+        <w:rPr>
+          <w:rFonts w:eastAsiaTheme="minorEastAsia"/>
+        </w:rPr>
+        <w:t xml:space="preserve">n online forums. </w:t>
+      </w:r>
+      <w:r>
+        <w:rPr>
+          <w:rFonts w:eastAsiaTheme="minorEastAsia"/>
+        </w:rPr>
+        <w:t>U</w:t>
+      </w:r>
+      <w:r>
+        <w:rPr>
+          <w:rFonts w:eastAsiaTheme="minorEastAsia"/>
+        </w:rPr>
+        <w:t>nder such circumstances</w:t>
+      </w:r>
+      <w:r>
+        <w:rPr>
+          <w:rFonts w:eastAsiaTheme="minorEastAsia"/>
+        </w:rPr>
+        <w:t xml:space="preserve">, </w:t>
+      </w:r>
+      <w:r>
+        <w:rPr>
+          <w:rFonts w:eastAsiaTheme="minorEastAsia"/>
+        </w:rPr>
+        <w:t>the complaint type forum attracted wide attention from the government and individuals. They all hope to get some valuable information from the complaint type forum post.</w:t>
+      </w:r>
+    </w:p>
+    <w:p>
+      <w:pPr>
+        <w:pStyle w:val="af3"/>
+        <w:spacing w:afterLines="100" w:after="240"/>
+        <w:ind w:firstLineChars="200" w:firstLine="480"/>
+        <w:rPr>
+          <w:rFonts w:eastAsiaTheme="minorEastAsia"/>
+        </w:rPr>
+      </w:pPr>
+      <w:r>
+        <w:rPr>
+          <w:rFonts w:eastAsiaTheme="minorEastAsia"/>
+        </w:rPr>
+        <w:t xml:space="preserve">This paper first introduces the research background, main tasks and </w:t>
+      </w:r>
+      <w:r>
+        <w:rPr>
+          <w:rFonts w:eastAsiaTheme="minorEastAsia"/>
+        </w:rPr>
+        <w:t>goals of the project: constructs</w:t>
+      </w:r>
+      <w:r>
+        <w:rPr>
+          <w:rFonts w:eastAsiaTheme="minorEastAsia"/>
+        </w:rPr>
+        <w:t xml:space="preserve"> a text-based knowledge map; then introduces the related technical backgro</w:t>
+      </w:r>
+      <w:r>
+        <w:rPr>
+          <w:rFonts w:eastAsiaTheme="minorEastAsia"/>
+        </w:rPr>
+        <w:t>und of thi</w:t>
+      </w:r>
+      <w:r>
+        <w:rPr>
+          <w:rFonts w:eastAsiaTheme="minorEastAsia"/>
+        </w:rPr>
+        <w:t>s topic:</w:t>
+      </w:r>
+      <w:r>
+        <w:rPr>
+          <w:rFonts w:eastAsiaTheme="minorEastAsia"/>
+        </w:rPr>
+        <w:t xml:space="preserve"> </w:t>
+      </w:r>
+      <w:r>
+        <w:rPr>
+          <w:rFonts w:eastAsiaTheme="minorEastAsia"/>
+        </w:rPr>
+        <w:t>knowledge graph</w:t>
+      </w:r>
+      <w:r>
+        <w:rPr>
+          <w:rFonts w:eastAsiaTheme="minorEastAsia"/>
+        </w:rPr>
+        <w:t xml:space="preserve"> and text sentiment analysis; then introduces the experimental data processing and algorithmic c</w:t>
+      </w:r>
+      <w:r>
+        <w:rPr>
+          <w:rFonts w:eastAsiaTheme="minorEastAsia"/>
+        </w:rPr>
+        <w:t>onstruction of the knowledge graph design</w:t>
+      </w:r>
+      <w:r>
+        <w:rPr>
+          <w:rFonts w:eastAsiaTheme="minorEastAsia"/>
+        </w:rPr>
+        <w:t>:</w:t>
+      </w:r>
+      <w:r>
+        <w:rPr>
+          <w:rFonts w:eastAsiaTheme="minorEastAsia"/>
+        </w:rPr>
+        <w:t xml:space="preserve"> This pap</w:t>
+      </w:r>
+      <w:r>
+        <w:rPr>
+          <w:rFonts w:eastAsiaTheme="minorEastAsia"/>
+        </w:rPr>
+        <w:t>e</w:t>
+      </w:r>
+      <w:r>
+        <w:rPr>
+          <w:rFonts w:eastAsiaTheme="minorEastAsia"/>
+        </w:rPr>
+        <w:t>r</w:t>
+      </w:r>
+      <w:r>
+        <w:rPr>
+          <w:rFonts w:eastAsiaTheme="minorEastAsia"/>
+        </w:rPr>
+        <w:t xml:space="preserve"> uses Beautiful Soup for text extraction, </w:t>
+      </w:r>
+      <w:r>
+        <w:rPr>
+          <w:rFonts w:eastAsiaTheme="minorEastAsia"/>
+        </w:rPr>
+        <w:t>and uses</w:t>
+      </w:r>
+      <w:r>
+        <w:rPr>
+          <w:rFonts w:eastAsiaTheme="minorEastAsia"/>
+        </w:rPr>
+        <w:t xml:space="preserve"> </w:t>
+      </w:r>
+      <w:proofErr w:type="spellStart"/>
+      <w:r>
+        <w:rPr>
+          <w:rFonts w:eastAsiaTheme="minorEastAsia"/>
+        </w:rPr>
+        <w:t>jieba</w:t>
+      </w:r>
+      <w:proofErr w:type="spellEnd"/>
+      <w:r>
+        <w:rPr>
+          <w:rFonts w:eastAsiaTheme="minorEastAsia"/>
+        </w:rPr>
+        <w:t xml:space="preserve"> tools for word segmentation, and the use of pipeline method for entity relationshi</w:t>
+      </w:r>
+      <w:r>
+        <w:rPr>
+          <w:rFonts w:eastAsiaTheme="minorEastAsia"/>
+        </w:rPr>
+        <w:t xml:space="preserve">p extraction; then this paper </w:t>
+      </w:r>
+      <w:r>
+        <w:rPr>
+          <w:rFonts w:eastAsiaTheme="minorEastAsia"/>
+        </w:rPr>
+        <w:t>describes the specific experimental process, gives experimental results and experimental evaluation; Finally, this paper summarizes and pro</w:t>
+      </w:r>
+      <w:r>
+        <w:rPr>
+          <w:rFonts w:eastAsiaTheme="minorEastAsia"/>
+        </w:rPr>
+        <w:t>spects the work of this topic.</w:t>
+      </w:r>
+    </w:p>
+    <w:p>
+      <w:pPr>
+        <w:pStyle w:val="af3"/>
+        <w:spacing w:afterLines="200" w:after="480"/>
+        <w:ind w:firstLineChars="200" w:firstLine="480"/>
+      </w:pPr>
+      <w:r>
+        <w:t>Keywords: kn</w:t>
+      </w:r>
+      <w:r>
+        <w:t xml:space="preserve">owledge </w:t>
+      </w:r>
+      <w:r>
+        <w:rPr>
+          <w:rFonts w:eastAsiaTheme="minorEastAsia"/>
+        </w:rPr>
+        <w:t>graph</w:t>
+      </w:r>
+      <w:r>
+        <w:rPr>
+          <w:rFonts w:eastAsiaTheme="minorEastAsia"/>
+        </w:rPr>
+        <w:t xml:space="preserve">; </w:t>
+      </w:r>
+      <w:r>
+        <w:t>sentiment analysis</w:t>
+      </w:r>
+      <w:r>
+        <w:t xml:space="preserve">; </w:t>
+      </w:r>
+      <w:r>
+        <w:rPr>
+          <w:rFonts w:asciiTheme="minorEastAsia" w:eastAsiaTheme="minorEastAsia" w:hAnsiTheme="minorEastAsia" w:hint="eastAsia"/>
+        </w:rPr>
+        <w:t>n</w:t>
+      </w:r>
+      <w:r>
+        <w:t>amed entity r</w:t>
+      </w:r>
+      <w:r>
+        <w:t>ecognition</w:t>
+      </w:r>
+      <w:r>
+        <w:t xml:space="preserve">; </w:t>
+      </w:r>
+      <w:r>
+        <w:t>r</w:t>
+      </w:r>
+      <w:r>
+        <w:t>elation e</w:t>
+      </w:r>
+      <w:r>
+        <w:t>xtraction</w:t>
+      </w:r>
+    </w:p>
+    <w:p>
+      <w:pPr>
+        <w:ind w:firstLineChars="2600" w:firstLine="6240"/>
+        <w:jc w:val="left"/>
+      </w:pPr>
+      <w:r>
+        <w:t xml:space="preserve">Author: </w:t>
+      </w:r>
+      <w:proofErr w:type="spellStart"/>
+      <w:r>
+        <w:t>Shuangqi</w:t>
+      </w:r>
+      <w:proofErr w:type="spellEnd"/>
+      <w:r>
+        <w:t xml:space="preserve"> Xu</w:t>
+      </w:r>
+    </w:p>
+    <w:p>
+      <w:pPr>
+        <w:ind w:firstLineChars="2600" w:firstLine="6240"/>
+        <w:jc w:val="left"/>
+      </w:pPr>
+      <w:r>
+        <w:t xml:space="preserve">Instructor: </w:t>
+      </w:r>
+      <w:proofErr w:type="spellStart"/>
+      <w:r>
+        <w:t>Xiaoxu</w:t>
+      </w:r>
+      <w:proofErr w:type="spellEnd"/>
+      <w:r>
+        <w:t xml:space="preserve"> Z</w:t>
+      </w:r>
+      <w:r>
+        <w:rPr>
+          <w:rFonts w:hint="eastAsia"/>
+        </w:rPr>
+        <w:t>hu</w:t>
+      </w:r>
+    </w:p>
+    <w:p>
+      <w:pPr>
+        <w:ind w:firstLine="480"/>
+      </w:pPr>
+      <w:r>
+        <w:br w:type="page"/>
+      </w:r>
+    </w:p>
+    <w:p>
+      <w:pPr>
+        <w:pStyle w:val="ad"/>
+        <w:spacing w:before="240" w:after="240"/>
+      </w:pPr>
+      <w:bookmarkStart w:id="2" w:name="_Toc514441377"/>
+      <w:r>
+        <w:rPr>
+          <w:rFonts w:hint="eastAsia"/>
+        </w:rPr>
+        <w:lastRenderedPageBreak/>
+        <w:t>前言</w:t>
       </w:r>
       <w:bookmarkEnd w:id="2"/>
     </w:p>
     <w:p>
       <w:pPr>
-        <w:pStyle w:val="af3"/>
-        <w:ind w:firstLineChars="200" w:firstLine="480"/>
-        <w:rPr>
-          <w:rFonts w:eastAsiaTheme="minorEastAsia"/>
-        </w:rPr>
-      </w:pPr>
-      <w:r>
-        <w:rPr>
-          <w:rFonts w:eastAsiaTheme="minorEastAsia"/>
-        </w:rPr>
-        <w:t>Since google company introduced its product Knowledge Graph, the concept</w:t>
-      </w:r>
-      <w:r>
-        <w:rPr>
-          <w:rFonts w:eastAsiaTheme="minorEastAsia"/>
-        </w:rPr>
-        <w:t xml:space="preserve"> of knowledge graph</w:t>
-      </w:r>
-      <w:r>
-        <w:rPr>
-          <w:rFonts w:eastAsiaTheme="minorEastAsia"/>
-        </w:rPr>
-        <w:t xml:space="preserve"> has been increasingly concerned by academic and industrial circles. How to use the Web page data with uneven quali</w:t>
-      </w:r>
-      <w:r>
-        <w:rPr>
-          <w:rFonts w:eastAsiaTheme="minorEastAsia"/>
-        </w:rPr>
-        <w:t>ty as the original data source to build a knowledge graph</w:t>
-      </w:r>
-      <w:r>
-        <w:rPr>
-          <w:rFonts w:eastAsiaTheme="minorEastAsia"/>
-        </w:rPr>
-        <w:t xml:space="preserve"> has become a hot research topic.</w:t>
+        <w:ind w:firstLine="480"/>
+      </w:pPr>
+      <w:r>
+        <w:rPr>
+          <w:rFonts w:hint="eastAsia"/>
+        </w:rPr>
+        <w:t>当前，随着互联网相关技术的不断蓬勃发展，以及人们经济水平的不断提高。愈来愈多的人开始通过计算机或者便于携带的手机连接至因特网。搜寻自己想要的内容。与此同时，随着愈来愈多的人参与至因特网中，互联网上产生数据大爆炸。大量的碎片化的数据信息使得人们眼花缭乱，不知所措。</w:t>
       </w:r>
     </w:p>
     <w:p>
       <w:pPr>
-        <w:pStyle w:val="af3"/>
-        <w:ind w:firstLineChars="200" w:firstLine="480"/>
-        <w:rPr>
-          <w:rFonts w:eastAsiaTheme="minorEastAsia"/>
-        </w:rPr>
-      </w:pPr>
-      <w:r>
-        <w:rPr>
-          <w:rFonts w:eastAsiaTheme="minorEastAsia"/>
-        </w:rPr>
-        <w:t>The rapid development of Internet technology has led to a rapid increase in the number of Internet users. More and more people are keen to express ideas i</w:t>
-      </w:r>
-      <w:r>
-        <w:rPr>
-          <w:rFonts w:eastAsiaTheme="minorEastAsia"/>
-        </w:rPr>
-        <w:t xml:space="preserve">n online forums. </w:t>
-      </w:r>
-      <w:r>
-        <w:rPr>
-          <w:rFonts w:eastAsiaTheme="minorEastAsia"/>
-        </w:rPr>
-        <w:t>U</w:t>
-      </w:r>
-      <w:r>
-        <w:rPr>
-          <w:rFonts w:eastAsiaTheme="minorEastAsia"/>
-        </w:rPr>
-        <w:t>nder such circumstances</w:t>
-      </w:r>
-      <w:r>
-        <w:rPr>
-          <w:rFonts w:eastAsiaTheme="minorEastAsia"/>
-        </w:rPr>
-        <w:t xml:space="preserve">, </w:t>
-      </w:r>
-      <w:r>
-        <w:rPr>
-          <w:rFonts w:eastAsiaTheme="minorEastAsia"/>
-        </w:rPr>
-        <w:t>the complaint type forum attracted wide attention from the government and individuals. They all hope to get some valuable information from the complaint type forum post.</w:t>
+        <w:ind w:firstLine="480"/>
+      </w:pPr>
+      <w:r>
+        <w:rPr>
+          <w:rFonts w:hint="eastAsia"/>
+        </w:rPr>
+        <w:t>在这种情形下，搜索公司巨头谷歌在几年前推出一款重磅产品：谷歌知识图谱。谷歌知识图谱旨在解决搜索</w:t>
+      </w:r>
+      <w:r>
+        <w:rPr>
+          <w:rFonts w:hint="eastAsia"/>
+        </w:rPr>
+        <w:t>结果</w:t>
+      </w:r>
+      <w:r>
+        <w:rPr>
+          <w:rFonts w:hint="eastAsia"/>
+        </w:rPr>
+        <w:t>质量不高的问题。它将互联网上的数据联系起来，使之不再是没有意义的字符串，数据变成了具有</w:t>
+      </w:r>
+      <w:r>
+        <w:rPr>
+          <w:rFonts w:hint="eastAsia"/>
+        </w:rPr>
+        <w:t>关联</w:t>
+      </w:r>
+      <w:r>
+        <w:rPr>
+          <w:rFonts w:hint="eastAsia"/>
+        </w:rPr>
+        <w:t>性的实体。谷歌通过这款产品，提升了用户的搜索体验，巩固了其搜索技术的霸主地位。与此同时，无论是工业界还是学术界都对知识图谱技术产生了浓厚兴趣。</w:t>
       </w:r>
     </w:p>
     <w:p>
       <w:pPr>
-        <w:pStyle w:val="af3"/>
-        <w:spacing w:afterLines="100" w:after="240"/>
-        <w:ind w:firstLineChars="200" w:firstLine="480"/>
-        <w:rPr>
-          <w:rFonts w:eastAsiaTheme="minorEastAsia"/>
-        </w:rPr>
-      </w:pPr>
-      <w:r>
-        <w:rPr>
-          <w:rFonts w:eastAsiaTheme="minorEastAsia"/>
-        </w:rPr>
-        <w:t xml:space="preserve">This paper first introduces the research background, main tasks and </w:t>
-      </w:r>
-      <w:r>
-        <w:rPr>
-          <w:rFonts w:eastAsiaTheme="minorEastAsia"/>
-        </w:rPr>
-        <w:t>goals of the project: constructs</w:t>
-      </w:r>
-      <w:r>
-        <w:rPr>
-          <w:rFonts w:eastAsiaTheme="minorEastAsia"/>
-        </w:rPr>
-        <w:t xml:space="preserve"> a text-based knowledge map; then introduces the related technical backgro</w:t>
-      </w:r>
-      <w:r>
-        <w:rPr>
-          <w:rFonts w:eastAsiaTheme="minorEastAsia"/>
-        </w:rPr>
-        <w:t>und of thi</w:t>
-      </w:r>
-      <w:r>
-        <w:rPr>
-          <w:rFonts w:eastAsiaTheme="minorEastAsia"/>
-        </w:rPr>
-        <w:t>s topic:</w:t>
-      </w:r>
-      <w:r>
-        <w:rPr>
-          <w:rFonts w:eastAsiaTheme="minorEastAsia"/>
-        </w:rPr>
-        <w:t xml:space="preserve"> </w:t>
-      </w:r>
-      <w:r>
-        <w:rPr>
-          <w:rFonts w:eastAsiaTheme="minorEastAsia"/>
-        </w:rPr>
-        <w:t>knowledge graph</w:t>
-      </w:r>
-      <w:r>
-        <w:rPr>
-          <w:rFonts w:eastAsiaTheme="minorEastAsia"/>
-        </w:rPr>
-        <w:t xml:space="preserve"> and text sentiment analysis; then introduces the experimental data processing and algorithmic c</w:t>
-      </w:r>
-      <w:r>
-        <w:rPr>
-          <w:rFonts w:eastAsiaTheme="minorEastAsia"/>
-        </w:rPr>
-        <w:t>onstruction of the knowledge graph design</w:t>
-      </w:r>
-      <w:r>
-        <w:rPr>
-          <w:rFonts w:eastAsiaTheme="minorEastAsia"/>
-        </w:rPr>
-        <w:t>:</w:t>
-      </w:r>
-      <w:r>
-        <w:rPr>
-          <w:rFonts w:eastAsiaTheme="minorEastAsia"/>
-        </w:rPr>
-        <w:t xml:space="preserve"> This pap</w:t>
-      </w:r>
-      <w:r>
-        <w:rPr>
-          <w:rFonts w:eastAsiaTheme="minorEastAsia"/>
-        </w:rPr>
-        <w:t>e</w:t>
-      </w:r>
-      <w:r>
-        <w:rPr>
-          <w:rFonts w:eastAsiaTheme="minorEastAsia"/>
-        </w:rPr>
-        <w:t>r</w:t>
-      </w:r>
-      <w:r>
-        <w:rPr>
-          <w:rFonts w:eastAsiaTheme="minorEastAsia"/>
-        </w:rPr>
-        <w:t xml:space="preserve"> uses Beautiful Soup for text extraction, </w:t>
-      </w:r>
-      <w:r>
-        <w:rPr>
-          <w:rFonts w:eastAsiaTheme="minorEastAsia"/>
-        </w:rPr>
-        <w:t>and uses</w:t>
-      </w:r>
-      <w:r>
-        <w:rPr>
-          <w:rFonts w:eastAsiaTheme="minorEastAsia"/>
-        </w:rPr>
-        <w:t xml:space="preserve"> </w:t>
-      </w:r>
-      <w:proofErr w:type="spellStart"/>
-      <w:r>
-        <w:rPr>
-          <w:rFonts w:eastAsiaTheme="minorEastAsia"/>
-        </w:rPr>
-        <w:t>jieba</w:t>
-      </w:r>
-      <w:proofErr w:type="spellEnd"/>
-      <w:r>
-        <w:rPr>
-          <w:rFonts w:eastAsiaTheme="minorEastAsia"/>
-        </w:rPr>
-        <w:t xml:space="preserve"> tools for word segmentation, and the use of pipeline method for entity relationshi</w:t>
-      </w:r>
-      <w:r>
-        <w:rPr>
-          <w:rFonts w:eastAsiaTheme="minorEastAsia"/>
-        </w:rPr>
-        <w:t xml:space="preserve">p extraction; then this paper </w:t>
-      </w:r>
-      <w:r>
-        <w:rPr>
-          <w:rFonts w:eastAsiaTheme="minorEastAsia"/>
-        </w:rPr>
-        <w:t>describes the specific experimental process, gives experimental results and experimental evaluation; Finally, this paper summarizes and pro</w:t>
-      </w:r>
-      <w:r>
-        <w:rPr>
-          <w:rFonts w:eastAsiaTheme="minorEastAsia"/>
-        </w:rPr>
-        <w:t>spects the work of this topic.</w:t>
+        <w:ind w:firstLine="480"/>
+      </w:pPr>
+      <w:r>
+        <w:rPr>
+          <w:rFonts w:hint="eastAsia"/>
+        </w:rPr>
+        <w:t>我国的宪法规定了公民具有监督权。传统上，普通群众监督的方式一般是拨打有关单位电话或者信访等。但随着互联网进入了人民的生活，互联网的便利性给人以深刻印象，越来越多的人选择通过在互联网上发言来行使相关权利。在这种背景下，苏州市政府于</w:t>
+      </w:r>
+      <w:r>
+        <w:rPr>
+          <w:rFonts w:hint="eastAsia"/>
+        </w:rPr>
+        <w:t>2005</w:t>
+      </w:r>
+      <w:r>
+        <w:rPr>
+          <w:rFonts w:hint="eastAsia"/>
+        </w:rPr>
+        <w:t>年建立了苏州阳光便民</w:t>
+      </w:r>
+      <w:r>
+        <w:rPr>
+          <w:rFonts w:hint="eastAsia"/>
+        </w:rPr>
+        <w:t>12345</w:t>
+      </w:r>
+      <w:r>
+        <w:rPr>
+          <w:rFonts w:hint="eastAsia"/>
+        </w:rPr>
+        <w:t>网站，给了想要投诉的群众一个良好的平台。</w:t>
       </w:r>
     </w:p>
     <w:p>
       <w:pPr>
-        <w:pStyle w:val="af3"/>
-        <w:spacing w:afterLines="200" w:after="480"/>
-        <w:ind w:firstLineChars="200" w:firstLine="480"/>
-      </w:pPr>
-      <w:r>
-        <w:t>Keywords: kn</w:t>
-      </w:r>
-      <w:r>
-        <w:t xml:space="preserve">owledge </w:t>
-      </w:r>
-      <w:r>
-        <w:rPr>
-          <w:rFonts w:eastAsiaTheme="minorEastAsia"/>
-        </w:rPr>
-        <w:t>graph</w:t>
-      </w:r>
-      <w:r>
-        <w:rPr>
-          <w:rFonts w:eastAsiaTheme="minorEastAsia"/>
-        </w:rPr>
-        <w:t xml:space="preserve">; </w:t>
-      </w:r>
-      <w:r>
-        <w:t>sentiment analysis</w:t>
-      </w:r>
-      <w:r>
-        <w:t xml:space="preserve">; </w:t>
-      </w:r>
-      <w:r>
-        <w:rPr>
-          <w:rFonts w:asciiTheme="minorEastAsia" w:eastAsiaTheme="minorEastAsia" w:hAnsiTheme="minorEastAsia" w:hint="eastAsia"/>
-        </w:rPr>
-        <w:t>n</w:t>
-      </w:r>
-      <w:r>
-        <w:t>amed entity r</w:t>
-      </w:r>
-      <w:r>
-        <w:t>ecognition</w:t>
-      </w:r>
-      <w:r>
-        <w:t xml:space="preserve">; </w:t>
-      </w:r>
-      <w:r>
-        <w:t>r</w:t>
-      </w:r>
-      <w:r>
-        <w:t>elation e</w:t>
-      </w:r>
-      <w:r>
-        <w:t>xtraction</w:t>
-      </w:r>
-      <w:r>
-        <w:tab/>
+        <w:ind w:firstLine="480"/>
+      </w:pPr>
+      <w:r>
+        <w:rPr>
+          <w:rFonts w:hint="eastAsia"/>
+        </w:rPr>
+        <w:t>本文以投诉类型网站为切入点，通过从网页中提取投诉文本，中文分词，停用词过滤，实体关系识别等步骤构建基于投诉文本的知识图谱。旨在从庞大的投诉</w:t>
+      </w:r>
+      <w:r>
+        <w:rPr>
+          <w:rFonts w:hint="eastAsia"/>
+        </w:rPr>
+        <w:t>类型</w:t>
+      </w:r>
+      <w:r>
+        <w:rPr>
+          <w:rFonts w:hint="eastAsia"/>
+        </w:rPr>
+        <w:t>数据中提取出有价值的信息。</w:t>
       </w:r>
     </w:p>
     <w:p>
       <w:pPr>
-        <w:ind w:firstLineChars="2600" w:firstLine="6240"/>
-        <w:jc w:val="left"/>
-      </w:pPr>
-      <w:r>
-        <w:t xml:space="preserve">Author: </w:t>
-      </w:r>
-      <w:proofErr w:type="spellStart"/>
-      <w:r>
-        <w:t>Shuangqi</w:t>
-      </w:r>
-      <w:proofErr w:type="spellEnd"/>
-      <w:r>
-        <w:t xml:space="preserve"> Xu</w:t>
-      </w:r>
+        <w:pStyle w:val="ad"/>
+        <w:spacing w:before="240" w:after="240"/>
+      </w:pPr>
+      <w:bookmarkStart w:id="3" w:name="_Ref513819344"/>
+      <w:r>
+        <w:br w:type="page"/>
+      </w:r>
+      <w:bookmarkStart w:id="4" w:name="_Toc514441378"/>
+      <w:r>
+        <w:rPr>
+          <w:rFonts w:hint="eastAsia"/>
+        </w:rPr>
+        <w:lastRenderedPageBreak/>
+        <w:t>第一章</w:t>
+      </w:r>
+      <w:r>
+        <w:tab/>
+      </w:r>
+      <w:r>
+        <w:rPr>
+          <w:rFonts w:hint="eastAsia"/>
+        </w:rPr>
+        <w:t>概述</w:t>
+      </w:r>
+      <w:bookmarkEnd w:id="3"/>
+      <w:bookmarkEnd w:id="4"/>
     </w:p>
     <w:p>
       <w:pPr>
-        <w:ind w:firstLineChars="2600" w:firstLine="6240"/>
-        <w:jc w:val="left"/>
-      </w:pPr>
-      <w:r>
-        <w:t xml:space="preserve">Instructor: </w:t>
-      </w:r>
-      <w:proofErr w:type="spellStart"/>
-      <w:r>
-        <w:t>Xiaoxu</w:t>
-      </w:r>
-      <w:proofErr w:type="spellEnd"/>
-      <w:r>
-        <w:t xml:space="preserve"> Z</w:t>
-      </w:r>
-      <w:r>
-        <w:rPr>
-          <w:rFonts w:hint="eastAsia"/>
-        </w:rPr>
-        <w:t>hu</w:t>
-      </w:r>
-    </w:p>
-    <w:p>
-      <w:pPr>
-        <w:ind w:firstLine="480"/>
-      </w:pPr>
-      <w:r>
-        <w:br w:type="page"/>
-      </w:r>
-    </w:p>
-    <w:p>
-      <w:pPr>
-        <w:pStyle w:val="ad"/>
-        <w:spacing w:before="240" w:after="240"/>
-      </w:pPr>
-      <w:bookmarkStart w:id="3" w:name="_Toc514441377"/>
-      <w:r>
-        <w:rPr>
-          <w:rFonts w:hint="eastAsia"/>
-        </w:rPr>
-        <w:lastRenderedPageBreak/>
-        <w:t>前言</w:t>
-      </w:r>
-      <w:bookmarkEnd w:id="3"/>
-    </w:p>
-    <w:p>
-      <w:pPr>
-        <w:ind w:firstLine="480"/>
-      </w:pPr>
-      <w:r>
-        <w:rPr>
-          <w:rFonts w:hint="eastAsia"/>
-        </w:rPr>
-        <w:t>当前，随着互联网相关技术的不断蓬勃发展，以及人们经济水平的不断提高。愈来愈多的人开始通过计算机或者便于携带的手机连接至因特网。搜寻自己想要的内容。与此同时，随着愈来愈多的人参与至因特网中，互联网上产生数据大爆炸。大量的碎片化的数据信息使得人们眼花缭乱，不知所措。</w:t>
-      </w:r>
-    </w:p>
-    <w:p>
-      <w:pPr>
-        <w:ind w:firstLine="480"/>
-      </w:pPr>
-      <w:r>
-        <w:rPr>
-          <w:rFonts w:hint="eastAsia"/>
-        </w:rPr>
-        <w:t>在这种情形下，搜索公司巨头谷歌在几年前推出一款重磅产品：谷歌知识图谱。谷歌知识图谱旨在解决搜索</w:t>
-      </w:r>
-      <w:r>
-        <w:rPr>
-          <w:rFonts w:hint="eastAsia"/>
-        </w:rPr>
-        <w:t>结果</w:t>
-      </w:r>
-      <w:r>
-        <w:rPr>
-          <w:rFonts w:hint="eastAsia"/>
-        </w:rPr>
-        <w:t>质量不高的问题。它将互联网上的数据联系起来，使之不再是没有意义的字符串，数据变成了具有</w:t>
-      </w:r>
-      <w:r>
-        <w:rPr>
-          <w:rFonts w:hint="eastAsia"/>
-        </w:rPr>
-        <w:t>关联</w:t>
-      </w:r>
-      <w:r>
-        <w:rPr>
-          <w:rFonts w:hint="eastAsia"/>
-        </w:rPr>
-        <w:t>性的实体。谷歌通过这款产品，提升了用户的搜索体验，巩固了其搜索技术的霸主地位。与此同时，无论是工业界还是学术界都对知识图谱技术产生了浓厚兴趣。</w:t>
-      </w:r>
-    </w:p>
-    <w:p>
-      <w:pPr>
-        <w:ind w:firstLine="480"/>
-      </w:pPr>
-      <w:r>
-        <w:rPr>
-          <w:rFonts w:hint="eastAsia"/>
-        </w:rPr>
-        <w:t>我国的宪法规定了公民具有监督权。传统上，普通群众监督的方式一般是拨打有关单位电话或者信访等。但随着互联网进入了人民的生活，互联网的便利性给人以深刻印象，越来越多的人选择通过在互联网上发言来行使相关权利。在这种背景下，苏州市政府于</w:t>
-      </w:r>
-      <w:r>
-        <w:rPr>
-          <w:rFonts w:hint="eastAsia"/>
-        </w:rPr>
-        <w:t>2005</w:t>
-      </w:r>
-      <w:r>
-        <w:rPr>
-          <w:rFonts w:hint="eastAsia"/>
-        </w:rPr>
-        <w:t>年建立了苏州阳光便民</w:t>
-      </w:r>
-      <w:r>
-        <w:rPr>
-          <w:rFonts w:hint="eastAsia"/>
-        </w:rPr>
-        <w:t>12345</w:t>
-      </w:r>
-      <w:r>
-        <w:rPr>
-          <w:rFonts w:hint="eastAsia"/>
-        </w:rPr>
-        <w:t>网站，给了想要投诉的群众一个良好的平台。</w:t>
-      </w:r>
-    </w:p>
-    <w:p>
-      <w:pPr>
-        <w:ind w:firstLine="480"/>
-      </w:pPr>
-      <w:r>
-        <w:rPr>
-          <w:rFonts w:hint="eastAsia"/>
-        </w:rPr>
-        <w:t>本文以投诉类型网站为切入点，通过从网页中提取投诉文本，中文分词，停用词过滤，实体关系识别等步骤构建基于投诉文本的知识图谱。旨在从庞大的投诉</w:t>
-      </w:r>
-      <w:r>
-        <w:rPr>
-          <w:rFonts w:hint="eastAsia"/>
-        </w:rPr>
-        <w:t>类型</w:t>
-      </w:r>
-      <w:r>
-        <w:rPr>
-          <w:rFonts w:hint="eastAsia"/>
-        </w:rPr>
-        <w:t>数据中提取出有价值的信息。</w:t>
-      </w:r>
-    </w:p>
-    <w:p>
-      <w:pPr>
-        <w:pStyle w:val="ad"/>
-        <w:spacing w:before="240" w:after="240"/>
-      </w:pPr>
-      <w:bookmarkStart w:id="4" w:name="_Ref513819344"/>
-      <w:r>
-        <w:br w:type="page"/>
-      </w:r>
-      <w:bookmarkStart w:id="5" w:name="_Toc514441378"/>
-      <w:r>
-        <w:rPr>
-          <w:rFonts w:hint="eastAsia"/>
-        </w:rPr>
-        <w:lastRenderedPageBreak/>
-        <w:t>第一章</w:t>
-      </w:r>
-      <w:r>
-        <w:tab/>
-      </w:r>
-      <w:r>
-        <w:rPr>
-          <w:rFonts w:hint="eastAsia"/>
-        </w:rPr>
-        <w:t>概述</w:t>
-      </w:r>
-      <w:bookmarkEnd w:id="4"/>
+        <w:pStyle w:val="af"/>
+      </w:pPr>
+      <w:bookmarkStart w:id="5" w:name="_Toc514441379"/>
+      <w:r>
+        <w:rPr>
+          <w:rFonts w:hint="eastAsia"/>
+        </w:rPr>
+        <w:t>1.1</w:t>
+      </w:r>
+      <w:r>
+        <w:rPr>
+          <w:rFonts w:hint="eastAsia"/>
+        </w:rPr>
+        <w:t>引言</w:t>
+      </w:r>
       <w:bookmarkEnd w:id="5"/>
-    </w:p>
-    <w:p>
-      <w:pPr>
-        <w:pStyle w:val="af"/>
-      </w:pPr>
-      <w:bookmarkStart w:id="6" w:name="_Toc514441379"/>
-      <w:r>
-        <w:rPr>
-          <w:rFonts w:hint="eastAsia"/>
-        </w:rPr>
-        <w:t>1.1</w:t>
-      </w:r>
-      <w:r>
-        <w:rPr>
-          <w:rFonts w:hint="eastAsia"/>
-        </w:rPr>
-        <w:t>引言</w:t>
-      </w:r>
-      <w:bookmarkEnd w:id="6"/>
     </w:p>
     <w:p>
       <w:pPr>
@@ -4250,7 +4245,7 @@
       <w:pPr>
         <w:pStyle w:val="af"/>
       </w:pPr>
-      <w:bookmarkStart w:id="7" w:name="_Toc514441380"/>
+      <w:bookmarkStart w:id="6" w:name="_Toc514441380"/>
       <w:r>
         <w:rPr>
           <w:rFonts w:hint="eastAsia"/>
@@ -4265,6 +4260,93 @@
           <w:rFonts w:hint="eastAsia"/>
         </w:rPr>
         <w:t>课题的主要任务和目标</w:t>
+      </w:r>
+      <w:bookmarkEnd w:id="6"/>
+    </w:p>
+    <w:p>
+      <w:pPr>
+        <w:ind w:firstLine="480"/>
+        <w:rPr>
+          <w:rFonts w:ascii="宋体" w:hAnsi="宋体"/>
+        </w:rPr>
+      </w:pPr>
+      <w:r>
+        <w:rPr>
+          <w:rFonts w:ascii="宋体" w:hAnsi="宋体" w:hint="eastAsia"/>
+        </w:rPr>
+        <w:t>本课题的主要内容是</w:t>
+      </w:r>
+      <w:r>
+        <w:rPr>
+          <w:rFonts w:ascii="宋体" w:hAnsi="宋体" w:hint="eastAsia"/>
+        </w:rPr>
+        <w:t>（1</w:t>
+      </w:r>
+      <w:r>
+        <w:rPr>
+          <w:rFonts w:ascii="宋体" w:hAnsi="宋体" w:hint="eastAsia"/>
+        </w:rPr>
+        <w:t>）对投诉文本进行分词，从而为之后提取实体以及他们之间的关系奠定</w:t>
+      </w:r>
+      <w:r>
+        <w:rPr>
+          <w:rFonts w:ascii="宋体" w:hAnsi="宋体" w:hint="eastAsia"/>
+        </w:rPr>
+        <w:t>基础。（2）</w:t>
+      </w:r>
+      <w:r>
+        <w:rPr>
+          <w:rFonts w:ascii="宋体" w:hAnsi="宋体" w:hint="eastAsia"/>
+        </w:rPr>
+        <w:t>对投诉文本进行停用词过滤，除去影响结果的冗余信息</w:t>
+      </w:r>
+      <w:r>
+        <w:rPr>
+          <w:rFonts w:ascii="宋体" w:hAnsi="宋体" w:hint="eastAsia"/>
+        </w:rPr>
+        <w:t>。（3</w:t>
+      </w:r>
+      <w:r>
+        <w:rPr>
+          <w:rFonts w:ascii="宋体" w:hAnsi="宋体" w:hint="eastAsia"/>
+        </w:rPr>
+        <w:t>）从投诉文本中提取实体概念</w:t>
+      </w:r>
+      <w:r>
+        <w:rPr>
+          <w:rFonts w:ascii="宋体" w:hAnsi="宋体" w:hint="eastAsia"/>
+        </w:rPr>
+        <w:t>。</w:t>
+      </w:r>
+      <w:r>
+        <w:rPr>
+          <w:rFonts w:ascii="宋体" w:hAnsi="宋体" w:hint="eastAsia"/>
+        </w:rPr>
+        <w:t>（4）用实体概念以及他们之间的关系构建知识图谱。</w:t>
+      </w:r>
+      <w:r>
+        <w:rPr>
+          <w:rFonts w:ascii="宋体" w:hAnsi="宋体" w:hint="eastAsia"/>
+        </w:rPr>
+        <w:t>本课题的主要任务是基于用户投诉文本进行知识图谱的构建，即输入一个关键词输出与该关键词相关联的信息。并以视觉(图片)的方式呈现这些信息。</w:t>
+      </w:r>
+    </w:p>
+    <w:p>
+      <w:pPr>
+        <w:pStyle w:val="af"/>
+      </w:pPr>
+      <w:bookmarkStart w:id="7" w:name="_Toc514441381"/>
+      <w:r>
+        <w:rPr>
+          <w:rFonts w:hint="eastAsia"/>
+        </w:rPr>
+        <w:t>1.3</w:t>
+      </w:r>
+      <w:r>
+        <w:rPr>
+          <w:rFonts w:hint="eastAsia"/>
+        </w:rPr>
+        <w:t>本文的组织</w:t>
       </w:r>
       <w:bookmarkEnd w:id="7"/>
     </w:p>
@@ -4279,221 +4361,685 @@
         <w:rPr>
           <w:rFonts w:ascii="宋体" w:hAnsi="宋体" w:hint="eastAsia"/>
         </w:rPr>
-        <w:t>本课题的主要内容是</w:t>
+        <w:t>本文的第一章是概述，主要阐述课题背景以及课题的主要任务与目标。</w:t>
       </w:r>
       <w:r>
         <w:rPr>
           <w:rFonts w:ascii="宋体" w:hAnsi="宋体" w:hint="eastAsia"/>
         </w:rPr>
-        <w:t>（1</w:t>
+        <w:t>本文</w:t>
       </w:r>
       <w:r>
         <w:rPr>
           <w:rFonts w:ascii="宋体" w:hAnsi="宋体" w:hint="eastAsia"/>
         </w:rPr>
-        <w:t>）对投诉文本进行分词，从而为之后提取实体以及他们之间的关系奠定</w:t>
+        <w:t>第二章介绍相关技术背景:一是知识图谱技术背景，二是</w:t>
       </w:r>
       <w:r>
         <w:rPr>
           <w:rFonts w:ascii="宋体" w:hAnsi="宋体" w:hint="eastAsia"/>
         </w:rPr>
-        <w:t>基础。（2）</w:t>
+        <w:t>文本</w:t>
       </w:r>
       <w:r>
         <w:rPr>
           <w:rFonts w:ascii="宋体" w:hAnsi="宋体" w:hint="eastAsia"/>
         </w:rPr>
-        <w:t>对投诉文本进行停用词过滤，除去影响结果的冗余信息</w:t>
+        <w:t>情感分析技术背景。</w:t>
       </w:r>
       <w:r>
         <w:rPr>
           <w:rFonts w:ascii="宋体" w:hAnsi="宋体" w:hint="eastAsia"/>
         </w:rPr>
-        <w:t>。（3</w:t>
+        <w:t>第三章介绍数据整理和算法的设计</w:t>
       </w:r>
       <w:r>
         <w:rPr>
           <w:rFonts w:ascii="宋体" w:hAnsi="宋体" w:hint="eastAsia"/>
         </w:rPr>
-        <w:t>）从投诉文本中提取实体概念</w:t>
+        <w:t>:首先是数据清洗的方</w:t>
       </w:r>
       <w:r>
         <w:rPr>
           <w:rFonts w:ascii="宋体" w:hAnsi="宋体" w:hint="eastAsia"/>
         </w:rPr>
-        <w:t>。</w:t>
+        <w:t>法，接着是中文分词，然后是停用</w:t>
       </w:r>
       <w:r>
         <w:rPr>
           <w:rFonts w:ascii="宋体" w:hAnsi="宋体" w:hint="eastAsia"/>
         </w:rPr>
-        <w:t>（4）用实体概念以及他们之间的关系构建知识图谱。</w:t>
+        <w:lastRenderedPageBreak/>
+        <w:t>词处理，最后是知识图谱的提取。第四</w:t>
       </w:r>
       <w:r>
         <w:rPr>
           <w:rFonts w:ascii="宋体" w:hAnsi="宋体" w:hint="eastAsia"/>
         </w:rPr>
-        <w:t>本课题的主要任务是基于用户投诉文本进行知识图谱的构建，即输入一个关键词输出与该关键词相关联的信息。并以视觉(图片)的方式呈现这些信息。</w:t>
+        <w:t>章介绍具体实验设计、</w:t>
+      </w:r>
+      <w:r>
+        <w:rPr>
+          <w:rFonts w:ascii="宋体" w:hAnsi="宋体" w:hint="eastAsia"/>
+        </w:rPr>
+        <w:t>分析</w:t>
+      </w:r>
+      <w:r>
+        <w:rPr>
+          <w:rFonts w:ascii="宋体" w:hAnsi="宋体" w:hint="eastAsia"/>
+        </w:rPr>
+        <w:t>、</w:t>
+      </w:r>
+      <w:r>
+        <w:rPr>
+          <w:rFonts w:ascii="宋体" w:hAnsi="宋体" w:hint="eastAsia"/>
+        </w:rPr>
+        <w:t>和</w:t>
+      </w:r>
+      <w:r>
+        <w:rPr>
+          <w:rFonts w:ascii="宋体" w:hAnsi="宋体" w:hint="eastAsia"/>
+        </w:rPr>
+        <w:t>评估方法。第五章对本课题做一个总结并且对课题做进一步展望。最后是参考文献和致谢。</w:t>
       </w:r>
     </w:p>
     <w:p>
       <w:pPr>
-        <w:pStyle w:val="af"/>
-      </w:pPr>
-      <w:bookmarkStart w:id="8" w:name="_Toc514441381"/>
-      <w:r>
-        <w:rPr>
-          <w:rFonts w:hint="eastAsia"/>
-        </w:rPr>
-        <w:t>1.3</w:t>
-      </w:r>
-      <w:r>
-        <w:rPr>
-          <w:rFonts w:hint="eastAsia"/>
-        </w:rPr>
-        <w:t>本文的组织</w:t>
+        <w:pStyle w:val="ad"/>
+        <w:spacing w:before="240" w:after="240"/>
+      </w:pPr>
+      <w:r>
+        <w:br w:type="page"/>
+      </w:r>
+      <w:bookmarkStart w:id="8" w:name="_Toc514441382"/>
+      <w:r>
+        <w:rPr>
+          <w:rFonts w:hint="eastAsia"/>
+        </w:rPr>
+        <w:lastRenderedPageBreak/>
+        <w:t>第二章</w:t>
+      </w:r>
+      <w:r>
+        <w:tab/>
+      </w:r>
+      <w:r>
+        <w:rPr>
+          <w:rFonts w:hint="eastAsia"/>
+        </w:rPr>
+        <w:t>相关技术背景</w:t>
       </w:r>
       <w:bookmarkEnd w:id="8"/>
     </w:p>
     <w:p>
       <w:pPr>
-        <w:ind w:firstLine="480"/>
-        <w:rPr>
-          <w:rFonts w:ascii="宋体" w:hAnsi="宋体"/>
-        </w:rPr>
-      </w:pPr>
-      <w:r>
-        <w:rPr>
-          <w:rFonts w:ascii="宋体" w:hAnsi="宋体" w:hint="eastAsia"/>
-        </w:rPr>
-        <w:t>本文的第一章是概述，主要阐述课题背景以及课题的主要任务与目标。</w:t>
-      </w:r>
-      <w:r>
-        <w:rPr>
-          <w:rFonts w:ascii="宋体" w:hAnsi="宋体" w:hint="eastAsia"/>
-        </w:rPr>
-        <w:t>本文</w:t>
-      </w:r>
-      <w:r>
-        <w:rPr>
-          <w:rFonts w:ascii="宋体" w:hAnsi="宋体" w:hint="eastAsia"/>
-        </w:rPr>
-        <w:t>第二章介绍相关技术背景:一是知识图谱技术背景，二是</w:t>
-      </w:r>
-      <w:r>
-        <w:rPr>
-          <w:rFonts w:ascii="宋体" w:hAnsi="宋体" w:hint="eastAsia"/>
-        </w:rPr>
-        <w:t>文本</w:t>
-      </w:r>
-      <w:r>
-        <w:rPr>
-          <w:rFonts w:ascii="宋体" w:hAnsi="宋体" w:hint="eastAsia"/>
-        </w:rPr>
-        <w:t>情感分析技术背景。</w:t>
-      </w:r>
-      <w:r>
-        <w:rPr>
-          <w:rFonts w:ascii="宋体" w:hAnsi="宋体" w:hint="eastAsia"/>
-        </w:rPr>
-        <w:t>第三章介绍数据整理和算法的设计</w:t>
-      </w:r>
-      <w:r>
-        <w:rPr>
-          <w:rFonts w:ascii="宋体" w:hAnsi="宋体" w:hint="eastAsia"/>
-        </w:rPr>
-        <w:t>:首先是数据清洗的方</w:t>
-      </w:r>
-      <w:r>
-        <w:rPr>
-          <w:rFonts w:ascii="宋体" w:hAnsi="宋体" w:hint="eastAsia"/>
-        </w:rPr>
-        <w:t>法，接着是中文分词，然后是停用</w:t>
-      </w:r>
-      <w:r>
-        <w:rPr>
-          <w:rFonts w:ascii="宋体" w:hAnsi="宋体" w:hint="eastAsia"/>
-        </w:rPr>
-        <w:lastRenderedPageBreak/>
-        <w:t>词处理，最后是知识图谱的提取。第四</w:t>
-      </w:r>
-      <w:r>
-        <w:rPr>
-          <w:rFonts w:ascii="宋体" w:hAnsi="宋体" w:hint="eastAsia"/>
-        </w:rPr>
-        <w:t>章介绍具体实验设计、</w:t>
-      </w:r>
-      <w:r>
-        <w:rPr>
-          <w:rFonts w:ascii="宋体" w:hAnsi="宋体" w:hint="eastAsia"/>
-        </w:rPr>
-        <w:t>分析</w:t>
-      </w:r>
-      <w:r>
-        <w:rPr>
-          <w:rFonts w:ascii="宋体" w:hAnsi="宋体" w:hint="eastAsia"/>
-        </w:rPr>
-        <w:t>、</w:t>
-      </w:r>
-      <w:r>
-        <w:rPr>
-          <w:rFonts w:ascii="宋体" w:hAnsi="宋体" w:hint="eastAsia"/>
-        </w:rPr>
-        <w:t>和</w:t>
-      </w:r>
-      <w:r>
-        <w:rPr>
-          <w:rFonts w:ascii="宋体" w:hAnsi="宋体" w:hint="eastAsia"/>
-        </w:rPr>
-        <w:t>评估方法。第五章对本课题做一个总结并且对课题做进一步展望。最后是参考文献和致谢。</w:t>
-      </w:r>
-    </w:p>
-    <w:p>
-      <w:pPr>
-        <w:pStyle w:val="ad"/>
-        <w:spacing w:before="240" w:after="240"/>
-      </w:pPr>
-      <w:r>
-        <w:br w:type="page"/>
-      </w:r>
-      <w:bookmarkStart w:id="9" w:name="_Toc514441382"/>
-      <w:r>
-        <w:rPr>
-          <w:rFonts w:hint="eastAsia"/>
-        </w:rPr>
-        <w:lastRenderedPageBreak/>
-        <w:t>第二章</w:t>
-      </w:r>
-      <w:r>
-        <w:tab/>
-      </w:r>
-      <w:r>
-        <w:rPr>
-          <w:rFonts w:hint="eastAsia"/>
-        </w:rPr>
-        <w:t>相关技术背景</w:t>
+        <w:pStyle w:val="af"/>
+      </w:pPr>
+      <w:bookmarkStart w:id="9" w:name="_Toc514441383"/>
+      <w:r>
+        <w:rPr>
+          <w:rFonts w:hint="eastAsia"/>
+        </w:rPr>
+        <w:t>2.1</w:t>
+      </w:r>
+      <w:r>
+        <w:t xml:space="preserve"> </w:t>
+      </w:r>
+      <w:r>
+        <w:rPr>
+          <w:rFonts w:hint="eastAsia"/>
+        </w:rPr>
+        <w:t>知识图谱</w:t>
       </w:r>
       <w:bookmarkEnd w:id="9"/>
     </w:p>
     <w:p>
       <w:pPr>
+        <w:ind w:firstLine="480"/>
+        <w:rPr>
+          <w:rFonts w:ascii="宋体" w:hAnsi="宋体"/>
+        </w:rPr>
+      </w:pPr>
+      <w:r>
+        <w:rPr>
+          <w:rFonts w:ascii="宋体" w:hAnsi="宋体" w:hint="eastAsia"/>
+        </w:rPr>
+        <w:t>2012</w:t>
+      </w:r>
+      <w:r>
+        <w:rPr>
+          <w:rFonts w:ascii="宋体" w:hAnsi="宋体" w:hint="eastAsia"/>
+        </w:rPr>
+        <w:t>年谷歌</w:t>
+      </w:r>
+      <w:r>
+        <w:rPr>
+          <w:rFonts w:ascii="宋体" w:hAnsi="宋体" w:hint="eastAsia"/>
+        </w:rPr>
+        <w:t>发布了一款重磅产品“知识图谱”（</w:t>
+      </w:r>
+      <w:r>
+        <w:rPr>
+          <w:color w:val="3D464D"/>
+          <w:shd w:val="clear" w:color="auto" w:fill="FFFFFF"/>
+        </w:rPr>
+        <w:t>Knowledge Graph</w:t>
+      </w:r>
+      <w:r>
+        <w:rPr>
+          <w:rFonts w:ascii="宋体" w:hAnsi="宋体" w:hint="eastAsia"/>
+          <w:color w:val="3D464D"/>
+          <w:shd w:val="clear" w:color="auto" w:fill="FFFFFF"/>
+        </w:rPr>
+        <w:t>）。</w:t>
+      </w:r>
+      <w:r>
+        <w:rPr>
+          <w:rFonts w:ascii="宋体" w:hAnsi="宋体" w:hint="eastAsia"/>
+        </w:rPr>
+        <w:t>知识图谱可以将谷歌</w:t>
+      </w:r>
+      <w:r>
+        <w:rPr>
+          <w:rFonts w:ascii="宋体" w:hAnsi="宋体" w:hint="eastAsia"/>
+        </w:rPr>
+        <w:t>的结果进行知识系统化，用户所输入的</w:t>
+      </w:r>
+      <w:r>
+        <w:rPr>
+          <w:rFonts w:ascii="宋体" w:hAnsi="宋体" w:hint="eastAsia"/>
+        </w:rPr>
+        <w:t>任何一个关键词都能获取完整的知识体系。比如你输入</w:t>
+      </w:r>
+      <w:proofErr w:type="gramStart"/>
+      <w:r>
+        <w:rPr>
+          <w:rFonts w:ascii="宋体" w:hAnsi="宋体" w:hint="eastAsia"/>
+        </w:rPr>
+        <w:t>特</w:t>
+      </w:r>
+      <w:proofErr w:type="gramEnd"/>
+      <w:r>
+        <w:rPr>
+          <w:rFonts w:ascii="宋体" w:hAnsi="宋体" w:hint="eastAsia"/>
+        </w:rPr>
+        <w:t>朗普，谷歌</w:t>
+      </w:r>
+      <w:proofErr w:type="gramStart"/>
+      <w:r>
+        <w:rPr>
+          <w:rFonts w:ascii="宋体" w:hAnsi="宋体" w:hint="eastAsia"/>
+        </w:rPr>
+        <w:t>的侧栏就</w:t>
+      </w:r>
+      <w:proofErr w:type="gramEnd"/>
+      <w:r>
+        <w:rPr>
+          <w:rFonts w:ascii="宋体" w:hAnsi="宋体" w:hint="eastAsia"/>
+        </w:rPr>
+        <w:t>会告诉你</w:t>
+      </w:r>
+      <w:proofErr w:type="gramStart"/>
+      <w:r>
+        <w:rPr>
+          <w:rFonts w:ascii="宋体" w:hAnsi="宋体" w:hint="eastAsia"/>
+        </w:rPr>
+        <w:t>特朗普</w:t>
+      </w:r>
+      <w:proofErr w:type="gramEnd"/>
+      <w:r>
+        <w:rPr>
+          <w:rFonts w:ascii="宋体" w:hAnsi="宋体" w:hint="eastAsia"/>
+        </w:rPr>
+        <w:t>的相关信息，比如他的身份，配偶，以及其子女信息等等。换句话说在知识图谱的概念里面，一切都是一个实体，而非简单的，没有联系性的字符串</w:t>
+      </w:r>
+      <w:r>
+        <w:rPr>
+          <w:rFonts w:ascii="宋体" w:hAnsi="宋体"/>
+        </w:rPr>
+        <w:fldChar w:fldCharType="begin"/>
+      </w:r>
+      <w:r>
+        <w:rPr>
+          <w:rFonts w:ascii="宋体" w:hAnsi="宋体"/>
+        </w:rPr>
+        <w:instrText xml:space="preserve"> </w:instrText>
+      </w:r>
+      <w:r>
+        <w:rPr>
+          <w:rFonts w:ascii="宋体" w:hAnsi="宋体" w:hint="eastAsia"/>
+        </w:rPr>
+        <w:instrText>REF _Ref514270672 \n \h</w:instrText>
+      </w:r>
+      <w:r>
+        <w:rPr>
+          <w:rFonts w:ascii="宋体" w:hAnsi="宋体"/>
+        </w:rPr>
+        <w:instrText xml:space="preserve"> </w:instrText>
+      </w:r>
+      <w:r>
+        <w:rPr>
+          <w:rFonts w:ascii="宋体" w:hAnsi="宋体"/>
+        </w:rPr>
+      </w:r>
+      <w:r>
+        <w:rPr>
+          <w:rFonts w:ascii="宋体" w:hAnsi="宋体"/>
+        </w:rPr>
+        <w:fldChar w:fldCharType="separate"/>
+      </w:r>
+      <w:r>
+        <w:rPr>
+          <w:rFonts w:ascii="宋体" w:hAnsi="宋体"/>
+        </w:rPr>
+        <w:t>[1]</w:t>
+      </w:r>
+      <w:r>
+        <w:rPr>
+          <w:rFonts w:ascii="宋体" w:hAnsi="宋体"/>
+        </w:rPr>
+        <w:fldChar w:fldCharType="end"/>
+      </w:r>
+      <w:r>
+        <w:rPr>
+          <w:rFonts w:ascii="宋体" w:hAnsi="宋体" w:hint="eastAsia"/>
+        </w:rPr>
+        <w:t>。事实上知识图谱是大数据时代的必然产物，互联网上爆炸的数据使得人们迫切需要一个将这些数据关联起来的工具。</w:t>
+      </w:r>
+    </w:p>
+    <w:p>
+      <w:pPr>
+        <w:ind w:firstLine="480"/>
+        <w:rPr>
+          <w:rFonts w:ascii="宋体" w:hAnsi="宋体"/>
+        </w:rPr>
+      </w:pPr>
+      <w:r>
+        <w:rPr>
+          <w:rFonts w:ascii="宋体" w:hAnsi="宋体" w:hint="eastAsia"/>
+        </w:rPr>
+        <w:t>知识图谱本质上是一个</w:t>
+      </w:r>
+      <w:proofErr w:type="gramStart"/>
+      <w:r>
+        <w:rPr>
+          <w:rFonts w:ascii="宋体" w:hAnsi="宋体" w:hint="eastAsia"/>
+        </w:rPr>
+        <w:t>语义网</w:t>
+      </w:r>
+      <w:proofErr w:type="gramEnd"/>
+      <w:r>
+        <w:rPr>
+          <w:rFonts w:ascii="宋体" w:hAnsi="宋体"/>
+        </w:rPr>
+        <w:fldChar w:fldCharType="begin"/>
+      </w:r>
+      <w:r>
+        <w:rPr>
+          <w:rFonts w:ascii="宋体" w:hAnsi="宋体"/>
+        </w:rPr>
+        <w:instrText xml:space="preserve"> </w:instrText>
+      </w:r>
+      <w:r>
+        <w:rPr>
+          <w:rFonts w:ascii="宋体" w:hAnsi="宋体" w:hint="eastAsia"/>
+        </w:rPr>
+        <w:instrText>REF _Ref514275791 \n \h</w:instrText>
+      </w:r>
+      <w:r>
+        <w:rPr>
+          <w:rFonts w:ascii="宋体" w:hAnsi="宋体"/>
+        </w:rPr>
+        <w:instrText xml:space="preserve"> </w:instrText>
+      </w:r>
+      <w:r>
+        <w:rPr>
+          <w:rFonts w:ascii="宋体" w:hAnsi="宋体"/>
+        </w:rPr>
+      </w:r>
+      <w:r>
+        <w:rPr>
+          <w:rFonts w:ascii="宋体" w:hAnsi="宋体"/>
+        </w:rPr>
+        <w:fldChar w:fldCharType="separate"/>
+      </w:r>
+      <w:r>
+        <w:rPr>
+          <w:rFonts w:ascii="宋体" w:hAnsi="宋体"/>
+        </w:rPr>
+        <w:t>[2]</w:t>
+      </w:r>
+      <w:r>
+        <w:rPr>
+          <w:rFonts w:ascii="宋体" w:hAnsi="宋体"/>
+        </w:rPr>
+        <w:fldChar w:fldCharType="end"/>
+      </w:r>
+      <w:r>
+        <w:rPr>
+          <w:rFonts w:ascii="宋体" w:hAnsi="宋体" w:hint="eastAsia"/>
+        </w:rPr>
+        <w:t>。语义网络最早可以追溯的上个世纪六</w:t>
+      </w:r>
+      <w:r>
+        <w:rPr>
+          <w:rFonts w:ascii="宋体" w:hAnsi="宋体" w:hint="eastAsia"/>
+        </w:rPr>
+        <w:t>十年代，它是一个有向图，这个有向图由顶点和</w:t>
+      </w:r>
+      <w:proofErr w:type="gramStart"/>
+      <w:r>
+        <w:rPr>
+          <w:rFonts w:ascii="宋体" w:hAnsi="宋体" w:hint="eastAsia"/>
+        </w:rPr>
+        <w:t>边</w:t>
+      </w:r>
+      <w:proofErr w:type="gramEnd"/>
+      <w:r>
+        <w:rPr>
+          <w:rFonts w:ascii="宋体" w:hAnsi="宋体" w:hint="eastAsia"/>
+        </w:rPr>
+        <w:t>构成。顶点代表实体或概念，有向图中的边代表实体或概念之间的关系。</w:t>
+      </w:r>
+      <w:r>
+        <w:rPr>
+          <w:rFonts w:ascii="宋体" w:hAnsi="宋体" w:hint="eastAsia"/>
+        </w:rPr>
+        <w:t>在早期，语义网络的构建一般由手工构建</w:t>
+      </w:r>
+      <w:r>
+        <w:rPr>
+          <w:rFonts w:ascii="宋体" w:hAnsi="宋体" w:hint="eastAsia"/>
+        </w:rPr>
+        <w:t>。</w:t>
+      </w:r>
+      <w:r>
+        <w:rPr>
+          <w:rFonts w:ascii="宋体" w:hAnsi="宋体" w:hint="eastAsia"/>
+        </w:rPr>
+        <w:t>知识图谱的数据源是互联网上的网页数据，包括结构化，半结构化，以及非结构化数据。其中大部分数据都是非结构化的。这些数据需要通过数据清洗等手段进行数据的预处理，因为这些原始数据里面充满了噪声比如歧义等等。</w:t>
+      </w:r>
+    </w:p>
+    <w:p>
+      <w:pPr>
+        <w:ind w:firstLine="480"/>
+      </w:pPr>
+      <w:r>
+        <w:rPr>
+          <w:rFonts w:ascii="宋体" w:hAnsi="宋体" w:hint="eastAsia"/>
+        </w:rPr>
+        <w:t>大体上，知识图谱的构建可以分为以下几个部分：一是实体或概念的获取；二是</w:t>
+      </w:r>
+      <w:r>
+        <w:rPr>
+          <w:rFonts w:ascii="宋体" w:hAnsi="宋体" w:hint="eastAsia"/>
+        </w:rPr>
+        <w:t>关系的提</w:t>
+      </w:r>
+      <w:r>
+        <w:rPr>
+          <w:rFonts w:ascii="宋体" w:hAnsi="宋体" w:hint="eastAsia"/>
+        </w:rPr>
+        <w:t>取</w:t>
+      </w:r>
+      <w:r>
+        <w:rPr>
+          <w:rFonts w:ascii="宋体" w:hAnsi="宋体" w:hint="eastAsia"/>
+        </w:rPr>
+        <w:t>；</w:t>
+      </w:r>
+      <w:r>
+        <w:rPr>
+          <w:rFonts w:ascii="宋体" w:hAnsi="宋体" w:hint="eastAsia"/>
+        </w:rPr>
+        <w:t>三是实体或概念与关系的关联，</w:t>
+      </w:r>
+      <w:r>
+        <w:rPr>
+          <w:rFonts w:ascii="宋体" w:hAnsi="宋体" w:hint="eastAsia"/>
+        </w:rPr>
+        <w:t>去除</w:t>
+      </w:r>
+      <w:proofErr w:type="gramStart"/>
+      <w:r>
+        <w:rPr>
+          <w:rFonts w:ascii="宋体" w:hAnsi="宋体" w:hint="eastAsia"/>
+        </w:rPr>
+        <w:t>伪信息</w:t>
+      </w:r>
+      <w:proofErr w:type="gramEnd"/>
+      <w:r>
+        <w:rPr>
+          <w:rFonts w:ascii="宋体" w:hAnsi="宋体" w:hint="eastAsia"/>
+        </w:rPr>
+        <w:t>以及互斥信息，</w:t>
+      </w:r>
+      <w:r>
+        <w:rPr>
+          <w:rFonts w:ascii="宋体" w:hAnsi="宋体" w:hint="eastAsia"/>
+        </w:rPr>
+        <w:t>构建知识图谱。</w:t>
+      </w:r>
+      <w:r>
+        <w:rPr>
+          <w:rFonts w:ascii="宋体" w:hAnsi="宋体" w:hint="eastAsia"/>
+        </w:rPr>
+        <w:t>常见的实体或概念与关系的识别方法有两种:一是流水线方法</w:t>
+      </w:r>
+      <w:r>
+        <w:rPr>
+          <w:rFonts w:ascii="宋体" w:hAnsi="宋体"/>
+        </w:rPr>
+        <w:fldChar w:fldCharType="begin"/>
+      </w:r>
+      <w:r>
+        <w:rPr>
+          <w:rFonts w:ascii="宋体" w:hAnsi="宋体"/>
+        </w:rPr>
+        <w:instrText xml:space="preserve"> </w:instrText>
+      </w:r>
+      <w:r>
+        <w:rPr>
+          <w:rFonts w:ascii="宋体" w:hAnsi="宋体" w:hint="eastAsia"/>
+        </w:rPr>
+        <w:instrText>REF _Ref514275809 \n \h</w:instrText>
+      </w:r>
+      <w:r>
+        <w:rPr>
+          <w:rFonts w:ascii="宋体" w:hAnsi="宋体"/>
+        </w:rPr>
+        <w:instrText xml:space="preserve"> </w:instrText>
+      </w:r>
+      <w:r>
+        <w:rPr>
+          <w:rFonts w:ascii="宋体" w:hAnsi="宋体"/>
+        </w:rPr>
+      </w:r>
+      <w:r>
+        <w:rPr>
+          <w:rFonts w:ascii="宋体" w:hAnsi="宋体"/>
+        </w:rPr>
+        <w:fldChar w:fldCharType="separate"/>
+      </w:r>
+      <w:r>
+        <w:rPr>
+          <w:rFonts w:ascii="宋体" w:hAnsi="宋体"/>
+        </w:rPr>
+        <w:t>[3]</w:t>
+      </w:r>
+      <w:r>
+        <w:rPr>
+          <w:rFonts w:ascii="宋体" w:hAnsi="宋体"/>
+        </w:rPr>
+        <w:fldChar w:fldCharType="end"/>
+      </w:r>
+      <w:r>
+        <w:rPr>
+          <w:rFonts w:ascii="宋体" w:hAnsi="宋体" w:hint="eastAsia"/>
+        </w:rPr>
+        <w:t>，二是端到端识别方法</w:t>
+      </w:r>
+      <w:r>
+        <w:rPr>
+          <w:rFonts w:ascii="宋体" w:hAnsi="宋体" w:hint="eastAsia"/>
+        </w:rPr>
+        <w:t>。</w:t>
+      </w:r>
+      <w:r>
+        <w:rPr>
+          <w:rFonts w:ascii="宋体" w:hAnsi="宋体" w:hint="eastAsia"/>
+        </w:rPr>
+        <w:t>关于实体关系的去除</w:t>
+      </w:r>
+      <w:proofErr w:type="gramStart"/>
+      <w:r>
+        <w:rPr>
+          <w:rFonts w:ascii="宋体" w:hAnsi="宋体" w:hint="eastAsia"/>
+        </w:rPr>
+        <w:t>伪信息</w:t>
+      </w:r>
+      <w:proofErr w:type="gramEnd"/>
+      <w:r>
+        <w:rPr>
+          <w:rFonts w:ascii="宋体" w:hAnsi="宋体" w:hint="eastAsia"/>
+        </w:rPr>
+        <w:t>以及去除互斥信息。最近提出了一种可行的方法是</w:t>
+      </w:r>
+      <w:r>
+        <w:rPr>
+          <w:rFonts w:ascii="宋体" w:hAnsi="宋体" w:hint="eastAsia"/>
+        </w:rPr>
+        <w:t>使用</w:t>
+      </w:r>
+      <w:r>
+        <w:rPr>
+          <w:rFonts w:ascii="宋体" w:hAnsi="宋体" w:hint="eastAsia"/>
+        </w:rPr>
+        <w:t>概率软逻辑</w:t>
+      </w:r>
+      <w:r>
+        <w:rPr>
+          <w:rFonts w:ascii="宋体" w:hAnsi="宋体"/>
+        </w:rPr>
+        <w:fldChar w:fldCharType="begin"/>
+      </w:r>
+      <w:r>
+        <w:rPr>
+          <w:rFonts w:ascii="宋体" w:hAnsi="宋体"/>
+        </w:rPr>
+        <w:instrText xml:space="preserve"> </w:instrText>
+      </w:r>
+      <w:r>
+        <w:rPr>
+          <w:rFonts w:ascii="宋体" w:hAnsi="宋体" w:hint="eastAsia"/>
+        </w:rPr>
+        <w:instrText>REF _Ref514275825 \n \h</w:instrText>
+      </w:r>
+      <w:r>
+        <w:rPr>
+          <w:rFonts w:ascii="宋体" w:hAnsi="宋体"/>
+        </w:rPr>
+        <w:instrText xml:space="preserve"> </w:instrText>
+      </w:r>
+      <w:r>
+        <w:rPr>
+          <w:rFonts w:ascii="宋体" w:hAnsi="宋体"/>
+        </w:rPr>
+      </w:r>
+      <w:r>
+        <w:rPr>
+          <w:rFonts w:ascii="宋体" w:hAnsi="宋体"/>
+        </w:rPr>
+        <w:fldChar w:fldCharType="separate"/>
+      </w:r>
+      <w:r>
+        <w:rPr>
+          <w:rFonts w:ascii="宋体" w:hAnsi="宋体"/>
+        </w:rPr>
+        <w:t>[4]</w:t>
+      </w:r>
+      <w:r>
+        <w:rPr>
+          <w:rFonts w:ascii="宋体" w:hAnsi="宋体"/>
+        </w:rPr>
+        <w:fldChar w:fldCharType="end"/>
+      </w:r>
+      <w:r>
+        <w:rPr>
+          <w:rFonts w:ascii="宋体" w:hAnsi="宋体" w:hint="eastAsia"/>
+        </w:rPr>
+        <w:t>，</w:t>
+      </w:r>
+      <w:r>
+        <w:rPr>
+          <w:rFonts w:ascii="宋体" w:hAnsi="宋体" w:hint="eastAsia"/>
+        </w:rPr>
+        <w:t>它既可以捕获事实之间的概率依赖关系又在实体和其关系之间执行全局约束。</w:t>
+      </w:r>
+      <w:r>
+        <w:rPr>
+          <w:rFonts w:ascii="宋体" w:hAnsi="宋体" w:hint="eastAsia"/>
+        </w:rPr>
+        <w:t>根据应用场景，实体或概念与关系的存储可以采用关系型数据库以及</w:t>
+      </w:r>
+      <w:r>
+        <w:t>NoSQL</w:t>
+      </w:r>
+      <w:r>
+        <w:rPr>
+          <w:rFonts w:hint="eastAsia"/>
+        </w:rPr>
+        <w:t>。</w:t>
+      </w:r>
+      <w:r>
+        <w:rPr>
+          <w:rFonts w:hint="eastAsia"/>
+        </w:rPr>
+        <w:t>如果使用场景需要高性能计算，则需要配合</w:t>
+      </w:r>
+      <w:r>
+        <w:rPr>
+          <w:rFonts w:hint="eastAsia"/>
+        </w:rPr>
+        <w:t>Ha</w:t>
+      </w:r>
+      <w:r>
+        <w:t>doop</w:t>
+      </w:r>
+      <w:r>
+        <w:rPr>
+          <w:rFonts w:hint="eastAsia"/>
+        </w:rPr>
+        <w:t>或者</w:t>
+      </w:r>
+      <w:r>
+        <w:rPr>
+          <w:rFonts w:hint="eastAsia"/>
+        </w:rPr>
+        <w:t>Spark</w:t>
+      </w:r>
+      <w:r>
+        <w:rPr>
+          <w:rFonts w:hint="eastAsia"/>
+        </w:rPr>
+        <w:t>使用。</w:t>
+      </w:r>
+    </w:p>
+    <w:p>
+      <w:pPr>
         <w:pStyle w:val="af"/>
       </w:pPr>
-      <w:bookmarkStart w:id="10" w:name="_Toc514441383"/>
-      <w:r>
-        <w:rPr>
-          <w:rFonts w:hint="eastAsia"/>
-        </w:rPr>
-        <w:t>2.1</w:t>
-      </w:r>
-      <w:r>
-        <w:t xml:space="preserve"> </w:t>
-      </w:r>
-      <w:r>
-        <w:rPr>
-          <w:rFonts w:hint="eastAsia"/>
-        </w:rPr>
-        <w:t>知识图谱</w:t>
+      <w:bookmarkStart w:id="10" w:name="_Toc514441384"/>
+      <w:r>
+        <w:rPr>
+          <w:rFonts w:hint="eastAsia"/>
+        </w:rPr>
+        <w:t>2.2</w:t>
+      </w:r>
+      <w:r>
+        <w:rPr>
+          <w:rFonts w:hint="eastAsia"/>
+        </w:rPr>
+        <w:t>文本情感分析</w:t>
       </w:r>
       <w:bookmarkEnd w:id="10"/>
     </w:p>
@@ -4508,147 +5054,109 @@
         <w:rPr>
           <w:rFonts w:ascii="宋体" w:hAnsi="宋体" w:hint="eastAsia"/>
         </w:rPr>
-        <w:t>2012</w:t>
+        <w:t>文本情感分析</w:t>
       </w:r>
       <w:r>
         <w:rPr>
           <w:rFonts w:ascii="宋体" w:hAnsi="宋体" w:hint="eastAsia"/>
         </w:rPr>
-        <w:t>年谷歌</w:t>
+        <w:t>又被称为意见挖掘</w:t>
+      </w:r>
+      <w:r>
+        <w:rPr>
+          <w:rFonts w:ascii="宋体" w:hAnsi="宋体"/>
+        </w:rPr>
+        <w:fldChar w:fldCharType="begin"/>
+      </w:r>
+      <w:r>
+        <w:rPr>
+          <w:rFonts w:ascii="宋体" w:hAnsi="宋体"/>
+        </w:rPr>
+        <w:instrText xml:space="preserve"> </w:instrText>
       </w:r>
       <w:r>
         <w:rPr>
           <w:rFonts w:ascii="宋体" w:hAnsi="宋体" w:hint="eastAsia"/>
         </w:rPr>
-        <w:t>发布了一款重磅产品“知识图谱”（</w:t>
-      </w:r>
-      <w:r>
-        <w:rPr>
-          <w:color w:val="3D464D"/>
-          <w:shd w:val="clear" w:color="auto" w:fill="FFFFFF"/>
-        </w:rPr>
-        <w:t>Knowledge Graph</w:t>
+        <w:instrText>REF _Ref514275842 \n \h</w:instrText>
+      </w:r>
+      <w:r>
+        <w:rPr>
+          <w:rFonts w:ascii="宋体" w:hAnsi="宋体"/>
+        </w:rPr>
+        <w:instrText xml:space="preserve"> </w:instrText>
+      </w:r>
+      <w:r>
+        <w:rPr>
+          <w:rFonts w:ascii="宋体" w:hAnsi="宋体"/>
+        </w:rPr>
+      </w:r>
+      <w:r>
+        <w:rPr>
+          <w:rFonts w:ascii="宋体" w:hAnsi="宋体"/>
+        </w:rPr>
+        <w:fldChar w:fldCharType="separate"/>
+      </w:r>
+      <w:r>
+        <w:rPr>
+          <w:rFonts w:ascii="宋体" w:hAnsi="宋体"/>
+        </w:rPr>
+        <w:t>[5]</w:t>
+      </w:r>
+      <w:r>
+        <w:rPr>
+          <w:rFonts w:ascii="宋体" w:hAnsi="宋体"/>
+        </w:rPr>
+        <w:fldChar w:fldCharType="end"/>
       </w:r>
       <w:r>
         <w:rPr>
           <w:rFonts w:ascii="宋体" w:hAnsi="宋体" w:hint="eastAsia"/>
-          <w:color w:val="3D464D"/>
-          <w:shd w:val="clear" w:color="auto" w:fill="FFFFFF"/>
-        </w:rPr>
-        <w:t>）。</w:t>
+        </w:rPr>
+        <w:t>，是指对存在主观情感倾向的文本进行情感分析和提取的过程。</w:t>
       </w:r>
       <w:r>
         <w:rPr>
           <w:rFonts w:ascii="宋体" w:hAnsi="宋体" w:hint="eastAsia"/>
         </w:rPr>
-        <w:t>知识图谱可以将谷歌</w:t>
+        <w:t>文本情感分析技术一般被用来做网络营销、企业舆情监控、政府舆论监控等等用途。</w:t>
       </w:r>
       <w:r>
         <w:rPr>
           <w:rFonts w:ascii="宋体" w:hAnsi="宋体" w:hint="eastAsia"/>
         </w:rPr>
-        <w:t>的结果进行知识系统化，用户所输入的</w:t>
+        <w:t>一般来讲，文本情感分析技术可以划分成几个子任务，</w:t>
       </w:r>
       <w:r>
         <w:rPr>
           <w:rFonts w:ascii="宋体" w:hAnsi="宋体" w:hint="eastAsia"/>
         </w:rPr>
-        <w:t>任何一个关键词都能获取完整的知识体系。比如你输入</w:t>
-      </w:r>
-      <w:proofErr w:type="gramStart"/>
+        <w:t>首先是提取给定文本的主题。接着是确定陈述者主体，然后是提取该主体的陈述的主观性语句，过滤那些客观性语句。最后是对他的情感倾向进行判断分析。</w:t>
+      </w:r>
       <w:r>
         <w:rPr>
           <w:rFonts w:ascii="宋体" w:hAnsi="宋体" w:hint="eastAsia"/>
         </w:rPr>
-        <w:t>特</w:t>
-      </w:r>
-      <w:proofErr w:type="gramEnd"/>
+        <w:t>根据给定文本的粒度不</w:t>
+      </w:r>
       <w:r>
         <w:rPr>
           <w:rFonts w:ascii="宋体" w:hAnsi="宋体" w:hint="eastAsia"/>
         </w:rPr>
-        <w:t>朗普，谷歌</w:t>
-      </w:r>
-      <w:proofErr w:type="gramStart"/>
+        <w:lastRenderedPageBreak/>
+        <w:t>同，可以将文本情感分析划分为词汇级，语句级，篇章级，以及海量数据级。</w:t>
+      </w:r>
       <w:r>
         <w:rPr>
           <w:rFonts w:ascii="宋体" w:hAnsi="宋体" w:hint="eastAsia"/>
         </w:rPr>
-        <w:t>的侧栏就</w:t>
-      </w:r>
-      <w:proofErr w:type="gramEnd"/>
+        <w:t>针对海量数据级，随着互联网的发展，网络的各个平台都存在“网络水军”，他们所陈述的意见往往都是不真实的，可能会对最终结果造成较大影响。因此需要首先根据噪声的特征进行数据清洗</w:t>
+      </w:r>
       <w:r>
         <w:rPr>
           <w:rFonts w:ascii="宋体" w:hAnsi="宋体" w:hint="eastAsia"/>
         </w:rPr>
-        <w:t>会告诉你</w:t>
-      </w:r>
-      <w:proofErr w:type="gramStart"/>
-      <w:r>
-        <w:rPr>
-          <w:rFonts w:ascii="宋体" w:hAnsi="宋体" w:hint="eastAsia"/>
-        </w:rPr>
-        <w:t>特朗普</w:t>
-      </w:r>
-      <w:proofErr w:type="gramEnd"/>
-      <w:r>
-        <w:rPr>
-          <w:rFonts w:ascii="宋体" w:hAnsi="宋体" w:hint="eastAsia"/>
-        </w:rPr>
-        <w:t>的相关信息，比如他的身份，配偶，以及其子女信息等等。换句话说在知识图谱的概念里面，一切都是一个实体，而非简单的，没有联系性的字符串</w:t>
-      </w:r>
-      <w:r>
-        <w:rPr>
-          <w:rFonts w:ascii="宋体" w:hAnsi="宋体"/>
-        </w:rPr>
-        <w:fldChar w:fldCharType="begin"/>
-      </w:r>
-      <w:r>
-        <w:rPr>
-          <w:rFonts w:ascii="宋体" w:hAnsi="宋体"/>
-        </w:rPr>
-        <w:instrText xml:space="preserve"> </w:instrText>
-      </w:r>
-      <w:r>
-        <w:rPr>
-          <w:rFonts w:ascii="宋体" w:hAnsi="宋体" w:hint="eastAsia"/>
-        </w:rPr>
-        <w:instrText>REF _Ref514270672 \n \h</w:instrText>
-      </w:r>
-      <w:r>
-        <w:rPr>
-          <w:rFonts w:ascii="宋体" w:hAnsi="宋体"/>
-        </w:rPr>
-        <w:instrText xml:space="preserve"> </w:instrText>
-      </w:r>
-      <w:r>
-        <w:rPr>
-          <w:rFonts w:ascii="宋体" w:hAnsi="宋体"/>
-        </w:rPr>
-      </w:r>
-      <w:r>
-        <w:rPr>
-          <w:rFonts w:ascii="宋体" w:hAnsi="宋体"/>
-        </w:rPr>
-        <w:fldChar w:fldCharType="separate"/>
-      </w:r>
-      <w:r>
-        <w:rPr>
-          <w:rFonts w:ascii="宋体" w:hAnsi="宋体"/>
-        </w:rPr>
-        <w:t>[1]</w:t>
-      </w:r>
-      <w:r>
-        <w:rPr>
-          <w:rFonts w:ascii="宋体" w:hAnsi="宋体"/>
-        </w:rPr>
-        <w:fldChar w:fldCharType="end"/>
-      </w:r>
-      <w:r>
-        <w:rPr>
-          <w:rFonts w:ascii="宋体" w:hAnsi="宋体" w:hint="eastAsia"/>
-        </w:rPr>
-        <w:t>。事实上知识图谱是大数据时代的必然产物，互联网上爆炸的数据使得人们迫切需要一个将这些数据关联起来的工具。</w:t>
+        <w:t>。</w:t>
       </w:r>
     </w:p>
     <w:p>
@@ -4662,641 +5170,128 @@
         <w:rPr>
           <w:rFonts w:ascii="宋体" w:hAnsi="宋体" w:hint="eastAsia"/>
         </w:rPr>
-        <w:t>知识图谱本质上是一个</w:t>
+        <w:t>常见的文本情感分析方法有：（1）基于机器学习的技术，比如支持</w:t>
       </w:r>
       <w:proofErr w:type="gramStart"/>
       <w:r>
         <w:rPr>
           <w:rFonts w:ascii="宋体" w:hAnsi="宋体" w:hint="eastAsia"/>
         </w:rPr>
-        <w:t>语义网</w:t>
+        <w:t>向量机</w:t>
       </w:r>
       <w:proofErr w:type="gramEnd"/>
       <w:r>
         <w:rPr>
-          <w:rFonts w:ascii="宋体" w:hAnsi="宋体"/>
-        </w:rPr>
-        <w:fldChar w:fldCharType="begin"/>
-      </w:r>
-      <w:r>
-        <w:rPr>
-          <w:rFonts w:ascii="宋体" w:hAnsi="宋体"/>
-        </w:rPr>
-        <w:instrText xml:space="preserve"> </w:instrText>
-      </w:r>
-      <w:r>
-        <w:rPr>
           <w:rFonts w:ascii="宋体" w:hAnsi="宋体" w:hint="eastAsia"/>
         </w:rPr>
-        <w:instrText>REF _Ref514275791 \n \h</w:instrText>
-      </w:r>
-      <w:r>
-        <w:rPr>
-          <w:rFonts w:ascii="宋体" w:hAnsi="宋体"/>
-        </w:rPr>
-        <w:instrText xml:space="preserve"> </w:instrText>
-      </w:r>
-      <w:r>
-        <w:rPr>
-          <w:rFonts w:ascii="宋体" w:hAnsi="宋体"/>
-        </w:rPr>
-      </w:r>
-      <w:r>
-        <w:rPr>
-          <w:rFonts w:ascii="宋体" w:hAnsi="宋体"/>
-        </w:rPr>
-        <w:fldChar w:fldCharType="separate"/>
-      </w:r>
-      <w:r>
-        <w:rPr>
-          <w:rFonts w:ascii="宋体" w:hAnsi="宋体"/>
-        </w:rPr>
-        <w:t>[2]</w:t>
-      </w:r>
-      <w:r>
-        <w:rPr>
-          <w:rFonts w:ascii="宋体" w:hAnsi="宋体"/>
-        </w:rPr>
-        <w:fldChar w:fldCharType="end"/>
+        <w:t>等等。（2）基于词典的方法，即对一个新出现的词，根据词典中相似词对其进行情感倾向推理。</w:t>
       </w:r>
       <w:r>
         <w:rPr>
           <w:rFonts w:ascii="宋体" w:hAnsi="宋体" w:hint="eastAsia"/>
         </w:rPr>
-        <w:t>。语义网络最早可以追溯的上个世纪六</w:t>
+        <w:t>目前，中文的文本情感分析还存在一些挑战，具体在</w:t>
       </w:r>
       <w:r>
         <w:rPr>
           <w:rFonts w:ascii="宋体" w:hAnsi="宋体" w:hint="eastAsia"/>
         </w:rPr>
-        <w:t>十年代，它是一个有向图，这个有向图由顶点和</w:t>
+        <w:t>：（1），</w:t>
+      </w:r>
+      <w:r>
+        <w:rPr>
+          <w:rFonts w:ascii="宋体" w:hAnsi="宋体" w:hint="eastAsia"/>
+        </w:rPr>
+        <w:t>效果良好的英文文本情感分析技术无法在中文文本上获得相同效果。</w:t>
+      </w:r>
+      <w:r>
+        <w:rPr>
+          <w:rFonts w:ascii="宋体" w:hAnsi="宋体" w:hint="eastAsia"/>
+        </w:rPr>
+        <w:t>（2），</w:t>
+      </w:r>
+      <w:r>
+        <w:rPr>
+          <w:rFonts w:ascii="宋体" w:hAnsi="宋体" w:hint="eastAsia"/>
+        </w:rPr>
+        <w:t>不同语境下的情感分析技术效果不佳，</w:t>
+      </w:r>
+      <w:r>
+        <w:rPr>
+          <w:rFonts w:ascii="宋体" w:hAnsi="宋体" w:hint="eastAsia"/>
+        </w:rPr>
+        <w:t>等等。</w:t>
+      </w:r>
+      <w:r>
+        <w:rPr>
+          <w:rFonts w:ascii="宋体" w:hAnsi="宋体" w:hint="eastAsia"/>
+        </w:rPr>
+        <w:t>随着智能手机的火热以及</w:t>
       </w:r>
       <w:proofErr w:type="gramStart"/>
       <w:r>
         <w:rPr>
           <w:rFonts w:ascii="宋体" w:hAnsi="宋体" w:hint="eastAsia"/>
         </w:rPr>
-        <w:t>边</w:t>
+        <w:t>诸如微博这类</w:t>
       </w:r>
       <w:proofErr w:type="gramEnd"/>
       <w:r>
         <w:rPr>
           <w:rFonts w:ascii="宋体" w:hAnsi="宋体" w:hint="eastAsia"/>
         </w:rPr>
-        <w:t>构成。顶点代表实体或概念，有向图中的边代表实体或概念之间的关系。</w:t>
-      </w:r>
-      <w:r>
-        <w:rPr>
-          <w:rFonts w:ascii="宋体" w:hAnsi="宋体" w:hint="eastAsia"/>
-        </w:rPr>
-        <w:t>在早期，语义网络的构建一般由手工构建</w:t>
-      </w:r>
-      <w:r>
-        <w:rPr>
-          <w:rFonts w:ascii="宋体" w:hAnsi="宋体" w:hint="eastAsia"/>
-        </w:rPr>
-        <w:t>。</w:t>
-      </w:r>
-      <w:r>
-        <w:rPr>
-          <w:rFonts w:ascii="宋体" w:hAnsi="宋体" w:hint="eastAsia"/>
-        </w:rPr>
-        <w:t>知识图谱的数据源是互联网上的网页数据，包括结构化，半结构化，以及非结构化数据。其中大部分数据都是非结构化的。这些数据需要通过数据清洗等手段进行数据的预处理，因为这些原始数据里面充满了噪声比如歧义等等。</w:t>
+        <w:t>信息发布和分享平台的发展，短文本的情感分析将会越来越受到人们的重视。</w:t>
       </w:r>
     </w:p>
     <w:p>
       <w:pPr>
-        <w:ind w:firstLine="480"/>
-      </w:pPr>
-      <w:r>
-        <w:rPr>
-          <w:rFonts w:ascii="宋体" w:hAnsi="宋体" w:hint="eastAsia"/>
-        </w:rPr>
-        <w:t>大体上，知识图谱的构建可以分为以下几个部分：一是实体或概念的获取；二是</w:t>
-      </w:r>
-      <w:r>
-        <w:rPr>
-          <w:rFonts w:ascii="宋体" w:hAnsi="宋体" w:hint="eastAsia"/>
-        </w:rPr>
-        <w:t>关系的提</w:t>
-      </w:r>
-      <w:r>
-        <w:rPr>
-          <w:rFonts w:ascii="宋体" w:hAnsi="宋体" w:hint="eastAsia"/>
-        </w:rPr>
-        <w:t>取</w:t>
-      </w:r>
-      <w:r>
-        <w:rPr>
-          <w:rFonts w:ascii="宋体" w:hAnsi="宋体" w:hint="eastAsia"/>
-        </w:rPr>
-        <w:t>；</w:t>
-      </w:r>
-      <w:r>
-        <w:rPr>
-          <w:rFonts w:ascii="宋体" w:hAnsi="宋体" w:hint="eastAsia"/>
-        </w:rPr>
-        <w:t>三是实体或概念与关系的关联，</w:t>
-      </w:r>
-      <w:r>
-        <w:rPr>
-          <w:rFonts w:ascii="宋体" w:hAnsi="宋体" w:hint="eastAsia"/>
-        </w:rPr>
-        <w:t>去除</w:t>
-      </w:r>
-      <w:proofErr w:type="gramStart"/>
-      <w:r>
-        <w:rPr>
-          <w:rFonts w:ascii="宋体" w:hAnsi="宋体" w:hint="eastAsia"/>
-        </w:rPr>
-        <w:t>伪信息</w:t>
-      </w:r>
-      <w:proofErr w:type="gramEnd"/>
-      <w:r>
-        <w:rPr>
-          <w:rFonts w:ascii="宋体" w:hAnsi="宋体" w:hint="eastAsia"/>
-        </w:rPr>
-        <w:t>以及互斥信息，</w:t>
-      </w:r>
-      <w:r>
-        <w:rPr>
-          <w:rFonts w:ascii="宋体" w:hAnsi="宋体" w:hint="eastAsia"/>
-        </w:rPr>
-        <w:t>构建知识图谱。</w:t>
-      </w:r>
-      <w:r>
-        <w:rPr>
-          <w:rFonts w:ascii="宋体" w:hAnsi="宋体" w:hint="eastAsia"/>
-        </w:rPr>
-        <w:t>常见的实体或概念与关系的识别方法有两种:一是流水线方法</w:t>
-      </w:r>
-      <w:r>
-        <w:rPr>
-          <w:rFonts w:ascii="宋体" w:hAnsi="宋体"/>
-        </w:rPr>
-        <w:fldChar w:fldCharType="begin"/>
-      </w:r>
-      <w:r>
-        <w:rPr>
-          <w:rFonts w:ascii="宋体" w:hAnsi="宋体"/>
-        </w:rPr>
-        <w:instrText xml:space="preserve"> </w:instrText>
-      </w:r>
-      <w:r>
-        <w:rPr>
-          <w:rFonts w:ascii="宋体" w:hAnsi="宋体" w:hint="eastAsia"/>
-        </w:rPr>
-        <w:instrText>REF _Ref514275809 \n \h</w:instrText>
-      </w:r>
-      <w:r>
-        <w:rPr>
-          <w:rFonts w:ascii="宋体" w:hAnsi="宋体"/>
-        </w:rPr>
-        <w:instrText xml:space="preserve"> </w:instrText>
-      </w:r>
-      <w:r>
-        <w:rPr>
-          <w:rFonts w:ascii="宋体" w:hAnsi="宋体"/>
-        </w:rPr>
-      </w:r>
-      <w:r>
-        <w:rPr>
-          <w:rFonts w:ascii="宋体" w:hAnsi="宋体"/>
-        </w:rPr>
-        <w:fldChar w:fldCharType="separate"/>
-      </w:r>
-      <w:r>
-        <w:rPr>
-          <w:rFonts w:ascii="宋体" w:hAnsi="宋体"/>
-        </w:rPr>
-        <w:t>[3]</w:t>
-      </w:r>
-      <w:r>
-        <w:rPr>
-          <w:rFonts w:ascii="宋体" w:hAnsi="宋体"/>
-        </w:rPr>
-        <w:fldChar w:fldCharType="end"/>
-      </w:r>
-      <w:r>
-        <w:rPr>
-          <w:rFonts w:ascii="宋体" w:hAnsi="宋体" w:hint="eastAsia"/>
-        </w:rPr>
-        <w:t>，二是端到端识别方法</w:t>
-      </w:r>
-      <w:r>
-        <w:rPr>
-          <w:rFonts w:ascii="宋体" w:hAnsi="宋体" w:hint="eastAsia"/>
-        </w:rPr>
-        <w:t>。</w:t>
-      </w:r>
-      <w:r>
-        <w:rPr>
-          <w:rFonts w:ascii="宋体" w:hAnsi="宋体" w:hint="eastAsia"/>
-        </w:rPr>
-        <w:t>关于实体关系的去除</w:t>
-      </w:r>
-      <w:proofErr w:type="gramStart"/>
-      <w:r>
-        <w:rPr>
-          <w:rFonts w:ascii="宋体" w:hAnsi="宋体" w:hint="eastAsia"/>
-        </w:rPr>
-        <w:t>伪信息</w:t>
-      </w:r>
-      <w:proofErr w:type="gramEnd"/>
-      <w:r>
-        <w:rPr>
-          <w:rFonts w:ascii="宋体" w:hAnsi="宋体" w:hint="eastAsia"/>
-        </w:rPr>
-        <w:t>以及去除互斥信息。最近提出了一种可行的方法是</w:t>
-      </w:r>
-      <w:r>
-        <w:rPr>
-          <w:rFonts w:ascii="宋体" w:hAnsi="宋体" w:hint="eastAsia"/>
-        </w:rPr>
-        <w:t>使用</w:t>
-      </w:r>
-      <w:r>
-        <w:rPr>
-          <w:rFonts w:ascii="宋体" w:hAnsi="宋体" w:hint="eastAsia"/>
-        </w:rPr>
-        <w:t>概率软逻辑</w:t>
-      </w:r>
-      <w:r>
-        <w:rPr>
-          <w:rFonts w:ascii="宋体" w:hAnsi="宋体"/>
-        </w:rPr>
-        <w:fldChar w:fldCharType="begin"/>
-      </w:r>
-      <w:r>
-        <w:rPr>
-          <w:rFonts w:ascii="宋体" w:hAnsi="宋体"/>
-        </w:rPr>
-        <w:instrText xml:space="preserve"> </w:instrText>
-      </w:r>
-      <w:r>
-        <w:rPr>
-          <w:rFonts w:ascii="宋体" w:hAnsi="宋体" w:hint="eastAsia"/>
-        </w:rPr>
-        <w:instrText>REF _Ref514275825 \n \h</w:instrText>
-      </w:r>
-      <w:r>
-        <w:rPr>
-          <w:rFonts w:ascii="宋体" w:hAnsi="宋体"/>
-        </w:rPr>
-        <w:instrText xml:space="preserve"> </w:instrText>
-      </w:r>
-      <w:r>
-        <w:rPr>
-          <w:rFonts w:ascii="宋体" w:hAnsi="宋体"/>
-        </w:rPr>
-      </w:r>
-      <w:r>
-        <w:rPr>
-          <w:rFonts w:ascii="宋体" w:hAnsi="宋体"/>
-        </w:rPr>
-        <w:fldChar w:fldCharType="separate"/>
-      </w:r>
-      <w:r>
-        <w:rPr>
-          <w:rFonts w:ascii="宋体" w:hAnsi="宋体"/>
-        </w:rPr>
-        <w:t>[4]</w:t>
-      </w:r>
-      <w:r>
-        <w:rPr>
-          <w:rFonts w:ascii="宋体" w:hAnsi="宋体"/>
-        </w:rPr>
-        <w:fldChar w:fldCharType="end"/>
-      </w:r>
-      <w:r>
-        <w:rPr>
-          <w:rFonts w:ascii="宋体" w:hAnsi="宋体" w:hint="eastAsia"/>
-        </w:rPr>
-        <w:t>，</w:t>
-      </w:r>
-      <w:r>
-        <w:rPr>
-          <w:rFonts w:ascii="宋体" w:hAnsi="宋体" w:hint="eastAsia"/>
-        </w:rPr>
-        <w:t>它既可以捕获事实之间的概率依赖关系又在实体和其关系之间执行全局约束。</w:t>
-      </w:r>
-      <w:r>
-        <w:rPr>
-          <w:rFonts w:ascii="宋体" w:hAnsi="宋体" w:hint="eastAsia"/>
-        </w:rPr>
-        <w:t>根据应用场景，实体或概念与关系的存储可以采用关系型数据库以及</w:t>
-      </w:r>
-      <w:r>
-        <w:t>NoSQL</w:t>
-      </w:r>
-      <w:r>
-        <w:rPr>
-          <w:rFonts w:hint="eastAsia"/>
-        </w:rPr>
-        <w:t>。</w:t>
-      </w:r>
-      <w:r>
-        <w:rPr>
-          <w:rFonts w:hint="eastAsia"/>
-        </w:rPr>
-        <w:t>如果使用场景需要高性能计算，则需要配合</w:t>
-      </w:r>
-      <w:r>
-        <w:rPr>
-          <w:rFonts w:hint="eastAsia"/>
-        </w:rPr>
-        <w:t>Ha</w:t>
-      </w:r>
-      <w:r>
-        <w:t>doop</w:t>
-      </w:r>
-      <w:r>
-        <w:rPr>
-          <w:rFonts w:hint="eastAsia"/>
-        </w:rPr>
-        <w:t>或者</w:t>
-      </w:r>
-      <w:r>
-        <w:rPr>
-          <w:rFonts w:hint="eastAsia"/>
-        </w:rPr>
-        <w:t>Spark</w:t>
-      </w:r>
-      <w:r>
-        <w:rPr>
-          <w:rFonts w:hint="eastAsia"/>
-        </w:rPr>
-        <w:t>使用。</w:t>
-      </w:r>
-    </w:p>
-    <w:p>
-      <w:pPr>
-        <w:pStyle w:val="af"/>
-      </w:pPr>
-      <w:bookmarkStart w:id="11" w:name="_Toc514441384"/>
-      <w:r>
-        <w:rPr>
-          <w:rFonts w:hint="eastAsia"/>
-        </w:rPr>
-        <w:t>2.2</w:t>
-      </w:r>
-      <w:r>
-        <w:rPr>
-          <w:rFonts w:hint="eastAsia"/>
-        </w:rPr>
-        <w:t>文本情感分析</w:t>
+        <w:pStyle w:val="ad"/>
+        <w:spacing w:before="240" w:after="240"/>
+      </w:pPr>
+      <w:r>
+        <w:br w:type="page"/>
+      </w:r>
+      <w:bookmarkStart w:id="11" w:name="_Toc514441385"/>
+      <w:r>
+        <w:rPr>
+          <w:rFonts w:hint="eastAsia"/>
+        </w:rPr>
+        <w:lastRenderedPageBreak/>
+        <w:t>第三章</w:t>
+      </w:r>
+      <w:r>
+        <w:tab/>
+      </w:r>
+      <w:r>
+        <w:rPr>
+          <w:rFonts w:hint="eastAsia"/>
+        </w:rPr>
+        <w:t>数据整理和算法设计</w:t>
       </w:r>
       <w:bookmarkEnd w:id="11"/>
     </w:p>
     <w:p>
       <w:pPr>
-        <w:ind w:firstLine="480"/>
-        <w:rPr>
-          <w:rFonts w:ascii="宋体" w:hAnsi="宋体"/>
-        </w:rPr>
-      </w:pPr>
-      <w:r>
-        <w:rPr>
-          <w:rFonts w:ascii="宋体" w:hAnsi="宋体" w:hint="eastAsia"/>
-        </w:rPr>
-        <w:t>文本情感分析</w:t>
-      </w:r>
-      <w:r>
-        <w:rPr>
-          <w:rFonts w:ascii="宋体" w:hAnsi="宋体" w:hint="eastAsia"/>
-        </w:rPr>
-        <w:t>又被称为意见挖掘</w:t>
-      </w:r>
-      <w:r>
-        <w:rPr>
-          <w:rFonts w:ascii="宋体" w:hAnsi="宋体"/>
-        </w:rPr>
-        <w:fldChar w:fldCharType="begin"/>
-      </w:r>
-      <w:r>
-        <w:rPr>
-          <w:rFonts w:ascii="宋体" w:hAnsi="宋体"/>
-        </w:rPr>
-        <w:instrText xml:space="preserve"> </w:instrText>
-      </w:r>
-      <w:r>
-        <w:rPr>
-          <w:rFonts w:ascii="宋体" w:hAnsi="宋体" w:hint="eastAsia"/>
-        </w:rPr>
-        <w:instrText>REF _Ref514275842 \n \h</w:instrText>
-      </w:r>
-      <w:r>
-        <w:rPr>
-          <w:rFonts w:ascii="宋体" w:hAnsi="宋体"/>
-        </w:rPr>
-        <w:instrText xml:space="preserve"> </w:instrText>
-      </w:r>
-      <w:r>
-        <w:rPr>
-          <w:rFonts w:ascii="宋体" w:hAnsi="宋体"/>
-        </w:rPr>
-      </w:r>
-      <w:r>
-        <w:rPr>
-          <w:rFonts w:ascii="宋体" w:hAnsi="宋体"/>
-        </w:rPr>
-        <w:fldChar w:fldCharType="separate"/>
-      </w:r>
-      <w:r>
-        <w:rPr>
-          <w:rFonts w:ascii="宋体" w:hAnsi="宋体"/>
-        </w:rPr>
-        <w:t>[5]</w:t>
-      </w:r>
-      <w:r>
-        <w:rPr>
-          <w:rFonts w:ascii="宋体" w:hAnsi="宋体"/>
-        </w:rPr>
-        <w:fldChar w:fldCharType="end"/>
-      </w:r>
-      <w:r>
-        <w:rPr>
-          <w:rFonts w:ascii="宋体" w:hAnsi="宋体" w:hint="eastAsia"/>
-        </w:rPr>
-        <w:t>，是指对存在主观情感倾向的文本进行情感分析和提取的过程。</w:t>
-      </w:r>
-      <w:r>
-        <w:rPr>
-          <w:rFonts w:ascii="宋体" w:hAnsi="宋体" w:hint="eastAsia"/>
-        </w:rPr>
-        <w:t>文本情感分析技术一般被用来做网络营销、企业舆情监控、政府舆论监控等等用途。</w:t>
-      </w:r>
-      <w:r>
-        <w:rPr>
-          <w:rFonts w:ascii="宋体" w:hAnsi="宋体" w:hint="eastAsia"/>
-        </w:rPr>
-        <w:t>一般来讲，文本情感分析技术可以划分成几个子任务，</w:t>
-      </w:r>
-      <w:r>
-        <w:rPr>
-          <w:rFonts w:ascii="宋体" w:hAnsi="宋体" w:hint="eastAsia"/>
-        </w:rPr>
-        <w:t>首先是提取给定文本的主题。接着是确定陈述者主体，然后是提取该主体的陈述的主观性语句，过滤那些客观性语句。最后是对他的情感倾向进行判断分析。</w:t>
-      </w:r>
-      <w:r>
-        <w:rPr>
-          <w:rFonts w:ascii="宋体" w:hAnsi="宋体" w:hint="eastAsia"/>
-        </w:rPr>
-        <w:t>根据给定文本的粒度不</w:t>
-      </w:r>
-      <w:r>
-        <w:rPr>
-          <w:rFonts w:ascii="宋体" w:hAnsi="宋体" w:hint="eastAsia"/>
-        </w:rPr>
-        <w:lastRenderedPageBreak/>
-        <w:t>同，可以将文本情感分析划分为词汇级，语句级，篇章级，以及海量数据级。</w:t>
-      </w:r>
-      <w:r>
-        <w:rPr>
-          <w:rFonts w:ascii="宋体" w:hAnsi="宋体" w:hint="eastAsia"/>
-        </w:rPr>
-        <w:t>针对海量数据级，随着互联网的发展，网络的各个平台都存在“网络水军”，他们所陈述的意见往往都是不真实的，可能会对最终结果造成较大影响。因此需要首先根据噪声的特征进行数据清洗</w:t>
-      </w:r>
-      <w:r>
-        <w:rPr>
-          <w:rFonts w:ascii="宋体" w:hAnsi="宋体" w:hint="eastAsia"/>
-        </w:rPr>
-        <w:t>。</w:t>
-      </w:r>
-    </w:p>
-    <w:p>
-      <w:pPr>
-        <w:ind w:firstLine="480"/>
-        <w:rPr>
-          <w:rFonts w:ascii="宋体" w:hAnsi="宋体"/>
-        </w:rPr>
-      </w:pPr>
-      <w:r>
-        <w:rPr>
-          <w:rFonts w:ascii="宋体" w:hAnsi="宋体" w:hint="eastAsia"/>
-        </w:rPr>
-        <w:t>常见的文本情感分析方法有：（1）基于机器学习的技术，比如支持</w:t>
-      </w:r>
-      <w:proofErr w:type="gramStart"/>
-      <w:r>
-        <w:rPr>
-          <w:rFonts w:ascii="宋体" w:hAnsi="宋体" w:hint="eastAsia"/>
-        </w:rPr>
-        <w:t>向量机</w:t>
-      </w:r>
-      <w:proofErr w:type="gramEnd"/>
-      <w:r>
-        <w:rPr>
-          <w:rFonts w:ascii="宋体" w:hAnsi="宋体" w:hint="eastAsia"/>
-        </w:rPr>
-        <w:t>等等。（2）基于词典的方法，即对一个新出现的词，根据词典中相似词对其进行情感倾向推理。</w:t>
-      </w:r>
-      <w:r>
-        <w:rPr>
-          <w:rFonts w:ascii="宋体" w:hAnsi="宋体" w:hint="eastAsia"/>
-        </w:rPr>
-        <w:t>目前，中文的文本情感分析还存在一些挑战，具体在</w:t>
-      </w:r>
-      <w:r>
-        <w:rPr>
-          <w:rFonts w:ascii="宋体" w:hAnsi="宋体" w:hint="eastAsia"/>
-        </w:rPr>
-        <w:t>：（1），</w:t>
-      </w:r>
-      <w:r>
-        <w:rPr>
-          <w:rFonts w:ascii="宋体" w:hAnsi="宋体" w:hint="eastAsia"/>
-        </w:rPr>
-        <w:t>效果良好的英文文本情感分析技术无法在中文文本上获得相同效果。</w:t>
-      </w:r>
-      <w:r>
-        <w:rPr>
-          <w:rFonts w:ascii="宋体" w:hAnsi="宋体" w:hint="eastAsia"/>
-        </w:rPr>
-        <w:t>（2），</w:t>
-      </w:r>
-      <w:r>
-        <w:rPr>
-          <w:rFonts w:ascii="宋体" w:hAnsi="宋体" w:hint="eastAsia"/>
-        </w:rPr>
-        <w:t>不同语境下的情感分析技术效果不佳，</w:t>
-      </w:r>
-      <w:r>
-        <w:rPr>
-          <w:rFonts w:ascii="宋体" w:hAnsi="宋体" w:hint="eastAsia"/>
-        </w:rPr>
-        <w:t>等等。</w:t>
-      </w:r>
-      <w:r>
-        <w:rPr>
-          <w:rFonts w:ascii="宋体" w:hAnsi="宋体" w:hint="eastAsia"/>
-        </w:rPr>
-        <w:t>随着智能手机的火热以及</w:t>
-      </w:r>
-      <w:proofErr w:type="gramStart"/>
-      <w:r>
-        <w:rPr>
-          <w:rFonts w:ascii="宋体" w:hAnsi="宋体" w:hint="eastAsia"/>
-        </w:rPr>
-        <w:t>诸如微博这类</w:t>
-      </w:r>
-      <w:proofErr w:type="gramEnd"/>
-      <w:r>
-        <w:rPr>
-          <w:rFonts w:ascii="宋体" w:hAnsi="宋体" w:hint="eastAsia"/>
-        </w:rPr>
-        <w:t>信息发布和分享平台的发展，短文本的情感分析将会越来越受到人们的重视。</w:t>
-      </w:r>
-    </w:p>
-    <w:p>
-      <w:pPr>
-        <w:pStyle w:val="ad"/>
-        <w:spacing w:before="240" w:after="240"/>
-      </w:pPr>
-      <w:r>
-        <w:br w:type="page"/>
-      </w:r>
-      <w:bookmarkStart w:id="12" w:name="_Toc514441385"/>
-      <w:r>
-        <w:rPr>
-          <w:rFonts w:hint="eastAsia"/>
-        </w:rPr>
-        <w:lastRenderedPageBreak/>
-        <w:t>第三章</w:t>
-      </w:r>
-      <w:r>
-        <w:tab/>
-      </w:r>
-      <w:r>
-        <w:rPr>
-          <w:rFonts w:hint="eastAsia"/>
-        </w:rPr>
-        <w:t>数据整理和算法设计</w:t>
+        <w:pStyle w:val="af"/>
+        <w:spacing w:beforeLines="100" w:afterLines="100" w:after="240"/>
+      </w:pPr>
+      <w:bookmarkStart w:id="12" w:name="_Toc514441386"/>
+      <w:r>
+        <w:rPr>
+          <w:rFonts w:hint="eastAsia"/>
+        </w:rPr>
+        <w:t>3.1</w:t>
+      </w:r>
+      <w:r>
+        <w:rPr>
+          <w:rFonts w:hint="eastAsia"/>
+        </w:rPr>
+        <w:t>数据的清洗</w:t>
       </w:r>
       <w:bookmarkEnd w:id="12"/>
     </w:p>
     <w:p>
       <w:pPr>
-        <w:pStyle w:val="af"/>
-        <w:spacing w:beforeLines="100" w:afterLines="100" w:after="240"/>
-      </w:pPr>
-      <w:bookmarkStart w:id="13" w:name="_Toc514441386"/>
-      <w:r>
-        <w:rPr>
-          <w:rFonts w:hint="eastAsia"/>
-        </w:rPr>
-        <w:t>3.1</w:t>
-      </w:r>
-      <w:r>
-        <w:rPr>
-          <w:rFonts w:hint="eastAsia"/>
-        </w:rPr>
-        <w:t>数据的清洗</w:t>
-      </w:r>
-      <w:bookmarkEnd w:id="13"/>
-    </w:p>
-    <w:p>
-      <w:pPr>
         <w:spacing w:afterLines="50" w:after="120"/>
         <w:ind w:firstLine="480"/>
         <w:rPr>
@@ -5383,7 +5378,7 @@
           <w:noProof/>
         </w:rPr>
         <w:drawing>
-          <wp:inline distT="0" distB="0" distL="0" distR="0" wp14:anchorId="0AE21E8E" wp14:editId="1FBAD1EE">
+          <wp:inline distT="0" distB="0" distL="0" distR="0" wp14:anchorId="3A2A31EA" wp14:editId="7FC9B080">
             <wp:extent cx="4971600" cy="2552400"/>
             <wp:effectExtent l="0" t="0" r="635" b="635"/>
             <wp:docPr id="5" name="图片 5"/>
@@ -5829,7 +5824,7 @@
           <w:noProof/>
         </w:rPr>
         <w:drawing>
-          <wp:inline distT="0" distB="0" distL="0" distR="0" wp14:anchorId="5D144E9B" wp14:editId="6F188485">
+          <wp:inline distT="0" distB="0" distL="0" distR="0" wp14:anchorId="77851E2D" wp14:editId="48E391F8">
             <wp:extent cx="5400000" cy="468000"/>
             <wp:effectExtent l="0" t="0" r="0" b="8255"/>
             <wp:docPr id="6" name="图片 1"/>
@@ -5951,7 +5946,7 @@
           <w:noProof/>
         </w:rPr>
         <w:drawing>
-          <wp:inline distT="0" distB="0" distL="0" distR="0" wp14:anchorId="1AA0D7F5" wp14:editId="27898C60">
+          <wp:inline distT="0" distB="0" distL="0" distR="0" wp14:anchorId="5D63A70A" wp14:editId="530C2391">
             <wp:extent cx="5410800" cy="342000"/>
             <wp:effectExtent l="0" t="0" r="0" b="1270"/>
             <wp:docPr id="204" name="图片 1"/>
@@ -6109,7 +6104,7 @@
           <w:noProof/>
         </w:rPr>
         <w:drawing>
-          <wp:inline distT="0" distB="0" distL="0" distR="0" wp14:anchorId="62DB0575" wp14:editId="076D3765">
+          <wp:inline distT="0" distB="0" distL="0" distR="0" wp14:anchorId="13BD51F6" wp14:editId="60FE0D80">
             <wp:extent cx="5400000" cy="180000"/>
             <wp:effectExtent l="0" t="0" r="0" b="0"/>
             <wp:docPr id="205" name="图片 1"/>
@@ -6310,7 +6305,7 @@
       <w:pPr>
         <w:pStyle w:val="af"/>
       </w:pPr>
-      <w:bookmarkStart w:id="14" w:name="_Toc514441387"/>
+      <w:bookmarkStart w:id="13" w:name="_Toc514441387"/>
       <w:r>
         <w:rPr>
           <w:rFonts w:hint="eastAsia"/>
@@ -6322,6 +6317,379 @@
           <w:rFonts w:hint="eastAsia"/>
         </w:rPr>
         <w:t>中文分词</w:t>
+      </w:r>
+      <w:bookmarkEnd w:id="13"/>
+    </w:p>
+    <w:p>
+      <w:pPr>
+        <w:ind w:firstLine="480"/>
+      </w:pPr>
+      <w:r>
+        <w:rPr>
+          <w:rFonts w:hint="eastAsia"/>
+        </w:rPr>
+        <w:t>为了从文本中提取实体或概念与关系，本文</w:t>
+      </w:r>
+      <w:r>
+        <w:rPr>
+          <w:rFonts w:hint="eastAsia"/>
+        </w:rPr>
+        <w:t>首先得对投诉文本进行中文分词。</w:t>
+      </w:r>
+      <w:r>
+        <w:rPr>
+          <w:rFonts w:hint="eastAsia"/>
+        </w:rPr>
+        <w:t>所谓分词就是将连续的字符串或序列按照一定的规范重新组合成词序列的过程。在英文的行文中，单词之间是以空格作为自然分界符的，因此，</w:t>
+      </w:r>
+      <w:r>
+        <w:rPr>
+          <w:rFonts w:hint="eastAsia"/>
+        </w:rPr>
+        <w:t>在词理解上就比较直观。而汉语中词与词之间没用分界符，因此需要本文</w:t>
+      </w:r>
+      <w:r>
+        <w:rPr>
+          <w:rFonts w:hint="eastAsia"/>
+        </w:rPr>
+        <w:t>进行分词。</w:t>
+      </w:r>
+    </w:p>
+    <w:p>
+      <w:pPr>
+        <w:ind w:firstLine="480"/>
+      </w:pPr>
+      <w:r>
+        <w:rPr>
+          <w:rFonts w:hint="eastAsia"/>
+        </w:rPr>
+        <w:t>分词的算法有很多，总体可以分为两类</w:t>
+      </w:r>
+      <w:r>
+        <w:rPr>
+          <w:rFonts w:hint="eastAsia"/>
+        </w:rPr>
+        <w:t>：一类</w:t>
+      </w:r>
+      <w:r>
+        <w:rPr>
+          <w:rFonts w:hint="eastAsia"/>
+        </w:rPr>
+        <w:t>是</w:t>
+      </w:r>
+      <w:r>
+        <w:rPr>
+          <w:rFonts w:hint="eastAsia"/>
+        </w:rPr>
+        <w:t>无词典的分词方法，另一类是有词典的分词方法。</w:t>
+      </w:r>
+      <w:r>
+        <w:rPr>
+          <w:rFonts w:hint="eastAsia"/>
+        </w:rPr>
+        <w:t>所谓无词典就是根据汉字串在汉字语料中出现的概率来</w:t>
+      </w:r>
+      <w:r>
+        <w:rPr>
+          <w:rFonts w:hint="eastAsia"/>
+        </w:rPr>
+        <w:t>推断出该汉字</w:t>
+      </w:r>
+      <w:proofErr w:type="gramStart"/>
+      <w:r>
+        <w:rPr>
+          <w:rFonts w:hint="eastAsia"/>
+        </w:rPr>
+        <w:t>串是否</w:t>
+      </w:r>
+      <w:proofErr w:type="gramEnd"/>
+      <w:r>
+        <w:rPr>
+          <w:rFonts w:hint="eastAsia"/>
+        </w:rPr>
+        <w:t>为词。有词典的分词方法是根据现有词典进行分词的方法。常见的有词典分词算法有：（</w:t>
+      </w:r>
+      <w:r>
+        <w:rPr>
+          <w:rFonts w:hint="eastAsia"/>
+        </w:rPr>
+        <w:t>1</w:t>
+      </w:r>
+      <w:r>
+        <w:rPr>
+          <w:rFonts w:hint="eastAsia"/>
+        </w:rPr>
+        <w:t>）</w:t>
+      </w:r>
+      <w:r>
+        <w:rPr>
+          <w:rFonts w:hint="eastAsia"/>
+        </w:rPr>
+        <w:t>正向最大匹配算法；（</w:t>
+      </w:r>
+      <w:r>
+        <w:rPr>
+          <w:rFonts w:hint="eastAsia"/>
+        </w:rPr>
+        <w:t>2</w:t>
+      </w:r>
+      <w:r>
+        <w:rPr>
+          <w:rFonts w:hint="eastAsia"/>
+        </w:rPr>
+        <w:t>）逆向最大匹配算法；（</w:t>
+      </w:r>
+      <w:r>
+        <w:rPr>
+          <w:rFonts w:hint="eastAsia"/>
+        </w:rPr>
+        <w:t>3</w:t>
+      </w:r>
+      <w:r>
+        <w:rPr>
+          <w:rFonts w:hint="eastAsia"/>
+        </w:rPr>
+        <w:t>）双向匹配法；（</w:t>
+      </w:r>
+      <w:r>
+        <w:rPr>
+          <w:rFonts w:hint="eastAsia"/>
+        </w:rPr>
+        <w:t>4</w:t>
+      </w:r>
+      <w:r>
+        <w:rPr>
+          <w:rFonts w:hint="eastAsia"/>
+        </w:rPr>
+        <w:t>）邻近匹配算法；（</w:t>
+      </w:r>
+      <w:r>
+        <w:rPr>
+          <w:rFonts w:hint="eastAsia"/>
+        </w:rPr>
+        <w:t>5</w:t>
+      </w:r>
+      <w:r>
+        <w:rPr>
+          <w:rFonts w:hint="eastAsia"/>
+        </w:rPr>
+        <w:t>）最短路径匹配算法；（</w:t>
+      </w:r>
+      <w:r>
+        <w:rPr>
+          <w:rFonts w:hint="eastAsia"/>
+        </w:rPr>
+        <w:t>6</w:t>
+      </w:r>
+      <w:r>
+        <w:rPr>
+          <w:rFonts w:hint="eastAsia"/>
+        </w:rPr>
+        <w:t>）基于统计的最短路径分词算法</w:t>
+      </w:r>
+      <w:r>
+        <w:rPr>
+          <w:rFonts w:hint="eastAsia"/>
+        </w:rPr>
+        <w:t>。</w:t>
+      </w:r>
+    </w:p>
+    <w:p>
+      <w:pPr>
+        <w:ind w:firstLine="480"/>
+      </w:pPr>
+      <w:r>
+        <w:rPr>
+          <w:rFonts w:hint="eastAsia"/>
+        </w:rPr>
+        <w:t>正向最大匹配算法的思想是以中文字符串的首字为起点，找到在中文字符串中出</w:t>
+      </w:r>
+      <w:r>
+        <w:rPr>
+          <w:rFonts w:hint="eastAsia"/>
+        </w:rPr>
+        <w:lastRenderedPageBreak/>
+        <w:t>现的最长的词。这即是该字符串的第一个分词，剩余的字符串按照相同的方法处理。逆向最大匹配算法的做法和上面的正向对最大匹配算法相反，它以汉字字符串的尾部为起点，找到最长的词汇，然后切分。并对剩余的汉字字符串做相同的动作。</w:t>
+      </w:r>
+      <w:r>
+        <w:rPr>
+          <w:rFonts w:hint="eastAsia"/>
+        </w:rPr>
+        <w:t>双向匹配算法是将正向最大匹配算法和逆向最大匹配算法结合起来，构成新的算法。</w:t>
+      </w:r>
+      <w:r>
+        <w:rPr>
+          <w:rFonts w:hint="eastAsia"/>
+        </w:rPr>
+        <w:t>邻近匹配算法是一种改进的最大匹配算法，</w:t>
+      </w:r>
+      <w:r>
+        <w:rPr>
+          <w:rFonts w:hint="eastAsia"/>
+        </w:rPr>
+        <w:t>它改进了了正向最大匹配算法的效率。</w:t>
+      </w:r>
+      <w:r>
+        <w:rPr>
+          <w:rFonts w:hint="eastAsia"/>
+        </w:rPr>
+        <w:t>最短路径匹配算法是将汉字字符串进行全切分，接着构建汉字字符串切分的有向无环图。每一个汉字分词对应一条边，每条边上有一个权值。找出从有向图的起点到终点的最短路径，该路径包含的词就是汉字字符串的切分结果。基于统计的最短路径分词算法是对最短路径匹配算法的一种改进，</w:t>
+      </w:r>
+      <w:r>
+        <w:rPr>
+          <w:rFonts w:hint="eastAsia"/>
+        </w:rPr>
+        <w:t>它根据词频给词典里的</w:t>
+      </w:r>
+      <w:proofErr w:type="gramStart"/>
+      <w:r>
+        <w:rPr>
+          <w:rFonts w:hint="eastAsia"/>
+        </w:rPr>
+        <w:t>词分配</w:t>
+      </w:r>
+      <w:proofErr w:type="gramEnd"/>
+      <w:r>
+        <w:rPr>
+          <w:rFonts w:hint="eastAsia"/>
+        </w:rPr>
+        <w:t>不同的权重，具体的</w:t>
+      </w:r>
+      <w:r>
+        <w:rPr>
+          <w:rFonts w:hint="eastAsia"/>
+        </w:rPr>
+        <w:t>权重值可以通过大规模语料库获得。</w:t>
+      </w:r>
+    </w:p>
+    <w:p>
+      <w:pPr>
+        <w:ind w:firstLine="480"/>
+      </w:pPr>
+      <w:r>
+        <w:rPr>
+          <w:rFonts w:hint="eastAsia"/>
+        </w:rPr>
+        <w:t>常用的分词工具有很多，本文</w:t>
+      </w:r>
+      <w:r>
+        <w:rPr>
+          <w:rFonts w:hint="eastAsia"/>
+        </w:rPr>
+        <w:t>选择比较常见的</w:t>
+      </w:r>
+      <w:proofErr w:type="spellStart"/>
+      <w:r>
+        <w:rPr>
+          <w:rFonts w:hint="eastAsia"/>
+        </w:rPr>
+        <w:t>jieba</w:t>
+      </w:r>
+      <w:proofErr w:type="spellEnd"/>
+      <w:r>
+        <w:rPr>
+          <w:rFonts w:hint="eastAsia"/>
+        </w:rPr>
+        <w:t>分词工具</w:t>
+      </w:r>
+      <w:r>
+        <w:rPr>
+          <w:rFonts w:hint="eastAsia"/>
+        </w:rPr>
+        <w:t>。</w:t>
+      </w:r>
+      <w:proofErr w:type="spellStart"/>
+      <w:r>
+        <w:t>Jieba</w:t>
+      </w:r>
+      <w:proofErr w:type="spellEnd"/>
+      <w:r>
+        <w:rPr>
+          <w:rFonts w:hint="eastAsia"/>
+        </w:rPr>
+        <w:t>分词工具所采用的分词算法便是上述的基于统计的最短路径分词算法。在有向无环图中求最短路径，把</w:t>
+      </w:r>
+      <w:r>
+        <w:rPr>
+          <w:rFonts w:hint="eastAsia"/>
+        </w:rPr>
+        <w:t>分词</w:t>
+      </w:r>
+      <w:r>
+        <w:rPr>
+          <w:rFonts w:hint="eastAsia"/>
+        </w:rPr>
+        <w:t>问题变成</w:t>
+      </w:r>
+      <w:r>
+        <w:rPr>
+          <w:rFonts w:hint="eastAsia"/>
+        </w:rPr>
+        <w:t>用动态规划解决的最短路径问题。</w:t>
+      </w:r>
+      <w:r>
+        <w:rPr>
+          <w:rFonts w:hint="eastAsia"/>
+        </w:rPr>
+        <w:t>对于未登录词，</w:t>
+      </w:r>
+      <w:proofErr w:type="spellStart"/>
+      <w:r>
+        <w:rPr>
+          <w:rFonts w:hint="eastAsia"/>
+        </w:rPr>
+        <w:t>jieba</w:t>
+      </w:r>
+      <w:proofErr w:type="spellEnd"/>
+      <w:r>
+        <w:rPr>
+          <w:rFonts w:hint="eastAsia"/>
+        </w:rPr>
+        <w:t>采用了基于汉字成</w:t>
+      </w:r>
+      <w:proofErr w:type="gramStart"/>
+      <w:r>
+        <w:rPr>
+          <w:rFonts w:hint="eastAsia"/>
+        </w:rPr>
+        <w:t>词能力</w:t>
+      </w:r>
+      <w:proofErr w:type="gramEnd"/>
+      <w:r>
+        <w:rPr>
+          <w:rFonts w:hint="eastAsia"/>
+        </w:rPr>
+        <w:t>的</w:t>
+      </w:r>
+      <w:r>
+        <w:rPr>
+          <w:rFonts w:hint="eastAsia"/>
+        </w:rPr>
+        <w:t>隐马尔可夫</w:t>
+      </w:r>
+      <w:r>
+        <w:rPr>
+          <w:rFonts w:hint="eastAsia"/>
+        </w:rPr>
+        <w:t>模型，使用维特比算法。</w:t>
+      </w:r>
+    </w:p>
+    <w:p>
+      <w:pPr>
+        <w:pStyle w:val="af"/>
+      </w:pPr>
+      <w:bookmarkStart w:id="14" w:name="_Toc514441388"/>
+      <w:r>
+        <w:rPr>
+          <w:rFonts w:hint="eastAsia"/>
+        </w:rPr>
+        <w:t>3.3</w:t>
+      </w:r>
+      <w:r>
+        <w:rPr>
+          <w:rFonts w:hint="eastAsia"/>
+        </w:rPr>
+        <w:t>停用词处理</w:t>
       </w:r>
       <w:bookmarkEnd w:id="14"/>
     </w:p>
@@ -6333,31 +6701,79 @@
         <w:rPr>
           <w:rFonts w:hint="eastAsia"/>
         </w:rPr>
-        <w:t>为了从文本中提取实体或概念与关系，本文</w:t>
-      </w:r>
-      <w:r>
-        <w:rPr>
-          <w:rFonts w:hint="eastAsia"/>
-        </w:rPr>
-        <w:t>首先得对投诉文本进行中文分词。</w:t>
-      </w:r>
-      <w:r>
-        <w:rPr>
-          <w:rFonts w:hint="eastAsia"/>
-        </w:rPr>
-        <w:t>所谓分词就是将连续的字符串或序列按照一定的规范重新组合成词序列的过程。在英文的行文中，单词之间是以空格作为自然分界符的，因此，</w:t>
-      </w:r>
-      <w:r>
-        <w:rPr>
-          <w:rFonts w:hint="eastAsia"/>
-        </w:rPr>
-        <w:t>在词理解上就比较直观。而汉语中词与词之间没用分界符，因此需要本文</w:t>
-      </w:r>
-      <w:r>
-        <w:rPr>
-          <w:rFonts w:hint="eastAsia"/>
-        </w:rPr>
-        <w:t>进行分词。</w:t>
+        <w:t>经过上一步的分词处理，投诉文本变成了汉字词汇序列。</w:t>
+      </w:r>
+      <w:r>
+        <w:rPr>
+          <w:rFonts w:hint="eastAsia"/>
+        </w:rPr>
+        <w:t>但是这些词汇序列中还存在着停用词，本文</w:t>
+      </w:r>
+      <w:r>
+        <w:rPr>
+          <w:rFonts w:hint="eastAsia"/>
+        </w:rPr>
+        <w:t>需要对其</w:t>
+      </w:r>
+      <w:r>
+        <w:rPr>
+          <w:rFonts w:hint="eastAsia"/>
+        </w:rPr>
+        <w:t>进行过滤</w:t>
+      </w:r>
+      <w:r>
+        <w:rPr>
+          <w:rFonts w:hint="eastAsia"/>
+        </w:rPr>
+        <w:t>。</w:t>
+      </w:r>
+      <w:r>
+        <w:rPr>
+          <w:rFonts w:hint="eastAsia"/>
+        </w:rPr>
+        <w:t>停用词就是停止处理的词语，因为这些词语没有实际的含义。却占用存储空间，并且会对结果产生影响。</w:t>
+      </w:r>
+      <w:r>
+        <w:rPr>
+          <w:rFonts w:hint="eastAsia"/>
+        </w:rPr>
+        <w:t>停用词的过滤一般有以下几种方法：（</w:t>
+      </w:r>
+      <w:r>
+        <w:rPr>
+          <w:rFonts w:hint="eastAsia"/>
+        </w:rPr>
+        <w:t>1</w:t>
+      </w:r>
+      <w:r>
+        <w:rPr>
+          <w:rFonts w:hint="eastAsia"/>
+        </w:rPr>
+        <w:t>）</w:t>
+      </w:r>
+      <w:r>
+        <w:rPr>
+          <w:rFonts w:hint="eastAsia"/>
+        </w:rPr>
+        <w:t>将数据集中的高频与低频词汇找出，人工提取有用的词汇，剩余的就是停用词。</w:t>
+      </w:r>
+      <w:r>
+        <w:rPr>
+          <w:rFonts w:hint="eastAsia"/>
+        </w:rPr>
+        <w:t>（</w:t>
+      </w:r>
+      <w:r>
+        <w:rPr>
+          <w:rFonts w:hint="eastAsia"/>
+        </w:rPr>
+        <w:t>2</w:t>
+      </w:r>
+      <w:r>
+        <w:rPr>
+          <w:rFonts w:hint="eastAsia"/>
+        </w:rPr>
+        <w:t>）参考互联网上的常用中文文本停用词表。</w:t>
       </w:r>
     </w:p>
     <w:p>
@@ -6368,333 +6784,31 @@
         <w:rPr>
           <w:rFonts w:hint="eastAsia"/>
         </w:rPr>
-        <w:t>分词的算法有很多，总体可以分为两类</w:t>
-      </w:r>
-      <w:r>
-        <w:rPr>
-          <w:rFonts w:hint="eastAsia"/>
-        </w:rPr>
-        <w:t>：一类</w:t>
-      </w:r>
-      <w:r>
-        <w:rPr>
-          <w:rFonts w:hint="eastAsia"/>
-        </w:rPr>
-        <w:t>是</w:t>
-      </w:r>
-      <w:r>
-        <w:rPr>
-          <w:rFonts w:hint="eastAsia"/>
-        </w:rPr>
-        <w:t>无词典的分词方法，另一类是有词典的分词方法。</w:t>
-      </w:r>
-      <w:r>
-        <w:rPr>
-          <w:rFonts w:hint="eastAsia"/>
-        </w:rPr>
-        <w:t>所谓无词典就是根据汉字串在汉字语料中出现的概率来</w:t>
-      </w:r>
-      <w:r>
-        <w:rPr>
-          <w:rFonts w:hint="eastAsia"/>
-        </w:rPr>
-        <w:t>推断出该汉字</w:t>
-      </w:r>
-      <w:proofErr w:type="gramStart"/>
-      <w:r>
-        <w:rPr>
-          <w:rFonts w:hint="eastAsia"/>
-        </w:rPr>
-        <w:t>串是否</w:t>
-      </w:r>
-      <w:proofErr w:type="gramEnd"/>
-      <w:r>
-        <w:rPr>
-          <w:rFonts w:hint="eastAsia"/>
-        </w:rPr>
-        <w:t>为词。有词典的分词方法是根据现有词典进行分词的方法。常见的有词典分词算法有：（</w:t>
-      </w:r>
-      <w:r>
-        <w:rPr>
-          <w:rFonts w:hint="eastAsia"/>
-        </w:rPr>
-        <w:t>1</w:t>
-      </w:r>
-      <w:r>
-        <w:rPr>
-          <w:rFonts w:hint="eastAsia"/>
-        </w:rPr>
-        <w:t>）</w:t>
-      </w:r>
-      <w:r>
-        <w:rPr>
-          <w:rFonts w:hint="eastAsia"/>
-        </w:rPr>
-        <w:t>正向最大匹配算法；（</w:t>
-      </w:r>
-      <w:r>
-        <w:rPr>
-          <w:rFonts w:hint="eastAsia"/>
-        </w:rPr>
-        <w:t>2</w:t>
-      </w:r>
-      <w:r>
-        <w:rPr>
-          <w:rFonts w:hint="eastAsia"/>
-        </w:rPr>
-        <w:t>）逆向最大匹配算法；（</w:t>
-      </w:r>
-      <w:r>
-        <w:rPr>
-          <w:rFonts w:hint="eastAsia"/>
-        </w:rPr>
-        <w:t>3</w:t>
-      </w:r>
-      <w:r>
-        <w:rPr>
-          <w:rFonts w:hint="eastAsia"/>
-        </w:rPr>
-        <w:t>）双向匹配法；（</w:t>
-      </w:r>
-      <w:r>
-        <w:rPr>
-          <w:rFonts w:hint="eastAsia"/>
-        </w:rPr>
-        <w:t>4</w:t>
-      </w:r>
-      <w:r>
-        <w:rPr>
-          <w:rFonts w:hint="eastAsia"/>
-        </w:rPr>
-        <w:t>）邻近匹配算法；（</w:t>
-      </w:r>
-      <w:r>
-        <w:rPr>
-          <w:rFonts w:hint="eastAsia"/>
-        </w:rPr>
-        <w:t>5</w:t>
-      </w:r>
-      <w:r>
-        <w:rPr>
-          <w:rFonts w:hint="eastAsia"/>
-        </w:rPr>
-        <w:t>）最短路径匹配算法；（</w:t>
-      </w:r>
-      <w:r>
-        <w:rPr>
-          <w:rFonts w:hint="eastAsia"/>
-        </w:rPr>
-        <w:t>6</w:t>
-      </w:r>
-      <w:r>
-        <w:rPr>
-          <w:rFonts w:hint="eastAsia"/>
-        </w:rPr>
-        <w:t>）基于统计的最短路径分词算法</w:t>
-      </w:r>
-      <w:r>
-        <w:rPr>
-          <w:rFonts w:hint="eastAsia"/>
-        </w:rPr>
-        <w:t>。</w:t>
+        <w:t>本文</w:t>
+      </w:r>
+      <w:r>
+        <w:rPr>
+          <w:rFonts w:hint="eastAsia"/>
+        </w:rPr>
+        <w:t>将使上述两种方法结合起来，先参考哈工大停用词表，再对高低频词汇人工筛选。</w:t>
       </w:r>
     </w:p>
     <w:p>
       <w:pPr>
-        <w:ind w:firstLine="480"/>
-      </w:pPr>
-      <w:r>
-        <w:rPr>
-          <w:rFonts w:hint="eastAsia"/>
-        </w:rPr>
-        <w:t>正向最大匹配算法的思想是以中文字符串的首字为起点，找到在中文字符串中出</w:t>
-      </w:r>
-      <w:r>
-        <w:rPr>
-          <w:rFonts w:hint="eastAsia"/>
-        </w:rPr>
-        <w:lastRenderedPageBreak/>
-        <w:t>现的最长的词。这即是该字符串的第一个分词，剩余的字符串按照相同的方法处理。逆向最大匹配算法的做法和上面的正向对最大匹配算法相反，它以汉字字符串的尾部为起点，找到最长的词汇，然后切分。并对剩余的汉字字符串做相同的动作。</w:t>
-      </w:r>
-      <w:r>
-        <w:rPr>
-          <w:rFonts w:hint="eastAsia"/>
-        </w:rPr>
-        <w:t>双向匹配算法是将正向最大匹配算法和逆向最大匹配算法结合起来，构成新的算法。</w:t>
-      </w:r>
-      <w:r>
-        <w:rPr>
-          <w:rFonts w:hint="eastAsia"/>
-        </w:rPr>
-        <w:t>邻近匹配算法是一种改进的最大匹配算法，</w:t>
-      </w:r>
-      <w:r>
-        <w:rPr>
-          <w:rFonts w:hint="eastAsia"/>
-        </w:rPr>
-        <w:t>它改进了了正向最大匹配算法的效率。</w:t>
-      </w:r>
-      <w:r>
-        <w:rPr>
-          <w:rFonts w:hint="eastAsia"/>
-        </w:rPr>
-        <w:t>最短路径匹配算法是将汉字字符串进行全切分，接着构建汉字字符串切分的有向无环图。每一个汉字分词对应一条边，每条边上有一个权值。找出从有向图的起点到终点的最短路径，该路径包含的词就是汉字字符串的切分结果。基于统计的最短路径分词算法是对最短路径匹配算法的一种改进，</w:t>
-      </w:r>
-      <w:r>
-        <w:rPr>
-          <w:rFonts w:hint="eastAsia"/>
-        </w:rPr>
-        <w:t>它根据词频给词典里的</w:t>
-      </w:r>
-      <w:proofErr w:type="gramStart"/>
-      <w:r>
-        <w:rPr>
-          <w:rFonts w:hint="eastAsia"/>
-        </w:rPr>
-        <w:t>词分配</w:t>
-      </w:r>
-      <w:proofErr w:type="gramEnd"/>
-      <w:r>
-        <w:rPr>
-          <w:rFonts w:hint="eastAsia"/>
-        </w:rPr>
-        <w:t>不同的权重，具体的</w:t>
-      </w:r>
-      <w:r>
-        <w:rPr>
-          <w:rFonts w:hint="eastAsia"/>
-        </w:rPr>
-        <w:t>权重值可以通过大规模语料库获得。</w:t>
-      </w:r>
-    </w:p>
-    <w:p>
-      <w:pPr>
-        <w:ind w:firstLine="480"/>
-      </w:pPr>
-      <w:r>
-        <w:rPr>
-          <w:rFonts w:hint="eastAsia"/>
-        </w:rPr>
-        <w:t>常用的分词工具有很多，本文</w:t>
-      </w:r>
-      <w:r>
-        <w:rPr>
-          <w:rFonts w:hint="eastAsia"/>
-        </w:rPr>
-        <w:t>选择比较常见的</w:t>
-      </w:r>
-      <w:proofErr w:type="spellStart"/>
-      <w:r>
-        <w:rPr>
-          <w:rFonts w:hint="eastAsia"/>
-        </w:rPr>
-        <w:t>jieba</w:t>
-      </w:r>
-      <w:proofErr w:type="spellEnd"/>
-      <w:r>
-        <w:rPr>
-          <w:rFonts w:hint="eastAsia"/>
-        </w:rPr>
-        <w:t>分词工具</w:t>
-      </w:r>
-      <w:r>
-        <w:rPr>
-          <w:rFonts w:hint="eastAsia"/>
-        </w:rPr>
-        <w:t>。</w:t>
-      </w:r>
-      <w:proofErr w:type="spellStart"/>
-      <w:r>
-        <w:t>Jieba</w:t>
-      </w:r>
-      <w:proofErr w:type="spellEnd"/>
-      <w:r>
-        <w:rPr>
-          <w:rFonts w:hint="eastAsia"/>
-        </w:rPr>
-        <w:t>分词工具所采用的分词算法便是上述的基于统计的最短路径分词算法。在有向无环图中求最短路径，把</w:t>
-      </w:r>
-      <w:r>
-        <w:rPr>
-          <w:rFonts w:hint="eastAsia"/>
-        </w:rPr>
-        <w:t>分词</w:t>
-      </w:r>
-      <w:r>
-        <w:rPr>
-          <w:rFonts w:hint="eastAsia"/>
-        </w:rPr>
-        <w:t>问题变成</w:t>
-      </w:r>
-      <w:r>
-        <w:rPr>
-          <w:rFonts w:hint="eastAsia"/>
-        </w:rPr>
-        <w:t>用动态规划解决的最短路径问题。</w:t>
-      </w:r>
-      <w:r>
-        <w:rPr>
-          <w:rFonts w:hint="eastAsia"/>
-        </w:rPr>
-        <w:t>对于未登录词，</w:t>
-      </w:r>
-      <w:proofErr w:type="spellStart"/>
-      <w:r>
-        <w:rPr>
-          <w:rFonts w:hint="eastAsia"/>
-        </w:rPr>
-        <w:t>jieba</w:t>
-      </w:r>
-      <w:proofErr w:type="spellEnd"/>
-      <w:r>
-        <w:rPr>
-          <w:rFonts w:hint="eastAsia"/>
-        </w:rPr>
-        <w:t>采用了基于汉字成</w:t>
-      </w:r>
-      <w:proofErr w:type="gramStart"/>
-      <w:r>
-        <w:rPr>
-          <w:rFonts w:hint="eastAsia"/>
-        </w:rPr>
-        <w:t>词能力</w:t>
-      </w:r>
-      <w:proofErr w:type="gramEnd"/>
-      <w:r>
-        <w:rPr>
-          <w:rFonts w:hint="eastAsia"/>
-        </w:rPr>
-        <w:t>的</w:t>
-      </w:r>
-      <w:r>
-        <w:rPr>
-          <w:rFonts w:hint="eastAsia"/>
-        </w:rPr>
-        <w:t>隐马尔可夫</w:t>
-      </w:r>
-      <w:r>
-        <w:rPr>
-          <w:rFonts w:hint="eastAsia"/>
-        </w:rPr>
-        <w:t>模型，使用维特比算法。</w:t>
-      </w:r>
-    </w:p>
-    <w:p>
-      <w:pPr>
         <w:pStyle w:val="af"/>
       </w:pPr>
-      <w:bookmarkStart w:id="15" w:name="_Toc514441388"/>
-      <w:r>
-        <w:rPr>
-          <w:rFonts w:hint="eastAsia"/>
-        </w:rPr>
-        <w:t>3.3</w:t>
-      </w:r>
-      <w:r>
-        <w:rPr>
-          <w:rFonts w:hint="eastAsia"/>
-        </w:rPr>
-        <w:t>停用词处理</w:t>
+      <w:bookmarkStart w:id="15" w:name="_Toc514441389"/>
+      <w:r>
+        <w:rPr>
+          <w:rFonts w:hint="eastAsia"/>
+        </w:rPr>
+        <w:t>3.4</w:t>
+      </w:r>
+      <w:r>
+        <w:rPr>
+          <w:rFonts w:hint="eastAsia"/>
+        </w:rPr>
+        <w:t>知识图谱提取设计</w:t>
       </w:r>
       <w:bookmarkEnd w:id="15"/>
     </w:p>
@@ -6706,79 +6820,13 @@
         <w:rPr>
           <w:rFonts w:hint="eastAsia"/>
         </w:rPr>
-        <w:t>经过上一步的分词处理，投诉文本变成了汉字词汇序列。</w:t>
-      </w:r>
-      <w:r>
-        <w:rPr>
-          <w:rFonts w:hint="eastAsia"/>
-        </w:rPr>
-        <w:t>但是这些词汇序列中还存在着停用词，本文</w:t>
-      </w:r>
-      <w:r>
-        <w:rPr>
-          <w:rFonts w:hint="eastAsia"/>
-        </w:rPr>
-        <w:t>需要对其</w:t>
-      </w:r>
-      <w:r>
-        <w:rPr>
-          <w:rFonts w:hint="eastAsia"/>
-        </w:rPr>
-        <w:t>进行过滤</w:t>
-      </w:r>
-      <w:r>
-        <w:rPr>
-          <w:rFonts w:hint="eastAsia"/>
-        </w:rPr>
-        <w:t>。</w:t>
-      </w:r>
-      <w:r>
-        <w:rPr>
-          <w:rFonts w:hint="eastAsia"/>
-        </w:rPr>
-        <w:t>停用词就是停止处理的词语，因为这些词语没有实际的含义。却占用存储空间，并且会对结果产生影响。</w:t>
-      </w:r>
-      <w:r>
-        <w:rPr>
-          <w:rFonts w:hint="eastAsia"/>
-        </w:rPr>
-        <w:t>停用词的过滤一般有以下几种方法：（</w:t>
-      </w:r>
-      <w:r>
-        <w:rPr>
-          <w:rFonts w:hint="eastAsia"/>
-        </w:rPr>
-        <w:t>1</w:t>
-      </w:r>
-      <w:r>
-        <w:rPr>
-          <w:rFonts w:hint="eastAsia"/>
-        </w:rPr>
-        <w:t>）</w:t>
-      </w:r>
-      <w:r>
-        <w:rPr>
-          <w:rFonts w:hint="eastAsia"/>
-        </w:rPr>
-        <w:t>将数据集中的高频与低频词汇找出，人工提取有用的词汇，剩余的就是停用词。</w:t>
-      </w:r>
-      <w:r>
-        <w:rPr>
-          <w:rFonts w:hint="eastAsia"/>
-        </w:rPr>
-        <w:t>（</w:t>
-      </w:r>
-      <w:r>
-        <w:rPr>
-          <w:rFonts w:hint="eastAsia"/>
-        </w:rPr>
-        <w:t>2</w:t>
-      </w:r>
-      <w:r>
-        <w:rPr>
-          <w:rFonts w:hint="eastAsia"/>
-        </w:rPr>
-        <w:t>）参考互联网上的常用中文文本停用词表。</w:t>
+        <w:t>知识图谱中的结点代表实体，边代表实体之间的关系。接下来本文</w:t>
+      </w:r>
+      <w:r>
+        <w:rPr>
+          <w:rFonts w:hint="eastAsia"/>
+        </w:rPr>
+        <w:t>需要做的是实体识别和关系抽取。</w:t>
       </w:r>
     </w:p>
     <w:p>
@@ -6789,31 +6837,215 @@
         <w:rPr>
           <w:rFonts w:hint="eastAsia"/>
         </w:rPr>
-        <w:t>本文</w:t>
-      </w:r>
-      <w:r>
-        <w:rPr>
-          <w:rFonts w:hint="eastAsia"/>
-        </w:rPr>
-        <w:t>将使上述两种方法结合起来，先参考哈工大停用词表，再对高低频词汇人工筛选。</w:t>
+        <w:t>在本章的前面几小节里面，本文</w:t>
+      </w:r>
+      <w:r>
+        <w:rPr>
+          <w:rFonts w:hint="eastAsia"/>
+        </w:rPr>
+        <w:t>对投诉文</w:t>
+      </w:r>
+      <w:r>
+        <w:rPr>
+          <w:rFonts w:hint="eastAsia"/>
+        </w:rPr>
+        <w:t>本进行分词，停用词过滤。一组中文词汇集合。为了进行实体识别，本文</w:t>
+      </w:r>
+      <w:r>
+        <w:rPr>
+          <w:rFonts w:hint="eastAsia"/>
+        </w:rPr>
+        <w:t>对该词汇集合中的所有</w:t>
+      </w:r>
+      <w:proofErr w:type="gramStart"/>
+      <w:r>
+        <w:rPr>
+          <w:rFonts w:hint="eastAsia"/>
+        </w:rPr>
+        <w:t>词按照</w:t>
+      </w:r>
+      <w:proofErr w:type="gramEnd"/>
+      <w:r>
+        <w:rPr>
+          <w:rFonts w:hint="eastAsia"/>
+        </w:rPr>
+        <w:t>其词频从大到</w:t>
+      </w:r>
+      <w:proofErr w:type="gramStart"/>
+      <w:r>
+        <w:rPr>
+          <w:rFonts w:hint="eastAsia"/>
+        </w:rPr>
+        <w:t>小进行</w:t>
+      </w:r>
+      <w:proofErr w:type="gramEnd"/>
+      <w:r>
+        <w:rPr>
+          <w:rFonts w:hint="eastAsia"/>
+        </w:rPr>
+        <w:lastRenderedPageBreak/>
+        <w:t>排列，选取词频较高的词语，把他们当作实体。</w:t>
+      </w:r>
+      <w:r>
+        <w:rPr>
+          <w:rFonts w:hint="eastAsia"/>
+        </w:rPr>
+        <w:t>关于关系抽取，常见的主要有两种方法。一种是</w:t>
+      </w:r>
+      <w:r>
+        <w:rPr>
+          <w:rFonts w:hint="eastAsia"/>
+        </w:rPr>
+        <w:t>流水线方法</w:t>
+      </w:r>
+      <w:r>
+        <w:fldChar w:fldCharType="begin"/>
+      </w:r>
+      <w:r>
+        <w:instrText xml:space="preserve"> </w:instrText>
+      </w:r>
+      <w:r>
+        <w:rPr>
+          <w:rFonts w:hint="eastAsia"/>
+        </w:rPr>
+        <w:instrText>REF _Ref514276094 \n \h</w:instrText>
+      </w:r>
+      <w:r>
+        <w:instrText xml:space="preserve"> </w:instrText>
+      </w:r>
+      <w:r>
+        <w:fldChar w:fldCharType="separate"/>
+      </w:r>
+      <w:r>
+        <w:t>[6]</w:t>
+      </w:r>
+      <w:r>
+        <w:fldChar w:fldCharType="end"/>
+      </w:r>
+      <w:r>
+        <w:rPr>
+          <w:rFonts w:hint="eastAsia"/>
+        </w:rPr>
+        <w:t>，另一种方法是基于神经网络的联合学习</w:t>
+      </w:r>
+      <w:r>
+        <w:fldChar w:fldCharType="begin"/>
+      </w:r>
+      <w:r>
+        <w:instrText xml:space="preserve"> REF _Ref514276113 \n \h </w:instrText>
+      </w:r>
+      <w:r>
+        <w:fldChar w:fldCharType="separate"/>
+      </w:r>
+      <w:r>
+        <w:t>[7]</w:t>
+      </w:r>
+      <w:r>
+        <w:fldChar w:fldCharType="end"/>
+      </w:r>
+      <w:r>
+        <w:rPr>
+          <w:rFonts w:hint="eastAsia"/>
+        </w:rPr>
+        <w:t>。</w:t>
       </w:r>
     </w:p>
     <w:p>
       <w:pPr>
+        <w:ind w:firstLine="480"/>
+      </w:pPr>
+      <w:r>
+        <w:rPr>
+          <w:rFonts w:hint="eastAsia"/>
+        </w:rPr>
+        <w:t>流水线方法的思想是</w:t>
+      </w:r>
+      <w:r>
+        <w:rPr>
+          <w:rFonts w:hint="eastAsia"/>
+        </w:rPr>
+        <w:t>：第一步，</w:t>
+      </w:r>
+      <w:r>
+        <w:rPr>
+          <w:rFonts w:hint="eastAsia"/>
+        </w:rPr>
+        <w:t>将实体与实体</w:t>
+      </w:r>
+      <w:proofErr w:type="gramStart"/>
+      <w:r>
+        <w:rPr>
+          <w:rFonts w:hint="eastAsia"/>
+        </w:rPr>
+        <w:t>之间两两</w:t>
+      </w:r>
+      <w:proofErr w:type="gramEnd"/>
+      <w:r>
+        <w:rPr>
+          <w:rFonts w:hint="eastAsia"/>
+        </w:rPr>
+        <w:t>组合</w:t>
+      </w:r>
+      <w:r>
+        <w:rPr>
+          <w:rFonts w:hint="eastAsia"/>
+        </w:rPr>
+        <w:t>。第二步，进行关系分类。</w:t>
+      </w:r>
+    </w:p>
+    <w:p>
+      <w:pPr>
+        <w:ind w:firstLine="480"/>
+      </w:pPr>
+      <w:r>
+        <w:rPr>
+          <w:rFonts w:hint="eastAsia"/>
+        </w:rPr>
+        <w:t>与流水线方法不同，联合学习对实体识别和关系抽取使用单一模型，比如使用</w:t>
+      </w:r>
+      <w:r>
+        <w:t> Long Short Term Memory networks</w:t>
+      </w:r>
+      <w:r>
+        <w:rPr>
+          <w:rFonts w:hint="eastAsia"/>
+        </w:rPr>
+        <w:t>模型等等。</w:t>
+      </w:r>
+    </w:p>
+    <w:p>
+      <w:pPr>
+        <w:ind w:firstLine="480"/>
+      </w:pPr>
+      <w:r>
+        <w:rPr>
+          <w:rFonts w:hint="eastAsia"/>
+        </w:rPr>
+        <w:t>本文使用实现简单的流水线方法，首先进行实体识别，再</w:t>
+      </w:r>
+      <w:r>
+        <w:rPr>
+          <w:rFonts w:hint="eastAsia"/>
+        </w:rPr>
+        <w:t>进行关系抽取。</w:t>
+      </w:r>
+    </w:p>
+    <w:p>
+      <w:pPr>
         <w:pStyle w:val="af"/>
       </w:pPr>
-      <w:bookmarkStart w:id="16" w:name="_Toc514441389"/>
-      <w:r>
-        <w:rPr>
-          <w:rFonts w:hint="eastAsia"/>
-        </w:rPr>
-        <w:t>3.4</w:t>
-      </w:r>
-      <w:r>
-        <w:rPr>
-          <w:rFonts w:hint="eastAsia"/>
-        </w:rPr>
-        <w:t>知识图谱提取设计</w:t>
+      <w:bookmarkStart w:id="16" w:name="_Toc514441390"/>
+      <w:r>
+        <w:rPr>
+          <w:rFonts w:hint="eastAsia"/>
+        </w:rPr>
+        <w:t>3.5</w:t>
+      </w:r>
+      <w:r>
+        <w:rPr>
+          <w:rFonts w:hint="eastAsia"/>
+        </w:rPr>
+        <w:t>本章小结</w:t>
       </w:r>
       <w:bookmarkEnd w:id="16"/>
     </w:p>
@@ -6825,386 +7057,174 @@
         <w:rPr>
           <w:rFonts w:hint="eastAsia"/>
         </w:rPr>
-        <w:t>知识图谱中的结点代表实体，边代表实体之间的关系。接下来本文</w:t>
-      </w:r>
-      <w:r>
-        <w:rPr>
-          <w:rFonts w:hint="eastAsia"/>
-        </w:rPr>
-        <w:t>需要做的是实体识别和关系抽取。</w:t>
+        <w:t>本章具体讨论了构建基于投诉文本的中文知识图谱的步骤</w:t>
+      </w:r>
+      <w:r>
+        <w:rPr>
+          <w:rFonts w:hint="eastAsia"/>
+        </w:rPr>
+        <w:t>以及各个步骤所使用的算法</w:t>
+      </w:r>
+      <w:r>
+        <w:rPr>
+          <w:rFonts w:hint="eastAsia"/>
+        </w:rPr>
+        <w:t>：首先</w:t>
+      </w:r>
+      <w:r>
+        <w:rPr>
+          <w:rFonts w:hint="eastAsia"/>
+        </w:rPr>
+        <w:t>从</w:t>
+      </w:r>
+      <w:r>
+        <w:rPr>
+          <w:rFonts w:hint="eastAsia"/>
+        </w:rPr>
+        <w:t>HT</w:t>
+      </w:r>
+      <w:r>
+        <w:t>M</w:t>
+      </w:r>
+      <w:r>
+        <w:rPr>
+          <w:rFonts w:hint="eastAsia"/>
+        </w:rPr>
+        <w:t>格式</w:t>
+      </w:r>
+      <w:r>
+        <w:rPr>
+          <w:rFonts w:hint="eastAsia"/>
+        </w:rPr>
+        <w:t>网页提取投诉文本。本文</w:t>
+      </w:r>
+      <w:r>
+        <w:rPr>
+          <w:rFonts w:hint="eastAsia"/>
+        </w:rPr>
+        <w:t>使用</w:t>
+      </w:r>
+      <w:r>
+        <w:t>Beautiful Soup</w:t>
+      </w:r>
+      <w:r>
+        <w:rPr>
+          <w:rFonts w:hint="eastAsia"/>
+        </w:rPr>
+        <w:t>来提取这些文本。</w:t>
+      </w:r>
+      <w:r>
+        <w:rPr>
+          <w:rFonts w:hint="eastAsia"/>
+        </w:rPr>
+        <w:t>接着对投诉文本进行中文分词。这一步本文</w:t>
+      </w:r>
+      <w:r>
+        <w:rPr>
+          <w:rFonts w:hint="eastAsia"/>
+        </w:rPr>
+        <w:t>使用的工具是</w:t>
+      </w:r>
+      <w:proofErr w:type="spellStart"/>
+      <w:r>
+        <w:rPr>
+          <w:rFonts w:hint="eastAsia"/>
+        </w:rPr>
+        <w:t>jieba</w:t>
+      </w:r>
+      <w:proofErr w:type="spellEnd"/>
+      <w:r>
+        <w:rPr>
+          <w:rFonts w:hint="eastAsia"/>
+        </w:rPr>
+        <w:t>分词。随后本文</w:t>
+      </w:r>
+      <w:r>
+        <w:rPr>
+          <w:rFonts w:hint="eastAsia"/>
+        </w:rPr>
+        <w:t>对词汇集进行</w:t>
+      </w:r>
+      <w:r>
+        <w:rPr>
+          <w:rFonts w:hint="eastAsia"/>
+        </w:rPr>
+        <w:t>停用词过滤。针对不同的主题，停用词也不尽相同。本文采用了参照停用词表与人工筛选相结合的方法，对停用词过滤。最后本文</w:t>
+      </w:r>
+      <w:r>
+        <w:rPr>
+          <w:rFonts w:hint="eastAsia"/>
+        </w:rPr>
+        <w:t>进行提取知识图谱。本文</w:t>
+      </w:r>
+      <w:r>
+        <w:rPr>
+          <w:rFonts w:hint="eastAsia"/>
+        </w:rPr>
+        <w:t>采用的是流水线方</w:t>
+      </w:r>
+      <w:r>
+        <w:rPr>
+          <w:rFonts w:hint="eastAsia"/>
+        </w:rPr>
+        <w:t>法，将问题分成两个子任务：实体识别和关系抽取。对于实体识别，本文</w:t>
+      </w:r>
+      <w:r>
+        <w:rPr>
+          <w:rFonts w:hint="eastAsia"/>
+        </w:rPr>
+        <w:t>采用两两组合配对的方法</w:t>
+      </w:r>
+      <w:r>
+        <w:rPr>
+          <w:rFonts w:hint="eastAsia"/>
+        </w:rPr>
+        <w:t>。</w:t>
       </w:r>
     </w:p>
     <w:p>
       <w:pPr>
-        <w:ind w:firstLine="480"/>
-      </w:pPr>
-      <w:r>
-        <w:rPr>
-          <w:rFonts w:hint="eastAsia"/>
-        </w:rPr>
-        <w:t>在本章的前面几小节里面，本文</w:t>
-      </w:r>
-      <w:r>
-        <w:rPr>
-          <w:rFonts w:hint="eastAsia"/>
-        </w:rPr>
-        <w:t>对投诉文</w:t>
-      </w:r>
-      <w:r>
-        <w:rPr>
-          <w:rFonts w:hint="eastAsia"/>
-        </w:rPr>
-        <w:t>本进行分词，停用词过滤。一组中文词汇集合。为了进行实体识别，本文</w:t>
-      </w:r>
-      <w:r>
-        <w:rPr>
-          <w:rFonts w:hint="eastAsia"/>
-        </w:rPr>
-        <w:t>对该词汇集合中的所有</w:t>
-      </w:r>
-      <w:proofErr w:type="gramStart"/>
-      <w:r>
-        <w:rPr>
-          <w:rFonts w:hint="eastAsia"/>
-        </w:rPr>
-        <w:t>词按照</w:t>
-      </w:r>
-      <w:proofErr w:type="gramEnd"/>
-      <w:r>
-        <w:rPr>
-          <w:rFonts w:hint="eastAsia"/>
-        </w:rPr>
-        <w:t>其词频从大到</w:t>
-      </w:r>
-      <w:proofErr w:type="gramStart"/>
-      <w:r>
-        <w:rPr>
-          <w:rFonts w:hint="eastAsia"/>
-        </w:rPr>
-        <w:t>小进行</w:t>
-      </w:r>
-      <w:proofErr w:type="gramEnd"/>
+        <w:pStyle w:val="ad"/>
+        <w:spacing w:before="240" w:after="240"/>
+      </w:pPr>
+      <w:r>
+        <w:br w:type="page"/>
+      </w:r>
+      <w:bookmarkStart w:id="17" w:name="_Toc514441391"/>
       <w:r>
         <w:rPr>
           <w:rFonts w:hint="eastAsia"/>
         </w:rPr>
         <w:lastRenderedPageBreak/>
-        <w:t>排列，选取词频较高的词语，把他们当作实体。</w:t>
-      </w:r>
-      <w:r>
-        <w:rPr>
-          <w:rFonts w:hint="eastAsia"/>
-        </w:rPr>
-        <w:t>关于关系抽取，常见的主要有两种方法。一种是</w:t>
-      </w:r>
-      <w:r>
-        <w:rPr>
-          <w:rFonts w:hint="eastAsia"/>
-        </w:rPr>
-        <w:t>流水线方法</w:t>
-      </w:r>
-      <w:r>
-        <w:fldChar w:fldCharType="begin"/>
-      </w:r>
-      <w:r>
-        <w:instrText xml:space="preserve"> </w:instrText>
-      </w:r>
-      <w:r>
-        <w:rPr>
-          <w:rFonts w:hint="eastAsia"/>
-        </w:rPr>
-        <w:instrText>REF _Ref514276094 \n \h</w:instrText>
-      </w:r>
-      <w:r>
-        <w:instrText xml:space="preserve"> </w:instrText>
-      </w:r>
-      <w:r>
-        <w:fldChar w:fldCharType="separate"/>
-      </w:r>
-      <w:r>
-        <w:t>[6]</w:t>
-      </w:r>
-      <w:r>
-        <w:fldChar w:fldCharType="end"/>
-      </w:r>
-      <w:r>
-        <w:rPr>
-          <w:rFonts w:hint="eastAsia"/>
-        </w:rPr>
-        <w:t>，另一种方法是基于神经网络的联合学习</w:t>
-      </w:r>
-      <w:r>
-        <w:fldChar w:fldCharType="begin"/>
-      </w:r>
-      <w:r>
-        <w:instrText xml:space="preserve"> REF _Ref514276113 \n \h </w:instrText>
-      </w:r>
-      <w:r>
-        <w:fldChar w:fldCharType="separate"/>
-      </w:r>
-      <w:r>
-        <w:t>[7]</w:t>
-      </w:r>
-      <w:r>
-        <w:fldChar w:fldCharType="end"/>
-      </w:r>
-      <w:r>
-        <w:rPr>
-          <w:rFonts w:hint="eastAsia"/>
-        </w:rPr>
-        <w:t>。</w:t>
-      </w:r>
-    </w:p>
-    <w:p>
-      <w:pPr>
-        <w:ind w:firstLine="480"/>
-      </w:pPr>
-      <w:r>
-        <w:rPr>
-          <w:rFonts w:hint="eastAsia"/>
-        </w:rPr>
-        <w:t>流水线方法的思想是</w:t>
-      </w:r>
-      <w:r>
-        <w:rPr>
-          <w:rFonts w:hint="eastAsia"/>
-        </w:rPr>
-        <w:t>：第一步，</w:t>
-      </w:r>
-      <w:r>
-        <w:rPr>
-          <w:rFonts w:hint="eastAsia"/>
-        </w:rPr>
-        <w:t>将实体与实体</w:t>
-      </w:r>
-      <w:proofErr w:type="gramStart"/>
-      <w:r>
-        <w:rPr>
-          <w:rFonts w:hint="eastAsia"/>
-        </w:rPr>
-        <w:t>之间两两</w:t>
-      </w:r>
-      <w:proofErr w:type="gramEnd"/>
-      <w:r>
-        <w:rPr>
-          <w:rFonts w:hint="eastAsia"/>
-        </w:rPr>
-        <w:t>组合</w:t>
-      </w:r>
-      <w:r>
-        <w:rPr>
-          <w:rFonts w:hint="eastAsia"/>
-        </w:rPr>
-        <w:t>。第二步，进行关系分类。</w:t>
-      </w:r>
-    </w:p>
-    <w:p>
-      <w:pPr>
-        <w:ind w:firstLine="480"/>
-      </w:pPr>
-      <w:r>
-        <w:rPr>
-          <w:rFonts w:hint="eastAsia"/>
-        </w:rPr>
-        <w:t>与流水线方法不同，联合学习对实体识别和关系抽取使用单一模型，比如使用</w:t>
-      </w:r>
-      <w:r>
-        <w:t> Long Short Term Memory networks</w:t>
-      </w:r>
-      <w:r>
-        <w:rPr>
-          <w:rFonts w:hint="eastAsia"/>
-        </w:rPr>
-        <w:t>模型等等。</w:t>
-      </w:r>
-    </w:p>
-    <w:p>
-      <w:pPr>
-        <w:ind w:firstLine="480"/>
-      </w:pPr>
-      <w:r>
-        <w:rPr>
-          <w:rFonts w:hint="eastAsia"/>
-        </w:rPr>
-        <w:t>本文使用实现简单的流水线方法，首先进行实体识别，再</w:t>
-      </w:r>
-      <w:r>
-        <w:rPr>
-          <w:rFonts w:hint="eastAsia"/>
-        </w:rPr>
-        <w:t>进行关系抽取。</w:t>
-      </w:r>
-    </w:p>
-    <w:p>
-      <w:pPr>
-        <w:pStyle w:val="af"/>
-      </w:pPr>
-      <w:bookmarkStart w:id="17" w:name="_Toc514441390"/>
-      <w:r>
-        <w:rPr>
-          <w:rFonts w:hint="eastAsia"/>
-        </w:rPr>
-        <w:t>3.5</w:t>
-      </w:r>
-      <w:r>
-        <w:rPr>
-          <w:rFonts w:hint="eastAsia"/>
-        </w:rPr>
-        <w:t>本章小结</w:t>
+        <w:t>第四章</w:t>
+      </w:r>
+      <w:r>
+        <w:tab/>
+      </w:r>
+      <w:r>
+        <w:rPr>
+          <w:rFonts w:hint="eastAsia"/>
+        </w:rPr>
+        <w:t>实验设计</w:t>
+      </w:r>
+      <w:r>
+        <w:rPr>
+          <w:rFonts w:hint="eastAsia"/>
+        </w:rPr>
+        <w:t>分析和评估</w:t>
       </w:r>
       <w:bookmarkEnd w:id="17"/>
     </w:p>
     <w:p>
       <w:pPr>
-        <w:ind w:firstLine="480"/>
-      </w:pPr>
-      <w:r>
-        <w:rPr>
-          <w:rFonts w:hint="eastAsia"/>
-        </w:rPr>
-        <w:t>本章具体讨论了构建基于投诉文本的中文知识图谱的步骤</w:t>
-      </w:r>
-      <w:r>
-        <w:rPr>
-          <w:rFonts w:hint="eastAsia"/>
-        </w:rPr>
-        <w:t>以及各个步骤所使用的算法</w:t>
-      </w:r>
-      <w:r>
-        <w:rPr>
-          <w:rFonts w:hint="eastAsia"/>
-        </w:rPr>
-        <w:t>：首先</w:t>
-      </w:r>
-      <w:r>
-        <w:rPr>
-          <w:rFonts w:hint="eastAsia"/>
-        </w:rPr>
-        <w:t>从</w:t>
-      </w:r>
-      <w:r>
-        <w:rPr>
-          <w:rFonts w:hint="eastAsia"/>
-        </w:rPr>
-        <w:t>HT</w:t>
-      </w:r>
-      <w:r>
-        <w:t>M</w:t>
-      </w:r>
-      <w:r>
-        <w:rPr>
-          <w:rFonts w:hint="eastAsia"/>
-        </w:rPr>
-        <w:t>格式</w:t>
-      </w:r>
-      <w:r>
-        <w:rPr>
-          <w:rFonts w:hint="eastAsia"/>
-        </w:rPr>
-        <w:t>网页提取投诉文本。本文</w:t>
-      </w:r>
-      <w:r>
-        <w:rPr>
-          <w:rFonts w:hint="eastAsia"/>
-        </w:rPr>
-        <w:t>使用</w:t>
-      </w:r>
-      <w:r>
-        <w:t>Beautiful Soup</w:t>
-      </w:r>
-      <w:r>
-        <w:rPr>
-          <w:rFonts w:hint="eastAsia"/>
-        </w:rPr>
-        <w:t>来提取这些文本。</w:t>
-      </w:r>
-      <w:r>
-        <w:rPr>
-          <w:rFonts w:hint="eastAsia"/>
-        </w:rPr>
-        <w:t>接着对投诉文本进行中文分词。这一步本文</w:t>
-      </w:r>
-      <w:r>
-        <w:rPr>
-          <w:rFonts w:hint="eastAsia"/>
-        </w:rPr>
-        <w:t>使用的工具是</w:t>
-      </w:r>
-      <w:proofErr w:type="spellStart"/>
-      <w:r>
-        <w:rPr>
-          <w:rFonts w:hint="eastAsia"/>
-        </w:rPr>
-        <w:t>jieba</w:t>
-      </w:r>
-      <w:proofErr w:type="spellEnd"/>
-      <w:r>
-        <w:rPr>
-          <w:rFonts w:hint="eastAsia"/>
-        </w:rPr>
-        <w:t>分词。随后本文</w:t>
-      </w:r>
-      <w:r>
-        <w:rPr>
-          <w:rFonts w:hint="eastAsia"/>
-        </w:rPr>
-        <w:t>对词汇集进行</w:t>
-      </w:r>
-      <w:r>
-        <w:rPr>
-          <w:rFonts w:hint="eastAsia"/>
-        </w:rPr>
-        <w:t>停用词过滤。针对不同的主题，停用词也不尽相同。本文采用了参照停用词表与人工筛选相结合的方法，对停用词过滤。最后本文</w:t>
-      </w:r>
-      <w:r>
-        <w:rPr>
-          <w:rFonts w:hint="eastAsia"/>
-        </w:rPr>
-        <w:t>进行提取知识图谱。本文</w:t>
-      </w:r>
-      <w:r>
-        <w:rPr>
-          <w:rFonts w:hint="eastAsia"/>
-        </w:rPr>
-        <w:t>采用的是流水线方</w:t>
-      </w:r>
-      <w:r>
-        <w:rPr>
-          <w:rFonts w:hint="eastAsia"/>
-        </w:rPr>
-        <w:t>法，将问题分成两个子任务：实体识别和关系抽取。对于实体识别，本文</w:t>
-      </w:r>
-      <w:r>
-        <w:rPr>
-          <w:rFonts w:hint="eastAsia"/>
-        </w:rPr>
-        <w:t>采用两两组合配对的方法</w:t>
-      </w:r>
-      <w:r>
-        <w:rPr>
-          <w:rFonts w:hint="eastAsia"/>
-        </w:rPr>
-        <w:t>。</w:t>
-      </w:r>
-    </w:p>
-    <w:p>
-      <w:pPr>
-        <w:pStyle w:val="ad"/>
-        <w:spacing w:before="240" w:after="240"/>
-      </w:pPr>
-      <w:r>
-        <w:br w:type="page"/>
-      </w:r>
-      <w:bookmarkStart w:id="18" w:name="_Toc514441391"/>
-      <w:r>
-        <w:rPr>
-          <w:rFonts w:hint="eastAsia"/>
-        </w:rPr>
-        <w:lastRenderedPageBreak/>
-        <w:t>第四章</w:t>
-      </w:r>
-      <w:r>
-        <w:tab/>
+        <w:pStyle w:val="af"/>
+      </w:pPr>
+      <w:bookmarkStart w:id="18" w:name="_Toc514441392"/>
+      <w:r>
+        <w:rPr>
+          <w:rFonts w:hint="eastAsia"/>
+        </w:rPr>
+        <w:t>4.1</w:t>
       </w:r>
       <w:r>
         <w:rPr>
@@ -7212,32 +7232,7 @@
         </w:rPr>
         <w:t>实验设计</w:t>
       </w:r>
-      <w:r>
-        <w:rPr>
-          <w:rFonts w:hint="eastAsia"/>
-        </w:rPr>
-        <w:t>分析和评估</w:t>
-      </w:r>
       <w:bookmarkEnd w:id="18"/>
-    </w:p>
-    <w:p>
-      <w:pPr>
-        <w:pStyle w:val="af"/>
-      </w:pPr>
-      <w:bookmarkStart w:id="19" w:name="_Toc514441392"/>
-      <w:r>
-        <w:rPr>
-          <w:rFonts w:hint="eastAsia"/>
-        </w:rPr>
-        <w:t>4.1</w:t>
-      </w:r>
-      <w:r>
-        <w:rPr>
-          <w:rFonts w:hint="eastAsia"/>
-        </w:rPr>
-        <w:t>实验设计</w:t>
-      </w:r>
-      <w:bookmarkEnd w:id="19"/>
     </w:p>
     <w:p>
       <w:pPr>
@@ -12716,7 +12711,7 @@
         </w:rPr>
         <w:lastRenderedPageBreak/>
         <w:drawing>
-          <wp:inline distT="0" distB="0" distL="0" distR="0" wp14:anchorId="03F2C1A9" wp14:editId="12FC2B11">
+          <wp:inline distT="0" distB="0" distL="0" distR="0" wp14:anchorId="0D58DE1D" wp14:editId="254DC69E">
             <wp:extent cx="637200" cy="4194000"/>
             <wp:effectExtent l="0" t="0" r="0" b="0"/>
             <wp:docPr id="1" name="图片 1"/>
@@ -13562,6 +13557,15 @@
           <w:szCs w:val="21"/>
         </w:rPr>
         <w:br/>
+      </w:r>
+      <w:r>
+        <w:rPr>
+          <w:rFonts w:hint="eastAsia"/>
+          <w:color w:val="000000" w:themeColor="text1"/>
+          <w:sz w:val="21"/>
+          <w:szCs w:val="21"/>
+        </w:rPr>
+        <w:lastRenderedPageBreak/>
         <w:t xml:space="preserve">    text=</w:t>
       </w:r>
       <w:proofErr w:type="spellStart"/>
@@ -13619,7 +13623,6 @@
           <w:sz w:val="21"/>
           <w:szCs w:val="21"/>
         </w:rPr>
-        <w:lastRenderedPageBreak/>
         <w:t xml:space="preserve">    </w:t>
       </w:r>
       <w:proofErr w:type="spellStart"/>
@@ -15014,6 +15017,7 @@
           <w:sz w:val="21"/>
           <w:szCs w:val="21"/>
         </w:rPr>
+        <w:lastRenderedPageBreak/>
         <w:t>edic</w:t>
       </w:r>
       <w:proofErr w:type="spellEnd"/>
@@ -15063,15 +15067,6 @@
           <w:szCs w:val="21"/>
         </w:rPr>
         <w:br/>
-      </w:r>
-      <w:r>
-        <w:rPr>
-          <w:rFonts w:hint="eastAsia"/>
-          <w:color w:val="000000" w:themeColor="text1"/>
-          <w:sz w:val="21"/>
-          <w:szCs w:val="21"/>
-        </w:rPr>
-        <w:lastRenderedPageBreak/>
         <w:t>line=</w:t>
       </w:r>
       <w:proofErr w:type="spellStart"/>
@@ -16161,6 +16156,7 @@
           <w:sz w:val="21"/>
           <w:szCs w:val="21"/>
         </w:rPr>
+        <w:lastRenderedPageBreak/>
         <w:t xml:space="preserve">import </w:t>
       </w:r>
       <w:proofErr w:type="spellStart"/>
@@ -16367,7 +16363,6 @@
           <w:sz w:val="21"/>
           <w:szCs w:val="21"/>
         </w:rPr>
-        <w:lastRenderedPageBreak/>
         <w:t>dic</w:t>
       </w:r>
       <w:proofErr w:type="spellEnd"/>
@@ -17699,6 +17694,7 @@
           <w:sz w:val="21"/>
           <w:szCs w:val="21"/>
         </w:rPr>
+        <w:lastRenderedPageBreak/>
         <w:t>gui</w:t>
       </w:r>
       <w:proofErr w:type="spellEnd"/>
@@ -17835,7 +17831,9 @@
           <w:szCs w:val="23"/>
         </w:rPr>
         <w:br/>
-      </w:r>
+        <w:t>search=</w:t>
+      </w:r>
+      <w:proofErr w:type="spellStart"/>
       <w:r>
         <w:rPr>
           <w:rFonts w:hint="eastAsia"/>
@@ -17843,10 +17841,9 @@
           <w:sz w:val="23"/>
           <w:szCs w:val="23"/>
         </w:rPr>
-        <w:lastRenderedPageBreak/>
-        <w:t>search=</w:t>
-      </w:r>
-      <w:proofErr w:type="spellStart"/>
+        <w:t>tk.Entry</w:t>
+      </w:r>
+      <w:proofErr w:type="spellEnd"/>
       <w:r>
         <w:rPr>
           <w:rFonts w:hint="eastAsia"/>
@@ -17854,9 +17851,9 @@
           <w:sz w:val="23"/>
           <w:szCs w:val="23"/>
         </w:rPr>
-        <w:t>tk.Entry</w:t>
-      </w:r>
-      <w:proofErr w:type="spellEnd"/>
+        <w:t>(</w:t>
+      </w:r>
+      <w:proofErr w:type="spellStart"/>
       <w:r>
         <w:rPr>
           <w:rFonts w:hint="eastAsia"/>
@@ -17864,9 +17861,9 @@
           <w:sz w:val="23"/>
           <w:szCs w:val="23"/>
         </w:rPr>
-        <w:t>(</w:t>
-      </w:r>
-      <w:proofErr w:type="spellStart"/>
+        <w:t>gui</w:t>
+      </w:r>
+      <w:proofErr w:type="spellEnd"/>
       <w:r>
         <w:rPr>
           <w:rFonts w:hint="eastAsia"/>
@@ -17874,9 +17871,8 @@
           <w:sz w:val="23"/>
           <w:szCs w:val="23"/>
         </w:rPr>
-        <w:t>gui</w:t>
-      </w:r>
-      <w:proofErr w:type="spellEnd"/>
+        <w:t>)</w:t>
+      </w:r>
       <w:r>
         <w:rPr>
           <w:rFonts w:hint="eastAsia"/>
@@ -17884,15 +17880,6 @@
           <w:sz w:val="23"/>
           <w:szCs w:val="23"/>
         </w:rPr>
-        <w:t>)</w:t>
-      </w:r>
-      <w:r>
-        <w:rPr>
-          <w:rFonts w:hint="eastAsia"/>
-          <w:color w:val="000000" w:themeColor="text1"/>
-          <w:sz w:val="23"/>
-          <w:szCs w:val="23"/>
-        </w:rPr>
         <w:br/>
       </w:r>
       <w:r>
@@ -18451,7 +18438,7 @@
       <w:pPr>
         <w:pStyle w:val="af"/>
       </w:pPr>
-      <w:bookmarkStart w:id="20" w:name="_Toc514441393"/>
+      <w:bookmarkStart w:id="19" w:name="_Toc514441393"/>
       <w:r>
         <w:rPr>
           <w:rFonts w:hint="eastAsia"/>
@@ -18464,7 +18451,7 @@
         </w:rPr>
         <w:t>实验结果分析</w:t>
       </w:r>
-      <w:bookmarkEnd w:id="20"/>
+      <w:bookmarkEnd w:id="19"/>
     </w:p>
     <w:p>
       <w:pPr>
@@ -18624,6 +18611,7 @@
         <w:ind w:firstLine="480"/>
       </w:pPr>
       <w:r>
+        <w:lastRenderedPageBreak/>
         <w:t>可以</w:t>
       </w:r>
       <w:r>
@@ -18704,7 +18692,6 @@
         <w:rPr>
           <w:rFonts w:hint="eastAsia"/>
         </w:rPr>
-        <w:lastRenderedPageBreak/>
         <w:t>投诉文本的分词，停用词的过滤以及高频词的提取</w:t>
       </w:r>
       <w:r>
@@ -18815,6 +18802,7 @@
         <w:rPr>
           <w:rFonts w:hint="eastAsia"/>
         </w:rPr>
+        <w:lastRenderedPageBreak/>
         <w:t>图</w:t>
       </w:r>
       <w:r>
@@ -18886,9 +18874,8 @@
         <w:rPr>
           <w:noProof/>
         </w:rPr>
-        <w:lastRenderedPageBreak/>
         <w:drawing>
-          <wp:inline distT="0" distB="0" distL="0" distR="0" wp14:anchorId="6F0CE744" wp14:editId="5D110F77">
+          <wp:inline distT="0" distB="0" distL="0" distR="0" wp14:anchorId="33C96B33" wp14:editId="51224829">
             <wp:extent cx="5400000" cy="2876400"/>
             <wp:effectExtent l="0" t="0" r="0" b="635"/>
             <wp:docPr id="7" name="图片 7"/>
@@ -19114,8 +19101,9 @@
         <w:rPr>
           <w:noProof/>
         </w:rPr>
+        <w:lastRenderedPageBreak/>
         <w:drawing>
-          <wp:inline distT="0" distB="0" distL="0" distR="0" wp14:anchorId="728B3A7E" wp14:editId="624FF40D">
+          <wp:inline distT="0" distB="0" distL="0" distR="0" wp14:anchorId="2B37356C" wp14:editId="000932A0">
             <wp:extent cx="5691600" cy="3027600"/>
             <wp:effectExtent l="0" t="0" r="4445" b="1905"/>
             <wp:docPr id="2" name="图片 2"/>
@@ -19225,9 +19213,8 @@
         <w:rPr>
           <w:noProof/>
         </w:rPr>
-        <w:lastRenderedPageBreak/>
         <w:drawing>
-          <wp:inline distT="0" distB="0" distL="0" distR="0" wp14:anchorId="30526F5D" wp14:editId="6587180D">
+          <wp:inline distT="0" distB="0" distL="0" distR="0" wp14:anchorId="7BE7D50D" wp14:editId="07E54505">
             <wp:extent cx="1952625" cy="3046668"/>
             <wp:effectExtent l="0" t="0" r="0" b="1905"/>
             <wp:docPr id="3" name="图片 3"/>
@@ -19428,8 +19415,9 @@
           <w:sz w:val="21"/>
           <w:szCs w:val="21"/>
         </w:rPr>
+        <w:lastRenderedPageBreak/>
         <w:drawing>
-          <wp:inline distT="0" distB="0" distL="0" distR="0" wp14:anchorId="0AB29FB0" wp14:editId="01A4EB2C">
+          <wp:inline distT="0" distB="0" distL="0" distR="0" wp14:anchorId="0195844C" wp14:editId="600102EB">
             <wp:extent cx="5096089" cy="3352800"/>
             <wp:effectExtent l="0" t="0" r="9525" b="0"/>
             <wp:docPr id="4" name="图片 4"/>
@@ -19546,9 +19534,8 @@
         <w:rPr>
           <w:noProof/>
         </w:rPr>
-        <w:lastRenderedPageBreak/>
         <w:drawing>
-          <wp:inline distT="0" distB="0" distL="0" distR="0" wp14:anchorId="2EDEAE5C" wp14:editId="2FD3BBD1">
+          <wp:inline distT="0" distB="0" distL="0" distR="0" wp14:anchorId="21D9CAC4" wp14:editId="3B447488">
             <wp:extent cx="4762800" cy="3142800"/>
             <wp:effectExtent l="0" t="0" r="0" b="635"/>
             <wp:docPr id="8" name="图片 8"/>
@@ -19669,6 +19656,7 @@
         <w:rPr>
           <w:rFonts w:hint="eastAsia"/>
         </w:rPr>
+        <w:lastRenderedPageBreak/>
         <w:t>所示：</w:t>
       </w:r>
     </w:p>
@@ -19683,7 +19671,7 @@
           <w:noProof/>
         </w:rPr>
         <w:drawing>
-          <wp:inline distT="0" distB="0" distL="0" distR="0" wp14:anchorId="68D90F56" wp14:editId="6A2E4698">
+          <wp:inline distT="0" distB="0" distL="0" distR="0" wp14:anchorId="4C374924" wp14:editId="7FFDCBB5">
             <wp:extent cx="4848225" cy="3206292"/>
             <wp:effectExtent l="0" t="0" r="0" b="0"/>
             <wp:docPr id="9" name="图片 9"/>
@@ -19796,12 +19784,11 @@
       <w:pPr>
         <w:pStyle w:val="af"/>
       </w:pPr>
-      <w:bookmarkStart w:id="21" w:name="_Toc514441394"/>
-      <w:r>
-        <w:rPr>
-          <w:rFonts w:hint="eastAsia"/>
-        </w:rPr>
-        <w:lastRenderedPageBreak/>
+      <w:bookmarkStart w:id="20" w:name="_Toc514441394"/>
+      <w:r>
+        <w:rPr>
+          <w:rFonts w:hint="eastAsia"/>
+        </w:rPr>
         <w:t>4.3</w:t>
       </w:r>
       <w:r>
@@ -19810,7 +19797,7 @@
         </w:rPr>
         <w:t>实验评估</w:t>
       </w:r>
-      <w:bookmarkEnd w:id="21"/>
+      <w:bookmarkEnd w:id="20"/>
     </w:p>
     <w:p>
       <w:pPr>
@@ -19880,7 +19867,7 @@
           <w:noProof/>
         </w:rPr>
         <w:drawing>
-          <wp:inline distT="0" distB="0" distL="0" distR="0" wp14:anchorId="47F044C9" wp14:editId="195EA036">
+          <wp:inline distT="0" distB="0" distL="0" distR="0" wp14:anchorId="467CD298" wp14:editId="3DA7E42A">
             <wp:extent cx="5400040" cy="2613660"/>
             <wp:effectExtent l="0" t="0" r="0" b="0"/>
             <wp:docPr id="11" name="图片 11"/>
@@ -19959,7 +19946,14 @@
         <w:rPr>
           <w:rFonts w:hint="eastAsia"/>
         </w:rPr>
-        <w:t>可以从上图看出，大体上基于文本的知识图谱中的实体关联比较准确。但是仍然存在一些关联度较低的实体组合被错误识别为</w:t>
+        <w:t>可以从上图看出，大体上基于文本的知识图谱中的实体关联比较准确。但是仍然</w:t>
+      </w:r>
+      <w:r>
+        <w:rPr>
+          <w:rFonts w:hint="eastAsia"/>
+        </w:rPr>
+        <w:lastRenderedPageBreak/>
+        <w:t>存在一些关联度较低的实体组合被错误识别为</w:t>
       </w:r>
       <w:r>
         <w:rPr>
@@ -19984,7 +19978,7 @@
       <w:pPr>
         <w:pStyle w:val="af"/>
       </w:pPr>
-      <w:bookmarkStart w:id="22" w:name="_Toc514441395"/>
+      <w:bookmarkStart w:id="21" w:name="_Toc514441395"/>
       <w:r>
         <w:rPr>
           <w:rFonts w:hint="eastAsia"/>
@@ -19996,346 +19990,499 @@
           <w:rFonts w:hint="eastAsia"/>
         </w:rPr>
         <w:t>本章小结</w:t>
+      </w:r>
+      <w:bookmarkEnd w:id="21"/>
+    </w:p>
+    <w:p>
+      <w:pPr>
+        <w:ind w:firstLine="480"/>
+      </w:pPr>
+      <w:r>
+        <w:rPr>
+          <w:rFonts w:hint="eastAsia"/>
+        </w:rPr>
+        <w:t>本章首先阐述了实验的整个流程步骤。</w:t>
+      </w:r>
+      <w:r>
+        <w:rPr>
+          <w:rFonts w:hint="eastAsia"/>
+        </w:rPr>
+        <w:t>接着进行具体的实验设计：</w:t>
+      </w:r>
+      <w:r>
+        <w:rPr>
+          <w:rFonts w:hint="eastAsia"/>
+        </w:rPr>
+        <w:t>（</w:t>
+      </w:r>
+      <w:r>
+        <w:rPr>
+          <w:rFonts w:hint="eastAsia"/>
+        </w:rPr>
+        <w:t>1</w:t>
+      </w:r>
+      <w:r>
+        <w:rPr>
+          <w:rFonts w:hint="eastAsia"/>
+        </w:rPr>
+        <w:t>）用</w:t>
+      </w:r>
+      <w:r>
+        <w:rPr>
+          <w:rFonts w:hint="eastAsia"/>
+        </w:rPr>
+        <w:t xml:space="preserve">Beautiful Soup </w:t>
+      </w:r>
+      <w:r>
+        <w:rPr>
+          <w:rFonts w:hint="eastAsia"/>
+        </w:rPr>
+        <w:t>工具</w:t>
+      </w:r>
+      <w:r>
+        <w:rPr>
+          <w:rFonts w:hint="eastAsia"/>
+        </w:rPr>
+        <w:t>提取投诉文本。该步骤的提取准确率高，为接下来的步骤奠定了良好的基础。</w:t>
+      </w:r>
+      <w:r>
+        <w:rPr>
+          <w:rFonts w:hint="eastAsia"/>
+        </w:rPr>
+        <w:t>（</w:t>
+      </w:r>
+      <w:r>
+        <w:rPr>
+          <w:rFonts w:hint="eastAsia"/>
+        </w:rPr>
+        <w:t>2</w:t>
+      </w:r>
+      <w:r>
+        <w:rPr>
+          <w:rFonts w:hint="eastAsia"/>
+        </w:rPr>
+        <w:t>）用</w:t>
+      </w:r>
+      <w:proofErr w:type="spellStart"/>
+      <w:r>
+        <w:rPr>
+          <w:rFonts w:hint="eastAsia"/>
+        </w:rPr>
+        <w:t>jie</w:t>
+      </w:r>
+      <w:r>
+        <w:t>ba</w:t>
+      </w:r>
+      <w:proofErr w:type="spellEnd"/>
+      <w:r>
+        <w:rPr>
+          <w:rFonts w:hint="eastAsia"/>
+        </w:rPr>
+        <w:t>分词工具对上一个步骤的</w:t>
+      </w:r>
+      <w:r>
+        <w:rPr>
+          <w:rFonts w:hint="eastAsia"/>
+        </w:rPr>
+        <w:t>文本数据进行分词，并使用停用词表对划分好的词语进行过滤，之后提取高频词语。</w:t>
+      </w:r>
+      <w:r>
+        <w:rPr>
+          <w:rFonts w:hint="eastAsia"/>
+        </w:rPr>
+        <w:t>使用</w:t>
+      </w:r>
+      <w:proofErr w:type="spellStart"/>
+      <w:r>
+        <w:rPr>
+          <w:rFonts w:hint="eastAsia"/>
+        </w:rPr>
+        <w:t>matplotlib</w:t>
+      </w:r>
+      <w:proofErr w:type="spellEnd"/>
+      <w:r>
+        <w:rPr>
+          <w:rFonts w:hint="eastAsia"/>
+        </w:rPr>
+        <w:t>库</w:t>
+      </w:r>
+      <w:r>
+        <w:rPr>
+          <w:rFonts w:hint="eastAsia"/>
+        </w:rPr>
+        <w:t>，以直方图的形式展示高频的词语的词频分布。</w:t>
+      </w:r>
+      <w:r>
+        <w:rPr>
+          <w:rFonts w:hint="eastAsia"/>
+        </w:rPr>
+        <w:t>该步骤中，在被提取的高频词里仍然存在这一些没有实际含义的词语，比如在图</w:t>
+      </w:r>
+      <w:r>
+        <w:rPr>
+          <w:rFonts w:hint="eastAsia"/>
+        </w:rPr>
+        <w:t>4.</w:t>
+      </w:r>
+      <w:r>
+        <w:rPr>
+          <w:rFonts w:hint="eastAsia"/>
+        </w:rPr>
+        <w:t>4</w:t>
+      </w:r>
+      <w:r>
+        <w:rPr>
+          <w:rFonts w:hint="eastAsia"/>
+        </w:rPr>
+        <w:t>中，“一下”就是没有实际含义的词语。本文使用的停用此表没能很好的过滤。</w:t>
+      </w:r>
+      <w:r>
+        <w:rPr>
+          <w:rFonts w:hint="eastAsia"/>
+        </w:rPr>
+        <w:t>（</w:t>
+      </w:r>
+      <w:r>
+        <w:rPr>
+          <w:rFonts w:hint="eastAsia"/>
+        </w:rPr>
+        <w:t>3</w:t>
+      </w:r>
+      <w:r>
+        <w:rPr>
+          <w:rFonts w:hint="eastAsia"/>
+        </w:rPr>
+        <w:t>）</w:t>
+      </w:r>
+      <w:r>
+        <w:rPr>
+          <w:rFonts w:hint="eastAsia"/>
+        </w:rPr>
+        <w:t>使用流水线方法</w:t>
+      </w:r>
+      <w:r>
+        <w:rPr>
+          <w:rFonts w:hint="eastAsia"/>
+        </w:rPr>
+        <w:t>进行实体识别和关系抽取。</w:t>
+      </w:r>
+      <w:r>
+        <w:rPr>
+          <w:rFonts w:hint="eastAsia"/>
+        </w:rPr>
+        <w:t>这种方法的编程语言实现较为简单但是准确率不高，容易出现累计错误问题。</w:t>
+      </w:r>
+      <w:r>
+        <w:rPr>
+          <w:rFonts w:hint="eastAsia"/>
+        </w:rPr>
+        <w:t>（</w:t>
+      </w:r>
+      <w:r>
+        <w:rPr>
+          <w:rFonts w:hint="eastAsia"/>
+        </w:rPr>
+        <w:t>4</w:t>
+      </w:r>
+      <w:r>
+        <w:rPr>
+          <w:rFonts w:hint="eastAsia"/>
+        </w:rPr>
+        <w:t>）最后本文</w:t>
+      </w:r>
+      <w:r>
+        <w:rPr>
+          <w:rFonts w:hint="eastAsia"/>
+        </w:rPr>
+        <w:t>通过</w:t>
+      </w:r>
+      <w:r>
+        <w:rPr>
+          <w:rFonts w:hint="eastAsia"/>
+        </w:rPr>
+        <w:t>使用</w:t>
+      </w:r>
+      <w:proofErr w:type="spellStart"/>
+      <w:r>
+        <w:rPr>
+          <w:rFonts w:hint="eastAsia"/>
+        </w:rPr>
+        <w:t>t</w:t>
+      </w:r>
+      <w:r>
+        <w:t>kinter</w:t>
+      </w:r>
+      <w:proofErr w:type="spellEnd"/>
+      <w:r>
+        <w:rPr>
+          <w:rFonts w:hint="eastAsia"/>
+        </w:rPr>
+        <w:t>库</w:t>
+      </w:r>
+      <w:r>
+        <w:rPr>
+          <w:rFonts w:hint="eastAsia"/>
+        </w:rPr>
+        <w:t>编写应用程序，</w:t>
+      </w:r>
+      <w:r>
+        <w:rPr>
+          <w:rFonts w:hint="eastAsia"/>
+        </w:rPr>
+        <w:t>以视觉的方式展示了基于</w:t>
+      </w:r>
+      <w:r>
+        <w:rPr>
+          <w:rFonts w:hint="eastAsia"/>
+        </w:rPr>
+        <w:t>投诉文本的知识图谱</w:t>
+      </w:r>
+      <w:r>
+        <w:rPr>
+          <w:rFonts w:hint="eastAsia"/>
+        </w:rPr>
+        <w:t>的搜索</w:t>
+      </w:r>
+      <w:r>
+        <w:rPr>
+          <w:rFonts w:hint="eastAsia"/>
+        </w:rPr>
+        <w:t>应用</w:t>
+      </w:r>
+      <w:r>
+        <w:rPr>
+          <w:rFonts w:hint="eastAsia"/>
+        </w:rPr>
+        <w:t>。</w:t>
+      </w:r>
+      <w:r>
+        <w:rPr>
+          <w:rFonts w:hint="eastAsia"/>
+        </w:rPr>
+        <w:t>本章的最后进行实验评估，</w:t>
+      </w:r>
+      <w:r>
+        <w:rPr>
+          <w:rFonts w:hint="eastAsia"/>
+        </w:rPr>
+        <w:t>对</w:t>
+      </w:r>
+      <w:r>
+        <w:rPr>
+          <w:rFonts w:hint="eastAsia"/>
+        </w:rPr>
+        <w:t>33526</w:t>
+      </w:r>
+      <w:r>
+        <w:rPr>
+          <w:rFonts w:hint="eastAsia"/>
+        </w:rPr>
+        <w:t>个网页数据进行实体关系抽取，并用视觉方式展现结果。</w:t>
+      </w:r>
+    </w:p>
+    <w:p>
+      <w:pPr>
+        <w:pStyle w:val="ad"/>
+        <w:spacing w:before="240" w:after="240"/>
+      </w:pPr>
+      <w:r>
+        <w:br w:type="page"/>
+      </w:r>
+      <w:bookmarkStart w:id="22" w:name="_Toc514441396"/>
+      <w:r>
+        <w:rPr>
+          <w:rFonts w:hint="eastAsia"/>
+        </w:rPr>
+        <w:lastRenderedPageBreak/>
+        <w:t>第五章</w:t>
+      </w:r>
+      <w:r>
+        <w:tab/>
+      </w:r>
+      <w:r>
+        <w:rPr>
+          <w:rFonts w:hint="eastAsia"/>
+        </w:rPr>
+        <w:t>总结和展望</w:t>
       </w:r>
       <w:bookmarkEnd w:id="22"/>
     </w:p>
     <w:p>
       <w:pPr>
-        <w:ind w:firstLine="480"/>
-      </w:pPr>
-      <w:r>
-        <w:rPr>
-          <w:rFonts w:hint="eastAsia"/>
-        </w:rPr>
-        <w:t>本章首先阐述了实验的整个流程步骤。</w:t>
-      </w:r>
-      <w:r>
-        <w:rPr>
-          <w:rFonts w:hint="eastAsia"/>
-        </w:rPr>
-        <w:t>接着进行具体的实验设计：</w:t>
-      </w:r>
-      <w:r>
-        <w:rPr>
-          <w:rFonts w:hint="eastAsia"/>
-        </w:rPr>
-        <w:t>（</w:t>
-      </w:r>
-      <w:r>
-        <w:rPr>
-          <w:rFonts w:hint="eastAsia"/>
-        </w:rPr>
-        <w:t>1</w:t>
-      </w:r>
-      <w:r>
-        <w:rPr>
-          <w:rFonts w:hint="eastAsia"/>
-        </w:rPr>
-        <w:t>）用</w:t>
-      </w:r>
-      <w:r>
-        <w:rPr>
-          <w:rFonts w:hint="eastAsia"/>
-        </w:rPr>
-        <w:t xml:space="preserve">Beautiful Soup </w:t>
-      </w:r>
-      <w:r>
-        <w:rPr>
-          <w:rFonts w:hint="eastAsia"/>
-        </w:rPr>
-        <w:t>工具</w:t>
-      </w:r>
-      <w:r>
-        <w:rPr>
-          <w:rFonts w:hint="eastAsia"/>
-        </w:rPr>
-        <w:t>提取投诉文本。该步骤的提取准确率高，为接下来的步骤奠定了良好的基础。</w:t>
-      </w:r>
-      <w:r>
-        <w:rPr>
-          <w:rFonts w:hint="eastAsia"/>
-        </w:rPr>
-        <w:t>（</w:t>
-      </w:r>
-      <w:r>
-        <w:rPr>
-          <w:rFonts w:hint="eastAsia"/>
-        </w:rPr>
-        <w:t>2</w:t>
-      </w:r>
-      <w:r>
-        <w:rPr>
-          <w:rFonts w:hint="eastAsia"/>
-        </w:rPr>
-        <w:t>）用</w:t>
-      </w:r>
-      <w:proofErr w:type="spellStart"/>
-      <w:r>
-        <w:rPr>
-          <w:rFonts w:hint="eastAsia"/>
-        </w:rPr>
-        <w:t>jie</w:t>
-      </w:r>
-      <w:r>
-        <w:t>ba</w:t>
-      </w:r>
-      <w:proofErr w:type="spellEnd"/>
-      <w:r>
-        <w:rPr>
-          <w:rFonts w:hint="eastAsia"/>
-        </w:rPr>
-        <w:t>分词工具对上一个步骤的</w:t>
-      </w:r>
-      <w:r>
-        <w:rPr>
-          <w:rFonts w:hint="eastAsia"/>
-        </w:rPr>
-        <w:t>文本数据进行分词，并使用停用词表对划分好的词语进行过滤，之后提取高频词语。</w:t>
-      </w:r>
-      <w:r>
-        <w:rPr>
-          <w:rFonts w:hint="eastAsia"/>
-        </w:rPr>
-        <w:t>使用</w:t>
-      </w:r>
-      <w:proofErr w:type="spellStart"/>
-      <w:r>
-        <w:rPr>
-          <w:rFonts w:hint="eastAsia"/>
-        </w:rPr>
-        <w:t>matplotlib</w:t>
-      </w:r>
-      <w:proofErr w:type="spellEnd"/>
-      <w:r>
-        <w:rPr>
-          <w:rFonts w:hint="eastAsia"/>
-        </w:rPr>
-        <w:t>库</w:t>
-      </w:r>
-      <w:r>
-        <w:rPr>
-          <w:rFonts w:hint="eastAsia"/>
-        </w:rPr>
-        <w:t>，以直方图的形式展示高频的词语的词频分布。</w:t>
-      </w:r>
-      <w:r>
-        <w:rPr>
-          <w:rFonts w:hint="eastAsia"/>
-        </w:rPr>
-        <w:t>该步骤中，在被提取的高频词里仍然存在这一些没有实际含义的词语，比如在图</w:t>
-      </w:r>
-      <w:r>
-        <w:rPr>
-          <w:rFonts w:hint="eastAsia"/>
-        </w:rPr>
-        <w:t>4.</w:t>
-      </w:r>
-      <w:r>
-        <w:rPr>
-          <w:rFonts w:hint="eastAsia"/>
-        </w:rPr>
-        <w:t>4</w:t>
-      </w:r>
-      <w:r>
-        <w:rPr>
-          <w:rFonts w:hint="eastAsia"/>
-        </w:rPr>
-        <w:t>中，“一下”就是没有实际含义的词语。本文使用的停用此表没能很好的过滤。</w:t>
-      </w:r>
-      <w:r>
-        <w:rPr>
-          <w:rFonts w:hint="eastAsia"/>
-        </w:rPr>
-        <w:t>（</w:t>
-      </w:r>
-      <w:r>
-        <w:rPr>
-          <w:rFonts w:hint="eastAsia"/>
-        </w:rPr>
-        <w:t>3</w:t>
-      </w:r>
-      <w:r>
-        <w:rPr>
-          <w:rFonts w:hint="eastAsia"/>
-        </w:rPr>
-        <w:t>）</w:t>
-      </w:r>
-      <w:r>
-        <w:rPr>
-          <w:rFonts w:hint="eastAsia"/>
-        </w:rPr>
-        <w:t>使用流水线方法</w:t>
-      </w:r>
-      <w:r>
-        <w:rPr>
-          <w:rFonts w:hint="eastAsia"/>
-        </w:rPr>
-        <w:t>进行实体识别和关系抽取。</w:t>
-      </w:r>
-      <w:r>
-        <w:rPr>
-          <w:rFonts w:hint="eastAsia"/>
-        </w:rPr>
-        <w:t>这种方法的编程语言实现较为简单但是准确率不高，容易出现累计错误问题。</w:t>
-      </w:r>
-      <w:r>
-        <w:rPr>
-          <w:rFonts w:hint="eastAsia"/>
-        </w:rPr>
-        <w:t>（</w:t>
-      </w:r>
-      <w:r>
-        <w:rPr>
-          <w:rFonts w:hint="eastAsia"/>
-        </w:rPr>
-        <w:t>4</w:t>
-      </w:r>
-      <w:r>
-        <w:rPr>
-          <w:rFonts w:hint="eastAsia"/>
-        </w:rPr>
-        <w:t>）最后本文</w:t>
-      </w:r>
-      <w:r>
-        <w:rPr>
-          <w:rFonts w:hint="eastAsia"/>
-        </w:rPr>
-        <w:t>通过</w:t>
-      </w:r>
-      <w:r>
-        <w:rPr>
-          <w:rFonts w:hint="eastAsia"/>
-        </w:rPr>
-        <w:t>使用</w:t>
-      </w:r>
-      <w:proofErr w:type="spellStart"/>
-      <w:r>
-        <w:rPr>
-          <w:rFonts w:hint="eastAsia"/>
-        </w:rPr>
-        <w:t>t</w:t>
-      </w:r>
-      <w:r>
-        <w:t>kinter</w:t>
-      </w:r>
-      <w:proofErr w:type="spellEnd"/>
-      <w:r>
-        <w:rPr>
-          <w:rFonts w:hint="eastAsia"/>
-        </w:rPr>
-        <w:t>库</w:t>
-      </w:r>
-      <w:r>
-        <w:rPr>
-          <w:rFonts w:hint="eastAsia"/>
-        </w:rPr>
-        <w:t>编写应用程序，</w:t>
-      </w:r>
-      <w:r>
-        <w:rPr>
-          <w:rFonts w:hint="eastAsia"/>
-        </w:rPr>
-        <w:t>以视觉的方式展示了基于</w:t>
-      </w:r>
-      <w:r>
-        <w:rPr>
-          <w:rFonts w:hint="eastAsia"/>
-        </w:rPr>
-        <w:t>投诉文本的知识图谱</w:t>
-      </w:r>
-      <w:r>
-        <w:rPr>
-          <w:rFonts w:hint="eastAsia"/>
-        </w:rPr>
-        <w:t>的搜索</w:t>
-      </w:r>
-      <w:r>
-        <w:rPr>
-          <w:rFonts w:hint="eastAsia"/>
-        </w:rPr>
-        <w:t>应用</w:t>
-      </w:r>
-      <w:r>
-        <w:rPr>
-          <w:rFonts w:hint="eastAsia"/>
-        </w:rPr>
-        <w:t>。</w:t>
-      </w:r>
-      <w:r>
-        <w:rPr>
-          <w:rFonts w:hint="eastAsia"/>
-        </w:rPr>
-        <w:t>本章的最后进行实验评估，</w:t>
-      </w:r>
-      <w:r>
-        <w:rPr>
-          <w:rFonts w:hint="eastAsia"/>
-        </w:rPr>
-        <w:t>对</w:t>
-      </w:r>
-      <w:r>
-        <w:rPr>
-          <w:rFonts w:hint="eastAsia"/>
-        </w:rPr>
-        <w:t>33526</w:t>
-      </w:r>
-      <w:r>
-        <w:rPr>
-          <w:rFonts w:hint="eastAsia"/>
-        </w:rPr>
-        <w:t>个网页数据进行实体关系抽取，并用视觉方式展</w:t>
-      </w:r>
-      <w:r>
-        <w:rPr>
-          <w:rFonts w:hint="eastAsia"/>
-        </w:rPr>
-        <w:lastRenderedPageBreak/>
-        <w:t>现结果。</w:t>
-      </w:r>
-    </w:p>
-    <w:p>
-      <w:pPr>
-        <w:pStyle w:val="ad"/>
-        <w:spacing w:before="240" w:after="240"/>
-      </w:pPr>
-      <w:r>
-        <w:br w:type="page"/>
-      </w:r>
-      <w:bookmarkStart w:id="23" w:name="_Toc514441396"/>
-      <w:r>
-        <w:rPr>
-          <w:rFonts w:hint="eastAsia"/>
-        </w:rPr>
-        <w:lastRenderedPageBreak/>
-        <w:t>第五章</w:t>
-      </w:r>
-      <w:r>
-        <w:tab/>
-      </w:r>
-      <w:r>
-        <w:rPr>
-          <w:rFonts w:hint="eastAsia"/>
-        </w:rPr>
-        <w:t>总结和展望</w:t>
+        <w:pStyle w:val="af"/>
+      </w:pPr>
+      <w:bookmarkStart w:id="23" w:name="_Toc514441397"/>
+      <w:r>
+        <w:rPr>
+          <w:rFonts w:hint="eastAsia"/>
+        </w:rPr>
+        <w:t>5.1</w:t>
+      </w:r>
+      <w:r>
+        <w:rPr>
+          <w:rFonts w:hint="eastAsia"/>
+        </w:rPr>
+        <w:t>课题总结</w:t>
       </w:r>
       <w:bookmarkEnd w:id="23"/>
     </w:p>
     <w:p>
       <w:pPr>
+        <w:ind w:firstLine="480"/>
+      </w:pPr>
+      <w:r>
+        <w:rPr>
+          <w:rFonts w:hint="eastAsia"/>
+        </w:rPr>
+        <w:t>联系具有普遍性。</w:t>
+      </w:r>
+      <w:r>
+        <w:rPr>
+          <w:rFonts w:hint="eastAsia"/>
+        </w:rPr>
+        <w:t>大数据时代下，如何把互联网上良莠不齐的数据联系起来</w:t>
+      </w:r>
+      <w:r>
+        <w:rPr>
+          <w:rFonts w:hint="eastAsia"/>
+        </w:rPr>
+        <w:t>成了一个热门的</w:t>
+      </w:r>
+      <w:r>
+        <w:rPr>
+          <w:rFonts w:hint="eastAsia"/>
+        </w:rPr>
+        <w:t>研究课题。而其中知识图谱技术</w:t>
+      </w:r>
+      <w:r>
+        <w:rPr>
+          <w:rFonts w:hint="eastAsia"/>
+        </w:rPr>
+        <w:t>便是一个很好的解决方案。</w:t>
+      </w:r>
+      <w:r>
+        <w:rPr>
+          <w:rFonts w:hint="eastAsia"/>
+        </w:rPr>
+        <w:t>知识图谱将互联网上的“字符串”当作实体，构建他们之间的关系。</w:t>
+      </w:r>
+    </w:p>
+    <w:p>
+      <w:pPr>
+        <w:ind w:firstLine="480"/>
+      </w:pPr>
+      <w:r>
+        <w:rPr>
+          <w:rFonts w:hint="eastAsia"/>
+        </w:rPr>
+        <w:t>本文首先介绍</w:t>
+      </w:r>
+      <w:r>
+        <w:rPr>
+          <w:rFonts w:hint="eastAsia"/>
+        </w:rPr>
+        <w:t>课题的内容，任务，以及目标。接着，本文介绍</w:t>
+      </w:r>
+      <w:r>
+        <w:rPr>
+          <w:rFonts w:hint="eastAsia"/>
+        </w:rPr>
+        <w:t>课题的技术背景：第一是知识图谱的技术背景；第二是</w:t>
+      </w:r>
+      <w:r>
+        <w:rPr>
+          <w:rFonts w:hint="eastAsia"/>
+        </w:rPr>
+        <w:t>文本</w:t>
+      </w:r>
+      <w:r>
+        <w:rPr>
+          <w:rFonts w:hint="eastAsia"/>
+        </w:rPr>
+        <w:t>情感分析的技术背景。随后本文介绍搭建基于投诉文本的知识图谱的数据整理算法以及知识图谱提取算法。</w:t>
+      </w:r>
+      <w:r>
+        <w:rPr>
+          <w:rFonts w:hint="eastAsia"/>
+        </w:rPr>
+        <w:t>接下来，根据这些算法，并且结合诸如</w:t>
+      </w:r>
+      <w:r>
+        <w:rPr>
+          <w:rFonts w:hint="eastAsia"/>
+        </w:rPr>
+        <w:t>Bea</w:t>
+      </w:r>
+      <w:r>
+        <w:t>utiful Soup</w:t>
+      </w:r>
+      <w:r>
+        <w:rPr>
+          <w:rFonts w:hint="eastAsia"/>
+        </w:rPr>
+        <w:t>、</w:t>
+      </w:r>
+      <w:proofErr w:type="spellStart"/>
+      <w:r>
+        <w:t>jieba</w:t>
+      </w:r>
+      <w:proofErr w:type="spellEnd"/>
+      <w:r>
+        <w:rPr>
+          <w:rFonts w:hint="eastAsia"/>
+        </w:rPr>
+        <w:t>分词、</w:t>
+      </w:r>
+      <w:r>
+        <w:rPr>
+          <w:rFonts w:hint="eastAsia"/>
+        </w:rPr>
+        <w:t>m</w:t>
+      </w:r>
+      <w:r>
+        <w:t>atplot</w:t>
+      </w:r>
+      <w:r>
+        <w:rPr>
+          <w:rFonts w:hint="eastAsia"/>
+        </w:rPr>
+        <w:t>lib</w:t>
+      </w:r>
+      <w:r>
+        <w:rPr>
+          <w:rFonts w:hint="eastAsia"/>
+        </w:rPr>
+        <w:t>等</w:t>
+      </w:r>
+      <w:r>
+        <w:rPr>
+          <w:rFonts w:hint="eastAsia"/>
+        </w:rPr>
+        <w:t>等工具进行具体的实验，取得了预期的实验</w:t>
+      </w:r>
+      <w:r>
+        <w:rPr>
+          <w:rFonts w:hint="eastAsia"/>
+        </w:rPr>
+        <w:t>效果。</w:t>
+      </w:r>
+    </w:p>
+    <w:p>
+      <w:pPr>
         <w:pStyle w:val="af"/>
       </w:pPr>
-      <w:bookmarkStart w:id="24" w:name="_Toc514441397"/>
-      <w:r>
-        <w:rPr>
-          <w:rFonts w:hint="eastAsia"/>
-        </w:rPr>
-        <w:t>5.1</w:t>
-      </w:r>
-      <w:r>
-        <w:rPr>
-          <w:rFonts w:hint="eastAsia"/>
-        </w:rPr>
-        <w:t>课题总结</w:t>
+      <w:bookmarkStart w:id="24" w:name="_Toc514441398"/>
+      <w:r>
+        <w:rPr>
+          <w:rFonts w:hint="eastAsia"/>
+        </w:rPr>
+        <w:t>5.2</w:t>
+      </w:r>
+      <w:r>
+        <w:rPr>
+          <w:rFonts w:hint="eastAsia"/>
+        </w:rPr>
+        <w:t>课题展望</w:t>
       </w:r>
       <w:bookmarkEnd w:id="24"/>
     </w:p>
@@ -20347,37 +20494,25 @@
         <w:rPr>
           <w:rFonts w:hint="eastAsia"/>
         </w:rPr>
-        <w:t>联系具有普遍性。</w:t>
-      </w:r>
-      <w:r>
-        <w:rPr>
-          <w:rFonts w:hint="eastAsia"/>
-        </w:rPr>
-        <w:t>大数据时代下，如何把互联网上良莠不齐的数据联系起来</w:t>
-      </w:r>
-      <w:r>
-        <w:rPr>
-          <w:rFonts w:hint="eastAsia"/>
-        </w:rPr>
-        <w:t>成了一个热门的</w:t>
-      </w:r>
-      <w:r>
-        <w:rPr>
-          <w:rFonts w:hint="eastAsia"/>
-        </w:rPr>
-        <w:t>研究课题。而其中知识图谱技术</w:t>
-      </w:r>
-      <w:r>
-        <w:rPr>
-          <w:rFonts w:hint="eastAsia"/>
-        </w:rPr>
-        <w:t>便是一个很好的解决方案。</w:t>
-      </w:r>
-      <w:r>
-        <w:rPr>
-          <w:rFonts w:hint="eastAsia"/>
-        </w:rPr>
-        <w:t>知识图谱将互联网上的“字符串”当作实体，构建他们之间的关系。</w:t>
+        <w:t>虽然本课题实验取得了一定的效果，但是</w:t>
+      </w:r>
+      <w:r>
+        <w:rPr>
+          <w:rFonts w:hint="eastAsia"/>
+        </w:rPr>
+        <w:t>由于知识图谱构建技术正在发展之中，技术不是非常成熟。再加上个人对知识图谱构建和相关技术的理解并不十分深刻，以及课题研究时间紧迫等等原因。本文的相关工作</w:t>
+      </w:r>
+      <w:r>
+        <w:rPr>
+          <w:rFonts w:hint="eastAsia"/>
+        </w:rPr>
+        <w:t>目前仍然存在一定问题</w:t>
+      </w:r>
+      <w:r>
+        <w:rPr>
+          <w:rFonts w:hint="eastAsia"/>
+        </w:rPr>
+        <w:t>，下面详细阐述这些问题。</w:t>
       </w:r>
     </w:p>
     <w:p>
@@ -20388,116 +20523,169 @@
         <w:rPr>
           <w:rFonts w:hint="eastAsia"/>
         </w:rPr>
-        <w:t>本文首先介绍</w:t>
-      </w:r>
-      <w:r>
-        <w:rPr>
-          <w:rFonts w:hint="eastAsia"/>
-        </w:rPr>
-        <w:t>课题的内容，任务，以及目标。接着，本文介绍</w:t>
-      </w:r>
-      <w:r>
-        <w:rPr>
-          <w:rFonts w:hint="eastAsia"/>
-        </w:rPr>
-        <w:t>课题的技术背景：第一是知识图谱的技术背景；第二是</w:t>
-      </w:r>
-      <w:r>
-        <w:rPr>
-          <w:rFonts w:hint="eastAsia"/>
-        </w:rPr>
-        <w:t>文本</w:t>
-      </w:r>
-      <w:r>
-        <w:rPr>
-          <w:rFonts w:hint="eastAsia"/>
-        </w:rPr>
-        <w:t>情感分析的技术背景。随后本文介绍搭建基于投诉文本的知识图谱的数据整理算法以及知识图谱提取算法。</w:t>
-      </w:r>
-      <w:r>
-        <w:rPr>
-          <w:rFonts w:hint="eastAsia"/>
-        </w:rPr>
-        <w:t>接下来，根据这些算法，并且结合诸如</w:t>
-      </w:r>
-      <w:r>
-        <w:rPr>
-          <w:rFonts w:hint="eastAsia"/>
-        </w:rPr>
-        <w:t>Bea</w:t>
-      </w:r>
-      <w:r>
-        <w:t>utiful Soup</w:t>
-      </w:r>
-      <w:r>
-        <w:rPr>
-          <w:rFonts w:hint="eastAsia"/>
-        </w:rPr>
-        <w:t>、</w:t>
-      </w:r>
-      <w:proofErr w:type="spellStart"/>
-      <w:r>
-        <w:t>jieba</w:t>
-      </w:r>
-      <w:proofErr w:type="spellEnd"/>
-      <w:r>
-        <w:rPr>
-          <w:rFonts w:hint="eastAsia"/>
-        </w:rPr>
-        <w:t>分词、</w:t>
-      </w:r>
-      <w:r>
-        <w:rPr>
-          <w:rFonts w:hint="eastAsia"/>
-        </w:rPr>
-        <w:t>m</w:t>
-      </w:r>
-      <w:r>
-        <w:t>atplot</w:t>
-      </w:r>
-      <w:r>
-        <w:rPr>
-          <w:rFonts w:hint="eastAsia"/>
-        </w:rPr>
-        <w:t>lib</w:t>
-      </w:r>
-      <w:r>
-        <w:rPr>
-          <w:rFonts w:hint="eastAsia"/>
-        </w:rPr>
-        <w:t>等</w:t>
-      </w:r>
-      <w:r>
-        <w:rPr>
-          <w:rFonts w:hint="eastAsia"/>
-        </w:rPr>
-        <w:t>等工具进行具体的实验，取得了预期的实验</w:t>
-      </w:r>
-      <w:r>
-        <w:rPr>
-          <w:rFonts w:hint="eastAsia"/>
-        </w:rPr>
-        <w:t>效果。</w:t>
+        <w:t>一是</w:t>
+      </w:r>
+      <w:r>
+        <w:rPr>
+          <w:rFonts w:hint="eastAsia"/>
+        </w:rPr>
+        <w:t>停用词过滤效果不是十分理想，可能的原因是本文的数据属于特定主题</w:t>
+      </w:r>
+      <w:r>
+        <w:rPr>
+          <w:rFonts w:hint="eastAsia"/>
+        </w:rPr>
+        <w:t>：投诉类文本，而本文选择停用词表是通用停用词表。另一个可能的原因是本文的数据是网络数据，与书面类型的文本数据相比文法结构缺乏严谨。</w:t>
+      </w:r>
+      <w:r>
+        <w:rPr>
+          <w:rFonts w:hint="eastAsia"/>
+        </w:rPr>
+        <w:t>因为停用词过滤的效果较差，</w:t>
+      </w:r>
+      <w:r>
+        <w:rPr>
+          <w:rFonts w:hint="eastAsia"/>
+          <w:color w:val="000000" w:themeColor="text1"/>
+        </w:rPr>
+        <w:t>影响</w:t>
+      </w:r>
+      <w:r>
+        <w:rPr>
+          <w:rFonts w:hint="eastAsia"/>
+        </w:rPr>
+        <w:t>了后续部分的实验结果。</w:t>
+      </w:r>
+      <w:r>
+        <w:rPr>
+          <w:rFonts w:hint="eastAsia"/>
+        </w:rPr>
+        <w:t>一种可能有效的方法是使用两种类型的停用词表</w:t>
+      </w:r>
+      <w:r>
+        <w:rPr>
+          <w:rFonts w:hint="eastAsia"/>
+        </w:rPr>
+        <w:t>进行停用词过滤</w:t>
+      </w:r>
+      <w:r>
+        <w:rPr>
+          <w:rFonts w:hint="eastAsia"/>
+        </w:rPr>
+        <w:t>，一种</w:t>
+      </w:r>
+      <w:r>
+        <w:rPr>
+          <w:rFonts w:hint="eastAsia"/>
+        </w:rPr>
+        <w:t>表</w:t>
+      </w:r>
+      <w:r>
+        <w:rPr>
+          <w:rFonts w:hint="eastAsia"/>
+        </w:rPr>
+        <w:t>是</w:t>
+      </w:r>
+      <w:r>
+        <w:rPr>
+          <w:rFonts w:hint="eastAsia"/>
+        </w:rPr>
+        <w:t>投诉类型停用词表，另一种表是网络停词表</w:t>
+      </w:r>
+      <w:r>
+        <w:rPr>
+          <w:rFonts w:hint="eastAsia"/>
+        </w:rPr>
+        <w:t>。</w:t>
+      </w:r>
+      <w:r>
+        <w:rPr>
+          <w:rFonts w:hint="eastAsia"/>
+        </w:rPr>
+        <w:t>将这两个</w:t>
+      </w:r>
+      <w:proofErr w:type="gramStart"/>
+      <w:r>
+        <w:rPr>
+          <w:rFonts w:hint="eastAsia"/>
+        </w:rPr>
+        <w:t>表结合</w:t>
+      </w:r>
+      <w:proofErr w:type="gramEnd"/>
+      <w:r>
+        <w:rPr>
+          <w:rFonts w:hint="eastAsia"/>
+        </w:rPr>
+        <w:t>起来可能会对来源于网络的，投诉类型的数据的停用词过滤有显著效果。</w:t>
       </w:r>
     </w:p>
     <w:p>
       <w:pPr>
-        <w:pStyle w:val="af"/>
-      </w:pPr>
-      <w:bookmarkStart w:id="25" w:name="_Toc514441398"/>
-      <w:r>
-        <w:rPr>
-          <w:rFonts w:hint="eastAsia"/>
-        </w:rPr>
-        <w:t>5.2</w:t>
-      </w:r>
-      <w:r>
-        <w:rPr>
-          <w:rFonts w:hint="eastAsia"/>
-        </w:rPr>
-        <w:t>课题展望</w:t>
-      </w:r>
-      <w:bookmarkEnd w:id="25"/>
+        <w:ind w:firstLine="480"/>
+      </w:pPr>
+      <w:r>
+        <w:rPr>
+          <w:rFonts w:hint="eastAsia"/>
+        </w:rPr>
+        <w:t>二是</w:t>
+      </w:r>
+      <w:r>
+        <w:rPr>
+          <w:rFonts w:hint="eastAsia"/>
+        </w:rPr>
+        <w:t>在实体识别部分，本文采用的是流水线方法。该方法的实现较为简单，但是流水线方法存在很多问题：首先是准确率不高，因为流水线方法是将</w:t>
+      </w:r>
+      <w:r>
+        <w:rPr>
+          <w:rFonts w:hint="eastAsia"/>
+        </w:rPr>
+        <w:t>实体与实体两两组合，这样就出现了冗余，从而导致了较低的准确率。</w:t>
+      </w:r>
+      <w:r>
+        <w:rPr>
+          <w:rFonts w:hint="eastAsia"/>
+        </w:rPr>
+        <w:t>使用流水线方法的另一个弊端是算法执行效率低，</w:t>
+      </w:r>
+      <w:r>
+        <w:rPr>
+          <w:rFonts w:hint="eastAsia"/>
+        </w:rPr>
+        <w:t>也就是流水线方法的时间复杂度较高，为</w:t>
+      </w:r>
+      <w:r>
+        <w:rPr>
+          <w:rFonts w:hint="eastAsia"/>
+        </w:rPr>
+        <w:t>O(n</w:t>
+      </w:r>
+      <w:r>
+        <w:rPr>
+          <w:vertAlign w:val="superscript"/>
+        </w:rPr>
+        <w:t>2</w:t>
+      </w:r>
+      <w:r>
+        <w:t>)</w:t>
+      </w:r>
+      <w:r>
+        <w:rPr>
+          <w:rFonts w:hint="eastAsia"/>
+        </w:rPr>
+        <w:t>。</w:t>
+      </w:r>
+      <w:r>
+        <w:rPr>
+          <w:rFonts w:hint="eastAsia"/>
+        </w:rPr>
+        <w:t>一种改进的方法是</w:t>
+      </w:r>
+      <w:r>
+        <w:rPr>
+          <w:rFonts w:hint="eastAsia"/>
+        </w:rPr>
+        <w:t>使用联合学习的算法。</w:t>
+      </w:r>
     </w:p>
     <w:p>
       <w:pPr>
@@ -20507,262 +20695,61 @@
         <w:rPr>
           <w:rFonts w:hint="eastAsia"/>
         </w:rPr>
-        <w:t>虽然本课题实验取得了一定的效果，但是</w:t>
-      </w:r>
-      <w:r>
-        <w:rPr>
-          <w:rFonts w:hint="eastAsia"/>
-        </w:rPr>
-        <w:t>由于知识图谱构建技术正在发展之中，技术不是非常成熟。再加上个人对知识图谱构建和相关技术的理解并不十分深刻，以及课题研究时间紧迫等等原因。本文的相关工作</w:t>
-      </w:r>
-      <w:r>
-        <w:rPr>
-          <w:rFonts w:hint="eastAsia"/>
-        </w:rPr>
-        <w:t>目前仍然存在一定问题</w:t>
-      </w:r>
-      <w:r>
-        <w:rPr>
-          <w:rFonts w:hint="eastAsia"/>
-        </w:rPr>
-        <w:t>，下面详细阐述这些问题。</w:t>
+        <w:t>三是知识图谱程序的展示结果形式比较单一，</w:t>
+      </w:r>
+      <w:r>
+        <w:rPr>
+          <w:rFonts w:hint="eastAsia"/>
+        </w:rPr>
+        <w:t>不具备美观性。</w:t>
+      </w:r>
+      <w:r>
+        <w:rPr>
+          <w:rFonts w:hint="eastAsia"/>
+        </w:rPr>
+        <w:t>可以改进的措施是</w:t>
+      </w:r>
+      <w:r>
+        <w:rPr>
+          <w:rFonts w:hint="eastAsia"/>
+        </w:rPr>
+        <w:lastRenderedPageBreak/>
+        <w:t>放弃使用应用程序，改用</w:t>
+      </w:r>
+      <w:r>
+        <w:rPr>
+          <w:rFonts w:hint="eastAsia"/>
+        </w:rPr>
+        <w:t>web</w:t>
+      </w:r>
+      <w:r>
+        <w:rPr>
+          <w:rFonts w:hint="eastAsia"/>
+        </w:rPr>
+        <w:t>页面展示结果</w:t>
+      </w:r>
+      <w:r>
+        <w:rPr>
+          <w:rFonts w:hint="eastAsia"/>
+        </w:rPr>
+        <w:t>。</w:t>
+      </w:r>
+      <w:r>
+        <w:rPr>
+          <w:rFonts w:hint="eastAsia"/>
+        </w:rPr>
+        <w:t>同时使用互联网上成熟的前端框架，保证页面的美观性。</w:t>
       </w:r>
     </w:p>
     <w:p>
       <w:pPr>
-        <w:ind w:firstLine="480"/>
-      </w:pPr>
-      <w:r>
-        <w:rPr>
-          <w:rFonts w:hint="eastAsia"/>
-        </w:rPr>
-        <w:t>一是</w:t>
-      </w:r>
-      <w:r>
-        <w:rPr>
-          <w:rFonts w:hint="eastAsia"/>
-        </w:rPr>
-        <w:t>停用词过滤效果不是十分理想，可能的原因是本文的数据属于特定主题</w:t>
-      </w:r>
-      <w:r>
-        <w:rPr>
-          <w:rFonts w:hint="eastAsia"/>
-        </w:rPr>
-        <w:t>：投诉类文本，而本文选择停用词表是通用停用词表。另一个可能的原因是本文的数据是网络数据，与书面类型的文本数据相比文法结构缺乏严谨。</w:t>
-      </w:r>
-      <w:r>
-        <w:rPr>
-          <w:rFonts w:hint="eastAsia"/>
-        </w:rPr>
-        <w:t>因为停用词过滤的效果较差，</w:t>
-      </w:r>
-      <w:r>
-        <w:rPr>
-          <w:rFonts w:hint="eastAsia"/>
-          <w:color w:val="000000" w:themeColor="text1"/>
-        </w:rPr>
-        <w:t>影响</w:t>
-      </w:r>
-      <w:r>
-        <w:rPr>
-          <w:rFonts w:hint="eastAsia"/>
-        </w:rPr>
-        <w:t>了后续部分的实验结果。</w:t>
-      </w:r>
-      <w:r>
-        <w:rPr>
-          <w:rFonts w:hint="eastAsia"/>
-        </w:rPr>
-        <w:t>一种可能有效的方法是使用两种类型的停用词表</w:t>
-      </w:r>
-      <w:r>
-        <w:rPr>
-          <w:rFonts w:hint="eastAsia"/>
-        </w:rPr>
-        <w:t>进行停用词过滤</w:t>
-      </w:r>
-      <w:r>
-        <w:rPr>
-          <w:rFonts w:hint="eastAsia"/>
-        </w:rPr>
-        <w:t>，一种</w:t>
-      </w:r>
-      <w:r>
-        <w:rPr>
-          <w:rFonts w:hint="eastAsia"/>
-        </w:rPr>
-        <w:t>表</w:t>
-      </w:r>
-      <w:r>
-        <w:rPr>
-          <w:rFonts w:hint="eastAsia"/>
-        </w:rPr>
-        <w:t>是</w:t>
-      </w:r>
-      <w:r>
-        <w:rPr>
-          <w:rFonts w:hint="eastAsia"/>
-        </w:rPr>
-        <w:t>投诉类型停用词表，另一种表是网络停词表</w:t>
-      </w:r>
-      <w:r>
-        <w:rPr>
-          <w:rFonts w:hint="eastAsia"/>
-        </w:rPr>
-        <w:t>。</w:t>
-      </w:r>
-      <w:r>
-        <w:rPr>
-          <w:rFonts w:hint="eastAsia"/>
-        </w:rPr>
-        <w:t>将这两个</w:t>
-      </w:r>
-      <w:proofErr w:type="gramStart"/>
-      <w:r>
-        <w:rPr>
-          <w:rFonts w:hint="eastAsia"/>
-        </w:rPr>
-        <w:t>表结合</w:t>
-      </w:r>
-      <w:proofErr w:type="gramEnd"/>
-      <w:r>
-        <w:rPr>
-          <w:rFonts w:hint="eastAsia"/>
-        </w:rPr>
-        <w:t>起来可能会对来源于网络的，投诉类型的数据的停用词过滤有显著效果。</w:t>
-      </w:r>
-    </w:p>
-    <w:p>
-      <w:pPr>
-        <w:ind w:firstLine="480"/>
-      </w:pPr>
-      <w:r>
-        <w:rPr>
-          <w:rFonts w:hint="eastAsia"/>
-        </w:rPr>
-        <w:t>二是</w:t>
-      </w:r>
-      <w:r>
-        <w:rPr>
-          <w:rFonts w:hint="eastAsia"/>
-        </w:rPr>
-        <w:t>在实体识别部分，本文采用的是流水线方法。该方法的实现较为简单，但是流水线方法存在很多问题：首先是准确率不高，因为流水线方法是将</w:t>
-      </w:r>
-      <w:r>
-        <w:rPr>
-          <w:rFonts w:hint="eastAsia"/>
-        </w:rPr>
-        <w:t>实体与实体两两组合，这样就出现了冗余，从而导致了较低的准确率。</w:t>
-      </w:r>
-      <w:r>
-        <w:rPr>
-          <w:rFonts w:hint="eastAsia"/>
-        </w:rPr>
-        <w:t>使用流水线方法的另一个弊端是算法执行效率低，</w:t>
-      </w:r>
-      <w:r>
-        <w:rPr>
-          <w:rFonts w:hint="eastAsia"/>
-        </w:rPr>
-        <w:t>也就是流水线方法的时间复杂度较高，为</w:t>
-      </w:r>
-      <w:r>
-        <w:rPr>
-          <w:rFonts w:hint="eastAsia"/>
-        </w:rPr>
-        <w:t>O(n</w:t>
-      </w:r>
-      <w:r>
-        <w:rPr>
-          <w:vertAlign w:val="superscript"/>
-        </w:rPr>
-        <w:t>2</w:t>
-      </w:r>
-      <w:r>
-        <w:t>)</w:t>
-      </w:r>
-      <w:r>
-        <w:rPr>
-          <w:rFonts w:hint="eastAsia"/>
-        </w:rPr>
-        <w:t>。</w:t>
-      </w:r>
-      <w:r>
-        <w:rPr>
-          <w:rFonts w:hint="eastAsia"/>
-        </w:rPr>
-        <w:t>一种改进的方法是</w:t>
-      </w:r>
-      <w:r>
-        <w:rPr>
-          <w:rFonts w:hint="eastAsia"/>
-        </w:rPr>
-        <w:t>使用联合学习的算法。</w:t>
-      </w:r>
-    </w:p>
-    <w:p>
-      <w:pPr>
-        <w:ind w:firstLine="480"/>
-      </w:pPr>
-      <w:r>
-        <w:rPr>
-          <w:rFonts w:hint="eastAsia"/>
-        </w:rPr>
-        <w:t>三是知识图谱程序的展示结果形式比较单一，</w:t>
-      </w:r>
-      <w:r>
-        <w:rPr>
-          <w:rFonts w:hint="eastAsia"/>
-        </w:rPr>
-        <w:t>不具备美观性。</w:t>
-      </w:r>
-      <w:r>
-        <w:rPr>
-          <w:rFonts w:hint="eastAsia"/>
-        </w:rPr>
-        <w:t>可以改进的措施是</w:t>
-      </w:r>
-      <w:r>
-        <w:rPr>
-          <w:rFonts w:hint="eastAsia"/>
-        </w:rPr>
-        <w:lastRenderedPageBreak/>
-        <w:t>放弃使用应用程序，改用</w:t>
-      </w:r>
-      <w:r>
-        <w:rPr>
-          <w:rFonts w:hint="eastAsia"/>
-        </w:rPr>
-        <w:t>web</w:t>
-      </w:r>
-      <w:r>
-        <w:rPr>
-          <w:rFonts w:hint="eastAsia"/>
-        </w:rPr>
-        <w:t>页面展示结果</w:t>
-      </w:r>
-      <w:r>
-        <w:rPr>
-          <w:rFonts w:hint="eastAsia"/>
-        </w:rPr>
-        <w:t>。</w:t>
-      </w:r>
-      <w:r>
-        <w:rPr>
-          <w:rFonts w:hint="eastAsia"/>
-        </w:rPr>
-        <w:t>同时使用互联网上成熟的前端框架，保证页面的美观性。</w:t>
-      </w:r>
-    </w:p>
-    <w:p>
-      <w:pPr>
         <w:pStyle w:val="ad"/>
         <w:spacing w:before="240" w:after="240"/>
       </w:pPr>
       <w:r>
         <w:br w:type="page"/>
       </w:r>
-      <w:bookmarkStart w:id="26" w:name="_Toc514441399"/>
+      <w:bookmarkStart w:id="25" w:name="_Toc514441399"/>
       <w:r>
         <w:rPr>
           <w:rFonts w:hint="eastAsia"/>
@@ -20770,7 +20757,7 @@
         <w:lastRenderedPageBreak/>
         <w:t>参考文献</w:t>
       </w:r>
-      <w:bookmarkEnd w:id="26"/>
+      <w:bookmarkEnd w:id="25"/>
     </w:p>
     <w:p>
       <w:pPr>
@@ -20780,7 +20767,7 @@
         </w:numPr>
         <w:ind w:firstLineChars="0"/>
       </w:pPr>
-      <w:bookmarkStart w:id="27" w:name="_Ref514270672"/>
+      <w:bookmarkStart w:id="26" w:name="_Ref514270672"/>
       <w:proofErr w:type="spellStart"/>
       <w:r>
         <w:t>Singhal</w:t>
@@ -20789,7 +20776,7 @@
       <w:r>
         <w:t xml:space="preserve"> A. Introducing the knowledge graph: things, not strings[J]. Official google blog, 2012.</w:t>
       </w:r>
-      <w:bookmarkEnd w:id="27"/>
+      <w:bookmarkEnd w:id="26"/>
     </w:p>
     <w:p>
       <w:pPr>
@@ -20799,7 +20786,7 @@
         </w:numPr>
         <w:ind w:firstLineChars="0"/>
       </w:pPr>
-      <w:bookmarkStart w:id="28" w:name="_Ref514275791"/>
+      <w:bookmarkStart w:id="27" w:name="_Ref514275791"/>
       <w:proofErr w:type="spellStart"/>
       <w:r>
         <w:t>sowa</w:t>
@@ -20808,7 +20795,7 @@
       <w:r>
         <w:t xml:space="preserve"> J F. Principles of semantic networks: Exploration in the representation of Knowledge[J]. Frame Problem in Artificial Intelligence, 1991(2-3):135–157.</w:t>
       </w:r>
-      <w:bookmarkEnd w:id="28"/>
+      <w:bookmarkEnd w:id="27"/>
     </w:p>
     <w:p>
       <w:pPr>
@@ -20818,11 +20805,11 @@
         </w:numPr>
         <w:ind w:firstLineChars="0"/>
       </w:pPr>
-      <w:bookmarkStart w:id="29" w:name="_Ref514275809"/>
+      <w:bookmarkStart w:id="28" w:name="_Ref514275809"/>
       <w:r>
         <w:t>Young D M. Pipelined method and apparatus for processing communication metering data: U.S. Patent 6,377,939[P]. 2002-4-23.</w:t>
       </w:r>
-      <w:bookmarkEnd w:id="29"/>
+      <w:bookmarkEnd w:id="28"/>
     </w:p>
     <w:p>
       <w:pPr>
@@ -20832,7 +20819,7 @@
         </w:numPr>
         <w:ind w:firstLineChars="0"/>
       </w:pPr>
-      <w:bookmarkStart w:id="30" w:name="_Ref514275825"/>
+      <w:bookmarkStart w:id="29" w:name="_Ref514275825"/>
       <w:proofErr w:type="spellStart"/>
       <w:r>
         <w:t>Pujara</w:t>
@@ -20849,7 +20836,7 @@
       <w:r>
         <w:t xml:space="preserve"> L, et al. Knowledge graph identification[C]//International Semantic Web Conference. Springer, Berlin, Heidelberg, 2013: 542-557.</w:t>
       </w:r>
-      <w:bookmarkEnd w:id="30"/>
+      <w:bookmarkEnd w:id="29"/>
     </w:p>
     <w:p>
       <w:pPr>
@@ -20859,11 +20846,11 @@
         </w:numPr>
         <w:ind w:firstLineChars="0"/>
       </w:pPr>
-      <w:bookmarkStart w:id="31" w:name="_Ref514275842"/>
+      <w:bookmarkStart w:id="30" w:name="_Ref514275842"/>
       <w:r>
         <w:t>Pang B, Lee L. Opinion mining and sentiment analysis[J]. Foundations and Trends® in Information Retrieval, 2008, 2(1–2): 1-135.</w:t>
       </w:r>
-      <w:bookmarkEnd w:id="31"/>
+      <w:bookmarkEnd w:id="30"/>
     </w:p>
     <w:p>
       <w:pPr>
@@ -20873,11 +20860,11 @@
         </w:numPr>
         <w:ind w:firstLineChars="0"/>
       </w:pPr>
-      <w:bookmarkStart w:id="32" w:name="_Ref514276094"/>
+      <w:bookmarkStart w:id="31" w:name="_Ref514276094"/>
       <w:r>
         <w:t>Young D M. Pipelined method and apparatus for processing communication metering data: U.S. Patent 6,377,939[P]. 2002-4-23.</w:t>
       </w:r>
-      <w:bookmarkEnd w:id="32"/>
+      <w:bookmarkEnd w:id="31"/>
     </w:p>
     <w:p>
       <w:pPr>
@@ -20887,7 +20874,7 @@
         </w:numPr>
         <w:ind w:firstLineChars="0"/>
       </w:pPr>
-      <w:bookmarkStart w:id="33" w:name="_Ref514276113"/>
+      <w:bookmarkStart w:id="32" w:name="_Ref514276113"/>
       <w:r>
         <w:t xml:space="preserve">Zheng, </w:t>
       </w:r>
@@ -20907,7 +20894,7 @@
       <w:r>
         <w:t xml:space="preserve"> 257 (2017): 59-66.</w:t>
       </w:r>
-      <w:bookmarkEnd w:id="33"/>
+      <w:bookmarkEnd w:id="32"/>
     </w:p>
     <w:p>
       <w:pPr>
@@ -20917,7 +20904,7 @@
       <w:r>
         <w:br w:type="page"/>
       </w:r>
-      <w:bookmarkStart w:id="34" w:name="_Toc514441400"/>
+      <w:bookmarkStart w:id="33" w:name="_Toc514441400"/>
       <w:r>
         <w:rPr>
           <w:rFonts w:hint="eastAsia"/>
@@ -20925,7 +20912,7 @@
         <w:lastRenderedPageBreak/>
         <w:t>致谢</w:t>
       </w:r>
-      <w:bookmarkEnd w:id="34"/>
+      <w:bookmarkEnd w:id="33"/>
     </w:p>
     <w:p>
       <w:pPr>
@@ -21060,7 +21047,7 @@
         <w:noProof/>
         <w:lang w:val="zh-CN"/>
       </w:rPr>
-      <w:t>19</w:t>
+      <w:t>17</w:t>
     </w:r>
     <w:r>
       <w:fldChar w:fldCharType="end"/>
@@ -21071,6 +21058,8 @@
       <w:pStyle w:val="a5"/>
       <w:ind w:firstLineChars="0" w:firstLine="0"/>
     </w:pPr>
+    <w:bookmarkStart w:id="34" w:name="_GoBack"/>
+    <w:bookmarkEnd w:id="34"/>
   </w:p>
 </w:ftr>
 </file>
@@ -21117,7 +21106,7 @@
     <w:pPr>
       <w:pStyle w:val="a3"/>
       <w:pBdr>
-        <w:bottom w:val="none" w:sz="0" w:space="0" w:color="auto"/>
+        <w:bottom w:val="single" w:sz="4" w:space="1" w:color="auto"/>
       </w:pBdr>
       <w:ind w:firstLineChars="0" w:firstLine="0"/>
     </w:pPr>
@@ -23289,7 +23278,7 @@
 </file>
 
 <file path=customXml/itemProps1.xml><?xml version="1.0" encoding="utf-8"?>
-<ds:datastoreItem xmlns:ds="http://schemas.openxmlformats.org/officeDocument/2006/customXml" ds:itemID="{22E4E6A4-F039-4D25-A5AB-7D6FFBFE9399}">
+<ds:datastoreItem xmlns:ds="http://schemas.openxmlformats.org/officeDocument/2006/customXml" ds:itemID="{A04071DA-E579-4173-9E33-EA937094948B}">
   <ds:schemaRefs>
     <ds:schemaRef ds:uri="http://schemas.openxmlformats.org/officeDocument/2006/bibliography"/>
   </ds:schemaRefs>
